--- a/Doc/workInProgress/Rapport_Projet_SpaceInvaders_Tiago.docx
+++ b/Doc/workInProgress/Rapport_Projet_SpaceInvaders_Tiago.docx
@@ -34,7 +34,6 @@
             <w:dataBinding w:prefixMappings="xmlns:ns0='http://schemas.openxmlformats.org/officeDocument/2006/extended-properties'" w:xpath="/ns0:Properties[1]/ns0:Company[1]" w:storeItemID="{6668398D-A668-4E3E-A5EB-62B293D839F1}"/>
             <w:text/>
           </w:sdtPr>
-          <w:sdtEndPr/>
           <w:sdtContent>
             <w:tc>
               <w:tcPr>
@@ -90,7 +89,6 @@
               <w:dataBinding w:prefixMappings="xmlns:ns0='http://schemas.openxmlformats.org/package/2006/metadata/core-properties' xmlns:ns1='http://purl.org/dc/elements/1.1/'" w:xpath="/ns0:coreProperties[1]/ns1:title[1]" w:storeItemID="{6C3C8BC8-F283-45AE-878A-BAB7291924A1}"/>
               <w:text/>
             </w:sdtPr>
-            <w:sdtEndPr/>
             <w:sdtContent>
               <w:p>
                 <w:pPr>
@@ -112,45 +110,8 @@
                     <w:sz w:val="56"/>
                     <w:szCs w:val="56"/>
                   </w:rPr>
-                  <w:t xml:space="preserve">Projet </w:t>
+                  <w:t>Projet Space Invaders</w:t>
                 </w:r>
-                <w:proofErr w:type="spellStart"/>
-                <w:r>
-                  <w:rPr>
-                    <w:rFonts w:asciiTheme="majorHAnsi" w:eastAsiaTheme="majorEastAsia" w:hAnsiTheme="majorHAnsi" w:cstheme="majorBidi"/>
-                    <w:color w:val="2E74B5" w:themeColor="accent1" w:themeShade="BF"/>
-                    <w:spacing w:val="-10"/>
-                    <w:kern w:val="28"/>
-                    <w:sz w:val="56"/>
-                    <w:szCs w:val="56"/>
-                  </w:rPr>
-                  <w:t>Space</w:t>
-                </w:r>
-                <w:proofErr w:type="spellEnd"/>
-                <w:r>
-                  <w:rPr>
-                    <w:rFonts w:asciiTheme="majorHAnsi" w:eastAsiaTheme="majorEastAsia" w:hAnsiTheme="majorHAnsi" w:cstheme="majorBidi"/>
-                    <w:color w:val="2E74B5" w:themeColor="accent1" w:themeShade="BF"/>
-                    <w:spacing w:val="-10"/>
-                    <w:kern w:val="28"/>
-                    <w:sz w:val="56"/>
-                    <w:szCs w:val="56"/>
-                  </w:rPr>
-                  <w:t xml:space="preserve"> </w:t>
-                </w:r>
-                <w:proofErr w:type="spellStart"/>
-                <w:r>
-                  <w:rPr>
-                    <w:rFonts w:asciiTheme="majorHAnsi" w:eastAsiaTheme="majorEastAsia" w:hAnsiTheme="majorHAnsi" w:cstheme="majorBidi"/>
-                    <w:color w:val="2E74B5" w:themeColor="accent1" w:themeShade="BF"/>
-                    <w:spacing w:val="-10"/>
-                    <w:kern w:val="28"/>
-                    <w:sz w:val="56"/>
-                    <w:szCs w:val="56"/>
-                  </w:rPr>
-                  <w:t>Invaders</w:t>
-                </w:r>
-                <w:proofErr w:type="spellEnd"/>
               </w:p>
             </w:sdtContent>
           </w:sdt>
@@ -290,7 +251,6 @@
                 <w:dataBinding w:prefixMappings="xmlns:ns0='http://schemas.openxmlformats.org/package/2006/metadata/core-properties' xmlns:ns1='http://purl.org/dc/elements/1.1/'" w:xpath="/ns0:coreProperties[1]/ns1:creator[1]" w:storeItemID="{6C3C8BC8-F283-45AE-878A-BAB7291924A1}"/>
                 <w:text/>
               </w:sdtPr>
-              <w:sdtEndPr/>
               <w:sdtContent>
                 <w:r>
                   <w:rPr>
@@ -367,9 +327,6 @@
           <w:p>
             <w:pPr>
               <w:pStyle w:val="Sansinterligne"/>
-              <w:tabs>
-                <w:tab w:val="center" w:pos="3384"/>
-              </w:tabs>
               <w:rPr>
                 <w:color w:val="5B9BD5" w:themeColor="accent1"/>
                 <w:sz w:val="28"/>
@@ -382,58 +339,26 @@
                 <w:sz w:val="28"/>
                 <w:szCs w:val="28"/>
               </w:rPr>
-              <w:t>Version : 1</w:t>
+              <w:t>Du 11/09/2023 au 03/05/2023</w:t>
             </w:r>
           </w:p>
-          <w:sdt>
-            <w:sdtPr>
+          <w:p>
+            <w:pPr>
+              <w:pStyle w:val="Sansinterligne"/>
               <w:rPr>
                 <w:color w:val="5B9BD5" w:themeColor="accent1"/>
                 <w:sz w:val="28"/>
                 <w:szCs w:val="28"/>
               </w:rPr>
-              <w:alias w:val="Date"/>
-              <w:tag w:val="Date "/>
-              <w:id w:val="13406932"/>
-              <w:placeholder>
-                <w:docPart w:val="1F900BF153AA4FBD8C30026B9E466077"/>
-              </w:placeholder>
-              <w:dataBinding w:prefixMappings="xmlns:ns0='http://schemas.microsoft.com/office/2006/coverPageProps'" w:xpath="/ns0:CoverPageProperties[1]/ns0:PublishDate[1]" w:storeItemID="{55AF091B-3C7A-41E3-B477-F2FDAA23CFDA}"/>
-              <w:date w:fullDate="2023-09-11T00:00:00Z">
-                <w:dateFormat w:val="dd/MM/yyyy"/>
-                <w:lid w:val="fr-FR"/>
-                <w:storeMappedDataAs w:val="dateTime"/>
-                <w:calendar w:val="gregorian"/>
-              </w:date>
-            </w:sdtPr>
-            <w:sdtEndPr/>
-            <w:sdtContent>
-              <w:p>
-                <w:pPr>
-                  <w:pStyle w:val="Sansinterligne"/>
-                  <w:rPr>
-                    <w:color w:val="5B9BD5" w:themeColor="accent1"/>
-                    <w:sz w:val="28"/>
-                    <w:szCs w:val="28"/>
-                  </w:rPr>
-                </w:pPr>
-                <w:r>
-                  <w:rPr>
-                    <w:color w:val="5B9BD5" w:themeColor="accent1"/>
-                    <w:sz w:val="28"/>
-                    <w:szCs w:val="28"/>
-                    <w:lang w:val="fr-FR"/>
-                  </w:rPr>
-                  <w:t>11/09/2023</w:t>
-                </w:r>
-              </w:p>
-            </w:sdtContent>
-          </w:sdt>
+            </w:pPr>
+          </w:p>
           <w:p>
             <w:pPr>
               <w:pStyle w:val="Sansinterligne"/>
               <w:rPr>
                 <w:color w:val="5B9BD5" w:themeColor="accent1"/>
+                <w:sz w:val="28"/>
+                <w:szCs w:val="28"/>
               </w:rPr>
             </w:pPr>
           </w:p>
@@ -501,8 +426,6 @@
             <w:rPr>
               <w:rFonts w:cstheme="minorBidi"/>
               <w:noProof/>
-              <w:kern w:val="2"/>
-              <w14:ligatures w14:val="standardContextual"/>
             </w:rPr>
           </w:pPr>
           <w:r>
@@ -514,7 +437,7 @@
           <w:r>
             <w:fldChar w:fldCharType="separate"/>
           </w:r>
-          <w:hyperlink w:anchor="_Toc148533051" w:history="1">
+          <w:hyperlink w:anchor="_Toc149549236" w:history="1">
             <w:r>
               <w:rPr>
                 <w:rStyle w:val="Lienhypertexte"/>
@@ -526,8 +449,6 @@
               <w:rPr>
                 <w:rFonts w:cstheme="minorBidi"/>
                 <w:noProof/>
-                <w:kern w:val="2"/>
-                <w14:ligatures w14:val="standardContextual"/>
               </w:rPr>
               <w:tab/>
             </w:r>
@@ -557,7 +478,7 @@
                 <w:noProof/>
                 <w:webHidden/>
               </w:rPr>
-              <w:instrText xml:space="preserve"> PAGEREF _Toc148533051 \h </w:instrText>
+              <w:instrText xml:space="preserve"> PAGEREF _Toc149549236 \h </w:instrText>
             </w:r>
             <w:r>
               <w:rPr>
@@ -598,11 +519,9 @@
             <w:rPr>
               <w:rFonts w:cstheme="minorBidi"/>
               <w:noProof/>
-              <w:kern w:val="2"/>
-              <w14:ligatures w14:val="standardContextual"/>
             </w:rPr>
           </w:pPr>
-          <w:hyperlink w:anchor="_Toc148533052" w:history="1">
+          <w:hyperlink w:anchor="_Toc149549237" w:history="1">
             <w:r>
               <w:rPr>
                 <w:rStyle w:val="Lienhypertexte"/>
@@ -614,8 +533,6 @@
               <w:rPr>
                 <w:rFonts w:cstheme="minorBidi"/>
                 <w:noProof/>
-                <w:kern w:val="2"/>
-                <w14:ligatures w14:val="standardContextual"/>
               </w:rPr>
               <w:tab/>
             </w:r>
@@ -645,7 +562,7 @@
                 <w:noProof/>
                 <w:webHidden/>
               </w:rPr>
-              <w:instrText xml:space="preserve"> PAGEREF _Toc148533052 \h </w:instrText>
+              <w:instrText xml:space="preserve"> PAGEREF _Toc149549237 \h </w:instrText>
             </w:r>
             <w:r>
               <w:rPr>
@@ -686,11 +603,9 @@
             <w:rPr>
               <w:rFonts w:cstheme="minorBidi"/>
               <w:noProof/>
-              <w:kern w:val="2"/>
-              <w14:ligatures w14:val="standardContextual"/>
             </w:rPr>
           </w:pPr>
-          <w:hyperlink w:anchor="_Toc148533053" w:history="1">
+          <w:hyperlink w:anchor="_Toc149549238" w:history="1">
             <w:r>
               <w:rPr>
                 <w:rStyle w:val="Lienhypertexte"/>
@@ -702,8 +617,6 @@
               <w:rPr>
                 <w:rFonts w:cstheme="minorBidi"/>
                 <w:noProof/>
-                <w:kern w:val="2"/>
-                <w14:ligatures w14:val="standardContextual"/>
               </w:rPr>
               <w:tab/>
             </w:r>
@@ -733,7 +646,7 @@
                 <w:noProof/>
                 <w:webHidden/>
               </w:rPr>
-              <w:instrText xml:space="preserve"> PAGEREF _Toc148533053 \h </w:instrText>
+              <w:instrText xml:space="preserve"> PAGEREF _Toc149549238 \h </w:instrText>
             </w:r>
             <w:r>
               <w:rPr>
@@ -774,11 +687,9 @@
             <w:rPr>
               <w:rFonts w:cstheme="minorBidi"/>
               <w:noProof/>
-              <w:kern w:val="2"/>
-              <w14:ligatures w14:val="standardContextual"/>
             </w:rPr>
           </w:pPr>
-          <w:hyperlink w:anchor="_Toc148533054" w:history="1">
+          <w:hyperlink w:anchor="_Toc149549239" w:history="1">
             <w:r>
               <w:rPr>
                 <w:rStyle w:val="Lienhypertexte"/>
@@ -790,8 +701,6 @@
               <w:rPr>
                 <w:rFonts w:cstheme="minorBidi"/>
                 <w:noProof/>
-                <w:kern w:val="2"/>
-                <w14:ligatures w14:val="standardContextual"/>
               </w:rPr>
               <w:tab/>
             </w:r>
@@ -821,7 +730,7 @@
                 <w:noProof/>
                 <w:webHidden/>
               </w:rPr>
-              <w:instrText xml:space="preserve"> PAGEREF _Toc148533054 \h </w:instrText>
+              <w:instrText xml:space="preserve"> PAGEREF _Toc149549239 \h </w:instrText>
             </w:r>
             <w:r>
               <w:rPr>
@@ -862,11 +771,9 @@
             <w:rPr>
               <w:rFonts w:cstheme="minorBidi"/>
               <w:noProof/>
-              <w:kern w:val="2"/>
-              <w14:ligatures w14:val="standardContextual"/>
             </w:rPr>
           </w:pPr>
-          <w:hyperlink w:anchor="_Toc148533055" w:history="1">
+          <w:hyperlink w:anchor="_Toc149549240" w:history="1">
             <w:r>
               <w:rPr>
                 <w:rStyle w:val="Lienhypertexte"/>
@@ -878,8 +785,6 @@
               <w:rPr>
                 <w:rFonts w:cstheme="minorBidi"/>
                 <w:noProof/>
-                <w:kern w:val="2"/>
-                <w14:ligatures w14:val="standardContextual"/>
               </w:rPr>
               <w:tab/>
             </w:r>
@@ -909,7 +814,7 @@
                 <w:noProof/>
                 <w:webHidden/>
               </w:rPr>
-              <w:instrText xml:space="preserve"> PAGEREF _Toc148533055 \h </w:instrText>
+              <w:instrText xml:space="preserve"> PAGEREF _Toc149549240 \h </w:instrText>
             </w:r>
             <w:r>
               <w:rPr>
@@ -950,11 +855,9 @@
             <w:rPr>
               <w:rFonts w:cstheme="minorBidi"/>
               <w:noProof/>
-              <w:kern w:val="2"/>
-              <w14:ligatures w14:val="standardContextual"/>
             </w:rPr>
           </w:pPr>
-          <w:hyperlink w:anchor="_Toc148533056" w:history="1">
+          <w:hyperlink w:anchor="_Toc149549241" w:history="1">
             <w:r>
               <w:rPr>
                 <w:rStyle w:val="Lienhypertexte"/>
@@ -966,8 +869,6 @@
               <w:rPr>
                 <w:rFonts w:cstheme="minorBidi"/>
                 <w:noProof/>
-                <w:kern w:val="2"/>
-                <w14:ligatures w14:val="standardContextual"/>
               </w:rPr>
               <w:tab/>
             </w:r>
@@ -997,7 +898,7 @@
                 <w:noProof/>
                 <w:webHidden/>
               </w:rPr>
-              <w:instrText xml:space="preserve"> PAGEREF _Toc148533056 \h </w:instrText>
+              <w:instrText xml:space="preserve"> PAGEREF _Toc149549241 \h </w:instrText>
             </w:r>
             <w:r>
               <w:rPr>
@@ -1038,11 +939,9 @@
             <w:rPr>
               <w:rFonts w:cstheme="minorBidi"/>
               <w:noProof/>
-              <w:kern w:val="2"/>
-              <w14:ligatures w14:val="standardContextual"/>
             </w:rPr>
           </w:pPr>
-          <w:hyperlink w:anchor="_Toc148533057" w:history="1">
+          <w:hyperlink w:anchor="_Toc149549242" w:history="1">
             <w:r>
               <w:rPr>
                 <w:rStyle w:val="Lienhypertexte"/>
@@ -1054,8 +953,6 @@
               <w:rPr>
                 <w:rFonts w:cstheme="minorBidi"/>
                 <w:noProof/>
-                <w:kern w:val="2"/>
-                <w14:ligatures w14:val="standardContextual"/>
               </w:rPr>
               <w:tab/>
             </w:r>
@@ -1085,7 +982,7 @@
                 <w:noProof/>
                 <w:webHidden/>
               </w:rPr>
-              <w:instrText xml:space="preserve"> PAGEREF _Toc148533057 \h </w:instrText>
+              <w:instrText xml:space="preserve"> PAGEREF _Toc149549242 \h </w:instrText>
             </w:r>
             <w:r>
               <w:rPr>
@@ -1126,11 +1023,9 @@
             <w:rPr>
               <w:rFonts w:cstheme="minorBidi"/>
               <w:noProof/>
-              <w:kern w:val="2"/>
-              <w14:ligatures w14:val="standardContextual"/>
             </w:rPr>
           </w:pPr>
-          <w:hyperlink w:anchor="_Toc148533058" w:history="1">
+          <w:hyperlink w:anchor="_Toc149549243" w:history="1">
             <w:r>
               <w:rPr>
                 <w:rStyle w:val="Lienhypertexte"/>
@@ -1142,8 +1037,6 @@
               <w:rPr>
                 <w:rFonts w:cstheme="minorBidi"/>
                 <w:noProof/>
-                <w:kern w:val="2"/>
-                <w14:ligatures w14:val="standardContextual"/>
               </w:rPr>
               <w:tab/>
             </w:r>
@@ -1173,7 +1066,7 @@
                 <w:noProof/>
                 <w:webHidden/>
               </w:rPr>
-              <w:instrText xml:space="preserve"> PAGEREF _Toc148533058 \h </w:instrText>
+              <w:instrText xml:space="preserve"> PAGEREF _Toc149549243 \h </w:instrText>
             </w:r>
             <w:r>
               <w:rPr>
@@ -1214,11 +1107,9 @@
             <w:rPr>
               <w:rFonts w:cstheme="minorBidi"/>
               <w:noProof/>
-              <w:kern w:val="2"/>
-              <w14:ligatures w14:val="standardContextual"/>
             </w:rPr>
           </w:pPr>
-          <w:hyperlink w:anchor="_Toc148533059" w:history="1">
+          <w:hyperlink w:anchor="_Toc149549244" w:history="1">
             <w:r>
               <w:rPr>
                 <w:rStyle w:val="Lienhypertexte"/>
@@ -1230,8 +1121,6 @@
               <w:rPr>
                 <w:rFonts w:cstheme="minorBidi"/>
                 <w:noProof/>
-                <w:kern w:val="2"/>
-                <w14:ligatures w14:val="standardContextual"/>
               </w:rPr>
               <w:tab/>
             </w:r>
@@ -1261,7 +1150,7 @@
                 <w:noProof/>
                 <w:webHidden/>
               </w:rPr>
-              <w:instrText xml:space="preserve"> PAGEREF _Toc148533059 \h </w:instrText>
+              <w:instrText xml:space="preserve"> PAGEREF _Toc149549244 \h </w:instrText>
             </w:r>
             <w:r>
               <w:rPr>
@@ -1302,11 +1191,9 @@
             <w:rPr>
               <w:rFonts w:cstheme="minorBidi"/>
               <w:noProof/>
-              <w:kern w:val="2"/>
-              <w14:ligatures w14:val="standardContextual"/>
             </w:rPr>
           </w:pPr>
-          <w:hyperlink w:anchor="_Toc148533060" w:history="1">
+          <w:hyperlink w:anchor="_Toc149549245" w:history="1">
             <w:r>
               <w:rPr>
                 <w:rStyle w:val="Lienhypertexte"/>
@@ -1318,8 +1205,6 @@
               <w:rPr>
                 <w:rFonts w:cstheme="minorBidi"/>
                 <w:noProof/>
-                <w:kern w:val="2"/>
-                <w14:ligatures w14:val="standardContextual"/>
               </w:rPr>
               <w:tab/>
             </w:r>
@@ -1349,7 +1234,7 @@
                 <w:noProof/>
                 <w:webHidden/>
               </w:rPr>
-              <w:instrText xml:space="preserve"> PAGEREF _Toc148533060 \h </w:instrText>
+              <w:instrText xml:space="preserve"> PAGEREF _Toc149549245 \h </w:instrText>
             </w:r>
             <w:r>
               <w:rPr>
@@ -1390,11 +1275,9 @@
             <w:rPr>
               <w:rFonts w:cstheme="minorBidi"/>
               <w:noProof/>
-              <w:kern w:val="2"/>
-              <w14:ligatures w14:val="standardContextual"/>
             </w:rPr>
           </w:pPr>
-          <w:hyperlink w:anchor="_Toc148533061" w:history="1">
+          <w:hyperlink w:anchor="_Toc149549246" w:history="1">
             <w:r>
               <w:rPr>
                 <w:rStyle w:val="Lienhypertexte"/>
@@ -1406,8 +1289,6 @@
               <w:rPr>
                 <w:rFonts w:cstheme="minorBidi"/>
                 <w:noProof/>
-                <w:kern w:val="2"/>
-                <w14:ligatures w14:val="standardContextual"/>
               </w:rPr>
               <w:tab/>
             </w:r>
@@ -1437,7 +1318,7 @@
                 <w:noProof/>
                 <w:webHidden/>
               </w:rPr>
-              <w:instrText xml:space="preserve"> PAGEREF _Toc148533061 \h </w:instrText>
+              <w:instrText xml:space="preserve"> PAGEREF _Toc149549246 \h </w:instrText>
             </w:r>
             <w:r>
               <w:rPr>
@@ -1478,11 +1359,9 @@
             <w:rPr>
               <w:rFonts w:cstheme="minorBidi"/>
               <w:noProof/>
-              <w:kern w:val="2"/>
-              <w14:ligatures w14:val="standardContextual"/>
             </w:rPr>
           </w:pPr>
-          <w:hyperlink w:anchor="_Toc148533062" w:history="1">
+          <w:hyperlink w:anchor="_Toc149549247" w:history="1">
             <w:r>
               <w:rPr>
                 <w:rStyle w:val="Lienhypertexte"/>
@@ -1494,8 +1373,6 @@
               <w:rPr>
                 <w:rFonts w:cstheme="minorBidi"/>
                 <w:noProof/>
-                <w:kern w:val="2"/>
-                <w14:ligatures w14:val="standardContextual"/>
               </w:rPr>
               <w:tab/>
             </w:r>
@@ -1525,7 +1402,7 @@
                 <w:noProof/>
                 <w:webHidden/>
               </w:rPr>
-              <w:instrText xml:space="preserve"> PAGEREF _Toc148533062 \h </w:instrText>
+              <w:instrText xml:space="preserve"> PAGEREF _Toc149549247 \h </w:instrText>
             </w:r>
             <w:r>
               <w:rPr>
@@ -1566,11 +1443,9 @@
             <w:rPr>
               <w:rFonts w:cstheme="minorBidi"/>
               <w:noProof/>
-              <w:kern w:val="2"/>
-              <w14:ligatures w14:val="standardContextual"/>
             </w:rPr>
           </w:pPr>
-          <w:hyperlink w:anchor="_Toc148533063" w:history="1">
+          <w:hyperlink w:anchor="_Toc149549248" w:history="1">
             <w:r>
               <w:rPr>
                 <w:rStyle w:val="Lienhypertexte"/>
@@ -1582,8 +1457,6 @@
               <w:rPr>
                 <w:rFonts w:cstheme="minorBidi"/>
                 <w:noProof/>
-                <w:kern w:val="2"/>
-                <w14:ligatures w14:val="standardContextual"/>
               </w:rPr>
               <w:tab/>
             </w:r>
@@ -1613,7 +1486,7 @@
                 <w:noProof/>
                 <w:webHidden/>
               </w:rPr>
-              <w:instrText xml:space="preserve"> PAGEREF _Toc148533063 \h </w:instrText>
+              <w:instrText xml:space="preserve"> PAGEREF _Toc149549248 \h </w:instrText>
             </w:r>
             <w:r>
               <w:rPr>
@@ -1654,11 +1527,9 @@
             <w:rPr>
               <w:rFonts w:cstheme="minorBidi"/>
               <w:noProof/>
-              <w:kern w:val="2"/>
-              <w14:ligatures w14:val="standardContextual"/>
             </w:rPr>
           </w:pPr>
-          <w:hyperlink w:anchor="_Toc148533064" w:history="1">
+          <w:hyperlink w:anchor="_Toc149549249" w:history="1">
             <w:r>
               <w:rPr>
                 <w:rStyle w:val="Lienhypertexte"/>
@@ -1670,8 +1541,6 @@
               <w:rPr>
                 <w:rFonts w:cstheme="minorBidi"/>
                 <w:noProof/>
-                <w:kern w:val="2"/>
-                <w14:ligatures w14:val="standardContextual"/>
               </w:rPr>
               <w:tab/>
             </w:r>
@@ -1701,7 +1570,7 @@
                 <w:noProof/>
                 <w:webHidden/>
               </w:rPr>
-              <w:instrText xml:space="preserve"> PAGEREF _Toc148533064 \h </w:instrText>
+              <w:instrText xml:space="preserve"> PAGEREF _Toc149549249 \h </w:instrText>
             </w:r>
             <w:r>
               <w:rPr>
@@ -1742,11 +1611,9 @@
             <w:rPr>
               <w:rFonts w:cstheme="minorBidi"/>
               <w:noProof/>
-              <w:kern w:val="2"/>
-              <w14:ligatures w14:val="standardContextual"/>
             </w:rPr>
           </w:pPr>
-          <w:hyperlink w:anchor="_Toc148533065" w:history="1">
+          <w:hyperlink w:anchor="_Toc149549250" w:history="1">
             <w:r>
               <w:rPr>
                 <w:rStyle w:val="Lienhypertexte"/>
@@ -1758,8 +1625,6 @@
               <w:rPr>
                 <w:rFonts w:cstheme="minorBidi"/>
                 <w:noProof/>
-                <w:kern w:val="2"/>
-                <w14:ligatures w14:val="standardContextual"/>
               </w:rPr>
               <w:tab/>
             </w:r>
@@ -1789,7 +1654,7 @@
                 <w:noProof/>
                 <w:webHidden/>
               </w:rPr>
-              <w:instrText xml:space="preserve"> PAGEREF _Toc148533065 \h </w:instrText>
+              <w:instrText xml:space="preserve"> PAGEREF _Toc149549250 \h </w:instrText>
             </w:r>
             <w:r>
               <w:rPr>
@@ -1830,11 +1695,9 @@
             <w:rPr>
               <w:rFonts w:cstheme="minorBidi"/>
               <w:noProof/>
-              <w:kern w:val="2"/>
-              <w14:ligatures w14:val="standardContextual"/>
             </w:rPr>
           </w:pPr>
-          <w:hyperlink w:anchor="_Toc148533066" w:history="1">
+          <w:hyperlink w:anchor="_Toc149549251" w:history="1">
             <w:r>
               <w:rPr>
                 <w:rStyle w:val="Lienhypertexte"/>
@@ -1846,8 +1709,6 @@
               <w:rPr>
                 <w:rFonts w:cstheme="minorBidi"/>
                 <w:noProof/>
-                <w:kern w:val="2"/>
-                <w14:ligatures w14:val="standardContextual"/>
               </w:rPr>
               <w:tab/>
             </w:r>
@@ -1877,7 +1738,7 @@
                 <w:noProof/>
                 <w:webHidden/>
               </w:rPr>
-              <w:instrText xml:space="preserve"> PAGEREF _Toc148533066 \h </w:instrText>
+              <w:instrText xml:space="preserve"> PAGEREF _Toc149549251 \h </w:instrText>
             </w:r>
             <w:r>
               <w:rPr>
@@ -1918,11 +1779,9 @@
             <w:rPr>
               <w:rFonts w:cstheme="minorBidi"/>
               <w:noProof/>
-              <w:kern w:val="2"/>
-              <w14:ligatures w14:val="standardContextual"/>
             </w:rPr>
           </w:pPr>
-          <w:hyperlink w:anchor="_Toc148533067" w:history="1">
+          <w:hyperlink w:anchor="_Toc149549252" w:history="1">
             <w:r>
               <w:rPr>
                 <w:rStyle w:val="Lienhypertexte"/>
@@ -1934,8 +1793,6 @@
               <w:rPr>
                 <w:rFonts w:cstheme="minorBidi"/>
                 <w:noProof/>
-                <w:kern w:val="2"/>
-                <w14:ligatures w14:val="standardContextual"/>
               </w:rPr>
               <w:tab/>
             </w:r>
@@ -1965,7 +1822,7 @@
                 <w:noProof/>
                 <w:webHidden/>
               </w:rPr>
-              <w:instrText xml:space="preserve"> PAGEREF _Toc148533067 \h </w:instrText>
+              <w:instrText xml:space="preserve"> PAGEREF _Toc149549252 \h </w:instrText>
             </w:r>
             <w:r>
               <w:rPr>
@@ -1986,6 +1843,342 @@
                 <w:webHidden/>
               </w:rPr>
               <w:t>12</w:t>
+            </w:r>
+            <w:r>
+              <w:rPr>
+                <w:noProof/>
+                <w:webHidden/>
+              </w:rPr>
+              <w:fldChar w:fldCharType="end"/>
+            </w:r>
+          </w:hyperlink>
+        </w:p>
+        <w:p>
+          <w:pPr>
+            <w:pStyle w:val="TM2"/>
+            <w:tabs>
+              <w:tab w:val="left" w:pos="880"/>
+              <w:tab w:val="right" w:leader="dot" w:pos="9062"/>
+            </w:tabs>
+            <w:rPr>
+              <w:rFonts w:cstheme="minorBidi"/>
+              <w:noProof/>
+            </w:rPr>
+          </w:pPr>
+          <w:hyperlink w:anchor="_Toc149549253" w:history="1">
+            <w:r>
+              <w:rPr>
+                <w:rStyle w:val="Lienhypertexte"/>
+                <w:noProof/>
+              </w:rPr>
+              <w:t>1.5</w:t>
+            </w:r>
+            <w:r>
+              <w:rPr>
+                <w:rFonts w:cstheme="minorBidi"/>
+                <w:noProof/>
+              </w:rPr>
+              <w:tab/>
+            </w:r>
+            <w:r>
+              <w:rPr>
+                <w:rStyle w:val="Lienhypertexte"/>
+                <w:noProof/>
+              </w:rPr>
+              <w:t>Conclusion</w:t>
+            </w:r>
+            <w:r>
+              <w:rPr>
+                <w:noProof/>
+                <w:webHidden/>
+              </w:rPr>
+              <w:tab/>
+            </w:r>
+            <w:r>
+              <w:rPr>
+                <w:noProof/>
+                <w:webHidden/>
+              </w:rPr>
+              <w:fldChar w:fldCharType="begin"/>
+            </w:r>
+            <w:r>
+              <w:rPr>
+                <w:noProof/>
+                <w:webHidden/>
+              </w:rPr>
+              <w:instrText xml:space="preserve"> PAGEREF _Toc149549253 \h </w:instrText>
+            </w:r>
+            <w:r>
+              <w:rPr>
+                <w:noProof/>
+                <w:webHidden/>
+              </w:rPr>
+            </w:r>
+            <w:r>
+              <w:rPr>
+                <w:noProof/>
+                <w:webHidden/>
+              </w:rPr>
+              <w:fldChar w:fldCharType="separate"/>
+            </w:r>
+            <w:r>
+              <w:rPr>
+                <w:noProof/>
+                <w:webHidden/>
+              </w:rPr>
+              <w:t>12</w:t>
+            </w:r>
+            <w:r>
+              <w:rPr>
+                <w:noProof/>
+                <w:webHidden/>
+              </w:rPr>
+              <w:fldChar w:fldCharType="end"/>
+            </w:r>
+          </w:hyperlink>
+        </w:p>
+        <w:p>
+          <w:pPr>
+            <w:pStyle w:val="TM1"/>
+            <w:tabs>
+              <w:tab w:val="left" w:pos="440"/>
+              <w:tab w:val="right" w:leader="dot" w:pos="9062"/>
+            </w:tabs>
+            <w:rPr>
+              <w:rFonts w:cstheme="minorBidi"/>
+              <w:noProof/>
+            </w:rPr>
+          </w:pPr>
+          <w:hyperlink w:anchor="_Toc149549254" w:history="1">
+            <w:r>
+              <w:rPr>
+                <w:rStyle w:val="Lienhypertexte"/>
+                <w:noProof/>
+              </w:rPr>
+              <w:t>2</w:t>
+            </w:r>
+            <w:r>
+              <w:rPr>
+                <w:rFonts w:cstheme="minorBidi"/>
+                <w:noProof/>
+              </w:rPr>
+              <w:tab/>
+            </w:r>
+            <w:r>
+              <w:rPr>
+                <w:rStyle w:val="Lienhypertexte"/>
+                <w:noProof/>
+              </w:rPr>
+              <w:t>UX</w:t>
+            </w:r>
+            <w:r>
+              <w:rPr>
+                <w:noProof/>
+                <w:webHidden/>
+              </w:rPr>
+              <w:tab/>
+            </w:r>
+            <w:r>
+              <w:rPr>
+                <w:noProof/>
+                <w:webHidden/>
+              </w:rPr>
+              <w:fldChar w:fldCharType="begin"/>
+            </w:r>
+            <w:r>
+              <w:rPr>
+                <w:noProof/>
+                <w:webHidden/>
+              </w:rPr>
+              <w:instrText xml:space="preserve"> PAGEREF _Toc149549254 \h </w:instrText>
+            </w:r>
+            <w:r>
+              <w:rPr>
+                <w:noProof/>
+                <w:webHidden/>
+              </w:rPr>
+            </w:r>
+            <w:r>
+              <w:rPr>
+                <w:noProof/>
+                <w:webHidden/>
+              </w:rPr>
+              <w:fldChar w:fldCharType="separate"/>
+            </w:r>
+            <w:r>
+              <w:rPr>
+                <w:noProof/>
+                <w:webHidden/>
+              </w:rPr>
+              <w:t>13</w:t>
+            </w:r>
+            <w:r>
+              <w:rPr>
+                <w:noProof/>
+                <w:webHidden/>
+              </w:rPr>
+              <w:fldChar w:fldCharType="end"/>
+            </w:r>
+          </w:hyperlink>
+        </w:p>
+        <w:p>
+          <w:pPr>
+            <w:pStyle w:val="TM2"/>
+            <w:tabs>
+              <w:tab w:val="left" w:pos="880"/>
+              <w:tab w:val="right" w:leader="dot" w:pos="9062"/>
+            </w:tabs>
+            <w:rPr>
+              <w:rFonts w:cstheme="minorBidi"/>
+              <w:noProof/>
+            </w:rPr>
+          </w:pPr>
+          <w:hyperlink w:anchor="_Toc149549255" w:history="1">
+            <w:r>
+              <w:rPr>
+                <w:rStyle w:val="Lienhypertexte"/>
+                <w:noProof/>
+              </w:rPr>
+              <w:t>2.1</w:t>
+            </w:r>
+            <w:r>
+              <w:rPr>
+                <w:rFonts w:cstheme="minorBidi"/>
+                <w:noProof/>
+              </w:rPr>
+              <w:tab/>
+            </w:r>
+            <w:r>
+              <w:rPr>
+                <w:rStyle w:val="Lienhypertexte"/>
+                <w:noProof/>
+              </w:rPr>
+              <w:t>Introduction</w:t>
+            </w:r>
+            <w:r>
+              <w:rPr>
+                <w:noProof/>
+                <w:webHidden/>
+              </w:rPr>
+              <w:tab/>
+            </w:r>
+            <w:r>
+              <w:rPr>
+                <w:noProof/>
+                <w:webHidden/>
+              </w:rPr>
+              <w:fldChar w:fldCharType="begin"/>
+            </w:r>
+            <w:r>
+              <w:rPr>
+                <w:noProof/>
+                <w:webHidden/>
+              </w:rPr>
+              <w:instrText xml:space="preserve"> PAGEREF _Toc149549255 \h </w:instrText>
+            </w:r>
+            <w:r>
+              <w:rPr>
+                <w:noProof/>
+                <w:webHidden/>
+              </w:rPr>
+            </w:r>
+            <w:r>
+              <w:rPr>
+                <w:noProof/>
+                <w:webHidden/>
+              </w:rPr>
+              <w:fldChar w:fldCharType="separate"/>
+            </w:r>
+            <w:r>
+              <w:rPr>
+                <w:noProof/>
+                <w:webHidden/>
+              </w:rPr>
+              <w:t>13</w:t>
+            </w:r>
+            <w:r>
+              <w:rPr>
+                <w:noProof/>
+                <w:webHidden/>
+              </w:rPr>
+              <w:fldChar w:fldCharType="end"/>
+            </w:r>
+          </w:hyperlink>
+        </w:p>
+        <w:p>
+          <w:pPr>
+            <w:pStyle w:val="TM2"/>
+            <w:tabs>
+              <w:tab w:val="left" w:pos="880"/>
+              <w:tab w:val="right" w:leader="dot" w:pos="9062"/>
+            </w:tabs>
+            <w:rPr>
+              <w:rFonts w:cstheme="minorBidi"/>
+              <w:noProof/>
+            </w:rPr>
+          </w:pPr>
+          <w:hyperlink w:anchor="_Toc149549256" w:history="1">
+            <w:r>
+              <w:rPr>
+                <w:rStyle w:val="Lienhypertexte"/>
+                <w:noProof/>
+              </w:rPr>
+              <w:t>2.2</w:t>
+            </w:r>
+            <w:r>
+              <w:rPr>
+                <w:rFonts w:cstheme="minorBidi"/>
+                <w:noProof/>
+              </w:rPr>
+              <w:tab/>
+            </w:r>
+            <w:r>
+              <w:rPr>
+                <w:rStyle w:val="Lienhypertexte"/>
+                <w:noProof/>
+              </w:rPr>
+              <w:t>Analyse</w:t>
+            </w:r>
+            <w:r>
+              <w:rPr>
+                <w:noProof/>
+                <w:webHidden/>
+              </w:rPr>
+              <w:tab/>
+            </w:r>
+            <w:r>
+              <w:rPr>
+                <w:noProof/>
+                <w:webHidden/>
+              </w:rPr>
+              <w:fldChar w:fldCharType="begin"/>
+            </w:r>
+            <w:r>
+              <w:rPr>
+                <w:noProof/>
+                <w:webHidden/>
+              </w:rPr>
+              <w:instrText xml:space="preserve"> PAGEREF _Toc149549256 \h </w:instrText>
+            </w:r>
+            <w:r>
+              <w:rPr>
+                <w:noProof/>
+                <w:webHidden/>
+              </w:rPr>
+            </w:r>
+            <w:r>
+              <w:rPr>
+                <w:noProof/>
+                <w:webHidden/>
+              </w:rPr>
+              <w:fldChar w:fldCharType="separate"/>
+            </w:r>
+            <w:r>
+              <w:rPr>
+                <w:noProof/>
+                <w:webHidden/>
+              </w:rPr>
+              <w:t>13</w:t>
             </w:r>
             <w:r>
               <w:rPr>
@@ -2006,24 +2199,20 @@
             <w:rPr>
               <w:rFonts w:cstheme="minorBidi"/>
               <w:noProof/>
-              <w:kern w:val="2"/>
-              <w14:ligatures w14:val="standardContextual"/>
             </w:rPr>
           </w:pPr>
-          <w:hyperlink w:anchor="_Toc148533068" w:history="1">
+          <w:hyperlink w:anchor="_Toc149549257" w:history="1">
             <w:r>
               <w:rPr>
                 <w:rStyle w:val="Lienhypertexte"/>
                 <w:noProof/>
               </w:rPr>
-              <w:t>1.4.1</w:t>
+              <w:t>2.2.1</w:t>
             </w:r>
             <w:r>
               <w:rPr>
                 <w:rFonts w:cstheme="minorBidi"/>
                 <w:noProof/>
-                <w:kern w:val="2"/>
-                <w14:ligatures w14:val="standardContextual"/>
               </w:rPr>
               <w:tab/>
             </w:r>
@@ -2032,7 +2221,7 @@
                 <w:rStyle w:val="Lienhypertexte"/>
                 <w:noProof/>
               </w:rPr>
-              <w:t>Test déplacement vertical de la balle</w:t>
+              <w:t>Conception centrée utilisateur</w:t>
             </w:r>
             <w:r>
               <w:rPr>
@@ -2053,7 +2242,7 @@
                 <w:noProof/>
                 <w:webHidden/>
               </w:rPr>
-              <w:instrText xml:space="preserve"> PAGEREF _Toc148533068 \h </w:instrText>
+              <w:instrText xml:space="preserve"> PAGEREF _Toc149549257 \h </w:instrText>
             </w:r>
             <w:r>
               <w:rPr>
@@ -2073,7 +2262,259 @@
                 <w:noProof/>
                 <w:webHidden/>
               </w:rPr>
-              <w:t>12</w:t>
+              <w:t>13</w:t>
+            </w:r>
+            <w:r>
+              <w:rPr>
+                <w:noProof/>
+                <w:webHidden/>
+              </w:rPr>
+              <w:fldChar w:fldCharType="end"/>
+            </w:r>
+          </w:hyperlink>
+        </w:p>
+        <w:p>
+          <w:pPr>
+            <w:pStyle w:val="TM3"/>
+            <w:tabs>
+              <w:tab w:val="left" w:pos="1320"/>
+              <w:tab w:val="right" w:leader="dot" w:pos="9062"/>
+            </w:tabs>
+            <w:rPr>
+              <w:rFonts w:cstheme="minorBidi"/>
+              <w:noProof/>
+            </w:rPr>
+          </w:pPr>
+          <w:hyperlink w:anchor="_Toc149549258" w:history="1">
+            <w:r>
+              <w:rPr>
+                <w:rStyle w:val="Lienhypertexte"/>
+                <w:noProof/>
+              </w:rPr>
+              <w:t>2.2.2</w:t>
+            </w:r>
+            <w:r>
+              <w:rPr>
+                <w:rFonts w:cstheme="minorBidi"/>
+                <w:noProof/>
+              </w:rPr>
+              <w:tab/>
+            </w:r>
+            <w:r>
+              <w:rPr>
+                <w:rStyle w:val="Lienhypertexte"/>
+                <w:noProof/>
+              </w:rPr>
+              <w:t>Palette graphique</w:t>
+            </w:r>
+            <w:r>
+              <w:rPr>
+                <w:noProof/>
+                <w:webHidden/>
+              </w:rPr>
+              <w:tab/>
+            </w:r>
+            <w:r>
+              <w:rPr>
+                <w:noProof/>
+                <w:webHidden/>
+              </w:rPr>
+              <w:fldChar w:fldCharType="begin"/>
+            </w:r>
+            <w:r>
+              <w:rPr>
+                <w:noProof/>
+                <w:webHidden/>
+              </w:rPr>
+              <w:instrText xml:space="preserve"> PAGEREF _Toc149549258 \h </w:instrText>
+            </w:r>
+            <w:r>
+              <w:rPr>
+                <w:noProof/>
+                <w:webHidden/>
+              </w:rPr>
+            </w:r>
+            <w:r>
+              <w:rPr>
+                <w:noProof/>
+                <w:webHidden/>
+              </w:rPr>
+              <w:fldChar w:fldCharType="separate"/>
+            </w:r>
+            <w:r>
+              <w:rPr>
+                <w:noProof/>
+                <w:webHidden/>
+              </w:rPr>
+              <w:t>14</w:t>
+            </w:r>
+            <w:r>
+              <w:rPr>
+                <w:noProof/>
+                <w:webHidden/>
+              </w:rPr>
+              <w:fldChar w:fldCharType="end"/>
+            </w:r>
+          </w:hyperlink>
+        </w:p>
+        <w:p>
+          <w:pPr>
+            <w:pStyle w:val="TM3"/>
+            <w:tabs>
+              <w:tab w:val="left" w:pos="1320"/>
+              <w:tab w:val="right" w:leader="dot" w:pos="9062"/>
+            </w:tabs>
+            <w:rPr>
+              <w:rFonts w:cstheme="minorBidi"/>
+              <w:noProof/>
+            </w:rPr>
+          </w:pPr>
+          <w:hyperlink w:anchor="_Toc149549259" w:history="1">
+            <w:r>
+              <w:rPr>
+                <w:rStyle w:val="Lienhypertexte"/>
+                <w:noProof/>
+              </w:rPr>
+              <w:t>2.2.3</w:t>
+            </w:r>
+            <w:r>
+              <w:rPr>
+                <w:rFonts w:cstheme="minorBidi"/>
+                <w:noProof/>
+              </w:rPr>
+              <w:tab/>
+            </w:r>
+            <w:r>
+              <w:rPr>
+                <w:rStyle w:val="Lienhypertexte"/>
+                <w:noProof/>
+              </w:rPr>
+              <w:t>Eco-conception</w:t>
+            </w:r>
+            <w:r>
+              <w:rPr>
+                <w:noProof/>
+                <w:webHidden/>
+              </w:rPr>
+              <w:tab/>
+            </w:r>
+            <w:r>
+              <w:rPr>
+                <w:noProof/>
+                <w:webHidden/>
+              </w:rPr>
+              <w:fldChar w:fldCharType="begin"/>
+            </w:r>
+            <w:r>
+              <w:rPr>
+                <w:noProof/>
+                <w:webHidden/>
+              </w:rPr>
+              <w:instrText xml:space="preserve"> PAGEREF _Toc149549259 \h </w:instrText>
+            </w:r>
+            <w:r>
+              <w:rPr>
+                <w:noProof/>
+                <w:webHidden/>
+              </w:rPr>
+            </w:r>
+            <w:r>
+              <w:rPr>
+                <w:noProof/>
+                <w:webHidden/>
+              </w:rPr>
+              <w:fldChar w:fldCharType="separate"/>
+            </w:r>
+            <w:r>
+              <w:rPr>
+                <w:noProof/>
+                <w:webHidden/>
+              </w:rPr>
+              <w:t>14</w:t>
+            </w:r>
+            <w:r>
+              <w:rPr>
+                <w:noProof/>
+                <w:webHidden/>
+              </w:rPr>
+              <w:fldChar w:fldCharType="end"/>
+            </w:r>
+          </w:hyperlink>
+        </w:p>
+        <w:p>
+          <w:pPr>
+            <w:pStyle w:val="TM3"/>
+            <w:tabs>
+              <w:tab w:val="left" w:pos="1320"/>
+              <w:tab w:val="right" w:leader="dot" w:pos="9062"/>
+            </w:tabs>
+            <w:rPr>
+              <w:rFonts w:cstheme="minorBidi"/>
+              <w:noProof/>
+            </w:rPr>
+          </w:pPr>
+          <w:hyperlink w:anchor="_Toc149549260" w:history="1">
+            <w:r>
+              <w:rPr>
+                <w:rStyle w:val="Lienhypertexte"/>
+                <w:noProof/>
+              </w:rPr>
+              <w:t>2.2.4</w:t>
+            </w:r>
+            <w:r>
+              <w:rPr>
+                <w:rFonts w:cstheme="minorBidi"/>
+                <w:noProof/>
+              </w:rPr>
+              <w:tab/>
+            </w:r>
+            <w:r>
+              <w:rPr>
+                <w:rStyle w:val="Lienhypertexte"/>
+                <w:noProof/>
+              </w:rPr>
+              <w:t>Accessibilité</w:t>
+            </w:r>
+            <w:r>
+              <w:rPr>
+                <w:noProof/>
+                <w:webHidden/>
+              </w:rPr>
+              <w:tab/>
+            </w:r>
+            <w:r>
+              <w:rPr>
+                <w:noProof/>
+                <w:webHidden/>
+              </w:rPr>
+              <w:fldChar w:fldCharType="begin"/>
+            </w:r>
+            <w:r>
+              <w:rPr>
+                <w:noProof/>
+                <w:webHidden/>
+              </w:rPr>
+              <w:instrText xml:space="preserve"> PAGEREF _Toc149549260 \h </w:instrText>
+            </w:r>
+            <w:r>
+              <w:rPr>
+                <w:noProof/>
+                <w:webHidden/>
+              </w:rPr>
+            </w:r>
+            <w:r>
+              <w:rPr>
+                <w:noProof/>
+                <w:webHidden/>
+              </w:rPr>
+              <w:fldChar w:fldCharType="separate"/>
+            </w:r>
+            <w:r>
+              <w:rPr>
+                <w:noProof/>
+                <w:webHidden/>
+              </w:rPr>
+              <w:t>15</w:t>
             </w:r>
             <w:r>
               <w:rPr>
@@ -2094,24 +2535,20 @@
             <w:rPr>
               <w:rFonts w:cstheme="minorBidi"/>
               <w:noProof/>
-              <w:kern w:val="2"/>
-              <w14:ligatures w14:val="standardContextual"/>
             </w:rPr>
           </w:pPr>
-          <w:hyperlink w:anchor="_Toc148533069" w:history="1">
+          <w:hyperlink w:anchor="_Toc149549261" w:history="1">
             <w:r>
               <w:rPr>
                 <w:rStyle w:val="Lienhypertexte"/>
                 <w:noProof/>
               </w:rPr>
-              <w:t>1.5</w:t>
+              <w:t>2.3</w:t>
             </w:r>
             <w:r>
               <w:rPr>
                 <w:rFonts w:cstheme="minorBidi"/>
                 <w:noProof/>
-                <w:kern w:val="2"/>
-                <w14:ligatures w14:val="standardContextual"/>
               </w:rPr>
               <w:tab/>
             </w:r>
@@ -2120,6 +2557,174 @@
                 <w:rStyle w:val="Lienhypertexte"/>
                 <w:noProof/>
               </w:rPr>
+              <w:t>Conception</w:t>
+            </w:r>
+            <w:r>
+              <w:rPr>
+                <w:noProof/>
+                <w:webHidden/>
+              </w:rPr>
+              <w:tab/>
+            </w:r>
+            <w:r>
+              <w:rPr>
+                <w:noProof/>
+                <w:webHidden/>
+              </w:rPr>
+              <w:fldChar w:fldCharType="begin"/>
+            </w:r>
+            <w:r>
+              <w:rPr>
+                <w:noProof/>
+                <w:webHidden/>
+              </w:rPr>
+              <w:instrText xml:space="preserve"> PAGEREF _Toc149549261 \h </w:instrText>
+            </w:r>
+            <w:r>
+              <w:rPr>
+                <w:noProof/>
+                <w:webHidden/>
+              </w:rPr>
+            </w:r>
+            <w:r>
+              <w:rPr>
+                <w:noProof/>
+                <w:webHidden/>
+              </w:rPr>
+              <w:fldChar w:fldCharType="separate"/>
+            </w:r>
+            <w:r>
+              <w:rPr>
+                <w:noProof/>
+                <w:webHidden/>
+              </w:rPr>
+              <w:t>15</w:t>
+            </w:r>
+            <w:r>
+              <w:rPr>
+                <w:noProof/>
+                <w:webHidden/>
+              </w:rPr>
+              <w:fldChar w:fldCharType="end"/>
+            </w:r>
+          </w:hyperlink>
+        </w:p>
+        <w:p>
+          <w:pPr>
+            <w:pStyle w:val="TM2"/>
+            <w:tabs>
+              <w:tab w:val="left" w:pos="880"/>
+              <w:tab w:val="right" w:leader="dot" w:pos="9062"/>
+            </w:tabs>
+            <w:rPr>
+              <w:rFonts w:cstheme="minorBidi"/>
+              <w:noProof/>
+            </w:rPr>
+          </w:pPr>
+          <w:hyperlink w:anchor="_Toc149549262" w:history="1">
+            <w:r>
+              <w:rPr>
+                <w:rStyle w:val="Lienhypertexte"/>
+                <w:noProof/>
+              </w:rPr>
+              <w:t>2.4</w:t>
+            </w:r>
+            <w:r>
+              <w:rPr>
+                <w:rFonts w:cstheme="minorBidi"/>
+                <w:noProof/>
+              </w:rPr>
+              <w:tab/>
+            </w:r>
+            <w:r>
+              <w:rPr>
+                <w:rStyle w:val="Lienhypertexte"/>
+                <w:noProof/>
+              </w:rPr>
+              <w:t>Test</w:t>
+            </w:r>
+            <w:r>
+              <w:rPr>
+                <w:noProof/>
+                <w:webHidden/>
+              </w:rPr>
+              <w:tab/>
+            </w:r>
+            <w:r>
+              <w:rPr>
+                <w:noProof/>
+                <w:webHidden/>
+              </w:rPr>
+              <w:fldChar w:fldCharType="begin"/>
+            </w:r>
+            <w:r>
+              <w:rPr>
+                <w:noProof/>
+                <w:webHidden/>
+              </w:rPr>
+              <w:instrText xml:space="preserve"> PAGEREF _Toc149549262 \h </w:instrText>
+            </w:r>
+            <w:r>
+              <w:rPr>
+                <w:noProof/>
+                <w:webHidden/>
+              </w:rPr>
+            </w:r>
+            <w:r>
+              <w:rPr>
+                <w:noProof/>
+                <w:webHidden/>
+              </w:rPr>
+              <w:fldChar w:fldCharType="separate"/>
+            </w:r>
+            <w:r>
+              <w:rPr>
+                <w:noProof/>
+                <w:webHidden/>
+              </w:rPr>
+              <w:t>18</w:t>
+            </w:r>
+            <w:r>
+              <w:rPr>
+                <w:noProof/>
+                <w:webHidden/>
+              </w:rPr>
+              <w:fldChar w:fldCharType="end"/>
+            </w:r>
+          </w:hyperlink>
+        </w:p>
+        <w:p>
+          <w:pPr>
+            <w:pStyle w:val="TM2"/>
+            <w:tabs>
+              <w:tab w:val="left" w:pos="880"/>
+              <w:tab w:val="right" w:leader="dot" w:pos="9062"/>
+            </w:tabs>
+            <w:rPr>
+              <w:rFonts w:cstheme="minorBidi"/>
+              <w:noProof/>
+            </w:rPr>
+          </w:pPr>
+          <w:hyperlink w:anchor="_Toc149549263" w:history="1">
+            <w:r>
+              <w:rPr>
+                <w:rStyle w:val="Lienhypertexte"/>
+                <w:noProof/>
+              </w:rPr>
+              <w:t>2.5</w:t>
+            </w:r>
+            <w:r>
+              <w:rPr>
+                <w:rFonts w:cstheme="minorBidi"/>
+                <w:noProof/>
+              </w:rPr>
+              <w:tab/>
+            </w:r>
+            <w:r>
+              <w:rPr>
+                <w:rStyle w:val="Lienhypertexte"/>
+                <w:noProof/>
+              </w:rPr>
               <w:t>Conclusion</w:t>
             </w:r>
             <w:r>
@@ -2141,7 +2746,7 @@
                 <w:noProof/>
                 <w:webHidden/>
               </w:rPr>
-              <w:instrText xml:space="preserve"> PAGEREF _Toc148533069 \h </w:instrText>
+              <w:instrText xml:space="preserve"> PAGEREF _Toc149549263 \h </w:instrText>
             </w:r>
             <w:r>
               <w:rPr>
@@ -2161,7 +2766,7 @@
                 <w:noProof/>
                 <w:webHidden/>
               </w:rPr>
-              <w:t>12</w:t>
+              <w:t>18</w:t>
             </w:r>
             <w:r>
               <w:rPr>
@@ -2182,24 +2787,20 @@
             <w:rPr>
               <w:rFonts w:cstheme="minorBidi"/>
               <w:noProof/>
-              <w:kern w:val="2"/>
-              <w14:ligatures w14:val="standardContextual"/>
             </w:rPr>
           </w:pPr>
-          <w:hyperlink w:anchor="_Toc148533070" w:history="1">
+          <w:hyperlink w:anchor="_Toc149549264" w:history="1">
             <w:r>
               <w:rPr>
                 <w:rStyle w:val="Lienhypertexte"/>
                 <w:noProof/>
               </w:rPr>
-              <w:t>2</w:t>
+              <w:t>3</w:t>
             </w:r>
             <w:r>
               <w:rPr>
                 <w:rFonts w:cstheme="minorBidi"/>
                 <w:noProof/>
-                <w:kern w:val="2"/>
-                <w14:ligatures w14:val="standardContextual"/>
               </w:rPr>
               <w:tab/>
             </w:r>
@@ -2208,7 +2809,7 @@
                 <w:rStyle w:val="Lienhypertexte"/>
                 <w:noProof/>
               </w:rPr>
-              <w:t>UX</w:t>
+              <w:t>DB</w:t>
             </w:r>
             <w:r>
               <w:rPr>
@@ -2229,7 +2830,7 @@
                 <w:noProof/>
                 <w:webHidden/>
               </w:rPr>
-              <w:instrText xml:space="preserve"> PAGEREF _Toc148533070 \h </w:instrText>
+              <w:instrText xml:space="preserve"> PAGEREF _Toc149549264 \h </w:instrText>
             </w:r>
             <w:r>
               <w:rPr>
@@ -2249,7 +2850,7 @@
                 <w:noProof/>
                 <w:webHidden/>
               </w:rPr>
-              <w:t>13</w:t>
+              <w:t>19</w:t>
             </w:r>
             <w:r>
               <w:rPr>
@@ -2270,24 +2871,20 @@
             <w:rPr>
               <w:rFonts w:cstheme="minorBidi"/>
               <w:noProof/>
-              <w:kern w:val="2"/>
-              <w14:ligatures w14:val="standardContextual"/>
             </w:rPr>
           </w:pPr>
-          <w:hyperlink w:anchor="_Toc148533071" w:history="1">
+          <w:hyperlink w:anchor="_Toc149549265" w:history="1">
             <w:r>
               <w:rPr>
                 <w:rStyle w:val="Lienhypertexte"/>
                 <w:noProof/>
               </w:rPr>
-              <w:t>2.1</w:t>
+              <w:t>3.1</w:t>
             </w:r>
             <w:r>
               <w:rPr>
                 <w:rFonts w:cstheme="minorBidi"/>
                 <w:noProof/>
-                <w:kern w:val="2"/>
-                <w14:ligatures w14:val="standardContextual"/>
               </w:rPr>
               <w:tab/>
             </w:r>
@@ -2317,7 +2914,7 @@
                 <w:noProof/>
                 <w:webHidden/>
               </w:rPr>
-              <w:instrText xml:space="preserve"> PAGEREF _Toc148533071 \h </w:instrText>
+              <w:instrText xml:space="preserve"> PAGEREF _Toc149549265 \h </w:instrText>
             </w:r>
             <w:r>
               <w:rPr>
@@ -2337,7 +2934,7 @@
                 <w:noProof/>
                 <w:webHidden/>
               </w:rPr>
-              <w:t>13</w:t>
+              <w:t>19</w:t>
             </w:r>
             <w:r>
               <w:rPr>
@@ -2358,24 +2955,20 @@
             <w:rPr>
               <w:rFonts w:cstheme="minorBidi"/>
               <w:noProof/>
-              <w:kern w:val="2"/>
-              <w14:ligatures w14:val="standardContextual"/>
             </w:rPr>
           </w:pPr>
-          <w:hyperlink w:anchor="_Toc148533072" w:history="1">
+          <w:hyperlink w:anchor="_Toc149549266" w:history="1">
             <w:r>
               <w:rPr>
                 <w:rStyle w:val="Lienhypertexte"/>
                 <w:noProof/>
               </w:rPr>
-              <w:t>2.2</w:t>
+              <w:t>3.2</w:t>
             </w:r>
             <w:r>
               <w:rPr>
                 <w:rFonts w:cstheme="minorBidi"/>
                 <w:noProof/>
-                <w:kern w:val="2"/>
-                <w14:ligatures w14:val="standardContextual"/>
               </w:rPr>
               <w:tab/>
             </w:r>
@@ -2384,7 +2977,7 @@
                 <w:rStyle w:val="Lienhypertexte"/>
                 <w:noProof/>
               </w:rPr>
-              <w:t>Analyse</w:t>
+              <w:t>Importer les données et le schéma de base de données</w:t>
             </w:r>
             <w:r>
               <w:rPr>
@@ -2405,7 +2998,7 @@
                 <w:noProof/>
                 <w:webHidden/>
               </w:rPr>
-              <w:instrText xml:space="preserve"> PAGEREF _Toc148533072 \h </w:instrText>
+              <w:instrText xml:space="preserve"> PAGEREF _Toc149549266 \h </w:instrText>
             </w:r>
             <w:r>
               <w:rPr>
@@ -2425,7 +3018,175 @@
                 <w:noProof/>
                 <w:webHidden/>
               </w:rPr>
-              <w:t>13</w:t>
+              <w:t>19</w:t>
+            </w:r>
+            <w:r>
+              <w:rPr>
+                <w:noProof/>
+                <w:webHidden/>
+              </w:rPr>
+              <w:fldChar w:fldCharType="end"/>
+            </w:r>
+          </w:hyperlink>
+        </w:p>
+        <w:p>
+          <w:pPr>
+            <w:pStyle w:val="TM2"/>
+            <w:tabs>
+              <w:tab w:val="left" w:pos="880"/>
+              <w:tab w:val="right" w:leader="dot" w:pos="9062"/>
+            </w:tabs>
+            <w:rPr>
+              <w:rFonts w:cstheme="minorBidi"/>
+              <w:noProof/>
+            </w:rPr>
+          </w:pPr>
+          <w:hyperlink w:anchor="_Toc149549267" w:history="1">
+            <w:r>
+              <w:rPr>
+                <w:rStyle w:val="Lienhypertexte"/>
+                <w:noProof/>
+              </w:rPr>
+              <w:t>3.3</w:t>
+            </w:r>
+            <w:r>
+              <w:rPr>
+                <w:rFonts w:cstheme="minorBidi"/>
+                <w:noProof/>
+              </w:rPr>
+              <w:tab/>
+            </w:r>
+            <w:r>
+              <w:rPr>
+                <w:rStyle w:val="Lienhypertexte"/>
+                <w:noProof/>
+              </w:rPr>
+              <w:t>Gestion des utilisateurs</w:t>
+            </w:r>
+            <w:r>
+              <w:rPr>
+                <w:noProof/>
+                <w:webHidden/>
+              </w:rPr>
+              <w:tab/>
+            </w:r>
+            <w:r>
+              <w:rPr>
+                <w:noProof/>
+                <w:webHidden/>
+              </w:rPr>
+              <w:fldChar w:fldCharType="begin"/>
+            </w:r>
+            <w:r>
+              <w:rPr>
+                <w:noProof/>
+                <w:webHidden/>
+              </w:rPr>
+              <w:instrText xml:space="preserve"> PAGEREF _Toc149549267 \h </w:instrText>
+            </w:r>
+            <w:r>
+              <w:rPr>
+                <w:noProof/>
+                <w:webHidden/>
+              </w:rPr>
+            </w:r>
+            <w:r>
+              <w:rPr>
+                <w:noProof/>
+                <w:webHidden/>
+              </w:rPr>
+              <w:fldChar w:fldCharType="separate"/>
+            </w:r>
+            <w:r>
+              <w:rPr>
+                <w:noProof/>
+                <w:webHidden/>
+              </w:rPr>
+              <w:t>20</w:t>
+            </w:r>
+            <w:r>
+              <w:rPr>
+                <w:noProof/>
+                <w:webHidden/>
+              </w:rPr>
+              <w:fldChar w:fldCharType="end"/>
+            </w:r>
+          </w:hyperlink>
+        </w:p>
+        <w:p>
+          <w:pPr>
+            <w:pStyle w:val="TM2"/>
+            <w:tabs>
+              <w:tab w:val="left" w:pos="880"/>
+              <w:tab w:val="right" w:leader="dot" w:pos="9062"/>
+            </w:tabs>
+            <w:rPr>
+              <w:rFonts w:cstheme="minorBidi"/>
+              <w:noProof/>
+            </w:rPr>
+          </w:pPr>
+          <w:hyperlink w:anchor="_Toc149549268" w:history="1">
+            <w:r>
+              <w:rPr>
+                <w:rStyle w:val="Lienhypertexte"/>
+                <w:noProof/>
+              </w:rPr>
+              <w:t>3.4</w:t>
+            </w:r>
+            <w:r>
+              <w:rPr>
+                <w:rFonts w:cstheme="minorBidi"/>
+                <w:noProof/>
+              </w:rPr>
+              <w:tab/>
+            </w:r>
+            <w:r>
+              <w:rPr>
+                <w:rStyle w:val="Lienhypertexte"/>
+                <w:noProof/>
+              </w:rPr>
+              <w:t>Requêtes de sélection</w:t>
+            </w:r>
+            <w:r>
+              <w:rPr>
+                <w:noProof/>
+                <w:webHidden/>
+              </w:rPr>
+              <w:tab/>
+            </w:r>
+            <w:r>
+              <w:rPr>
+                <w:noProof/>
+                <w:webHidden/>
+              </w:rPr>
+              <w:fldChar w:fldCharType="begin"/>
+            </w:r>
+            <w:r>
+              <w:rPr>
+                <w:noProof/>
+                <w:webHidden/>
+              </w:rPr>
+              <w:instrText xml:space="preserve"> PAGEREF _Toc149549268 \h </w:instrText>
+            </w:r>
+            <w:r>
+              <w:rPr>
+                <w:noProof/>
+                <w:webHidden/>
+              </w:rPr>
+            </w:r>
+            <w:r>
+              <w:rPr>
+                <w:noProof/>
+                <w:webHidden/>
+              </w:rPr>
+              <w:fldChar w:fldCharType="separate"/>
+            </w:r>
+            <w:r>
+              <w:rPr>
+                <w:noProof/>
+                <w:webHidden/>
+              </w:rPr>
+              <w:t>22</w:t>
             </w:r>
             <w:r>
               <w:rPr>
@@ -2446,24 +3207,20 @@
             <w:rPr>
               <w:rFonts w:cstheme="minorBidi"/>
               <w:noProof/>
-              <w:kern w:val="2"/>
-              <w14:ligatures w14:val="standardContextual"/>
             </w:rPr>
           </w:pPr>
-          <w:hyperlink w:anchor="_Toc148533073" w:history="1">
+          <w:hyperlink w:anchor="_Toc149549269" w:history="1">
             <w:r>
               <w:rPr>
                 <w:rStyle w:val="Lienhypertexte"/>
                 <w:noProof/>
               </w:rPr>
-              <w:t>2.2.1</w:t>
+              <w:t>3.4.1</w:t>
             </w:r>
             <w:r>
               <w:rPr>
                 <w:rFonts w:cstheme="minorBidi"/>
                 <w:noProof/>
-                <w:kern w:val="2"/>
-                <w14:ligatures w14:val="standardContextual"/>
               </w:rPr>
               <w:tab/>
             </w:r>
@@ -2472,7 +3229,7 @@
                 <w:rStyle w:val="Lienhypertexte"/>
                 <w:noProof/>
               </w:rPr>
-              <w:t>Conception centrée utilisateur</w:t>
+              <w:t>Explication quelques commandes</w:t>
             </w:r>
             <w:r>
               <w:rPr>
@@ -2493,7 +3250,7 @@
                 <w:noProof/>
                 <w:webHidden/>
               </w:rPr>
-              <w:instrText xml:space="preserve"> PAGEREF _Toc148533073 \h </w:instrText>
+              <w:instrText xml:space="preserve"> PAGEREF _Toc149549269 \h </w:instrText>
             </w:r>
             <w:r>
               <w:rPr>
@@ -2513,7 +3270,7 @@
                 <w:noProof/>
                 <w:webHidden/>
               </w:rPr>
-              <w:t>13</w:t>
+              <w:t>22</w:t>
             </w:r>
             <w:r>
               <w:rPr>
@@ -2534,24 +3291,20 @@
             <w:rPr>
               <w:rFonts w:cstheme="minorBidi"/>
               <w:noProof/>
-              <w:kern w:val="2"/>
-              <w14:ligatures w14:val="standardContextual"/>
             </w:rPr>
           </w:pPr>
-          <w:hyperlink w:anchor="_Toc148533074" w:history="1">
+          <w:hyperlink w:anchor="_Toc149549270" w:history="1">
             <w:r>
               <w:rPr>
                 <w:rStyle w:val="Lienhypertexte"/>
                 <w:noProof/>
               </w:rPr>
-              <w:t>2.2.2</w:t>
+              <w:t>3.4.2</w:t>
             </w:r>
             <w:r>
               <w:rPr>
                 <w:rFonts w:cstheme="minorBidi"/>
                 <w:noProof/>
-                <w:kern w:val="2"/>
-                <w14:ligatures w14:val="standardContextual"/>
               </w:rPr>
               <w:tab/>
             </w:r>
@@ -2560,7 +3313,7 @@
                 <w:rStyle w:val="Lienhypertexte"/>
                 <w:noProof/>
               </w:rPr>
-              <w:t>Palette graphique</w:t>
+              <w:t>Requêtes</w:t>
             </w:r>
             <w:r>
               <w:rPr>
@@ -2581,7 +3334,7 @@
                 <w:noProof/>
                 <w:webHidden/>
               </w:rPr>
-              <w:instrText xml:space="preserve"> PAGEREF _Toc148533074 \h </w:instrText>
+              <w:instrText xml:space="preserve"> PAGEREF _Toc149549270 \h </w:instrText>
             </w:r>
             <w:r>
               <w:rPr>
@@ -2601,7 +3354,175 @@
                 <w:noProof/>
                 <w:webHidden/>
               </w:rPr>
-              <w:t>14</w:t>
+              <w:t>23</w:t>
+            </w:r>
+            <w:r>
+              <w:rPr>
+                <w:noProof/>
+                <w:webHidden/>
+              </w:rPr>
+              <w:fldChar w:fldCharType="end"/>
+            </w:r>
+          </w:hyperlink>
+        </w:p>
+        <w:p>
+          <w:pPr>
+            <w:pStyle w:val="TM2"/>
+            <w:tabs>
+              <w:tab w:val="left" w:pos="880"/>
+              <w:tab w:val="right" w:leader="dot" w:pos="9062"/>
+            </w:tabs>
+            <w:rPr>
+              <w:rFonts w:cstheme="minorBidi"/>
+              <w:noProof/>
+            </w:rPr>
+          </w:pPr>
+          <w:hyperlink w:anchor="_Toc149549271" w:history="1">
+            <w:r>
+              <w:rPr>
+                <w:rStyle w:val="Lienhypertexte"/>
+                <w:noProof/>
+              </w:rPr>
+              <w:t>3.5</w:t>
+            </w:r>
+            <w:r>
+              <w:rPr>
+                <w:rFonts w:cstheme="minorBidi"/>
+                <w:noProof/>
+              </w:rPr>
+              <w:tab/>
+            </w:r>
+            <w:r>
+              <w:rPr>
+                <w:rStyle w:val="Lienhypertexte"/>
+                <w:noProof/>
+              </w:rPr>
+              <w:t>Index</w:t>
+            </w:r>
+            <w:r>
+              <w:rPr>
+                <w:noProof/>
+                <w:webHidden/>
+              </w:rPr>
+              <w:tab/>
+            </w:r>
+            <w:r>
+              <w:rPr>
+                <w:noProof/>
+                <w:webHidden/>
+              </w:rPr>
+              <w:fldChar w:fldCharType="begin"/>
+            </w:r>
+            <w:r>
+              <w:rPr>
+                <w:noProof/>
+                <w:webHidden/>
+              </w:rPr>
+              <w:instrText xml:space="preserve"> PAGEREF _Toc149549271 \h </w:instrText>
+            </w:r>
+            <w:r>
+              <w:rPr>
+                <w:noProof/>
+                <w:webHidden/>
+              </w:rPr>
+            </w:r>
+            <w:r>
+              <w:rPr>
+                <w:noProof/>
+                <w:webHidden/>
+              </w:rPr>
+              <w:fldChar w:fldCharType="separate"/>
+            </w:r>
+            <w:r>
+              <w:rPr>
+                <w:noProof/>
+                <w:webHidden/>
+              </w:rPr>
+              <w:t>25</w:t>
+            </w:r>
+            <w:r>
+              <w:rPr>
+                <w:noProof/>
+                <w:webHidden/>
+              </w:rPr>
+              <w:fldChar w:fldCharType="end"/>
+            </w:r>
+          </w:hyperlink>
+        </w:p>
+        <w:p>
+          <w:pPr>
+            <w:pStyle w:val="TM2"/>
+            <w:tabs>
+              <w:tab w:val="left" w:pos="880"/>
+              <w:tab w:val="right" w:leader="dot" w:pos="9062"/>
+            </w:tabs>
+            <w:rPr>
+              <w:rFonts w:cstheme="minorBidi"/>
+              <w:noProof/>
+            </w:rPr>
+          </w:pPr>
+          <w:hyperlink w:anchor="_Toc149549272" w:history="1">
+            <w:r>
+              <w:rPr>
+                <w:rStyle w:val="Lienhypertexte"/>
+                <w:noProof/>
+              </w:rPr>
+              <w:t>3.6</w:t>
+            </w:r>
+            <w:r>
+              <w:rPr>
+                <w:rFonts w:cstheme="minorBidi"/>
+                <w:noProof/>
+              </w:rPr>
+              <w:tab/>
+            </w:r>
+            <w:r>
+              <w:rPr>
+                <w:rStyle w:val="Lienhypertexte"/>
+                <w:noProof/>
+              </w:rPr>
+              <w:t>Sauvegarde/Restore</w:t>
+            </w:r>
+            <w:r>
+              <w:rPr>
+                <w:noProof/>
+                <w:webHidden/>
+              </w:rPr>
+              <w:tab/>
+            </w:r>
+            <w:r>
+              <w:rPr>
+                <w:noProof/>
+                <w:webHidden/>
+              </w:rPr>
+              <w:fldChar w:fldCharType="begin"/>
+            </w:r>
+            <w:r>
+              <w:rPr>
+                <w:noProof/>
+                <w:webHidden/>
+              </w:rPr>
+              <w:instrText xml:space="preserve"> PAGEREF _Toc149549272 \h </w:instrText>
+            </w:r>
+            <w:r>
+              <w:rPr>
+                <w:noProof/>
+                <w:webHidden/>
+              </w:rPr>
+            </w:r>
+            <w:r>
+              <w:rPr>
+                <w:noProof/>
+                <w:webHidden/>
+              </w:rPr>
+              <w:fldChar w:fldCharType="separate"/>
+            </w:r>
+            <w:r>
+              <w:rPr>
+                <w:noProof/>
+                <w:webHidden/>
+              </w:rPr>
+              <w:t>26</w:t>
             </w:r>
             <w:r>
               <w:rPr>
@@ -2622,24 +3543,20 @@
             <w:rPr>
               <w:rFonts w:cstheme="minorBidi"/>
               <w:noProof/>
-              <w:kern w:val="2"/>
-              <w14:ligatures w14:val="standardContextual"/>
             </w:rPr>
           </w:pPr>
-          <w:hyperlink w:anchor="_Toc148533075" w:history="1">
+          <w:hyperlink w:anchor="_Toc149549273" w:history="1">
             <w:r>
               <w:rPr>
                 <w:rStyle w:val="Lienhypertexte"/>
                 <w:noProof/>
               </w:rPr>
-              <w:t>2.2.3</w:t>
+              <w:t>3.6.1</w:t>
             </w:r>
             <w:r>
               <w:rPr>
                 <w:rFonts w:cstheme="minorBidi"/>
                 <w:noProof/>
-                <w:kern w:val="2"/>
-                <w14:ligatures w14:val="standardContextual"/>
               </w:rPr>
               <w:tab/>
             </w:r>
@@ -2648,7 +3565,7 @@
                 <w:rStyle w:val="Lienhypertexte"/>
                 <w:noProof/>
               </w:rPr>
-              <w:t>Eco-conception</w:t>
+              <w:t>Sauvegarde</w:t>
             </w:r>
             <w:r>
               <w:rPr>
@@ -2669,7 +3586,7 @@
                 <w:noProof/>
                 <w:webHidden/>
               </w:rPr>
-              <w:instrText xml:space="preserve"> PAGEREF _Toc148533075 \h </w:instrText>
+              <w:instrText xml:space="preserve"> PAGEREF _Toc149549273 \h </w:instrText>
             </w:r>
             <w:r>
               <w:rPr>
@@ -2689,7 +3606,7 @@
                 <w:noProof/>
                 <w:webHidden/>
               </w:rPr>
-              <w:t>14</w:t>
+              <w:t>26</w:t>
             </w:r>
             <w:r>
               <w:rPr>
@@ -2710,24 +3627,20 @@
             <w:rPr>
               <w:rFonts w:cstheme="minorBidi"/>
               <w:noProof/>
-              <w:kern w:val="2"/>
-              <w14:ligatures w14:val="standardContextual"/>
             </w:rPr>
           </w:pPr>
-          <w:hyperlink w:anchor="_Toc148533076" w:history="1">
+          <w:hyperlink w:anchor="_Toc149549274" w:history="1">
             <w:r>
               <w:rPr>
                 <w:rStyle w:val="Lienhypertexte"/>
                 <w:noProof/>
               </w:rPr>
-              <w:t>2.2.4</w:t>
+              <w:t>3.6.2</w:t>
             </w:r>
             <w:r>
               <w:rPr>
                 <w:rFonts w:cstheme="minorBidi"/>
                 <w:noProof/>
-                <w:kern w:val="2"/>
-                <w14:ligatures w14:val="standardContextual"/>
               </w:rPr>
               <w:tab/>
             </w:r>
@@ -2736,7 +3649,7 @@
                 <w:rStyle w:val="Lienhypertexte"/>
                 <w:noProof/>
               </w:rPr>
-              <w:t>Accessibilité</w:t>
+              <w:t>Restaurer</w:t>
             </w:r>
             <w:r>
               <w:rPr>
@@ -2757,7 +3670,7 @@
                 <w:noProof/>
                 <w:webHidden/>
               </w:rPr>
-              <w:instrText xml:space="preserve"> PAGEREF _Toc148533076 \h </w:instrText>
+              <w:instrText xml:space="preserve"> PAGEREF _Toc149549274 \h </w:instrText>
             </w:r>
             <w:r>
               <w:rPr>
@@ -2777,7 +3690,7 @@
                 <w:noProof/>
                 <w:webHidden/>
               </w:rPr>
-              <w:t>15</w:t>
+              <w:t>26</w:t>
             </w:r>
             <w:r>
               <w:rPr>
@@ -2798,24 +3711,20 @@
             <w:rPr>
               <w:rFonts w:cstheme="minorBidi"/>
               <w:noProof/>
-              <w:kern w:val="2"/>
-              <w14:ligatures w14:val="standardContextual"/>
             </w:rPr>
           </w:pPr>
-          <w:hyperlink w:anchor="_Toc148533077" w:history="1">
+          <w:hyperlink w:anchor="_Toc149549275" w:history="1">
             <w:r>
               <w:rPr>
                 <w:rStyle w:val="Lienhypertexte"/>
                 <w:noProof/>
               </w:rPr>
-              <w:t>2.3</w:t>
+              <w:t>3.7</w:t>
             </w:r>
             <w:r>
               <w:rPr>
                 <w:rFonts w:cstheme="minorBidi"/>
                 <w:noProof/>
-                <w:kern w:val="2"/>
-                <w14:ligatures w14:val="standardContextual"/>
               </w:rPr>
               <w:tab/>
             </w:r>
@@ -2824,7 +3733,7 @@
                 <w:rStyle w:val="Lienhypertexte"/>
                 <w:noProof/>
               </w:rPr>
-              <w:t>Conception</w:t>
+              <w:t>Conclusion</w:t>
             </w:r>
             <w:r>
               <w:rPr>
@@ -2845,7 +3754,7 @@
                 <w:noProof/>
                 <w:webHidden/>
               </w:rPr>
-              <w:instrText xml:space="preserve"> PAGEREF _Toc148533077 \h </w:instrText>
+              <w:instrText xml:space="preserve"> PAGEREF _Toc149549275 \h </w:instrText>
             </w:r>
             <w:r>
               <w:rPr>
@@ -2865,7 +3774,91 @@
                 <w:noProof/>
                 <w:webHidden/>
               </w:rPr>
-              <w:t>15</w:t>
+              <w:t>27</w:t>
+            </w:r>
+            <w:r>
+              <w:rPr>
+                <w:noProof/>
+                <w:webHidden/>
+              </w:rPr>
+              <w:fldChar w:fldCharType="end"/>
+            </w:r>
+          </w:hyperlink>
+        </w:p>
+        <w:p>
+          <w:pPr>
+            <w:pStyle w:val="TM1"/>
+            <w:tabs>
+              <w:tab w:val="left" w:pos="440"/>
+              <w:tab w:val="right" w:leader="dot" w:pos="9062"/>
+            </w:tabs>
+            <w:rPr>
+              <w:rFonts w:cstheme="minorBidi"/>
+              <w:noProof/>
+            </w:rPr>
+          </w:pPr>
+          <w:hyperlink w:anchor="_Toc149549276" w:history="1">
+            <w:r>
+              <w:rPr>
+                <w:rStyle w:val="Lienhypertexte"/>
+                <w:noProof/>
+              </w:rPr>
+              <w:t>4</w:t>
+            </w:r>
+            <w:r>
+              <w:rPr>
+                <w:rFonts w:cstheme="minorBidi"/>
+                <w:noProof/>
+              </w:rPr>
+              <w:tab/>
+            </w:r>
+            <w:r>
+              <w:rPr>
+                <w:rStyle w:val="Lienhypertexte"/>
+                <w:noProof/>
+              </w:rPr>
+              <w:t>ChatGPT</w:t>
+            </w:r>
+            <w:r>
+              <w:rPr>
+                <w:noProof/>
+                <w:webHidden/>
+              </w:rPr>
+              <w:tab/>
+            </w:r>
+            <w:r>
+              <w:rPr>
+                <w:noProof/>
+                <w:webHidden/>
+              </w:rPr>
+              <w:fldChar w:fldCharType="begin"/>
+            </w:r>
+            <w:r>
+              <w:rPr>
+                <w:noProof/>
+                <w:webHidden/>
+              </w:rPr>
+              <w:instrText xml:space="preserve"> PAGEREF _Toc149549276 \h </w:instrText>
+            </w:r>
+            <w:r>
+              <w:rPr>
+                <w:noProof/>
+                <w:webHidden/>
+              </w:rPr>
+            </w:r>
+            <w:r>
+              <w:rPr>
+                <w:noProof/>
+                <w:webHidden/>
+              </w:rPr>
+              <w:fldChar w:fldCharType="separate"/>
+            </w:r>
+            <w:r>
+              <w:rPr>
+                <w:noProof/>
+                <w:webHidden/>
+              </w:rPr>
+              <w:t>27</w:t>
             </w:r>
             <w:r>
               <w:rPr>
@@ -2886,24 +3879,20 @@
             <w:rPr>
               <w:rFonts w:cstheme="minorBidi"/>
               <w:noProof/>
-              <w:kern w:val="2"/>
-              <w14:ligatures w14:val="standardContextual"/>
             </w:rPr>
           </w:pPr>
-          <w:hyperlink w:anchor="_Toc148533078" w:history="1">
+          <w:hyperlink w:anchor="_Toc149549277" w:history="1">
             <w:r>
               <w:rPr>
                 <w:rStyle w:val="Lienhypertexte"/>
                 <w:noProof/>
               </w:rPr>
-              <w:t>2.4</w:t>
+              <w:t>4.1</w:t>
             </w:r>
             <w:r>
               <w:rPr>
                 <w:rFonts w:cstheme="minorBidi"/>
                 <w:noProof/>
-                <w:kern w:val="2"/>
-                <w14:ligatures w14:val="standardContextual"/>
               </w:rPr>
               <w:tab/>
             </w:r>
@@ -2912,7 +3901,7 @@
                 <w:rStyle w:val="Lienhypertexte"/>
                 <w:noProof/>
               </w:rPr>
-              <w:t>Evaluation/Test</w:t>
+              <w:t>POO</w:t>
             </w:r>
             <w:r>
               <w:rPr>
@@ -2933,7 +3922,7 @@
                 <w:noProof/>
                 <w:webHidden/>
               </w:rPr>
-              <w:instrText xml:space="preserve"> PAGEREF _Toc148533078 \h </w:instrText>
+              <w:instrText xml:space="preserve"> PAGEREF _Toc149549277 \h </w:instrText>
             </w:r>
             <w:r>
               <w:rPr>
@@ -2953,7 +3942,7 @@
                 <w:noProof/>
                 <w:webHidden/>
               </w:rPr>
-              <w:t>16</w:t>
+              <w:t>27</w:t>
             </w:r>
             <w:r>
               <w:rPr>
@@ -2974,24 +3963,20 @@
             <w:rPr>
               <w:rFonts w:cstheme="minorBidi"/>
               <w:noProof/>
-              <w:kern w:val="2"/>
-              <w14:ligatures w14:val="standardContextual"/>
             </w:rPr>
           </w:pPr>
-          <w:hyperlink w:anchor="_Toc148533079" w:history="1">
+          <w:hyperlink w:anchor="_Toc149549278" w:history="1">
             <w:r>
               <w:rPr>
                 <w:rStyle w:val="Lienhypertexte"/>
                 <w:noProof/>
               </w:rPr>
-              <w:t>2.5</w:t>
+              <w:t>4.2</w:t>
             </w:r>
             <w:r>
               <w:rPr>
                 <w:rFonts w:cstheme="minorBidi"/>
                 <w:noProof/>
-                <w:kern w:val="2"/>
-                <w14:ligatures w14:val="standardContextual"/>
               </w:rPr>
               <w:tab/>
             </w:r>
@@ -3000,7 +3985,7 @@
                 <w:rStyle w:val="Lienhypertexte"/>
                 <w:noProof/>
               </w:rPr>
-              <w:t>Conclusion</w:t>
+              <w:t>UX</w:t>
             </w:r>
             <w:r>
               <w:rPr>
@@ -3021,7 +4006,7 @@
                 <w:noProof/>
                 <w:webHidden/>
               </w:rPr>
-              <w:instrText xml:space="preserve"> PAGEREF _Toc148533079 \h </w:instrText>
+              <w:instrText xml:space="preserve"> PAGEREF _Toc149549278 \h </w:instrText>
             </w:r>
             <w:r>
               <w:rPr>
@@ -3041,7 +4026,91 @@
                 <w:noProof/>
                 <w:webHidden/>
               </w:rPr>
-              <w:t>16</w:t>
+              <w:t>27</w:t>
+            </w:r>
+            <w:r>
+              <w:rPr>
+                <w:noProof/>
+                <w:webHidden/>
+              </w:rPr>
+              <w:fldChar w:fldCharType="end"/>
+            </w:r>
+          </w:hyperlink>
+        </w:p>
+        <w:p>
+          <w:pPr>
+            <w:pStyle w:val="TM2"/>
+            <w:tabs>
+              <w:tab w:val="left" w:pos="880"/>
+              <w:tab w:val="right" w:leader="dot" w:pos="9062"/>
+            </w:tabs>
+            <w:rPr>
+              <w:rFonts w:cstheme="minorBidi"/>
+              <w:noProof/>
+            </w:rPr>
+          </w:pPr>
+          <w:hyperlink w:anchor="_Toc149549279" w:history="1">
+            <w:r>
+              <w:rPr>
+                <w:rStyle w:val="Lienhypertexte"/>
+                <w:noProof/>
+              </w:rPr>
+              <w:t>4.3</w:t>
+            </w:r>
+            <w:r>
+              <w:rPr>
+                <w:rFonts w:cstheme="minorBidi"/>
+                <w:noProof/>
+              </w:rPr>
+              <w:tab/>
+            </w:r>
+            <w:r>
+              <w:rPr>
+                <w:rStyle w:val="Lienhypertexte"/>
+                <w:noProof/>
+              </w:rPr>
+              <w:t>DB</w:t>
+            </w:r>
+            <w:r>
+              <w:rPr>
+                <w:noProof/>
+                <w:webHidden/>
+              </w:rPr>
+              <w:tab/>
+            </w:r>
+            <w:r>
+              <w:rPr>
+                <w:noProof/>
+                <w:webHidden/>
+              </w:rPr>
+              <w:fldChar w:fldCharType="begin"/>
+            </w:r>
+            <w:r>
+              <w:rPr>
+                <w:noProof/>
+                <w:webHidden/>
+              </w:rPr>
+              <w:instrText xml:space="preserve"> PAGEREF _Toc149549279 \h </w:instrText>
+            </w:r>
+            <w:r>
+              <w:rPr>
+                <w:noProof/>
+                <w:webHidden/>
+              </w:rPr>
+            </w:r>
+            <w:r>
+              <w:rPr>
+                <w:noProof/>
+                <w:webHidden/>
+              </w:rPr>
+              <w:fldChar w:fldCharType="separate"/>
+            </w:r>
+            <w:r>
+              <w:rPr>
+                <w:noProof/>
+                <w:webHidden/>
+              </w:rPr>
+              <w:t>27</w:t>
             </w:r>
             <w:r>
               <w:rPr>
@@ -3062,24 +4131,20 @@
             <w:rPr>
               <w:rFonts w:cstheme="minorBidi"/>
               <w:noProof/>
-              <w:kern w:val="2"/>
-              <w14:ligatures w14:val="standardContextual"/>
             </w:rPr>
           </w:pPr>
-          <w:hyperlink w:anchor="_Toc148533080" w:history="1">
+          <w:hyperlink w:anchor="_Toc149549280" w:history="1">
             <w:r>
               <w:rPr>
                 <w:rStyle w:val="Lienhypertexte"/>
                 <w:noProof/>
               </w:rPr>
-              <w:t>3</w:t>
+              <w:t>5</w:t>
             </w:r>
             <w:r>
               <w:rPr>
                 <w:rFonts w:cstheme="minorBidi"/>
                 <w:noProof/>
-                <w:kern w:val="2"/>
-                <w14:ligatures w14:val="standardContextual"/>
               </w:rPr>
               <w:tab/>
             </w:r>
@@ -3088,7 +4153,7 @@
                 <w:rStyle w:val="Lienhypertexte"/>
                 <w:noProof/>
               </w:rPr>
-              <w:t>DB</w:t>
+              <w:t>Conclusion générale</w:t>
             </w:r>
             <w:r>
               <w:rPr>
@@ -3109,7 +4174,7 @@
                 <w:noProof/>
                 <w:webHidden/>
               </w:rPr>
-              <w:instrText xml:space="preserve"> PAGEREF _Toc148533080 \h </w:instrText>
+              <w:instrText xml:space="preserve"> PAGEREF _Toc149549280 \h </w:instrText>
             </w:r>
             <w:r>
               <w:rPr>
@@ -3129,1415 +4194,7 @@
                 <w:noProof/>
                 <w:webHidden/>
               </w:rPr>
-              <w:t>17</w:t>
-            </w:r>
-            <w:r>
-              <w:rPr>
-                <w:noProof/>
-                <w:webHidden/>
-              </w:rPr>
-              <w:fldChar w:fldCharType="end"/>
-            </w:r>
-          </w:hyperlink>
-        </w:p>
-        <w:p>
-          <w:pPr>
-            <w:pStyle w:val="TM2"/>
-            <w:tabs>
-              <w:tab w:val="left" w:pos="880"/>
-              <w:tab w:val="right" w:leader="dot" w:pos="9062"/>
-            </w:tabs>
-            <w:rPr>
-              <w:rFonts w:cstheme="minorBidi"/>
-              <w:noProof/>
-              <w:kern w:val="2"/>
-              <w14:ligatures w14:val="standardContextual"/>
-            </w:rPr>
-          </w:pPr>
-          <w:hyperlink w:anchor="_Toc148533081" w:history="1">
-            <w:r>
-              <w:rPr>
-                <w:rStyle w:val="Lienhypertexte"/>
-                <w:noProof/>
-              </w:rPr>
-              <w:t>3.1</w:t>
-            </w:r>
-            <w:r>
-              <w:rPr>
-                <w:rFonts w:cstheme="minorBidi"/>
-                <w:noProof/>
-                <w:kern w:val="2"/>
-                <w14:ligatures w14:val="standardContextual"/>
-              </w:rPr>
-              <w:tab/>
-            </w:r>
-            <w:r>
-              <w:rPr>
-                <w:rStyle w:val="Lienhypertexte"/>
-                <w:noProof/>
-              </w:rPr>
-              <w:t>Introduction</w:t>
-            </w:r>
-            <w:r>
-              <w:rPr>
-                <w:noProof/>
-                <w:webHidden/>
-              </w:rPr>
-              <w:tab/>
-            </w:r>
-            <w:r>
-              <w:rPr>
-                <w:noProof/>
-                <w:webHidden/>
-              </w:rPr>
-              <w:fldChar w:fldCharType="begin"/>
-            </w:r>
-            <w:r>
-              <w:rPr>
-                <w:noProof/>
-                <w:webHidden/>
-              </w:rPr>
-              <w:instrText xml:space="preserve"> PAGEREF _Toc148533081 \h </w:instrText>
-            </w:r>
-            <w:r>
-              <w:rPr>
-                <w:noProof/>
-                <w:webHidden/>
-              </w:rPr>
-            </w:r>
-            <w:r>
-              <w:rPr>
-                <w:noProof/>
-                <w:webHidden/>
-              </w:rPr>
-              <w:fldChar w:fldCharType="separate"/>
-            </w:r>
-            <w:r>
-              <w:rPr>
-                <w:noProof/>
-                <w:webHidden/>
-              </w:rPr>
-              <w:t>17</w:t>
-            </w:r>
-            <w:r>
-              <w:rPr>
-                <w:noProof/>
-                <w:webHidden/>
-              </w:rPr>
-              <w:fldChar w:fldCharType="end"/>
-            </w:r>
-          </w:hyperlink>
-        </w:p>
-        <w:p>
-          <w:pPr>
-            <w:pStyle w:val="TM2"/>
-            <w:tabs>
-              <w:tab w:val="left" w:pos="880"/>
-              <w:tab w:val="right" w:leader="dot" w:pos="9062"/>
-            </w:tabs>
-            <w:rPr>
-              <w:rFonts w:cstheme="minorBidi"/>
-              <w:noProof/>
-              <w:kern w:val="2"/>
-              <w14:ligatures w14:val="standardContextual"/>
-            </w:rPr>
-          </w:pPr>
-          <w:hyperlink w:anchor="_Toc148533082" w:history="1">
-            <w:r>
-              <w:rPr>
-                <w:rStyle w:val="Lienhypertexte"/>
-                <w:noProof/>
-              </w:rPr>
-              <w:t>3.2</w:t>
-            </w:r>
-            <w:r>
-              <w:rPr>
-                <w:rFonts w:cstheme="minorBidi"/>
-                <w:noProof/>
-                <w:kern w:val="2"/>
-                <w14:ligatures w14:val="standardContextual"/>
-              </w:rPr>
-              <w:tab/>
-            </w:r>
-            <w:r>
-              <w:rPr>
-                <w:rStyle w:val="Lienhypertexte"/>
-                <w:noProof/>
-              </w:rPr>
-              <w:t>Importer les données et le schéma de base de données</w:t>
-            </w:r>
-            <w:r>
-              <w:rPr>
-                <w:noProof/>
-                <w:webHidden/>
-              </w:rPr>
-              <w:tab/>
-            </w:r>
-            <w:r>
-              <w:rPr>
-                <w:noProof/>
-                <w:webHidden/>
-              </w:rPr>
-              <w:fldChar w:fldCharType="begin"/>
-            </w:r>
-            <w:r>
-              <w:rPr>
-                <w:noProof/>
-                <w:webHidden/>
-              </w:rPr>
-              <w:instrText xml:space="preserve"> PAGEREF _Toc148533082 \h </w:instrText>
-            </w:r>
-            <w:r>
-              <w:rPr>
-                <w:noProof/>
-                <w:webHidden/>
-              </w:rPr>
-            </w:r>
-            <w:r>
-              <w:rPr>
-                <w:noProof/>
-                <w:webHidden/>
-              </w:rPr>
-              <w:fldChar w:fldCharType="separate"/>
-            </w:r>
-            <w:r>
-              <w:rPr>
-                <w:noProof/>
-                <w:webHidden/>
-              </w:rPr>
-              <w:t>17</w:t>
-            </w:r>
-            <w:r>
-              <w:rPr>
-                <w:noProof/>
-                <w:webHidden/>
-              </w:rPr>
-              <w:fldChar w:fldCharType="end"/>
-            </w:r>
-          </w:hyperlink>
-        </w:p>
-        <w:p>
-          <w:pPr>
-            <w:pStyle w:val="TM2"/>
-            <w:tabs>
-              <w:tab w:val="left" w:pos="880"/>
-              <w:tab w:val="right" w:leader="dot" w:pos="9062"/>
-            </w:tabs>
-            <w:rPr>
-              <w:rFonts w:cstheme="minorBidi"/>
-              <w:noProof/>
-              <w:kern w:val="2"/>
-              <w14:ligatures w14:val="standardContextual"/>
-            </w:rPr>
-          </w:pPr>
-          <w:hyperlink w:anchor="_Toc148533083" w:history="1">
-            <w:r>
-              <w:rPr>
-                <w:rStyle w:val="Lienhypertexte"/>
-                <w:noProof/>
-              </w:rPr>
-              <w:t>3.3</w:t>
-            </w:r>
-            <w:r>
-              <w:rPr>
-                <w:rFonts w:cstheme="minorBidi"/>
-                <w:noProof/>
-                <w:kern w:val="2"/>
-                <w14:ligatures w14:val="standardContextual"/>
-              </w:rPr>
-              <w:tab/>
-            </w:r>
-            <w:r>
-              <w:rPr>
-                <w:rStyle w:val="Lienhypertexte"/>
-                <w:noProof/>
-              </w:rPr>
-              <w:t>Gestion des utilisateurs</w:t>
-            </w:r>
-            <w:r>
-              <w:rPr>
-                <w:noProof/>
-                <w:webHidden/>
-              </w:rPr>
-              <w:tab/>
-            </w:r>
-            <w:r>
-              <w:rPr>
-                <w:noProof/>
-                <w:webHidden/>
-              </w:rPr>
-              <w:fldChar w:fldCharType="begin"/>
-            </w:r>
-            <w:r>
-              <w:rPr>
-                <w:noProof/>
-                <w:webHidden/>
-              </w:rPr>
-              <w:instrText xml:space="preserve"> PAGEREF _Toc148533083 \h </w:instrText>
-            </w:r>
-            <w:r>
-              <w:rPr>
-                <w:noProof/>
-                <w:webHidden/>
-              </w:rPr>
-            </w:r>
-            <w:r>
-              <w:rPr>
-                <w:noProof/>
-                <w:webHidden/>
-              </w:rPr>
-              <w:fldChar w:fldCharType="separate"/>
-            </w:r>
-            <w:r>
-              <w:rPr>
-                <w:noProof/>
-                <w:webHidden/>
-              </w:rPr>
-              <w:t>18</w:t>
-            </w:r>
-            <w:r>
-              <w:rPr>
-                <w:noProof/>
-                <w:webHidden/>
-              </w:rPr>
-              <w:fldChar w:fldCharType="end"/>
-            </w:r>
-          </w:hyperlink>
-        </w:p>
-        <w:p>
-          <w:pPr>
-            <w:pStyle w:val="TM2"/>
-            <w:tabs>
-              <w:tab w:val="left" w:pos="880"/>
-              <w:tab w:val="right" w:leader="dot" w:pos="9062"/>
-            </w:tabs>
-            <w:rPr>
-              <w:rFonts w:cstheme="minorBidi"/>
-              <w:noProof/>
-              <w:kern w:val="2"/>
-              <w14:ligatures w14:val="standardContextual"/>
-            </w:rPr>
-          </w:pPr>
-          <w:hyperlink w:anchor="_Toc148533084" w:history="1">
-            <w:r>
-              <w:rPr>
-                <w:rStyle w:val="Lienhypertexte"/>
-                <w:noProof/>
-              </w:rPr>
-              <w:t>3.4</w:t>
-            </w:r>
-            <w:r>
-              <w:rPr>
-                <w:rFonts w:cstheme="minorBidi"/>
-                <w:noProof/>
-                <w:kern w:val="2"/>
-                <w14:ligatures w14:val="standardContextual"/>
-              </w:rPr>
-              <w:tab/>
-            </w:r>
-            <w:r>
-              <w:rPr>
-                <w:rStyle w:val="Lienhypertexte"/>
-                <w:noProof/>
-              </w:rPr>
-              <w:t>Requêtes de sélection</w:t>
-            </w:r>
-            <w:r>
-              <w:rPr>
-                <w:noProof/>
-                <w:webHidden/>
-              </w:rPr>
-              <w:tab/>
-            </w:r>
-            <w:r>
-              <w:rPr>
-                <w:noProof/>
-                <w:webHidden/>
-              </w:rPr>
-              <w:fldChar w:fldCharType="begin"/>
-            </w:r>
-            <w:r>
-              <w:rPr>
-                <w:noProof/>
-                <w:webHidden/>
-              </w:rPr>
-              <w:instrText xml:space="preserve"> PAGEREF _Toc148533084 \h </w:instrText>
-            </w:r>
-            <w:r>
-              <w:rPr>
-                <w:noProof/>
-                <w:webHidden/>
-              </w:rPr>
-            </w:r>
-            <w:r>
-              <w:rPr>
-                <w:noProof/>
-                <w:webHidden/>
-              </w:rPr>
-              <w:fldChar w:fldCharType="separate"/>
-            </w:r>
-            <w:r>
-              <w:rPr>
-                <w:noProof/>
-                <w:webHidden/>
-              </w:rPr>
-              <w:t>20</w:t>
-            </w:r>
-            <w:r>
-              <w:rPr>
-                <w:noProof/>
-                <w:webHidden/>
-              </w:rPr>
-              <w:fldChar w:fldCharType="end"/>
-            </w:r>
-          </w:hyperlink>
-        </w:p>
-        <w:p>
-          <w:pPr>
-            <w:pStyle w:val="TM3"/>
-            <w:tabs>
-              <w:tab w:val="left" w:pos="1320"/>
-              <w:tab w:val="right" w:leader="dot" w:pos="9062"/>
-            </w:tabs>
-            <w:rPr>
-              <w:rFonts w:cstheme="minorBidi"/>
-              <w:noProof/>
-              <w:kern w:val="2"/>
-              <w14:ligatures w14:val="standardContextual"/>
-            </w:rPr>
-          </w:pPr>
-          <w:hyperlink w:anchor="_Toc148533085" w:history="1">
-            <w:r>
-              <w:rPr>
-                <w:rStyle w:val="Lienhypertexte"/>
-                <w:noProof/>
-              </w:rPr>
-              <w:t>3.4.1</w:t>
-            </w:r>
-            <w:r>
-              <w:rPr>
-                <w:rFonts w:cstheme="minorBidi"/>
-                <w:noProof/>
-                <w:kern w:val="2"/>
-                <w14:ligatures w14:val="standardContextual"/>
-              </w:rPr>
-              <w:tab/>
-            </w:r>
-            <w:r>
-              <w:rPr>
-                <w:rStyle w:val="Lienhypertexte"/>
-                <w:noProof/>
-              </w:rPr>
-              <w:t>Explication quelques commandes</w:t>
-            </w:r>
-            <w:r>
-              <w:rPr>
-                <w:noProof/>
-                <w:webHidden/>
-              </w:rPr>
-              <w:tab/>
-            </w:r>
-            <w:r>
-              <w:rPr>
-                <w:noProof/>
-                <w:webHidden/>
-              </w:rPr>
-              <w:fldChar w:fldCharType="begin"/>
-            </w:r>
-            <w:r>
-              <w:rPr>
-                <w:noProof/>
-                <w:webHidden/>
-              </w:rPr>
-              <w:instrText xml:space="preserve"> PAGEREF _Toc148533085 \h </w:instrText>
-            </w:r>
-            <w:r>
-              <w:rPr>
-                <w:noProof/>
-                <w:webHidden/>
-              </w:rPr>
-            </w:r>
-            <w:r>
-              <w:rPr>
-                <w:noProof/>
-                <w:webHidden/>
-              </w:rPr>
-              <w:fldChar w:fldCharType="separate"/>
-            </w:r>
-            <w:r>
-              <w:rPr>
-                <w:noProof/>
-                <w:webHidden/>
-              </w:rPr>
-              <w:t>20</w:t>
-            </w:r>
-            <w:r>
-              <w:rPr>
-                <w:noProof/>
-                <w:webHidden/>
-              </w:rPr>
-              <w:fldChar w:fldCharType="end"/>
-            </w:r>
-          </w:hyperlink>
-        </w:p>
-        <w:p>
-          <w:pPr>
-            <w:pStyle w:val="TM3"/>
-            <w:tabs>
-              <w:tab w:val="left" w:pos="1320"/>
-              <w:tab w:val="right" w:leader="dot" w:pos="9062"/>
-            </w:tabs>
-            <w:rPr>
-              <w:rFonts w:cstheme="minorBidi"/>
-              <w:noProof/>
-              <w:kern w:val="2"/>
-              <w14:ligatures w14:val="standardContextual"/>
-            </w:rPr>
-          </w:pPr>
-          <w:hyperlink w:anchor="_Toc148533086" w:history="1">
-            <w:r>
-              <w:rPr>
-                <w:rStyle w:val="Lienhypertexte"/>
-                <w:noProof/>
-              </w:rPr>
-              <w:t>3.4.2</w:t>
-            </w:r>
-            <w:r>
-              <w:rPr>
-                <w:rFonts w:cstheme="minorBidi"/>
-                <w:noProof/>
-                <w:kern w:val="2"/>
-                <w14:ligatures w14:val="standardContextual"/>
-              </w:rPr>
-              <w:tab/>
-            </w:r>
-            <w:r>
-              <w:rPr>
-                <w:rStyle w:val="Lienhypertexte"/>
-                <w:noProof/>
-              </w:rPr>
-              <w:t>Requêtes</w:t>
-            </w:r>
-            <w:r>
-              <w:rPr>
-                <w:noProof/>
-                <w:webHidden/>
-              </w:rPr>
-              <w:tab/>
-            </w:r>
-            <w:r>
-              <w:rPr>
-                <w:noProof/>
-                <w:webHidden/>
-              </w:rPr>
-              <w:fldChar w:fldCharType="begin"/>
-            </w:r>
-            <w:r>
-              <w:rPr>
-                <w:noProof/>
-                <w:webHidden/>
-              </w:rPr>
-              <w:instrText xml:space="preserve"> PAGEREF _Toc148533086 \h </w:instrText>
-            </w:r>
-            <w:r>
-              <w:rPr>
-                <w:noProof/>
-                <w:webHidden/>
-              </w:rPr>
-            </w:r>
-            <w:r>
-              <w:rPr>
-                <w:noProof/>
-                <w:webHidden/>
-              </w:rPr>
-              <w:fldChar w:fldCharType="separate"/>
-            </w:r>
-            <w:r>
-              <w:rPr>
-                <w:noProof/>
-                <w:webHidden/>
-              </w:rPr>
-              <w:t>21</w:t>
-            </w:r>
-            <w:r>
-              <w:rPr>
-                <w:noProof/>
-                <w:webHidden/>
-              </w:rPr>
-              <w:fldChar w:fldCharType="end"/>
-            </w:r>
-          </w:hyperlink>
-        </w:p>
-        <w:p>
-          <w:pPr>
-            <w:pStyle w:val="TM2"/>
-            <w:tabs>
-              <w:tab w:val="left" w:pos="880"/>
-              <w:tab w:val="right" w:leader="dot" w:pos="9062"/>
-            </w:tabs>
-            <w:rPr>
-              <w:rFonts w:cstheme="minorBidi"/>
-              <w:noProof/>
-              <w:kern w:val="2"/>
-              <w14:ligatures w14:val="standardContextual"/>
-            </w:rPr>
-          </w:pPr>
-          <w:hyperlink w:anchor="_Toc148533087" w:history="1">
-            <w:r>
-              <w:rPr>
-                <w:rStyle w:val="Lienhypertexte"/>
-                <w:noProof/>
-              </w:rPr>
-              <w:t>3.5</w:t>
-            </w:r>
-            <w:r>
-              <w:rPr>
-                <w:rFonts w:cstheme="minorBidi"/>
-                <w:noProof/>
-                <w:kern w:val="2"/>
-                <w14:ligatures w14:val="standardContextual"/>
-              </w:rPr>
-              <w:tab/>
-            </w:r>
-            <w:r>
-              <w:rPr>
-                <w:rStyle w:val="Lienhypertexte"/>
-                <w:noProof/>
-              </w:rPr>
-              <w:t>Index</w:t>
-            </w:r>
-            <w:r>
-              <w:rPr>
-                <w:noProof/>
-                <w:webHidden/>
-              </w:rPr>
-              <w:tab/>
-            </w:r>
-            <w:r>
-              <w:rPr>
-                <w:noProof/>
-                <w:webHidden/>
-              </w:rPr>
-              <w:fldChar w:fldCharType="begin"/>
-            </w:r>
-            <w:r>
-              <w:rPr>
-                <w:noProof/>
-                <w:webHidden/>
-              </w:rPr>
-              <w:instrText xml:space="preserve"> PAGEREF _Toc148533087 \h </w:instrText>
-            </w:r>
-            <w:r>
-              <w:rPr>
-                <w:noProof/>
-                <w:webHidden/>
-              </w:rPr>
-            </w:r>
-            <w:r>
-              <w:rPr>
-                <w:noProof/>
-                <w:webHidden/>
-              </w:rPr>
-              <w:fldChar w:fldCharType="separate"/>
-            </w:r>
-            <w:r>
-              <w:rPr>
-                <w:noProof/>
-                <w:webHidden/>
-              </w:rPr>
-              <w:t>23</w:t>
-            </w:r>
-            <w:r>
-              <w:rPr>
-                <w:noProof/>
-                <w:webHidden/>
-              </w:rPr>
-              <w:fldChar w:fldCharType="end"/>
-            </w:r>
-          </w:hyperlink>
-        </w:p>
-        <w:p>
-          <w:pPr>
-            <w:pStyle w:val="TM2"/>
-            <w:tabs>
-              <w:tab w:val="left" w:pos="880"/>
-              <w:tab w:val="right" w:leader="dot" w:pos="9062"/>
-            </w:tabs>
-            <w:rPr>
-              <w:rFonts w:cstheme="minorBidi"/>
-              <w:noProof/>
-              <w:kern w:val="2"/>
-              <w14:ligatures w14:val="standardContextual"/>
-            </w:rPr>
-          </w:pPr>
-          <w:hyperlink w:anchor="_Toc148533088" w:history="1">
-            <w:r>
-              <w:rPr>
-                <w:rStyle w:val="Lienhypertexte"/>
-                <w:noProof/>
-              </w:rPr>
-              <w:t>3.6</w:t>
-            </w:r>
-            <w:r>
-              <w:rPr>
-                <w:rFonts w:cstheme="minorBidi"/>
-                <w:noProof/>
-                <w:kern w:val="2"/>
-                <w14:ligatures w14:val="standardContextual"/>
-              </w:rPr>
-              <w:tab/>
-            </w:r>
-            <w:r>
-              <w:rPr>
-                <w:rStyle w:val="Lienhypertexte"/>
-                <w:noProof/>
-              </w:rPr>
-              <w:t>Sauvegarde/Restore</w:t>
-            </w:r>
-            <w:r>
-              <w:rPr>
-                <w:noProof/>
-                <w:webHidden/>
-              </w:rPr>
-              <w:tab/>
-            </w:r>
-            <w:r>
-              <w:rPr>
-                <w:noProof/>
-                <w:webHidden/>
-              </w:rPr>
-              <w:fldChar w:fldCharType="begin"/>
-            </w:r>
-            <w:r>
-              <w:rPr>
-                <w:noProof/>
-                <w:webHidden/>
-              </w:rPr>
-              <w:instrText xml:space="preserve"> PAGEREF _Toc148533088 \h </w:instrText>
-            </w:r>
-            <w:r>
-              <w:rPr>
-                <w:noProof/>
-                <w:webHidden/>
-              </w:rPr>
-            </w:r>
-            <w:r>
-              <w:rPr>
-                <w:noProof/>
-                <w:webHidden/>
-              </w:rPr>
-              <w:fldChar w:fldCharType="separate"/>
-            </w:r>
-            <w:r>
-              <w:rPr>
-                <w:noProof/>
-                <w:webHidden/>
-              </w:rPr>
-              <w:t>24</w:t>
-            </w:r>
-            <w:r>
-              <w:rPr>
-                <w:noProof/>
-                <w:webHidden/>
-              </w:rPr>
-              <w:fldChar w:fldCharType="end"/>
-            </w:r>
-          </w:hyperlink>
-        </w:p>
-        <w:p>
-          <w:pPr>
-            <w:pStyle w:val="TM3"/>
-            <w:tabs>
-              <w:tab w:val="left" w:pos="1320"/>
-              <w:tab w:val="right" w:leader="dot" w:pos="9062"/>
-            </w:tabs>
-            <w:rPr>
-              <w:rFonts w:cstheme="minorBidi"/>
-              <w:noProof/>
-              <w:kern w:val="2"/>
-              <w14:ligatures w14:val="standardContextual"/>
-            </w:rPr>
-          </w:pPr>
-          <w:hyperlink w:anchor="_Toc148533089" w:history="1">
-            <w:r>
-              <w:rPr>
-                <w:rStyle w:val="Lienhypertexte"/>
-                <w:noProof/>
-              </w:rPr>
-              <w:t>3.6.1</w:t>
-            </w:r>
-            <w:r>
-              <w:rPr>
-                <w:rFonts w:cstheme="minorBidi"/>
-                <w:noProof/>
-                <w:kern w:val="2"/>
-                <w14:ligatures w14:val="standardContextual"/>
-              </w:rPr>
-              <w:tab/>
-            </w:r>
-            <w:r>
-              <w:rPr>
-                <w:rStyle w:val="Lienhypertexte"/>
-                <w:noProof/>
-              </w:rPr>
-              <w:t>Sauvegarde</w:t>
-            </w:r>
-            <w:r>
-              <w:rPr>
-                <w:noProof/>
-                <w:webHidden/>
-              </w:rPr>
-              <w:tab/>
-            </w:r>
-            <w:r>
-              <w:rPr>
-                <w:noProof/>
-                <w:webHidden/>
-              </w:rPr>
-              <w:fldChar w:fldCharType="begin"/>
-            </w:r>
-            <w:r>
-              <w:rPr>
-                <w:noProof/>
-                <w:webHidden/>
-              </w:rPr>
-              <w:instrText xml:space="preserve"> PAGEREF _Toc148533089 \h </w:instrText>
-            </w:r>
-            <w:r>
-              <w:rPr>
-                <w:noProof/>
-                <w:webHidden/>
-              </w:rPr>
-            </w:r>
-            <w:r>
-              <w:rPr>
-                <w:noProof/>
-                <w:webHidden/>
-              </w:rPr>
-              <w:fldChar w:fldCharType="separate"/>
-            </w:r>
-            <w:r>
-              <w:rPr>
-                <w:noProof/>
-                <w:webHidden/>
-              </w:rPr>
-              <w:t>24</w:t>
-            </w:r>
-            <w:r>
-              <w:rPr>
-                <w:noProof/>
-                <w:webHidden/>
-              </w:rPr>
-              <w:fldChar w:fldCharType="end"/>
-            </w:r>
-          </w:hyperlink>
-        </w:p>
-        <w:p>
-          <w:pPr>
-            <w:pStyle w:val="TM3"/>
-            <w:tabs>
-              <w:tab w:val="left" w:pos="1320"/>
-              <w:tab w:val="right" w:leader="dot" w:pos="9062"/>
-            </w:tabs>
-            <w:rPr>
-              <w:rFonts w:cstheme="minorBidi"/>
-              <w:noProof/>
-              <w:kern w:val="2"/>
-              <w14:ligatures w14:val="standardContextual"/>
-            </w:rPr>
-          </w:pPr>
-          <w:hyperlink w:anchor="_Toc148533090" w:history="1">
-            <w:r>
-              <w:rPr>
-                <w:rStyle w:val="Lienhypertexte"/>
-                <w:noProof/>
-              </w:rPr>
-              <w:t>3.6.2</w:t>
-            </w:r>
-            <w:r>
-              <w:rPr>
-                <w:rFonts w:cstheme="minorBidi"/>
-                <w:noProof/>
-                <w:kern w:val="2"/>
-                <w14:ligatures w14:val="standardContextual"/>
-              </w:rPr>
-              <w:tab/>
-            </w:r>
-            <w:r>
-              <w:rPr>
-                <w:rStyle w:val="Lienhypertexte"/>
-                <w:noProof/>
-              </w:rPr>
-              <w:t>Restaurer</w:t>
-            </w:r>
-            <w:r>
-              <w:rPr>
-                <w:noProof/>
-                <w:webHidden/>
-              </w:rPr>
-              <w:tab/>
-            </w:r>
-            <w:r>
-              <w:rPr>
-                <w:noProof/>
-                <w:webHidden/>
-              </w:rPr>
-              <w:fldChar w:fldCharType="begin"/>
-            </w:r>
-            <w:r>
-              <w:rPr>
-                <w:noProof/>
-                <w:webHidden/>
-              </w:rPr>
-              <w:instrText xml:space="preserve"> PAGEREF _Toc148533090 \h </w:instrText>
-            </w:r>
-            <w:r>
-              <w:rPr>
-                <w:noProof/>
-                <w:webHidden/>
-              </w:rPr>
-            </w:r>
-            <w:r>
-              <w:rPr>
-                <w:noProof/>
-                <w:webHidden/>
-              </w:rPr>
-              <w:fldChar w:fldCharType="separate"/>
-            </w:r>
-            <w:r>
-              <w:rPr>
-                <w:noProof/>
-                <w:webHidden/>
-              </w:rPr>
-              <w:t>24</w:t>
-            </w:r>
-            <w:r>
-              <w:rPr>
-                <w:noProof/>
-                <w:webHidden/>
-              </w:rPr>
-              <w:fldChar w:fldCharType="end"/>
-            </w:r>
-          </w:hyperlink>
-        </w:p>
-        <w:p>
-          <w:pPr>
-            <w:pStyle w:val="TM2"/>
-            <w:tabs>
-              <w:tab w:val="left" w:pos="880"/>
-              <w:tab w:val="right" w:leader="dot" w:pos="9062"/>
-            </w:tabs>
-            <w:rPr>
-              <w:rFonts w:cstheme="minorBidi"/>
-              <w:noProof/>
-              <w:kern w:val="2"/>
-              <w14:ligatures w14:val="standardContextual"/>
-            </w:rPr>
-          </w:pPr>
-          <w:hyperlink w:anchor="_Toc148533091" w:history="1">
-            <w:r>
-              <w:rPr>
-                <w:rStyle w:val="Lienhypertexte"/>
-                <w:noProof/>
-              </w:rPr>
-              <w:t>3.7</w:t>
-            </w:r>
-            <w:r>
-              <w:rPr>
-                <w:rFonts w:cstheme="minorBidi"/>
-                <w:noProof/>
-                <w:kern w:val="2"/>
-                <w14:ligatures w14:val="standardContextual"/>
-              </w:rPr>
-              <w:tab/>
-            </w:r>
-            <w:r>
-              <w:rPr>
-                <w:rStyle w:val="Lienhypertexte"/>
-                <w:noProof/>
-              </w:rPr>
-              <w:t>Conclusion</w:t>
-            </w:r>
-            <w:r>
-              <w:rPr>
-                <w:noProof/>
-                <w:webHidden/>
-              </w:rPr>
-              <w:tab/>
-            </w:r>
-            <w:r>
-              <w:rPr>
-                <w:noProof/>
-                <w:webHidden/>
-              </w:rPr>
-              <w:fldChar w:fldCharType="begin"/>
-            </w:r>
-            <w:r>
-              <w:rPr>
-                <w:noProof/>
-                <w:webHidden/>
-              </w:rPr>
-              <w:instrText xml:space="preserve"> PAGEREF _Toc148533091 \h </w:instrText>
-            </w:r>
-            <w:r>
-              <w:rPr>
-                <w:noProof/>
-                <w:webHidden/>
-              </w:rPr>
-            </w:r>
-            <w:r>
-              <w:rPr>
-                <w:noProof/>
-                <w:webHidden/>
-              </w:rPr>
-              <w:fldChar w:fldCharType="separate"/>
-            </w:r>
-            <w:r>
-              <w:rPr>
-                <w:noProof/>
-                <w:webHidden/>
-              </w:rPr>
-              <w:t>25</w:t>
-            </w:r>
-            <w:r>
-              <w:rPr>
-                <w:noProof/>
-                <w:webHidden/>
-              </w:rPr>
-              <w:fldChar w:fldCharType="end"/>
-            </w:r>
-          </w:hyperlink>
-        </w:p>
-        <w:p>
-          <w:pPr>
-            <w:pStyle w:val="TM1"/>
-            <w:tabs>
-              <w:tab w:val="left" w:pos="440"/>
-              <w:tab w:val="right" w:leader="dot" w:pos="9062"/>
-            </w:tabs>
-            <w:rPr>
-              <w:rFonts w:cstheme="minorBidi"/>
-              <w:noProof/>
-              <w:kern w:val="2"/>
-              <w14:ligatures w14:val="standardContextual"/>
-            </w:rPr>
-          </w:pPr>
-          <w:hyperlink w:anchor="_Toc148533092" w:history="1">
-            <w:r>
-              <w:rPr>
-                <w:rStyle w:val="Lienhypertexte"/>
-                <w:noProof/>
-              </w:rPr>
-              <w:t>4</w:t>
-            </w:r>
-            <w:r>
-              <w:rPr>
-                <w:rFonts w:cstheme="minorBidi"/>
-                <w:noProof/>
-                <w:kern w:val="2"/>
-                <w14:ligatures w14:val="standardContextual"/>
-              </w:rPr>
-              <w:tab/>
-            </w:r>
-            <w:r>
-              <w:rPr>
-                <w:rStyle w:val="Lienhypertexte"/>
-                <w:noProof/>
-              </w:rPr>
-              <w:t>ChatGPT</w:t>
-            </w:r>
-            <w:r>
-              <w:rPr>
-                <w:noProof/>
-                <w:webHidden/>
-              </w:rPr>
-              <w:tab/>
-            </w:r>
-            <w:r>
-              <w:rPr>
-                <w:noProof/>
-                <w:webHidden/>
-              </w:rPr>
-              <w:fldChar w:fldCharType="begin"/>
-            </w:r>
-            <w:r>
-              <w:rPr>
-                <w:noProof/>
-                <w:webHidden/>
-              </w:rPr>
-              <w:instrText xml:space="preserve"> PAGEREF _Toc148533092 \h </w:instrText>
-            </w:r>
-            <w:r>
-              <w:rPr>
-                <w:noProof/>
-                <w:webHidden/>
-              </w:rPr>
-            </w:r>
-            <w:r>
-              <w:rPr>
-                <w:noProof/>
-                <w:webHidden/>
-              </w:rPr>
-              <w:fldChar w:fldCharType="separate"/>
-            </w:r>
-            <w:r>
-              <w:rPr>
-                <w:noProof/>
-                <w:webHidden/>
-              </w:rPr>
-              <w:t>25</w:t>
-            </w:r>
-            <w:r>
-              <w:rPr>
-                <w:noProof/>
-                <w:webHidden/>
-              </w:rPr>
-              <w:fldChar w:fldCharType="end"/>
-            </w:r>
-          </w:hyperlink>
-        </w:p>
-        <w:p>
-          <w:pPr>
-            <w:pStyle w:val="TM2"/>
-            <w:tabs>
-              <w:tab w:val="left" w:pos="880"/>
-              <w:tab w:val="right" w:leader="dot" w:pos="9062"/>
-            </w:tabs>
-            <w:rPr>
-              <w:rFonts w:cstheme="minorBidi"/>
-              <w:noProof/>
-              <w:kern w:val="2"/>
-              <w14:ligatures w14:val="standardContextual"/>
-            </w:rPr>
-          </w:pPr>
-          <w:hyperlink w:anchor="_Toc148533093" w:history="1">
-            <w:r>
-              <w:rPr>
-                <w:rStyle w:val="Lienhypertexte"/>
-                <w:noProof/>
-              </w:rPr>
-              <w:t>4.1</w:t>
-            </w:r>
-            <w:r>
-              <w:rPr>
-                <w:rFonts w:cstheme="minorBidi"/>
-                <w:noProof/>
-                <w:kern w:val="2"/>
-                <w14:ligatures w14:val="standardContextual"/>
-              </w:rPr>
-              <w:tab/>
-            </w:r>
-            <w:r>
-              <w:rPr>
-                <w:rStyle w:val="Lienhypertexte"/>
-                <w:noProof/>
-              </w:rPr>
-              <w:t>POO</w:t>
-            </w:r>
-            <w:r>
-              <w:rPr>
-                <w:noProof/>
-                <w:webHidden/>
-              </w:rPr>
-              <w:tab/>
-            </w:r>
-            <w:r>
-              <w:rPr>
-                <w:noProof/>
-                <w:webHidden/>
-              </w:rPr>
-              <w:fldChar w:fldCharType="begin"/>
-            </w:r>
-            <w:r>
-              <w:rPr>
-                <w:noProof/>
-                <w:webHidden/>
-              </w:rPr>
-              <w:instrText xml:space="preserve"> PAGEREF _Toc148533093 \h </w:instrText>
-            </w:r>
-            <w:r>
-              <w:rPr>
-                <w:noProof/>
-                <w:webHidden/>
-              </w:rPr>
-            </w:r>
-            <w:r>
-              <w:rPr>
-                <w:noProof/>
-                <w:webHidden/>
-              </w:rPr>
-              <w:fldChar w:fldCharType="separate"/>
-            </w:r>
-            <w:r>
-              <w:rPr>
-                <w:noProof/>
-                <w:webHidden/>
-              </w:rPr>
-              <w:t>25</w:t>
-            </w:r>
-            <w:r>
-              <w:rPr>
-                <w:noProof/>
-                <w:webHidden/>
-              </w:rPr>
-              <w:fldChar w:fldCharType="end"/>
-            </w:r>
-          </w:hyperlink>
-        </w:p>
-        <w:p>
-          <w:pPr>
-            <w:pStyle w:val="TM2"/>
-            <w:tabs>
-              <w:tab w:val="left" w:pos="880"/>
-              <w:tab w:val="right" w:leader="dot" w:pos="9062"/>
-            </w:tabs>
-            <w:rPr>
-              <w:rFonts w:cstheme="minorBidi"/>
-              <w:noProof/>
-              <w:kern w:val="2"/>
-              <w14:ligatures w14:val="standardContextual"/>
-            </w:rPr>
-          </w:pPr>
-          <w:hyperlink w:anchor="_Toc148533094" w:history="1">
-            <w:r>
-              <w:rPr>
-                <w:rStyle w:val="Lienhypertexte"/>
-                <w:noProof/>
-              </w:rPr>
-              <w:t>4.2</w:t>
-            </w:r>
-            <w:r>
-              <w:rPr>
-                <w:rFonts w:cstheme="minorBidi"/>
-                <w:noProof/>
-                <w:kern w:val="2"/>
-                <w14:ligatures w14:val="standardContextual"/>
-              </w:rPr>
-              <w:tab/>
-            </w:r>
-            <w:r>
-              <w:rPr>
-                <w:rStyle w:val="Lienhypertexte"/>
-                <w:noProof/>
-              </w:rPr>
-              <w:t>UX</w:t>
-            </w:r>
-            <w:r>
-              <w:rPr>
-                <w:noProof/>
-                <w:webHidden/>
-              </w:rPr>
-              <w:tab/>
-            </w:r>
-            <w:r>
-              <w:rPr>
-                <w:noProof/>
-                <w:webHidden/>
-              </w:rPr>
-              <w:fldChar w:fldCharType="begin"/>
-            </w:r>
-            <w:r>
-              <w:rPr>
-                <w:noProof/>
-                <w:webHidden/>
-              </w:rPr>
-              <w:instrText xml:space="preserve"> PAGEREF _Toc148533094 \h </w:instrText>
-            </w:r>
-            <w:r>
-              <w:rPr>
-                <w:noProof/>
-                <w:webHidden/>
-              </w:rPr>
-            </w:r>
-            <w:r>
-              <w:rPr>
-                <w:noProof/>
-                <w:webHidden/>
-              </w:rPr>
-              <w:fldChar w:fldCharType="separate"/>
-            </w:r>
-            <w:r>
-              <w:rPr>
-                <w:noProof/>
-                <w:webHidden/>
-              </w:rPr>
-              <w:t>25</w:t>
-            </w:r>
-            <w:r>
-              <w:rPr>
-                <w:noProof/>
-                <w:webHidden/>
-              </w:rPr>
-              <w:fldChar w:fldCharType="end"/>
-            </w:r>
-          </w:hyperlink>
-        </w:p>
-        <w:p>
-          <w:pPr>
-            <w:pStyle w:val="TM2"/>
-            <w:tabs>
-              <w:tab w:val="left" w:pos="880"/>
-              <w:tab w:val="right" w:leader="dot" w:pos="9062"/>
-            </w:tabs>
-            <w:rPr>
-              <w:rFonts w:cstheme="minorBidi"/>
-              <w:noProof/>
-              <w:kern w:val="2"/>
-              <w14:ligatures w14:val="standardContextual"/>
-            </w:rPr>
-          </w:pPr>
-          <w:hyperlink w:anchor="_Toc148533095" w:history="1">
-            <w:r>
-              <w:rPr>
-                <w:rStyle w:val="Lienhypertexte"/>
-                <w:noProof/>
-              </w:rPr>
-              <w:t>4.3</w:t>
-            </w:r>
-            <w:r>
-              <w:rPr>
-                <w:rFonts w:cstheme="minorBidi"/>
-                <w:noProof/>
-                <w:kern w:val="2"/>
-                <w14:ligatures w14:val="standardContextual"/>
-              </w:rPr>
-              <w:tab/>
-            </w:r>
-            <w:r>
-              <w:rPr>
-                <w:rStyle w:val="Lienhypertexte"/>
-                <w:noProof/>
-              </w:rPr>
-              <w:t>DB</w:t>
-            </w:r>
-            <w:r>
-              <w:rPr>
-                <w:noProof/>
-                <w:webHidden/>
-              </w:rPr>
-              <w:tab/>
-            </w:r>
-            <w:r>
-              <w:rPr>
-                <w:noProof/>
-                <w:webHidden/>
-              </w:rPr>
-              <w:fldChar w:fldCharType="begin"/>
-            </w:r>
-            <w:r>
-              <w:rPr>
-                <w:noProof/>
-                <w:webHidden/>
-              </w:rPr>
-              <w:instrText xml:space="preserve"> PAGEREF _Toc148533095 \h </w:instrText>
-            </w:r>
-            <w:r>
-              <w:rPr>
-                <w:noProof/>
-                <w:webHidden/>
-              </w:rPr>
-            </w:r>
-            <w:r>
-              <w:rPr>
-                <w:noProof/>
-                <w:webHidden/>
-              </w:rPr>
-              <w:fldChar w:fldCharType="separate"/>
-            </w:r>
-            <w:r>
-              <w:rPr>
-                <w:noProof/>
-                <w:webHidden/>
-              </w:rPr>
-              <w:t>25</w:t>
-            </w:r>
-            <w:r>
-              <w:rPr>
-                <w:noProof/>
-                <w:webHidden/>
-              </w:rPr>
-              <w:fldChar w:fldCharType="end"/>
-            </w:r>
-          </w:hyperlink>
-        </w:p>
-        <w:p>
-          <w:pPr>
-            <w:pStyle w:val="TM1"/>
-            <w:tabs>
-              <w:tab w:val="left" w:pos="440"/>
-              <w:tab w:val="right" w:leader="dot" w:pos="9062"/>
-            </w:tabs>
-            <w:rPr>
-              <w:rFonts w:cstheme="minorBidi"/>
-              <w:noProof/>
-              <w:kern w:val="2"/>
-              <w14:ligatures w14:val="standardContextual"/>
-            </w:rPr>
-          </w:pPr>
-          <w:hyperlink w:anchor="_Toc148533096" w:history="1">
-            <w:r>
-              <w:rPr>
-                <w:rStyle w:val="Lienhypertexte"/>
-                <w:noProof/>
-              </w:rPr>
-              <w:t>5</w:t>
-            </w:r>
-            <w:r>
-              <w:rPr>
-                <w:rFonts w:cstheme="minorBidi"/>
-                <w:noProof/>
-                <w:kern w:val="2"/>
-                <w14:ligatures w14:val="standardContextual"/>
-              </w:rPr>
-              <w:tab/>
-            </w:r>
-            <w:r>
-              <w:rPr>
-                <w:rStyle w:val="Lienhypertexte"/>
-                <w:noProof/>
-              </w:rPr>
-              <w:t>Conclusion</w:t>
-            </w:r>
-            <w:r>
-              <w:rPr>
-                <w:noProof/>
-                <w:webHidden/>
-              </w:rPr>
-              <w:tab/>
-            </w:r>
-            <w:r>
-              <w:rPr>
-                <w:noProof/>
-                <w:webHidden/>
-              </w:rPr>
-              <w:fldChar w:fldCharType="begin"/>
-            </w:r>
-            <w:r>
-              <w:rPr>
-                <w:noProof/>
-                <w:webHidden/>
-              </w:rPr>
-              <w:instrText xml:space="preserve"> PAGEREF _Toc148533096 \h </w:instrText>
-            </w:r>
-            <w:r>
-              <w:rPr>
-                <w:noProof/>
-                <w:webHidden/>
-              </w:rPr>
-            </w:r>
-            <w:r>
-              <w:rPr>
-                <w:noProof/>
-                <w:webHidden/>
-              </w:rPr>
-              <w:fldChar w:fldCharType="separate"/>
-            </w:r>
-            <w:r>
-              <w:rPr>
-                <w:noProof/>
-                <w:webHidden/>
-              </w:rPr>
-              <w:t>25</w:t>
+              <w:t>27</w:t>
             </w:r>
             <w:r>
               <w:rPr>
@@ -4574,7 +4231,7 @@
         </w:rPr>
       </w:pPr>
       <w:bookmarkStart w:id="0" w:name="_Toc146547922"/>
-      <w:bookmarkStart w:id="1" w:name="_Toc148533051"/>
+      <w:bookmarkStart w:id="1" w:name="_Toc149549236"/>
       <w:r>
         <w:rPr>
           <w:color w:val="5B9BD5" w:themeColor="accent1"/>
@@ -4589,7 +4246,7 @@
       <w:pPr>
         <w:pStyle w:val="Titre2"/>
       </w:pPr>
-      <w:bookmarkStart w:id="2" w:name="_Toc148533052"/>
+      <w:bookmarkStart w:id="2" w:name="_Toc149549237"/>
       <w:r>
         <w:t>Introduction</w:t>
       </w:r>
@@ -4600,39 +4257,7 @@
         <w:jc w:val="both"/>
       </w:pPr>
       <w:r>
-        <w:t xml:space="preserve">Lors du projet </w:t>
-      </w:r>
-      <w:proofErr w:type="spellStart"/>
-      <w:r>
-        <w:t>space</w:t>
-      </w:r>
-      <w:proofErr w:type="spellEnd"/>
-      <w:r>
-        <w:t xml:space="preserve"> </w:t>
-      </w:r>
-      <w:proofErr w:type="spellStart"/>
-      <w:r>
-        <w:t>invaders</w:t>
-      </w:r>
-      <w:proofErr w:type="spellEnd"/>
-      <w:r>
-        <w:t xml:space="preserve">, il a été demandé de faire un jeu comme </w:t>
-      </w:r>
-      <w:proofErr w:type="spellStart"/>
-      <w:r>
-        <w:t>space</w:t>
-      </w:r>
-      <w:proofErr w:type="spellEnd"/>
-      <w:r>
-        <w:t xml:space="preserve"> </w:t>
-      </w:r>
-      <w:proofErr w:type="spellStart"/>
-      <w:r>
-        <w:t>invaders</w:t>
-      </w:r>
-      <w:proofErr w:type="spellEnd"/>
-      <w:r>
-        <w:t xml:space="preserve"> en programmation orienté objet. Cette section va expliquer la partie code du projet. Le cahier des charges exigeant que le programme puisse faire au minium :</w:t>
+        <w:t>Lors du projet space invaders, il a été demandé de faire un jeu comme space invaders en programmation orienté objet. Cette section va expliquer la partie code du projet. Le cahier des charges exigeant que le programme puisse faire au minium :</w:t>
       </w:r>
     </w:p>
     <w:p>
@@ -4681,7 +4306,7 @@
       <w:pPr>
         <w:pStyle w:val="Titre2"/>
       </w:pPr>
-      <w:bookmarkStart w:id="3" w:name="_Toc148533053"/>
+      <w:bookmarkStart w:id="3" w:name="_Toc149549238"/>
       <w:r>
         <w:t>Analyse fonctionnelle</w:t>
       </w:r>
@@ -4691,7 +4316,7 @@
       <w:pPr>
         <w:pStyle w:val="Titre3"/>
       </w:pPr>
-      <w:bookmarkStart w:id="4" w:name="_Toc148533054"/>
+      <w:bookmarkStart w:id="4" w:name="_Toc149549239"/>
       <w:r>
         <w:t>Player mouvement</w:t>
       </w:r>
@@ -4972,12 +4597,14 @@
                     </w:rPr>
                     <w:t xml:space="preserve"> press "d" and the player is on the border right the player </w:t>
                   </w:r>
+                  <w:proofErr w:type="gramStart"/>
                   <w:r>
                     <w:rPr>
                       <w:lang w:val="en-US"/>
                     </w:rPr>
                     <w:t>doesn’t</w:t>
                   </w:r>
+                  <w:proofErr w:type="gramEnd"/>
                   <w:r>
                     <w:rPr>
                       <w:lang w:val="en-US"/>
@@ -5009,7 +4636,7 @@
       <w:pPr>
         <w:pStyle w:val="Titre3"/>
       </w:pPr>
-      <w:bookmarkStart w:id="5" w:name="_Toc148533055"/>
+      <w:bookmarkStart w:id="5" w:name="_Toc149549240"/>
       <w:proofErr w:type="spellStart"/>
       <w:r>
         <w:t>Ennemy</w:t>
@@ -5133,7 +4760,21 @@
                     <w:rPr>
                       <w:lang w:val="en-US"/>
                     </w:rPr>
-                    <w:t xml:space="preserve"> are displayed (see maquette 1)</w:t>
+                    <w:t xml:space="preserve"> </w:t>
+                  </w:r>
+                  <w:proofErr w:type="gramStart"/>
+                  <w:r>
+                    <w:rPr>
+                      <w:lang w:val="en-US"/>
+                    </w:rPr>
+                    <w:t>are displayed</w:t>
+                  </w:r>
+                  <w:proofErr w:type="gramEnd"/>
+                  <w:r>
+                    <w:rPr>
+                      <w:lang w:val="en-US"/>
+                    </w:rPr>
+                    <w:t xml:space="preserve"> (see maquette 1)</w:t>
                   </w:r>
                 </w:p>
               </w:tc>
@@ -5331,7 +4972,7 @@
       <w:pPr>
         <w:pStyle w:val="Titre3"/>
       </w:pPr>
-      <w:bookmarkStart w:id="6" w:name="_Toc148533056"/>
+      <w:bookmarkStart w:id="6" w:name="_Toc149549241"/>
       <w:r>
         <w:lastRenderedPageBreak/>
         <w:t>Player shoot</w:t>
@@ -5404,11 +5045,9 @@
             <w:r>
               <w:t xml:space="preserve">Tests </w:t>
             </w:r>
-            <w:proofErr w:type="gramStart"/>
-            <w:r>
-              <w:t>d'acceptance:</w:t>
-            </w:r>
-            <w:proofErr w:type="gramEnd"/>
+            <w:r>
+              <w:t>d’acceptance :</w:t>
+            </w:r>
             <w:r>
               <w:t xml:space="preserve"> </w:t>
             </w:r>
@@ -5492,7 +5131,21 @@
                     <w:rPr>
                       <w:lang w:val="en-US"/>
                     </w:rPr>
-                    <w:t>If ammo don't touch enemies</w:t>
+                    <w:t xml:space="preserve">If ammo </w:t>
+                  </w:r>
+                  <w:proofErr w:type="gramStart"/>
+                  <w:r>
+                    <w:rPr>
+                      <w:lang w:val="en-US"/>
+                    </w:rPr>
+                    <w:t>don't</w:t>
+                  </w:r>
+                  <w:proofErr w:type="gramEnd"/>
+                  <w:r>
+                    <w:rPr>
+                      <w:lang w:val="en-US"/>
+                    </w:rPr>
+                    <w:t xml:space="preserve"> touch enemies</w:t>
                   </w:r>
                 </w:p>
               </w:tc>
@@ -5639,7 +5292,7 @@
       <w:pPr>
         <w:pStyle w:val="Titre3"/>
       </w:pPr>
-      <w:bookmarkStart w:id="7" w:name="_Toc148533057"/>
+      <w:bookmarkStart w:id="7" w:name="_Toc149549242"/>
       <w:r>
         <w:t>Change the program structure</w:t>
       </w:r>
@@ -5797,7 +5450,7 @@
       <w:pPr>
         <w:pStyle w:val="Titre3"/>
       </w:pPr>
-      <w:bookmarkStart w:id="8" w:name="_Toc148533058"/>
+      <w:bookmarkStart w:id="8" w:name="_Toc149549243"/>
       <w:proofErr w:type="spellStart"/>
       <w:proofErr w:type="gramStart"/>
       <w:r>
@@ -6341,7 +5994,7 @@
       <w:pPr>
         <w:pStyle w:val="Titre3"/>
       </w:pPr>
-      <w:bookmarkStart w:id="9" w:name="_Toc148533059"/>
+      <w:bookmarkStart w:id="9" w:name="_Toc149549244"/>
       <w:r>
         <w:lastRenderedPageBreak/>
         <w:t>Score display</w:t>
@@ -6466,7 +6119,21 @@
                     <w:rPr>
                       <w:lang w:val="en-US"/>
                     </w:rPr>
-                    <w:t>In the game when the game starts the score is displayed and it's equal at 0 (see maquette 1)</w:t>
+                    <w:t xml:space="preserve">In the game when the game starts the score is displayed and </w:t>
+                  </w:r>
+                  <w:proofErr w:type="gramStart"/>
+                  <w:r>
+                    <w:rPr>
+                      <w:lang w:val="en-US"/>
+                    </w:rPr>
+                    <w:t>it's</w:t>
+                  </w:r>
+                  <w:proofErr w:type="gramEnd"/>
+                  <w:r>
+                    <w:rPr>
+                      <w:lang w:val="en-US"/>
+                    </w:rPr>
+                    <w:t xml:space="preserve"> equal at 0 (see maquette 1)</w:t>
                   </w:r>
                 </w:p>
               </w:tc>
@@ -6558,7 +6225,7 @@
       <w:pPr>
         <w:pStyle w:val="Titre3"/>
       </w:pPr>
-      <w:bookmarkStart w:id="10" w:name="_Toc148533060"/>
+      <w:bookmarkStart w:id="10" w:name="_Toc149549245"/>
       <w:proofErr w:type="spellStart"/>
       <w:proofErr w:type="gramStart"/>
       <w:r>
@@ -6856,7 +6523,7 @@
       <w:pPr>
         <w:pStyle w:val="Titre3"/>
       </w:pPr>
-      <w:bookmarkStart w:id="11" w:name="_Toc148533061"/>
+      <w:bookmarkStart w:id="11" w:name="_Toc149549246"/>
       <w:proofErr w:type="spellStart"/>
       <w:proofErr w:type="gramStart"/>
       <w:r>
@@ -7183,7 +6850,21 @@
                     <w:rPr>
                       <w:lang w:val="en-US"/>
                     </w:rPr>
-                    <w:t>In the game with 1 ammo left when the player shoots and does not earn new ammos the player loses game</w:t>
+                    <w:t xml:space="preserve">In the game with </w:t>
+                  </w:r>
+                  <w:proofErr w:type="gramStart"/>
+                  <w:r>
+                    <w:rPr>
+                      <w:lang w:val="en-US"/>
+                    </w:rPr>
+                    <w:t>1</w:t>
+                  </w:r>
+                  <w:proofErr w:type="gramEnd"/>
+                  <w:r>
+                    <w:rPr>
+                      <w:lang w:val="en-US"/>
+                    </w:rPr>
+                    <w:t xml:space="preserve"> ammo left when the player shoots and does not earn new ammos the player loses game</w:t>
                   </w:r>
                 </w:p>
               </w:tc>
@@ -7203,7 +6884,7 @@
       <w:pPr>
         <w:pStyle w:val="Titre3"/>
       </w:pPr>
-      <w:bookmarkStart w:id="12" w:name="_Toc148533062"/>
+      <w:bookmarkStart w:id="12" w:name="_Toc149549247"/>
       <w:r>
         <w:t>F</w:t>
       </w:r>
@@ -7414,7 +7095,21 @@
                     <w:rPr>
                       <w:lang w:val="en-US"/>
                     </w:rPr>
-                    <w:t>In the game over screen When player enter a random name The name is displayed at the screen next to "Enter a name"</w:t>
+                    <w:t xml:space="preserve">In the game over screen When player enter a random name The name </w:t>
+                  </w:r>
+                  <w:proofErr w:type="gramStart"/>
+                  <w:r>
+                    <w:rPr>
+                      <w:lang w:val="en-US"/>
+                    </w:rPr>
+                    <w:t>is displayed</w:t>
+                  </w:r>
+                  <w:proofErr w:type="gramEnd"/>
+                  <w:r>
+                    <w:rPr>
+                      <w:lang w:val="en-US"/>
+                    </w:rPr>
+                    <w:t xml:space="preserve"> at the screen next to "Enter a name"</w:t>
                   </w:r>
                 </w:p>
               </w:tc>
@@ -7441,7 +7136,7 @@
       <w:pPr>
         <w:pStyle w:val="Titre3"/>
       </w:pPr>
-      <w:bookmarkStart w:id="13" w:name="_Toc148533063"/>
+      <w:bookmarkStart w:id="13" w:name="_Toc149549248"/>
       <w:proofErr w:type="spellStart"/>
       <w:proofErr w:type="gramStart"/>
       <w:r>
@@ -7854,7 +7549,7 @@
       <w:pPr>
         <w:pStyle w:val="Titre2"/>
       </w:pPr>
-      <w:bookmarkStart w:id="14" w:name="_Toc148533064"/>
+      <w:bookmarkStart w:id="14" w:name="_Toc149549249"/>
       <w:r>
         <w:t>Analyse technique</w:t>
       </w:r>
@@ -7870,7 +7565,7 @@
           <w:color w:val="2E74B5" w:themeColor="accent1" w:themeShade="BF"/>
         </w:rPr>
       </w:pPr>
-      <w:bookmarkStart w:id="15" w:name="_Toc148533065"/>
+      <w:bookmarkStart w:id="15" w:name="_Toc149549250"/>
       <w:r>
         <w:rPr>
           <w:rStyle w:val="Accentuationintense"/>
@@ -8199,7 +7894,7 @@
           <w:color w:val="1F4D78" w:themeColor="accent1" w:themeShade="7F"/>
         </w:rPr>
       </w:pPr>
-      <w:bookmarkStart w:id="16" w:name="_Toc148533066"/>
+      <w:bookmarkStart w:id="16" w:name="_Toc149549251"/>
       <w:r>
         <w:rPr>
           <w:rStyle w:val="Accentuationintense"/>
@@ -8447,7 +8142,6 @@
         <w:t xml:space="preserve">met à jour les </w:t>
       </w:r>
       <w:proofErr w:type="spellStart"/>
-      <w:proofErr w:type="gramStart"/>
       <w:r>
         <w:rPr>
           <w:i/>
@@ -8456,7 +8150,6 @@
         <w:t>balles</w:t>
       </w:r>
       <w:proofErr w:type="spellEnd"/>
-      <w:proofErr w:type="gramEnd"/>
       <w:r>
         <w:rPr>
           <w:i/>
@@ -10283,23 +9976,7 @@
           <w:i/>
           <w:iCs/>
         </w:rPr>
-        <w:t xml:space="preserve"> met un </w:t>
-      </w:r>
-      <w:proofErr w:type="gramStart"/>
-      <w:r>
-        <w:rPr>
-          <w:i/>
-          <w:iCs/>
-        </w:rPr>
-        <w:t>pseudo</w:t>
-      </w:r>
-      <w:proofErr w:type="gramEnd"/>
-      <w:r>
-        <w:rPr>
-          <w:i/>
-          <w:iCs/>
-        </w:rPr>
-        <w:t xml:space="preserve"> </w:t>
+        <w:t xml:space="preserve"> met un pseudo </w:t>
       </w:r>
     </w:p>
     <w:p>
@@ -12217,7 +11894,7 @@
       <w:pPr>
         <w:pStyle w:val="Titre2"/>
       </w:pPr>
-      <w:bookmarkStart w:id="62" w:name="_Toc148533067"/>
+      <w:bookmarkStart w:id="62" w:name="_Toc149549252"/>
       <w:r>
         <w:lastRenderedPageBreak/>
         <w:t>Test unitaire</w:t>
@@ -12740,11 +12417,11 @@
     </w:p>
     <w:p>
       <w:pPr>
-        <w:pStyle w:val="Titre3"/>
-      </w:pPr>
-      <w:bookmarkStart w:id="63" w:name="_Toc148533068"/>
-      <w:r>
-        <w:t>Test déplacement vertical de la balle</w:t>
+        <w:pStyle w:val="Titre2"/>
+      </w:pPr>
+      <w:bookmarkStart w:id="63" w:name="_Toc149549253"/>
+      <w:r>
+        <w:t>Conclusion</w:t>
       </w:r>
       <w:bookmarkEnd w:id="63"/>
     </w:p>
@@ -12753,57 +12430,6 @@
         <w:jc w:val="both"/>
       </w:pPr>
       <w:r>
-        <w:t>Le test « </w:t>
-      </w:r>
-      <w:proofErr w:type="spellStart"/>
-      <w:r>
-        <w:t>AmmoUpdateTest</w:t>
-      </w:r>
-      <w:proofErr w:type="spellEnd"/>
-      <w:r>
-        <w:t xml:space="preserve"> » va tester si la méthode </w:t>
-      </w:r>
-      <w:r>
-        <w:t>« </w:t>
-      </w:r>
-      <w:proofErr w:type="spellStart"/>
-      <w:r>
-        <w:t>ammoUpdate</w:t>
-      </w:r>
-      <w:proofErr w:type="spellEnd"/>
-      <w:r>
-        <w:t> »</w:t>
-      </w:r>
-      <w:r>
-        <w:t xml:space="preserve"> déplace correctement la balle</w:t>
-      </w:r>
-      <w:r>
-        <w:t>. Pour ça on stock la valeur de Y et on utilise la méthode « </w:t>
-      </w:r>
-      <w:proofErr w:type="spellStart"/>
-      <w:r>
-        <w:t>ammoUpdate</w:t>
-      </w:r>
-      <w:proofErr w:type="spellEnd"/>
-      <w:r>
-        <w:t> » pour la déplacer vers le haut d’une case. Ensuite on compare l’ancienne et la nouvelle valeur et on regarde si la nouvelle valeur à moins un par rapport à la nouvelle.</w:t>
-      </w:r>
-    </w:p>
-    <w:p>
-      <w:pPr>
-        <w:pStyle w:val="Titre2"/>
-      </w:pPr>
-      <w:bookmarkStart w:id="64" w:name="_Toc148533069"/>
-      <w:r>
-        <w:t>Conclusion</w:t>
-      </w:r>
-      <w:bookmarkEnd w:id="64"/>
-    </w:p>
-    <w:p>
-      <w:pPr>
-        <w:jc w:val="both"/>
-      </w:pPr>
-      <w:r>
         <w:t xml:space="preserve">Ce projet m’a permis d’approfondir </w:t>
       </w:r>
       <w:r>
@@ -12812,11 +12438,9 @@
       <w:r>
         <w:t xml:space="preserve">Le projet a rempli </w:t>
       </w:r>
-      <w:proofErr w:type="gramStart"/>
-      <w:r>
-        <w:t>tous les critère</w:t>
-      </w:r>
-      <w:proofErr w:type="gramEnd"/>
+      <w:r>
+        <w:t>tous les critères</w:t>
+      </w:r>
       <w:r>
         <w:t xml:space="preserve"> dans le cahier des </w:t>
       </w:r>
@@ -12863,7 +12487,13 @@
       </w:r>
       <w:proofErr w:type="spellEnd"/>
       <w:r>
-        <w:t xml:space="preserve"> a été compliqué au début car nous n’avons pas commencer tout de suite à l’utiliser. Puis le fait d’avoir un seul Scrum master pour tous les élèves et assez compliqué car techniquement nous ne pouvions pas commencer tant que </w:t>
+        <w:t xml:space="preserve"> a été compliqué au début car nous n’avons pas commencer tout de suite à l’utiliser. </w:t>
+      </w:r>
+      <w:r>
+        <w:t>L</w:t>
+      </w:r>
+      <w:r>
+        <w:t xml:space="preserve">e fait d’avoir un seul Scrum master pour tous les élèves et assez compliqué car techniquement nous ne pouvions pas commencer tant que </w:t>
       </w:r>
       <w:r>
         <w:t>l’user</w:t>
@@ -12892,47 +12522,31 @@
       <w:pPr>
         <w:pStyle w:val="Titre1"/>
       </w:pPr>
-      <w:bookmarkStart w:id="65" w:name="_Toc146547923"/>
-      <w:bookmarkStart w:id="66" w:name="_Toc148533070"/>
+      <w:bookmarkStart w:id="64" w:name="_Toc146547923"/>
+      <w:bookmarkStart w:id="65" w:name="_Toc149549254"/>
       <w:r>
         <w:lastRenderedPageBreak/>
         <w:t>UX</w:t>
       </w:r>
+      <w:bookmarkEnd w:id="64"/>
       <w:bookmarkEnd w:id="65"/>
+    </w:p>
+    <w:p>
+      <w:pPr>
+        <w:pStyle w:val="Titre2"/>
+      </w:pPr>
+      <w:bookmarkStart w:id="66" w:name="_Toc149549255"/>
+      <w:r>
+        <w:t>Introduction</w:t>
+      </w:r>
       <w:bookmarkEnd w:id="66"/>
     </w:p>
     <w:p>
       <w:pPr>
-        <w:pStyle w:val="Titre2"/>
-      </w:pPr>
-      <w:bookmarkStart w:id="67" w:name="_Toc148533071"/>
-      <w:r>
-        <w:t>Introduction</w:t>
-      </w:r>
-      <w:bookmarkEnd w:id="67"/>
-    </w:p>
-    <w:p>
-      <w:pPr>
         <w:jc w:val="both"/>
       </w:pPr>
       <w:r>
-        <w:t xml:space="preserve">Lors du projet </w:t>
-      </w:r>
-      <w:proofErr w:type="spellStart"/>
-      <w:r>
-        <w:t>space</w:t>
-      </w:r>
-      <w:proofErr w:type="spellEnd"/>
-      <w:r>
-        <w:t xml:space="preserve"> </w:t>
-      </w:r>
-      <w:proofErr w:type="spellStart"/>
-      <w:r>
-        <w:t>invaders</w:t>
-      </w:r>
-      <w:proofErr w:type="spellEnd"/>
-      <w:r>
-        <w:t>, un menu pour le jeu a été demandé. Il devait les contraintes suivantes :</w:t>
+        <w:t>Lors du projet space invaders, un menu pour le jeu a été demandé. Il devait les contraintes suivantes :</w:t>
       </w:r>
     </w:p>
     <w:p>
@@ -13020,7 +12634,19 @@
           <w:rPr>
             <w:rStyle w:val="Lienhypertexte"/>
           </w:rPr>
-          <w:t>https://www.figma.com/file/GPEciM51zBgYw1dANUbxZJ/Untitled?type=design&amp;node-id=0-1&amp;mode=design&amp;t=GEkVAswlL9YVfJqn-0</w:t>
+          <w:t>https://www.figma.com/file/GPEciM51zBgYw1dANUbxZJ/Untitled?type=design&amp;node-id=0-1&amp;mode=design&amp;t=GEkVAswlL9YVfJq</w:t>
+        </w:r>
+        <w:r>
+          <w:rPr>
+            <w:rStyle w:val="Lienhypertexte"/>
+          </w:rPr>
+          <w:t>n</w:t>
+        </w:r>
+        <w:r>
+          <w:rPr>
+            <w:rStyle w:val="Lienhypertexte"/>
+          </w:rPr>
+          <w:t>-0</w:t>
         </w:r>
       </w:hyperlink>
       <w:r>
@@ -13031,21 +12657,21 @@
       <w:pPr>
         <w:pStyle w:val="Titre2"/>
       </w:pPr>
-      <w:bookmarkStart w:id="68" w:name="_Toc148533072"/>
+      <w:bookmarkStart w:id="67" w:name="_Toc149549256"/>
       <w:r>
         <w:t>Analyse</w:t>
       </w:r>
+      <w:bookmarkEnd w:id="67"/>
+    </w:p>
+    <w:p>
+      <w:pPr>
+        <w:pStyle w:val="Titre3"/>
+      </w:pPr>
+      <w:bookmarkStart w:id="68" w:name="_Toc149549257"/>
+      <w:r>
+        <w:t>Conception centrée utilisateur</w:t>
+      </w:r>
       <w:bookmarkEnd w:id="68"/>
-    </w:p>
-    <w:p>
-      <w:pPr>
-        <w:pStyle w:val="Titre3"/>
-      </w:pPr>
-      <w:bookmarkStart w:id="69" w:name="_Toc148533073"/>
-      <w:r>
-        <w:t>Conception centrée utilisateur</w:t>
-      </w:r>
-      <w:bookmarkEnd w:id="69"/>
     </w:p>
     <w:p>
       <w:pPr>
@@ -13255,11 +12881,11 @@
       <w:pPr>
         <w:pStyle w:val="Titre3"/>
       </w:pPr>
-      <w:bookmarkStart w:id="70" w:name="_Toc148533074"/>
+      <w:bookmarkStart w:id="69" w:name="_Toc149549258"/>
       <w:r>
         <w:t>Palette graphique</w:t>
       </w:r>
-      <w:bookmarkEnd w:id="70"/>
+      <w:bookmarkEnd w:id="69"/>
     </w:p>
     <w:p>
       <w:pPr>
@@ -13510,20 +13136,17 @@
         </mc:AlternateContent>
       </w:r>
     </w:p>
-    <w:p>
-      <w:pPr>
-        <w:jc w:val="both"/>
-      </w:pPr>
-    </w:p>
+    <w:p/>
+    <w:p/>
     <w:p>
       <w:pPr>
         <w:pStyle w:val="Titre3"/>
       </w:pPr>
-      <w:bookmarkStart w:id="71" w:name="_Toc148533075"/>
+      <w:bookmarkStart w:id="70" w:name="_Toc149549259"/>
       <w:r>
         <w:t>Eco-conception</w:t>
       </w:r>
-      <w:bookmarkEnd w:id="71"/>
+      <w:bookmarkEnd w:id="70"/>
     </w:p>
     <w:p>
       <w:r>
@@ -13565,11 +13188,9 @@
       <w:r>
         <w:t xml:space="preserve">Le parcours de l’utilisateur </w:t>
       </w:r>
-      <w:proofErr w:type="spellStart"/>
-      <w:r>
-        <w:t>à</w:t>
-      </w:r>
-      <w:proofErr w:type="spellEnd"/>
+      <w:r>
+        <w:t>a</w:t>
+      </w:r>
       <w:r>
         <w:t xml:space="preserve"> été optimiser pour éviter une perte de temps dans les menus</w:t>
       </w:r>
@@ -13581,197 +13202,376 @@
     </w:p>
     <w:p>
       <w:pPr>
-        <w:pStyle w:val="Paragraphedeliste"/>
-        <w:numPr>
-          <w:ilvl w:val="0"/>
-          <w:numId w:val="12"/>
-        </w:numPr>
-      </w:pPr>
-    </w:p>
-    <w:p>
-      <w:pPr>
         <w:pStyle w:val="Titre3"/>
       </w:pPr>
-      <w:bookmarkStart w:id="72" w:name="_Toc148533076"/>
-      <w:r>
+      <w:bookmarkStart w:id="71" w:name="_Toc149549260"/>
+      <w:r>
+        <w:lastRenderedPageBreak/>
         <w:t>Accessibilité</w:t>
       </w:r>
+      <w:bookmarkEnd w:id="71"/>
+      <w:r>
+        <w:t xml:space="preserve"> </w:t>
+      </w:r>
+    </w:p>
+    <w:p>
+      <w:pPr>
+        <w:jc w:val="both"/>
+      </w:pPr>
+      <w:r>
+        <w:t>Pour l’accessibilité, il y a plusieurs choses. Le jeu est disponible en français</w:t>
+      </w:r>
+      <w:r>
+        <w:t xml:space="preserve"> et en anglais, le but étant de toucher un public plus large en le rendant disponible aux anglophones. </w:t>
+      </w:r>
+    </w:p>
+    <w:p>
+      <w:pPr>
+        <w:jc w:val="both"/>
+      </w:pPr>
+      <w:r>
+        <w:t>Il est possible de configurer les touches pour toutes les personnes ayant des problèmes d’articulation aux mains. Cela leur permet de soulager leur main en se mettant dans une configuration adaptée.</w:t>
+      </w:r>
+    </w:p>
+    <w:p>
+      <w:pPr>
+        <w:jc w:val="both"/>
+      </w:pPr>
+      <w:r>
+        <w:t>Le jeu est entièrement disponible au clavier.</w:t>
+      </w:r>
+    </w:p>
+    <w:p>
+      <w:pPr>
+        <w:jc w:val="both"/>
+      </w:pPr>
+      <w:r>
+        <w:t xml:space="preserve">Il y a un thème clair qui permet </w:t>
+      </w:r>
+      <w:r>
+        <w:t>aux personnes</w:t>
+      </w:r>
+      <w:r>
+        <w:t xml:space="preserve"> </w:t>
+      </w:r>
+      <w:r>
+        <w:t>ayant du mal à voir avec le thème sombre de pouvoir un autre thème qui permet de mieux voir.</w:t>
+      </w:r>
+    </w:p>
+    <w:p>
+      <w:pPr>
+        <w:jc w:val="both"/>
+      </w:pPr>
+      <w:r>
+        <w:t xml:space="preserve">Il y a une possibilité d’enlever le fond qui peut gêner </w:t>
+      </w:r>
+      <w:r>
+        <w:t>la vision du jeu</w:t>
+      </w:r>
+      <w:r>
+        <w:t>.</w:t>
+      </w:r>
+    </w:p>
+    <w:p>
+      <w:pPr>
+        <w:jc w:val="both"/>
+      </w:pPr>
+      <w:r>
+        <w:t xml:space="preserve">Il y a plusieurs difficultés permettant à des gens moins expérimentés de quand même pouvoir jouer sans frustration. Cela permet également </w:t>
+      </w:r>
+      <w:r>
+        <w:t>aux</w:t>
+      </w:r>
+      <w:r>
+        <w:t xml:space="preserve"> gens voulant du défi de ne pas quitter le jeu car il est trop facile.</w:t>
+      </w:r>
+    </w:p>
+    <w:p>
+      <w:pPr>
+        <w:pStyle w:val="Titre2"/>
+      </w:pPr>
+      <w:bookmarkStart w:id="72" w:name="_Toc149549261"/>
+      <w:r>
+        <w:t>Conception</w:t>
+      </w:r>
       <w:bookmarkEnd w:id="72"/>
+    </w:p>
+    <w:p>
+      <w:r>
+        <w:t xml:space="preserve">Lors de la conception, deux designs ont été fait. Un qui va être intégrer et l’autre qui ne sera pas intégrer. </w:t>
+      </w:r>
+    </w:p>
+    <w:p>
+      <w:r>
+        <w:t xml:space="preserve">Pour le menu qui a été intégrer, </w:t>
+      </w:r>
+      <w:r>
+        <w:t>des contraintes techniques dut au fait que le programme est fait en mode console ont dut être pris compte. Pour cette raison, le menu est très simpliste et n’ai que composé d’un fond noir et du texte blanc. Seulement un menu principal, de règles, d’options et de configurations des touches ont été désignée. L’inspiration principale vient surtout des ancien jeux arcades (Pac-Man, Space Invaders).</w:t>
+      </w:r>
+    </w:p>
+    <w:p>
+      <w:r>
+        <w:drawing>
+          <wp:inline distT="0" distB="0" distL="0" distR="0" wp14:anchorId="6EE2476C" wp14:editId="79DA9EAD">
+            <wp:extent cx="5760720" cy="3225165"/>
+            <wp:effectExtent l="19050" t="19050" r="11430" b="13335"/>
+            <wp:docPr id="13" name="Image 13"/>
+            <wp:cNvGraphicFramePr>
+              <a:graphicFrameLocks xmlns:a="http://schemas.openxmlformats.org/drawingml/2006/main" noChangeAspect="1"/>
+            </wp:cNvGraphicFramePr>
+            <a:graphic xmlns:a="http://schemas.openxmlformats.org/drawingml/2006/main">
+              <a:graphicData uri="http://schemas.openxmlformats.org/drawingml/2006/picture">
+                <pic:pic xmlns:pic="http://schemas.openxmlformats.org/drawingml/2006/picture">
+                  <pic:nvPicPr>
+                    <pic:cNvPr id="1" name=""/>
+                    <pic:cNvPicPr/>
+                  </pic:nvPicPr>
+                  <pic:blipFill>
+                    <a:blip r:embed="rId16"/>
+                    <a:stretch>
+                      <a:fillRect/>
+                    </a:stretch>
+                  </pic:blipFill>
+                  <pic:spPr>
+                    <a:xfrm>
+                      <a:off x="0" y="0"/>
+                      <a:ext cx="5760720" cy="3225165"/>
+                    </a:xfrm>
+                    <a:prstGeom prst="rect">
+                      <a:avLst/>
+                    </a:prstGeom>
+                    <a:ln>
+                      <a:solidFill>
+                        <a:schemeClr val="bg1">
+                          <a:lumMod val="85000"/>
+                        </a:schemeClr>
+                      </a:solidFill>
+                    </a:ln>
+                  </pic:spPr>
+                </pic:pic>
+              </a:graphicData>
+            </a:graphic>
+          </wp:inline>
+        </w:drawing>
+      </w:r>
       <w:r>
         <w:t xml:space="preserve"> </w:t>
       </w:r>
     </w:p>
-    <w:p>
-      <w:pPr>
-        <w:jc w:val="both"/>
-      </w:pPr>
-      <w:r>
-        <w:t>Pour l’accessibilité, il y a plusieurs choses. Le jeu est disponible en français</w:t>
-      </w:r>
-      <w:r>
-        <w:t xml:space="preserve"> et en anglais, le but étant de toucher un public plus large en le rendant disponible aux anglophones. </w:t>
-      </w:r>
-    </w:p>
-    <w:p>
-      <w:pPr>
-        <w:jc w:val="both"/>
-      </w:pPr>
-      <w:r>
-        <w:t>Il est possible de configurer les touches pour toutes les personnes ayant des problèmes d’articulation aux mains. Cela leur permet de soulager leur main en se mettant dans une configuration adaptée.</w:t>
-      </w:r>
-    </w:p>
-    <w:p>
-      <w:pPr>
-        <w:jc w:val="both"/>
-      </w:pPr>
-      <w:r>
-        <w:t>Le jeu est entièrement disponible au clavier.</w:t>
-      </w:r>
-    </w:p>
-    <w:p>
-      <w:pPr>
-        <w:jc w:val="both"/>
-      </w:pPr>
-      <w:r>
-        <w:t xml:space="preserve">Il y a un thème clair qui permet </w:t>
-      </w:r>
-      <w:r>
-        <w:t>aux personnes</w:t>
+    <w:p/>
+    <w:p/>
+    <w:p>
+      <w:r>
+        <w:t>Pour le menu qui ne sera pas intégrer, les couleurs choisies reste fidèles au vrai jeu avec un fond noir du texte blanc et le curseur du joueur en vert.</w:t>
+      </w:r>
+    </w:p>
+    <w:p>
+      <w:pPr>
+        <w:jc w:val="center"/>
+      </w:pPr>
+      <w:r>
+        <w:lastRenderedPageBreak/>
+        <w:drawing>
+          <wp:inline distT="0" distB="0" distL="0" distR="0" wp14:anchorId="718ACD42" wp14:editId="456BD885">
+            <wp:extent cx="4533900" cy="2495344"/>
+            <wp:effectExtent l="19050" t="19050" r="19050" b="19685"/>
+            <wp:docPr id="9" name="Image 9"/>
+            <wp:cNvGraphicFramePr>
+              <a:graphicFrameLocks xmlns:a="http://schemas.openxmlformats.org/drawingml/2006/main" noChangeAspect="1"/>
+            </wp:cNvGraphicFramePr>
+            <a:graphic xmlns:a="http://schemas.openxmlformats.org/drawingml/2006/main">
+              <a:graphicData uri="http://schemas.openxmlformats.org/drawingml/2006/picture">
+                <pic:pic xmlns:pic="http://schemas.openxmlformats.org/drawingml/2006/picture">
+                  <pic:nvPicPr>
+                    <pic:cNvPr id="1" name=""/>
+                    <pic:cNvPicPr/>
+                  </pic:nvPicPr>
+                  <pic:blipFill>
+                    <a:blip r:embed="rId17"/>
+                    <a:stretch>
+                      <a:fillRect/>
+                    </a:stretch>
+                  </pic:blipFill>
+                  <pic:spPr>
+                    <a:xfrm>
+                      <a:off x="0" y="0"/>
+                      <a:ext cx="4544925" cy="2501412"/>
+                    </a:xfrm>
+                    <a:prstGeom prst="rect">
+                      <a:avLst/>
+                    </a:prstGeom>
+                    <a:ln>
+                      <a:solidFill>
+                        <a:schemeClr val="bg1">
+                          <a:lumMod val="85000"/>
+                        </a:schemeClr>
+                      </a:solidFill>
+                    </a:ln>
+                  </pic:spPr>
+                </pic:pic>
+              </a:graphicData>
+            </a:graphic>
+          </wp:inline>
+        </w:drawing>
+      </w:r>
+    </w:p>
+    <w:p>
+      <w:r>
+        <w:t xml:space="preserve"> Il existe un thème clair pour ceux qui préfèrent. </w:t>
+      </w:r>
+    </w:p>
+    <w:p>
+      <w:pPr>
+        <w:jc w:val="center"/>
+      </w:pPr>
+      <w:r>
+        <w:drawing>
+          <wp:inline distT="0" distB="0" distL="0" distR="0" wp14:anchorId="30CC62AC" wp14:editId="7B5CC12D">
+            <wp:extent cx="4591050" cy="2583984"/>
+            <wp:effectExtent l="19050" t="19050" r="19050" b="26035"/>
+            <wp:docPr id="10" name="Image 10"/>
+            <wp:cNvGraphicFramePr>
+              <a:graphicFrameLocks xmlns:a="http://schemas.openxmlformats.org/drawingml/2006/main" noChangeAspect="1"/>
+            </wp:cNvGraphicFramePr>
+            <a:graphic xmlns:a="http://schemas.openxmlformats.org/drawingml/2006/main">
+              <a:graphicData uri="http://schemas.openxmlformats.org/drawingml/2006/picture">
+                <pic:pic xmlns:pic="http://schemas.openxmlformats.org/drawingml/2006/picture">
+                  <pic:nvPicPr>
+                    <pic:cNvPr id="1" name=""/>
+                    <pic:cNvPicPr/>
+                  </pic:nvPicPr>
+                  <pic:blipFill>
+                    <a:blip r:embed="rId18"/>
+                    <a:stretch>
+                      <a:fillRect/>
+                    </a:stretch>
+                  </pic:blipFill>
+                  <pic:spPr>
+                    <a:xfrm>
+                      <a:off x="0" y="0"/>
+                      <a:ext cx="4595700" cy="2586601"/>
+                    </a:xfrm>
+                    <a:prstGeom prst="rect">
+                      <a:avLst/>
+                    </a:prstGeom>
+                    <a:ln>
+                      <a:solidFill>
+                        <a:schemeClr val="bg1">
+                          <a:lumMod val="85000"/>
+                        </a:schemeClr>
+                      </a:solidFill>
+                    </a:ln>
+                  </pic:spPr>
+                </pic:pic>
+              </a:graphicData>
+            </a:graphic>
+          </wp:inline>
+        </w:drawing>
+      </w:r>
+    </w:p>
+    <w:p>
+      <w:r>
+        <w:t xml:space="preserve">Cela donne un côté rétro au jeu. </w:t>
+      </w:r>
+      <w:r>
+        <w:t>Le design du menu principal a été inspiré par un jeu (Iconoclasts</w:t>
+      </w:r>
+      <w:r>
+        <w:t>), cela donne un côté moderne au jeu</w:t>
+      </w:r>
+      <w:r>
+        <w:t>.</w:t>
       </w:r>
       <w:r>
         <w:t xml:space="preserve"> </w:t>
       </w:r>
-      <w:r>
-        <w:t>ayant du mal à voir avec le thème sombre de pouvoir un autre thème qui permet de mieux voir.</w:t>
-      </w:r>
-    </w:p>
-    <w:p>
-      <w:pPr>
-        <w:jc w:val="both"/>
-      </w:pPr>
-      <w:r>
-        <w:t xml:space="preserve">Il y a une possibilité d’enlever le fond qui peut gêner </w:t>
-      </w:r>
-      <w:r>
-        <w:t>la vision du jeu</w:t>
-      </w:r>
-      <w:r>
-        <w:t>.</w:t>
-      </w:r>
-    </w:p>
-    <w:p>
-      <w:pPr>
-        <w:jc w:val="both"/>
-      </w:pPr>
-      <w:r>
-        <w:t xml:space="preserve">Il y a plusieurs difficultés permettant à des gens moins expérimentés de quand même pouvoir jouer sans frustration. Cela permet également </w:t>
-      </w:r>
-      <w:proofErr w:type="spellStart"/>
-      <w:r>
-        <w:t>au</w:t>
-      </w:r>
-      <w:proofErr w:type="spellEnd"/>
-      <w:r>
-        <w:t xml:space="preserve"> gens voulant du défi de ne pas quitter le jeu car il est trop facile.</w:t>
+    </w:p>
+    <w:p>
+      <w:pPr>
+        <w:jc w:val="center"/>
+      </w:pPr>
+      <w:r>
+        <w:drawing>
+          <wp:inline distT="0" distB="0" distL="0" distR="0" wp14:anchorId="3250272B" wp14:editId="08C19B71">
+            <wp:extent cx="3257550" cy="2249591"/>
+            <wp:effectExtent l="19050" t="19050" r="19050" b="17780"/>
+            <wp:docPr id="11" name="Image 11"/>
+            <wp:cNvGraphicFramePr>
+              <a:graphicFrameLocks xmlns:a="http://schemas.openxmlformats.org/drawingml/2006/main" noChangeAspect="1"/>
+            </wp:cNvGraphicFramePr>
+            <a:graphic xmlns:a="http://schemas.openxmlformats.org/drawingml/2006/main">
+              <a:graphicData uri="http://schemas.openxmlformats.org/drawingml/2006/picture">
+                <pic:pic xmlns:pic="http://schemas.openxmlformats.org/drawingml/2006/picture">
+                  <pic:nvPicPr>
+                    <pic:cNvPr id="1" name=""/>
+                    <pic:cNvPicPr/>
+                  </pic:nvPicPr>
+                  <pic:blipFill rotWithShape="1">
+                    <a:blip r:embed="rId19"/>
+                    <a:srcRect l="29927"/>
+                    <a:stretch/>
+                  </pic:blipFill>
+                  <pic:spPr bwMode="auto">
+                    <a:xfrm>
+                      <a:off x="0" y="0"/>
+                      <a:ext cx="3271060" cy="2258921"/>
+                    </a:xfrm>
+                    <a:prstGeom prst="rect">
+                      <a:avLst/>
+                    </a:prstGeom>
+                    <a:ln>
+                      <a:solidFill>
+                        <a:schemeClr val="bg1">
+                          <a:lumMod val="85000"/>
+                        </a:schemeClr>
+                      </a:solidFill>
+                    </a:ln>
+                    <a:extLst>
+                      <a:ext uri="{53640926-AAD7-44D8-BBD7-CCE9431645EC}">
+                        <a14:shadowObscured xmlns:a14="http://schemas.microsoft.com/office/drawing/2010/main"/>
+                      </a:ext>
+                    </a:extLst>
+                  </pic:spPr>
+                </pic:pic>
+              </a:graphicData>
+            </a:graphic>
+          </wp:inline>
+        </w:drawing>
+      </w:r>
+    </w:p>
+    <w:p>
+      <w:r>
+        <w:lastRenderedPageBreak/>
+        <w:t>Le reste</w:t>
+      </w:r>
+      <w:r>
+        <w:t xml:space="preserve"> </w:t>
+      </w:r>
+      <w:r>
+        <w:t xml:space="preserve">des </w:t>
+      </w:r>
+      <w:r>
+        <w:t>menu</w:t>
+      </w:r>
+      <w:r>
+        <w:t>s</w:t>
+      </w:r>
+      <w:r>
+        <w:t xml:space="preserve"> des options </w:t>
+      </w:r>
+      <w:r>
+        <w:t xml:space="preserve">a été conçu pour être simple mais efficace avec des options pour améliorer le confort de jeu. </w:t>
       </w:r>
     </w:p>
     <w:p>
       <w:pPr>
         <w:pStyle w:val="Titre2"/>
       </w:pPr>
-      <w:bookmarkStart w:id="73" w:name="_Toc148533077"/>
-      <w:r>
-        <w:t>Conception</w:t>
+      <w:bookmarkStart w:id="73" w:name="_Toc149549262"/>
+      <w:r>
+        <w:t>Test</w:t>
       </w:r>
       <w:bookmarkEnd w:id="73"/>
-    </w:p>
-    <w:p>
-      <w:r>
-        <w:t xml:space="preserve">Lors de la conception, deux designs ont été fait. Un qui va être intégrer et l’autre qui ne sera pas intégrer. </w:t>
-      </w:r>
-    </w:p>
-    <w:p>
-      <w:r>
-        <w:t xml:space="preserve">Pour le menu qui a été intégrer, </w:t>
-      </w:r>
-      <w:r>
-        <w:t xml:space="preserve">des contraintes techniques dut au fait que le programme est fait en mode console ont dut être pris compte. Pour cette raison, le menu est très simpliste et n’ai que composé d’un fond noir et du texte blanc. Seulement un menu principal, de règles, d’options et de configurations des touches ont été désignée. L’inspiration principale vient surtout des ancien jeux arcades (Pac-Man, </w:t>
-      </w:r>
-      <w:proofErr w:type="spellStart"/>
-      <w:r>
-        <w:t>Space</w:t>
-      </w:r>
-      <w:proofErr w:type="spellEnd"/>
-      <w:r>
-        <w:t xml:space="preserve"> </w:t>
-      </w:r>
-      <w:proofErr w:type="spellStart"/>
-      <w:r>
-        <w:t>Invaders</w:t>
-      </w:r>
-      <w:proofErr w:type="spellEnd"/>
-      <w:r>
-        <w:t>).</w:t>
-      </w:r>
-    </w:p>
-    <w:p>
-      <w:r>
-        <w:t xml:space="preserve">Pour le menu qui ne sera pas intégrer, les couleurs choisies reste fidèles au vrai jeu avec un fond noir du texte blanc et le curseur du joueur en vert. Il existe un thème clair pour ceux qui préfèrent. Cela donne un côté rétro au jeu. </w:t>
-      </w:r>
-      <w:r>
-        <w:t>Le design du menu principal a été inspiré par un jeu (</w:t>
-      </w:r>
-      <w:proofErr w:type="spellStart"/>
-      <w:r>
-        <w:t>Iconoclasts</w:t>
-      </w:r>
-      <w:proofErr w:type="spellEnd"/>
-      <w:r>
-        <w:t>), cela donne un côté moderne au jeu</w:t>
-      </w:r>
-      <w:r>
-        <w:t>.</w:t>
-      </w:r>
-      <w:r>
-        <w:t xml:space="preserve"> </w:t>
-      </w:r>
-      <w:r>
-        <w:t>Le reste</w:t>
-      </w:r>
-      <w:r>
-        <w:t xml:space="preserve"> </w:t>
-      </w:r>
-      <w:r>
-        <w:t xml:space="preserve">des </w:t>
-      </w:r>
-      <w:r>
-        <w:t>menu</w:t>
-      </w:r>
-      <w:r>
-        <w:t>s</w:t>
-      </w:r>
-      <w:r>
-        <w:t xml:space="preserve"> des options </w:t>
-      </w:r>
-      <w:r>
-        <w:t xml:space="preserve">a été conçu pour être simple mais efficace avec des options pour améliorer le confort de jeu. </w:t>
-      </w:r>
-    </w:p>
-    <w:p>
-      <w:r>
-        <w:br w:type="page"/>
-      </w:r>
-    </w:p>
-    <w:p>
-      <w:pPr>
-        <w:pStyle w:val="Titre2"/>
-      </w:pPr>
-      <w:bookmarkStart w:id="74" w:name="_Toc148533078"/>
-      <w:r>
-        <w:lastRenderedPageBreak/>
-        <w:t>Evaluation/Test</w:t>
-      </w:r>
-      <w:bookmarkEnd w:id="74"/>
     </w:p>
     <w:p>
       <w:r>
@@ -14398,11 +14198,11 @@
       <w:pPr>
         <w:pStyle w:val="Titre2"/>
       </w:pPr>
-      <w:bookmarkStart w:id="75" w:name="_Toc148533079"/>
+      <w:bookmarkStart w:id="74" w:name="_Toc149549263"/>
       <w:r>
         <w:t>Conclusion</w:t>
       </w:r>
-      <w:bookmarkEnd w:id="75"/>
+      <w:bookmarkEnd w:id="74"/>
     </w:p>
     <w:p>
       <w:pPr>
@@ -14436,44 +14236,28 @@
       <w:pPr>
         <w:pStyle w:val="Titre1"/>
       </w:pPr>
-      <w:bookmarkStart w:id="76" w:name="_Toc146547924"/>
-      <w:bookmarkStart w:id="77" w:name="_Toc148533080"/>
+      <w:bookmarkStart w:id="75" w:name="_Toc146547924"/>
+      <w:bookmarkStart w:id="76" w:name="_Toc149549264"/>
       <w:r>
         <w:lastRenderedPageBreak/>
         <w:t>DB</w:t>
       </w:r>
+      <w:bookmarkEnd w:id="75"/>
       <w:bookmarkEnd w:id="76"/>
+    </w:p>
+    <w:p>
+      <w:pPr>
+        <w:pStyle w:val="Titre2"/>
+      </w:pPr>
+      <w:bookmarkStart w:id="77" w:name="_Toc149549265"/>
+      <w:r>
+        <w:t>Introduction</w:t>
+      </w:r>
       <w:bookmarkEnd w:id="77"/>
     </w:p>
     <w:p>
-      <w:pPr>
-        <w:pStyle w:val="Titre2"/>
-      </w:pPr>
-      <w:bookmarkStart w:id="78" w:name="_Toc148533081"/>
-      <w:r>
-        <w:t>Introduction</w:t>
-      </w:r>
-      <w:bookmarkEnd w:id="78"/>
-    </w:p>
-    <w:p>
-      <w:r>
-        <w:t xml:space="preserve">Dans le cadre du projet </w:t>
-      </w:r>
-      <w:proofErr w:type="spellStart"/>
-      <w:r>
-        <w:t>space</w:t>
-      </w:r>
-      <w:proofErr w:type="spellEnd"/>
-      <w:r>
-        <w:t xml:space="preserve"> </w:t>
-      </w:r>
-      <w:proofErr w:type="spellStart"/>
-      <w:r>
-        <w:t>invaders</w:t>
-      </w:r>
-      <w:proofErr w:type="spellEnd"/>
-      <w:r>
-        <w:t>, des demandes concernant la base de données du jeu ont été demandées. Les voici :</w:t>
+      <w:r>
+        <w:t>Dans le cadre du projet space invaders, des demandes concernant la base de données du jeu ont été demandées. Les voici :</w:t>
       </w:r>
     </w:p>
     <w:p>
@@ -14528,13 +14312,13 @@
       <w:pPr>
         <w:pStyle w:val="Titre2"/>
       </w:pPr>
-      <w:bookmarkStart w:id="79" w:name="_Toc146547925"/>
-      <w:bookmarkStart w:id="80" w:name="_Toc148533082"/>
+      <w:bookmarkStart w:id="78" w:name="_Toc146547925"/>
+      <w:bookmarkStart w:id="79" w:name="_Toc149549266"/>
       <w:r>
         <w:t>Importer les données et le schéma de base de données</w:t>
       </w:r>
+      <w:bookmarkEnd w:id="78"/>
       <w:bookmarkEnd w:id="79"/>
-      <w:bookmarkEnd w:id="80"/>
     </w:p>
     <w:p>
       <w:pPr>
@@ -14571,7 +14355,7 @@
                     <pic:cNvPicPr/>
                   </pic:nvPicPr>
                   <pic:blipFill>
-                    <a:blip r:embed="rId16"/>
+                    <a:blip r:embed="rId20"/>
                     <a:stretch>
                       <a:fillRect/>
                     </a:stretch>
@@ -14640,7 +14424,7 @@
                     <pic:cNvPicPr/>
                   </pic:nvPicPr>
                   <pic:blipFill>
-                    <a:blip r:embed="rId17">
+                    <a:blip r:embed="rId21">
                       <a:extLst>
                         <a:ext uri="{28A0092B-C50C-407E-A947-70E740481C1C}">
                           <a14:useLocalDpi xmlns:a14="http://schemas.microsoft.com/office/drawing/2010/main" val="0"/>
@@ -14686,12 +14470,10 @@
       <w:pPr>
         <w:jc w:val="both"/>
       </w:pPr>
-      <w:proofErr w:type="spellStart"/>
       <w:proofErr w:type="gramStart"/>
       <w:r>
         <w:t>exec</w:t>
       </w:r>
-      <w:proofErr w:type="spellEnd"/>
       <w:proofErr w:type="gramEnd"/>
       <w:r>
         <w:t xml:space="preserve"> = exécuter</w:t>
@@ -14709,11 +14491,9 @@
       <w:pPr>
         <w:jc w:val="both"/>
       </w:pPr>
-      <w:proofErr w:type="spellStart"/>
       <w:r>
         <w:t>Id_docker</w:t>
       </w:r>
-      <w:proofErr w:type="spellEnd"/>
       <w:r>
         <w:t xml:space="preserve"> = identifiant du container</w:t>
       </w:r>
@@ -14722,12 +14502,10 @@
       <w:pPr>
         <w:jc w:val="both"/>
       </w:pPr>
-      <w:proofErr w:type="spellStart"/>
       <w:proofErr w:type="gramStart"/>
       <w:r>
         <w:t>mysql</w:t>
       </w:r>
-      <w:proofErr w:type="spellEnd"/>
       <w:proofErr w:type="gramEnd"/>
       <w:r>
         <w:t xml:space="preserve"> = met en lien avec MySQL</w:t>
@@ -14774,13 +14552,8 @@
       <w:pPr>
         <w:jc w:val="both"/>
       </w:pPr>
-      <w:proofErr w:type="spellStart"/>
-      <w:r>
-        <w:t>db_space_inavaders.sql</w:t>
-      </w:r>
-      <w:proofErr w:type="spellEnd"/>
-      <w:r>
-        <w:t xml:space="preserve"> = chemin d’accès à la base de données</w:t>
+      <w:r>
+        <w:t>db_space_inavaders.sql = chemin d’accès à la base de données</w:t>
       </w:r>
     </w:p>
     <w:p>
@@ -14916,7 +14689,7 @@
                     <pic:cNvPicPr/>
                   </pic:nvPicPr>
                   <pic:blipFill>
-                    <a:blip r:embed="rId18">
+                    <a:blip r:embed="rId22">
                       <a:extLst>
                         <a:ext uri="{28A0092B-C50C-407E-A947-70E740481C1C}">
                           <a14:useLocalDpi xmlns:a14="http://schemas.microsoft.com/office/drawing/2010/main" val="0"/>
@@ -14961,15 +14734,7 @@
         <w:jc w:val="both"/>
       </w:pPr>
       <w:r>
-        <w:t xml:space="preserve">Normalement cela devrait avoir implémenter la base de données sur le serveur </w:t>
-      </w:r>
-      <w:proofErr w:type="spellStart"/>
-      <w:r>
-        <w:t>mysql</w:t>
-      </w:r>
-      <w:proofErr w:type="spellEnd"/>
-      <w:r>
-        <w:t>.</w:t>
+        <w:t>Normalement cela devrait avoir implémenter la base de données sur le serveur mysql.</w:t>
       </w:r>
     </w:p>
     <w:p>
@@ -14994,13 +14759,13 @@
       <w:pPr>
         <w:pStyle w:val="Titre2"/>
       </w:pPr>
-      <w:bookmarkStart w:id="81" w:name="_Toc146547926"/>
-      <w:bookmarkStart w:id="82" w:name="_Toc148533083"/>
+      <w:bookmarkStart w:id="80" w:name="_Toc146547926"/>
+      <w:bookmarkStart w:id="81" w:name="_Toc149549267"/>
       <w:r>
         <w:t>Gestion des utilisateurs</w:t>
       </w:r>
+      <w:bookmarkEnd w:id="80"/>
       <w:bookmarkEnd w:id="81"/>
-      <w:bookmarkEnd w:id="82"/>
     </w:p>
     <w:p>
       <w:pPr>
@@ -15042,7 +14807,7 @@
                     <pic:cNvPicPr/>
                   </pic:nvPicPr>
                   <pic:blipFill>
-                    <a:blip r:embed="rId19">
+                    <a:blip r:embed="rId23">
                       <a:extLst>
                         <a:ext uri="{28A0092B-C50C-407E-A947-70E740481C1C}">
                           <a14:useLocalDpi xmlns:a14="http://schemas.microsoft.com/office/drawing/2010/main" val="0"/>
@@ -15168,7 +14933,7 @@
                     <pic:cNvPicPr/>
                   </pic:nvPicPr>
                   <pic:blipFill>
-                    <a:blip r:embed="rId20">
+                    <a:blip r:embed="rId24">
                       <a:extLst>
                         <a:ext uri="{28A0092B-C50C-407E-A947-70E740481C1C}">
                           <a14:useLocalDpi xmlns:a14="http://schemas.microsoft.com/office/drawing/2010/main" val="0"/>
@@ -15240,7 +15005,7 @@
                     <pic:cNvPicPr/>
                   </pic:nvPicPr>
                   <pic:blipFill>
-                    <a:blip r:embed="rId21">
+                    <a:blip r:embed="rId25">
                       <a:extLst>
                         <a:ext uri="{28A0092B-C50C-407E-A947-70E740481C1C}">
                           <a14:useLocalDpi xmlns:a14="http://schemas.microsoft.com/office/drawing/2010/main" val="0"/>
@@ -15335,7 +15100,7 @@
                     <pic:cNvPicPr/>
                   </pic:nvPicPr>
                   <pic:blipFill>
-                    <a:blip r:embed="rId22" cstate="print">
+                    <a:blip r:embed="rId26" cstate="print">
                       <a:extLst>
                         <a:ext uri="{28A0092B-C50C-407E-A947-70E740481C1C}">
                           <a14:useLocalDpi xmlns:a14="http://schemas.microsoft.com/office/drawing/2010/main" val="0"/>
@@ -15376,7 +15141,6 @@
       <w:r>
         <w:t>‘</w:t>
       </w:r>
-      <w:proofErr w:type="spellStart"/>
       <w:proofErr w:type="gramStart"/>
       <w:r>
         <w:t>r</w:t>
@@ -15385,7 +15149,6 @@
       <w:r>
         <w:t>_player</w:t>
       </w:r>
-      <w:proofErr w:type="spellEnd"/>
       <w:r>
         <w:t>’ = nom du rôle</w:t>
       </w:r>
@@ -15426,7 +15189,7 @@
                     <pic:cNvPicPr/>
                   </pic:nvPicPr>
                   <pic:blipFill>
-                    <a:blip r:embed="rId23">
+                    <a:blip r:embed="rId27">
                       <a:extLst>
                         <a:ext uri="{28A0092B-C50C-407E-A947-70E740481C1C}">
                           <a14:useLocalDpi xmlns:a14="http://schemas.microsoft.com/office/drawing/2010/main" val="0"/>
@@ -15488,7 +15251,7 @@
                     <pic:cNvPicPr/>
                   </pic:nvPicPr>
                   <pic:blipFill>
-                    <a:blip r:embed="rId24">
+                    <a:blip r:embed="rId28">
                       <a:extLst>
                         <a:ext uri="{28A0092B-C50C-407E-A947-70E740481C1C}">
                           <a14:useLocalDpi xmlns:a14="http://schemas.microsoft.com/office/drawing/2010/main" val="0"/>
@@ -15546,7 +15309,7 @@
                     <pic:cNvPicPr/>
                   </pic:nvPicPr>
                   <pic:blipFill>
-                    <a:blip r:embed="rId25" cstate="print">
+                    <a:blip r:embed="rId29" cstate="print">
                       <a:extLst>
                         <a:ext uri="{28A0092B-C50C-407E-A947-70E740481C1C}">
                           <a14:useLocalDpi xmlns:a14="http://schemas.microsoft.com/office/drawing/2010/main" val="0"/>
@@ -15713,7 +15476,7 @@
                     <pic:cNvPicPr/>
                   </pic:nvPicPr>
                   <pic:blipFill>
-                    <a:blip r:embed="rId26">
+                    <a:blip r:embed="rId30">
                       <a:extLst>
                         <a:ext uri="{28A0092B-C50C-407E-A947-70E740481C1C}">
                           <a14:useLocalDpi xmlns:a14="http://schemas.microsoft.com/office/drawing/2010/main" val="0"/>
@@ -15759,244 +15522,244 @@
       <w:pPr>
         <w:pStyle w:val="Titre2"/>
       </w:pPr>
-      <w:bookmarkStart w:id="83" w:name="_Toc146547927"/>
-      <w:bookmarkStart w:id="84" w:name="_Toc148533084"/>
+      <w:bookmarkStart w:id="82" w:name="_Toc146547927"/>
+      <w:bookmarkStart w:id="83" w:name="_Toc149549268"/>
       <w:r>
         <w:t>Requêtes de sélection</w:t>
       </w:r>
+      <w:bookmarkEnd w:id="82"/>
       <w:bookmarkEnd w:id="83"/>
+    </w:p>
+    <w:p>
+      <w:pPr>
+        <w:pStyle w:val="Titre3"/>
+      </w:pPr>
+      <w:bookmarkStart w:id="84" w:name="_Toc149549269"/>
+      <w:r>
+        <w:t>Explication quelques commandes</w:t>
+      </w:r>
       <w:bookmarkEnd w:id="84"/>
     </w:p>
     <w:p>
+      <w:r>
+        <w:t>SELECT = permet de s</w:t>
+      </w:r>
+      <w:r>
+        <w:t>électionner des colonnes</w:t>
+      </w:r>
+    </w:p>
+    <w:p>
+      <w:r>
+        <w:t>FROM = indique depuis quelle table on fait le select</w:t>
+      </w:r>
+    </w:p>
+    <w:p>
+      <w:r>
+        <w:t xml:space="preserve">WHERE = permet de mettre une condition </w:t>
+      </w:r>
+      <w:r>
+        <w:t>aux données</w:t>
+      </w:r>
+    </w:p>
+    <w:p>
+      <w:pPr>
+        <w:jc w:val="both"/>
+      </w:pPr>
+      <w:r>
+        <w:t xml:space="preserve">ORDER BY = permet </w:t>
+      </w:r>
+      <w:r>
+        <w:t>d</w:t>
+      </w:r>
+      <w:r>
+        <w:t xml:space="preserve">e mettre en ordre </w:t>
+      </w:r>
+      <w:r>
+        <w:t>les</w:t>
+      </w:r>
+      <w:r>
+        <w:t xml:space="preserve"> résultats (par défaut croissant mais peut être décroissant grâce au mot DESC)</w:t>
+      </w:r>
+    </w:p>
+    <w:p>
+      <w:pPr>
+        <w:jc w:val="both"/>
+      </w:pPr>
+      <w:r>
+        <w:t>LIMIT = permet de mettre un nombre défini de résultat</w:t>
+      </w:r>
+    </w:p>
+    <w:p>
+      <w:pPr>
+        <w:jc w:val="both"/>
+      </w:pPr>
+      <w:r>
+        <w:t>MAX = sélectionne le plus grand</w:t>
+      </w:r>
+    </w:p>
+    <w:p>
+      <w:pPr>
+        <w:jc w:val="both"/>
+      </w:pPr>
+      <w:r>
+        <w:t>MIN = sélectionne le plus petit</w:t>
+      </w:r>
+    </w:p>
+    <w:p>
+      <w:pPr>
+        <w:jc w:val="both"/>
+      </w:pPr>
+      <w:r>
+        <w:t>AVG = Fais la moyenne</w:t>
+      </w:r>
+    </w:p>
+    <w:p>
+      <w:pPr>
+        <w:jc w:val="both"/>
+      </w:pPr>
+      <w:r>
+        <w:t xml:space="preserve">AS = permet de renommer </w:t>
+      </w:r>
+      <w:r>
+        <w:t>un champ</w:t>
+      </w:r>
+      <w:r>
+        <w:t xml:space="preserve"> (si on l’utilise, on doit </w:t>
+      </w:r>
+      <w:r>
+        <w:t>utiliser</w:t>
+      </w:r>
+      <w:r>
+        <w:t xml:space="preserve"> le surnom si </w:t>
+      </w:r>
+      <w:proofErr w:type="gramStart"/>
+      <w:r>
+        <w:t>la méta donnée</w:t>
+      </w:r>
+      <w:proofErr w:type="gramEnd"/>
+      <w:r>
+        <w:t xml:space="preserve"> réapparait)</w:t>
+      </w:r>
+    </w:p>
+    <w:p>
+      <w:pPr>
+        <w:jc w:val="both"/>
+      </w:pPr>
+      <w:r>
+        <w:t xml:space="preserve">COUNT = compte le nombre de données </w:t>
+      </w:r>
+      <w:r>
+        <w:t>lorsqu’il y a un group by</w:t>
+      </w:r>
+    </w:p>
+    <w:p>
+      <w:pPr>
+        <w:jc w:val="both"/>
+      </w:pPr>
+      <w:r>
+        <w:t>GROUP BY = permet de regroupé par ligne qui ont la même donnée</w:t>
+      </w:r>
+    </w:p>
+    <w:p>
+      <w:pPr>
+        <w:jc w:val="both"/>
+      </w:pPr>
+      <w:r>
+        <w:t xml:space="preserve">HAVING = permet de mettre </w:t>
+      </w:r>
+      <w:r>
+        <w:t>une condition</w:t>
+      </w:r>
+      <w:r>
+        <w:t xml:space="preserve"> au regroupement, ne peut être utilisé </w:t>
+      </w:r>
+      <w:r>
+        <w:t>qu’après</w:t>
+      </w:r>
+      <w:r>
+        <w:t xml:space="preserve"> des </w:t>
+      </w:r>
+      <w:r>
+        <w:t>GROUP BY</w:t>
+      </w:r>
+    </w:p>
+    <w:p>
+      <w:pPr>
+        <w:jc w:val="both"/>
+      </w:pPr>
+      <w:r>
+        <w:t>INNER JOIN (ou JOIN) = permet de joindre 2 tables grâce aux clés primaires (id) et aux clés étrangères (</w:t>
+      </w:r>
+      <w:proofErr w:type="spellStart"/>
+      <w:r>
+        <w:t>fk</w:t>
+      </w:r>
+      <w:proofErr w:type="spellEnd"/>
+      <w:r>
+        <w:t>)</w:t>
+      </w:r>
+      <w:r>
+        <w:t xml:space="preserve"> qu’on va regrouper avec le ON et puis regroupe uniquement ceux qui sont en commun</w:t>
+      </w:r>
+    </w:p>
+    <w:p>
+      <w:pPr>
+        <w:jc w:val="both"/>
+      </w:pPr>
+      <w:r>
+        <w:t>LEFT JOIN = permet de joindre 2 tables grâce aux clés primaires (id) et aux clés étrangères (</w:t>
+      </w:r>
+      <w:proofErr w:type="spellStart"/>
+      <w:r>
+        <w:t>fk</w:t>
+      </w:r>
+      <w:proofErr w:type="spellEnd"/>
+      <w:r>
+        <w:t xml:space="preserve">) qu’on va regrouper avec le ON et puis regroupe tout ce qui sont en commun puis toutes les informations de la table qui est sur le FROM même s’il n’est pas sur l’autre table </w:t>
+      </w:r>
+    </w:p>
+    <w:p>
+      <w:pPr>
+        <w:jc w:val="both"/>
+      </w:pPr>
+      <w:r>
+        <w:t xml:space="preserve">RIGHT JOIN = la même chose que LEFT JOIN mais au lieu de mettre toutes les informations de la table qui est sur le FROM, ce sera la table avec laquelle on va </w:t>
+      </w:r>
+      <w:r>
+        <w:t>relier (après le RIGHT JOIN) qui aura toutes les informations même s’il n’apparaît pas sur l’autre table</w:t>
+      </w:r>
+    </w:p>
+    <w:p>
+      <w:pPr>
+        <w:jc w:val="both"/>
+      </w:pPr>
+      <w:proofErr w:type="gramStart"/>
+      <w:r>
+        <w:t>SUM(</w:t>
+      </w:r>
+      <w:proofErr w:type="gramEnd"/>
+      <w:r>
+        <w:t xml:space="preserve">) = va faire la somme de tous les chiffres </w:t>
+      </w:r>
+    </w:p>
+    <w:p>
+      <w:pPr>
+        <w:jc w:val="both"/>
+      </w:pPr>
+      <w:r>
+        <w:t>DISTINCT = permet d’éviter les doublons</w:t>
+      </w:r>
+    </w:p>
+    <w:p>
       <w:pPr>
         <w:pStyle w:val="Titre3"/>
       </w:pPr>
-      <w:bookmarkStart w:id="85" w:name="_Toc148533085"/>
-      <w:r>
-        <w:t>Explication quelques commandes</w:t>
-      </w:r>
-      <w:bookmarkEnd w:id="85"/>
-    </w:p>
-    <w:p>
-      <w:r>
-        <w:t>SELECT = permet de s</w:t>
-      </w:r>
-      <w:r>
-        <w:t>électionner des colonnes</w:t>
-      </w:r>
-    </w:p>
-    <w:p>
-      <w:r>
-        <w:t>FROM = indique depuis quelle table on fait le select</w:t>
-      </w:r>
-    </w:p>
-    <w:p>
-      <w:r>
-        <w:t xml:space="preserve">WHERE = permet de mettre une condition </w:t>
-      </w:r>
-      <w:r>
-        <w:t>aux données</w:t>
-      </w:r>
-    </w:p>
-    <w:p>
-      <w:pPr>
-        <w:jc w:val="both"/>
-      </w:pPr>
-      <w:r>
-        <w:t xml:space="preserve">ORDER BY = permet </w:t>
-      </w:r>
-      <w:r>
-        <w:t>d</w:t>
-      </w:r>
-      <w:r>
-        <w:t xml:space="preserve">e mettre en ordre </w:t>
-      </w:r>
-      <w:r>
-        <w:t>les</w:t>
-      </w:r>
-      <w:r>
-        <w:t xml:space="preserve"> résultats (par défaut croissant mais peut être décroissant grâce au mot DESC)</w:t>
-      </w:r>
-    </w:p>
-    <w:p>
-      <w:pPr>
-        <w:jc w:val="both"/>
-      </w:pPr>
-      <w:r>
-        <w:t>LIMIT = permet de mettre un nombre défini de résultat</w:t>
-      </w:r>
-    </w:p>
-    <w:p>
-      <w:pPr>
-        <w:jc w:val="both"/>
-      </w:pPr>
-      <w:r>
-        <w:t>MAX = sélectionne le plus grand</w:t>
-      </w:r>
-    </w:p>
-    <w:p>
-      <w:pPr>
-        <w:jc w:val="both"/>
-      </w:pPr>
-      <w:r>
-        <w:t>MIN = sélectionne le plus petit</w:t>
-      </w:r>
-    </w:p>
-    <w:p>
-      <w:pPr>
-        <w:jc w:val="both"/>
-      </w:pPr>
-      <w:r>
-        <w:t>AVG = Fais la moyenne</w:t>
-      </w:r>
-    </w:p>
-    <w:p>
-      <w:pPr>
-        <w:jc w:val="both"/>
-      </w:pPr>
-      <w:r>
-        <w:t xml:space="preserve">AS = permet de renommer </w:t>
-      </w:r>
-      <w:r>
-        <w:t>un champ</w:t>
-      </w:r>
-      <w:r>
-        <w:t xml:space="preserve"> (si on l’utilise, on doit </w:t>
-      </w:r>
-      <w:r>
-        <w:t>utiliser</w:t>
-      </w:r>
-      <w:r>
-        <w:t xml:space="preserve"> le surnom si </w:t>
-      </w:r>
-      <w:proofErr w:type="gramStart"/>
-      <w:r>
-        <w:t>la méta donnée</w:t>
-      </w:r>
-      <w:proofErr w:type="gramEnd"/>
-      <w:r>
-        <w:t xml:space="preserve"> réapparait)</w:t>
-      </w:r>
-    </w:p>
-    <w:p>
-      <w:pPr>
-        <w:jc w:val="both"/>
-      </w:pPr>
-      <w:r>
-        <w:t xml:space="preserve">COUNT = compte le nombre de données </w:t>
-      </w:r>
-      <w:r>
-        <w:t>lorsqu’il y a un group by</w:t>
-      </w:r>
-    </w:p>
-    <w:p>
-      <w:pPr>
-        <w:jc w:val="both"/>
-      </w:pPr>
-      <w:r>
-        <w:t>GROUP BY = permet de regroupé par ligne qui ont la même donnée</w:t>
-      </w:r>
-    </w:p>
-    <w:p>
-      <w:pPr>
-        <w:jc w:val="both"/>
-      </w:pPr>
-      <w:r>
-        <w:t xml:space="preserve">HAVING = permet de mettre </w:t>
-      </w:r>
-      <w:r>
-        <w:t>une condition</w:t>
-      </w:r>
-      <w:r>
-        <w:t xml:space="preserve"> au regroupement, ne peut être utilisé </w:t>
-      </w:r>
-      <w:r>
-        <w:t>qu’après</w:t>
-      </w:r>
-      <w:r>
-        <w:t xml:space="preserve"> des </w:t>
-      </w:r>
-      <w:r>
-        <w:t>GROUP BY</w:t>
-      </w:r>
-    </w:p>
-    <w:p>
-      <w:pPr>
-        <w:jc w:val="both"/>
-      </w:pPr>
-      <w:r>
-        <w:t>INNER JOIN (ou JOIN) = permet de joindre 2 tables grâce aux clés primaires (id) et aux clés étrangères (</w:t>
-      </w:r>
-      <w:proofErr w:type="spellStart"/>
-      <w:r>
-        <w:t>fk</w:t>
-      </w:r>
-      <w:proofErr w:type="spellEnd"/>
-      <w:r>
-        <w:t>)</w:t>
-      </w:r>
-      <w:r>
-        <w:t xml:space="preserve"> qu’on va regrouper avec le ON et puis regroupe uniquement ceux qui sont en commun</w:t>
-      </w:r>
-    </w:p>
-    <w:p>
-      <w:pPr>
-        <w:jc w:val="both"/>
-      </w:pPr>
-      <w:r>
-        <w:t>LEFT JOIN = permet de joindre 2 tables grâce aux clés primaires (id) et aux clés étrangères (</w:t>
-      </w:r>
-      <w:proofErr w:type="spellStart"/>
-      <w:r>
-        <w:t>fk</w:t>
-      </w:r>
-      <w:proofErr w:type="spellEnd"/>
-      <w:r>
-        <w:t xml:space="preserve">) qu’on va regrouper avec le ON et puis regroupe tout ce qui sont en commun puis toutes les informations de la table qui est sur le FROM même s’il n’est pas sur l’autre table </w:t>
-      </w:r>
-    </w:p>
-    <w:p>
-      <w:pPr>
-        <w:jc w:val="both"/>
-      </w:pPr>
-      <w:r>
-        <w:t xml:space="preserve">RIGHT JOIN = la même chose que LEFT JOIN mais au lieu de mettre toutes les informations de la table qui est sur le FROM, ce sera la table avec laquelle on va </w:t>
-      </w:r>
-      <w:r>
-        <w:t>relier (après le RIGHT JOIN) qui aura toutes les informations même s’il n’apparaît pas sur l’autre table</w:t>
-      </w:r>
-    </w:p>
-    <w:p>
-      <w:pPr>
-        <w:jc w:val="both"/>
-      </w:pPr>
-      <w:proofErr w:type="gramStart"/>
-      <w:r>
-        <w:t>SUM(</w:t>
-      </w:r>
-      <w:proofErr w:type="gramEnd"/>
-      <w:r>
-        <w:t xml:space="preserve">) = va faire la somme de tous les chiffres </w:t>
-      </w:r>
-    </w:p>
-    <w:p>
-      <w:pPr>
-        <w:jc w:val="both"/>
-      </w:pPr>
-      <w:r>
-        <w:t>DISTINCT = permet d’éviter les doublons</w:t>
-      </w:r>
-    </w:p>
-    <w:p>
-      <w:pPr>
-        <w:pStyle w:val="Titre3"/>
-      </w:pPr>
-      <w:bookmarkStart w:id="86" w:name="_Toc148533086"/>
+      <w:bookmarkStart w:id="85" w:name="_Toc149549270"/>
       <w:r>
         <w:lastRenderedPageBreak/>
         <w:t>Requêtes</w:t>
       </w:r>
-      <w:bookmarkEnd w:id="86"/>
+      <w:bookmarkEnd w:id="85"/>
       <w:r>
         <w:t xml:space="preserve"> </w:t>
       </w:r>
@@ -16045,7 +15808,7 @@
                     <pic:cNvPicPr/>
                   </pic:nvPicPr>
                   <pic:blipFill>
-                    <a:blip r:embed="rId27">
+                    <a:blip r:embed="rId31">
                       <a:extLst>
                         <a:ext uri="{28A0092B-C50C-407E-A947-70E740481C1C}">
                           <a14:useLocalDpi xmlns:a14="http://schemas.microsoft.com/office/drawing/2010/main" val="0"/>
@@ -16251,7 +16014,7 @@
                     <pic:cNvPicPr/>
                   </pic:nvPicPr>
                   <pic:blipFill>
-                    <a:blip r:embed="rId28" cstate="print">
+                    <a:blip r:embed="rId32" cstate="print">
                       <a:extLst>
                         <a:ext uri="{28A0092B-C50C-407E-A947-70E740481C1C}">
                           <a14:useLocalDpi xmlns:a14="http://schemas.microsoft.com/office/drawing/2010/main" val="0"/>
@@ -16495,7 +16258,7 @@
                     <pic:cNvPicPr/>
                   </pic:nvPicPr>
                   <pic:blipFill rotWithShape="1">
-                    <a:blip r:embed="rId29" cstate="print">
+                    <a:blip r:embed="rId33" cstate="print">
                       <a:extLst>
                         <a:ext uri="{28A0092B-C50C-407E-A947-70E740481C1C}">
                           <a14:useLocalDpi xmlns:a14="http://schemas.microsoft.com/office/drawing/2010/main" val="0"/>
@@ -16675,7 +16438,7 @@
                     <pic:cNvPicPr/>
                   </pic:nvPicPr>
                   <pic:blipFill>
-                    <a:blip r:embed="rId30" cstate="print">
+                    <a:blip r:embed="rId34" cstate="print">
                       <a:extLst>
                         <a:ext uri="{28A0092B-C50C-407E-A947-70E740481C1C}">
                           <a14:useLocalDpi xmlns:a14="http://schemas.microsoft.com/office/drawing/2010/main" val="0"/>
@@ -16827,7 +16590,7 @@
                     <pic:cNvPicPr/>
                   </pic:nvPicPr>
                   <pic:blipFill>
-                    <a:blip r:embed="rId31" cstate="print">
+                    <a:blip r:embed="rId35" cstate="print">
                       <a:extLst>
                         <a:ext uri="{28A0092B-C50C-407E-A947-70E740481C1C}">
                           <a14:useLocalDpi xmlns:a14="http://schemas.microsoft.com/office/drawing/2010/main" val="0"/>
@@ -17117,7 +16880,7 @@
                     <pic:cNvPicPr/>
                   </pic:nvPicPr>
                   <pic:blipFill>
-                    <a:blip r:embed="rId32" cstate="print">
+                    <a:blip r:embed="rId36" cstate="print">
                       <a:extLst>
                         <a:ext uri="{28A0092B-C50C-407E-A947-70E740481C1C}">
                           <a14:useLocalDpi xmlns:a14="http://schemas.microsoft.com/office/drawing/2010/main" val="0"/>
@@ -17297,7 +17060,7 @@
                     <pic:cNvPicPr/>
                   </pic:nvPicPr>
                   <pic:blipFill>
-                    <a:blip r:embed="rId33" cstate="print">
+                    <a:blip r:embed="rId37" cstate="print">
                       <a:extLst>
                         <a:ext uri="{28A0092B-C50C-407E-A947-70E740481C1C}">
                           <a14:useLocalDpi xmlns:a14="http://schemas.microsoft.com/office/drawing/2010/main" val="0"/>
@@ -17404,7 +17167,7 @@
                     <pic:cNvPicPr/>
                   </pic:nvPicPr>
                   <pic:blipFill rotWithShape="1">
-                    <a:blip r:embed="rId34" cstate="print">
+                    <a:blip r:embed="rId38" cstate="print">
                       <a:extLst>
                         <a:ext uri="{28A0092B-C50C-407E-A947-70E740481C1C}">
                           <a14:useLocalDpi xmlns:a14="http://schemas.microsoft.com/office/drawing/2010/main" val="0"/>
@@ -17524,7 +17287,7 @@
                     <pic:cNvPicPr/>
                   </pic:nvPicPr>
                   <pic:blipFill>
-                    <a:blip r:embed="rId35">
+                    <a:blip r:embed="rId39">
                       <a:extLst>
                         <a:ext uri="{28A0092B-C50C-407E-A947-70E740481C1C}">
                           <a14:useLocalDpi xmlns:a14="http://schemas.microsoft.com/office/drawing/2010/main" val="0"/>
@@ -17663,7 +17426,7 @@
                     <pic:cNvPicPr/>
                   </pic:nvPicPr>
                   <pic:blipFill>
-                    <a:blip r:embed="rId36">
+                    <a:blip r:embed="rId40">
                       <a:extLst>
                         <a:ext uri="{28A0092B-C50C-407E-A947-70E740481C1C}">
                           <a14:useLocalDpi xmlns:a14="http://schemas.microsoft.com/office/drawing/2010/main" val="0"/>
@@ -17739,11 +17502,11 @@
       <w:pPr>
         <w:pStyle w:val="Titre2"/>
       </w:pPr>
-      <w:bookmarkStart w:id="87" w:name="_Toc148533087"/>
+      <w:bookmarkStart w:id="86" w:name="_Toc149549271"/>
       <w:r>
         <w:t>Index</w:t>
       </w:r>
-      <w:bookmarkEnd w:id="87"/>
+      <w:bookmarkEnd w:id="86"/>
     </w:p>
     <w:p>
       <w:pPr>
@@ -17873,24 +17636,24 @@
       <w:pPr>
         <w:pStyle w:val="Titre2"/>
       </w:pPr>
-      <w:bookmarkStart w:id="88" w:name="_Toc148533088"/>
+      <w:bookmarkStart w:id="87" w:name="_Toc149549272"/>
       <w:r>
         <w:t>Sauvegarde</w:t>
       </w:r>
       <w:r>
         <w:t>/Restore</w:t>
       </w:r>
+      <w:bookmarkEnd w:id="87"/>
+    </w:p>
+    <w:p>
+      <w:pPr>
+        <w:pStyle w:val="Titre3"/>
+      </w:pPr>
+      <w:bookmarkStart w:id="88" w:name="_Toc149549273"/>
+      <w:r>
+        <w:t>Sauvegarde</w:t>
+      </w:r>
       <w:bookmarkEnd w:id="88"/>
-    </w:p>
-    <w:p>
-      <w:pPr>
-        <w:pStyle w:val="Titre3"/>
-      </w:pPr>
-      <w:bookmarkStart w:id="89" w:name="_Toc148533089"/>
-      <w:r>
-        <w:t>Sauvegarde</w:t>
-      </w:r>
-      <w:bookmarkEnd w:id="89"/>
     </w:p>
     <w:p>
       <w:pPr>
@@ -17940,7 +17703,7 @@
                     <pic:cNvPicPr/>
                   </pic:nvPicPr>
                   <pic:blipFill>
-                    <a:blip r:embed="rId37">
+                    <a:blip r:embed="rId41">
                       <a:extLst>
                         <a:ext uri="{28A0092B-C50C-407E-A947-70E740481C1C}">
                           <a14:useLocalDpi xmlns:a14="http://schemas.microsoft.com/office/drawing/2010/main" val="0"/>
@@ -17987,15 +17750,7 @@
       </w:r>
       <w:proofErr w:type="gramEnd"/>
       <w:r>
-        <w:t xml:space="preserve"> </w:t>
-      </w:r>
-      <w:proofErr w:type="spellStart"/>
-      <w:r>
-        <w:t>exec</w:t>
-      </w:r>
-      <w:proofErr w:type="spellEnd"/>
-      <w:r>
-        <w:t xml:space="preserve"> -i </w:t>
+        <w:t xml:space="preserve"> exec -i </w:t>
       </w:r>
       <w:proofErr w:type="spellStart"/>
       <w:r>
@@ -18147,11 +17902,11 @@
       <w:pPr>
         <w:pStyle w:val="Titre3"/>
       </w:pPr>
-      <w:bookmarkStart w:id="90" w:name="_Toc148533090"/>
+      <w:bookmarkStart w:id="89" w:name="_Toc149549274"/>
       <w:r>
         <w:t>Restaurer</w:t>
       </w:r>
-      <w:bookmarkEnd w:id="90"/>
+      <w:bookmarkEnd w:id="89"/>
     </w:p>
     <w:p>
       <w:pPr>
@@ -18184,7 +17939,7 @@
                     <pic:cNvPicPr/>
                   </pic:nvPicPr>
                   <pic:blipFill>
-                    <a:blip r:embed="rId17">
+                    <a:blip r:embed="rId21">
                       <a:extLst>
                         <a:ext uri="{28A0092B-C50C-407E-A947-70E740481C1C}">
                           <a14:useLocalDpi xmlns:a14="http://schemas.microsoft.com/office/drawing/2010/main" val="0"/>
@@ -18231,15 +17986,18 @@
       </w:r>
       <w:proofErr w:type="gramEnd"/>
       <w:r>
-        <w:t xml:space="preserve"> </w:t>
+        <w:t xml:space="preserve"> exec -i </w:t>
       </w:r>
       <w:proofErr w:type="spellStart"/>
       <w:r>
-        <w:t>exec</w:t>
+        <w:t>id_docker</w:t>
       </w:r>
       <w:proofErr w:type="spellEnd"/>
       <w:r>
-        <w:t xml:space="preserve"> -i </w:t>
+        <w:t xml:space="preserve"> = cette </w:t>
+      </w:r>
+      <w:r>
+        <w:t xml:space="preserve">partie sert à utiliser le docker où il y a la base de données (remplacé </w:t>
       </w:r>
       <w:proofErr w:type="spellStart"/>
       <w:r>
@@ -18247,207 +18005,201 @@
       </w:r>
       <w:proofErr w:type="spellEnd"/>
       <w:r>
-        <w:t xml:space="preserve"> = cette </w:t>
-      </w:r>
-      <w:r>
-        <w:t xml:space="preserve">partie sert à utiliser le docker où il y a la base de données (remplacé </w:t>
+        <w:t xml:space="preserve"> par </w:t>
       </w:r>
       <w:proofErr w:type="spellStart"/>
       <w:r>
-        <w:t>id_docker</w:t>
+        <w:t>l’id</w:t>
       </w:r>
       <w:proofErr w:type="spellEnd"/>
       <w:r>
-        <w:t xml:space="preserve"> par </w:t>
+        <w:t xml:space="preserve"> de votre docker) </w:t>
+      </w:r>
+    </w:p>
+    <w:p>
+      <w:pPr>
+        <w:jc w:val="both"/>
+      </w:pPr>
+      <w:proofErr w:type="gramStart"/>
+      <w:r>
+        <w:t>mysql</w:t>
+      </w:r>
+      <w:proofErr w:type="gramEnd"/>
+      <w:r>
+        <w:t xml:space="preserve"> = va mettre un lien avec MySQL</w:t>
+      </w:r>
+    </w:p>
+    <w:p>
+      <w:pPr>
+        <w:jc w:val="both"/>
+      </w:pPr>
+      <w:r>
+        <w:lastRenderedPageBreak/>
+        <w:t>-</w:t>
       </w:r>
       <w:proofErr w:type="spellStart"/>
       <w:r>
-        <w:t>l’id</w:t>
+        <w:t>uroot</w:t>
       </w:r>
       <w:proofErr w:type="spellEnd"/>
       <w:r>
-        <w:t xml:space="preserve"> de votre docker) </w:t>
+        <w:t xml:space="preserve"> -</w:t>
+      </w:r>
+      <w:proofErr w:type="spellStart"/>
+      <w:r>
+        <w:t>proot</w:t>
+      </w:r>
+      <w:proofErr w:type="spellEnd"/>
+      <w:r>
+        <w:t xml:space="preserve"> = permet de se connecter à la base de données (-u = utilisateur, -p = mot de passe)</w:t>
       </w:r>
     </w:p>
     <w:p>
       <w:pPr>
         <w:jc w:val="both"/>
       </w:pPr>
+      <w:r>
+        <w:t xml:space="preserve">&lt; </w:t>
+      </w:r>
       <w:proofErr w:type="spellStart"/>
       <w:proofErr w:type="gramStart"/>
       <w:r>
-        <w:t>mysql</w:t>
+        <w:t>db_space_invaders.sql</w:t>
       </w:r>
       <w:proofErr w:type="spellEnd"/>
       <w:proofErr w:type="gramEnd"/>
       <w:r>
-        <w:t xml:space="preserve"> = va mettre un lien avec MySQL</w:t>
-      </w:r>
+        <w:t xml:space="preserve"> = chemin d’accès vers la </w:t>
+      </w:r>
+      <w:r>
+        <w:t>sauvegarde</w:t>
+      </w:r>
+    </w:p>
+    <w:p>
+      <w:pPr>
+        <w:pStyle w:val="Titre2"/>
+      </w:pPr>
+      <w:bookmarkStart w:id="90" w:name="_Toc149549275"/>
+      <w:r>
+        <w:t>Conclusion</w:t>
+      </w:r>
+      <w:bookmarkEnd w:id="90"/>
     </w:p>
     <w:p>
       <w:pPr>
         <w:jc w:val="both"/>
       </w:pPr>
       <w:r>
-        <w:lastRenderedPageBreak/>
-        <w:t>-</w:t>
-      </w:r>
+        <w:t xml:space="preserve">Cette partie a permis de renforcer ma connaissance en termes de requêtes MySQL et m’a permis de découvrir comment intégrer la base de données dans du code c#. </w:t>
+      </w:r>
+    </w:p>
+    <w:p>
+      <w:pPr>
+        <w:jc w:val="both"/>
+      </w:pPr>
+      <w:r>
+        <w:t xml:space="preserve">Toutes les demandes du cahier des charges ont été respecté. Si le projet était à refaire, je changerais la manière dans le rapport écrit pour que ce soit mieux synthétisé et surtout d’avoir </w:t>
+      </w:r>
+      <w:r>
+        <w:t xml:space="preserve">les bonnes pratiques dès le début car il m’est arrivé plusieurs fois de recommencer certaine partie car je n’avais pas </w:t>
+      </w:r>
+      <w:r>
+        <w:t>fait</w:t>
+      </w:r>
+      <w:r>
+        <w:t xml:space="preserve"> directement les bonnes pratiques, par exemple : mettre en fond blanc les images pour économiser de l’encre, mettre certain mot en gras ou italique, etc.</w:t>
+      </w:r>
+    </w:p>
+    <w:p>
+      <w:pPr>
+        <w:pStyle w:val="Titre1"/>
+      </w:pPr>
+      <w:bookmarkStart w:id="91" w:name="_Toc149549276"/>
       <w:proofErr w:type="spellStart"/>
       <w:r>
-        <w:t>uroot</w:t>
-      </w:r>
+        <w:t>ChatGPT</w:t>
+      </w:r>
+      <w:bookmarkEnd w:id="91"/>
       <w:proofErr w:type="spellEnd"/>
-      <w:r>
-        <w:t xml:space="preserve"> -</w:t>
-      </w:r>
-      <w:proofErr w:type="spellStart"/>
-      <w:r>
-        <w:t>proot</w:t>
-      </w:r>
-      <w:proofErr w:type="spellEnd"/>
-      <w:r>
-        <w:t xml:space="preserve"> = permet de se connecter à la base de données (-u = utilisateur, -p = mot de passe)</w:t>
-      </w:r>
+    </w:p>
+    <w:p>
+      <w:pPr>
+        <w:pStyle w:val="Titre2"/>
+      </w:pPr>
+      <w:bookmarkStart w:id="92" w:name="_Toc149549277"/>
+      <w:r>
+        <w:t>POO</w:t>
+      </w:r>
+      <w:bookmarkEnd w:id="92"/>
+      <w:r>
+        <w:t xml:space="preserve"> </w:t>
+      </w:r>
+    </w:p>
+    <w:p>
+      <w:r>
+        <w:t>Je ne l’ai utilisé qu’une seule fois pour trouver une erreur dans le code, il ne m’a pas du tout aidé.</w:t>
+      </w:r>
+      <w:r>
+        <w:t xml:space="preserve"> L’erreur concernait une sortie de boucle qui ne faisait pas ce que je voulais, finalement la solution a été trouvé après débogage de la boucle.</w:t>
+      </w:r>
+    </w:p>
+    <w:p>
+      <w:pPr>
+        <w:pStyle w:val="Titre2"/>
+      </w:pPr>
+      <w:bookmarkStart w:id="93" w:name="_Toc149549278"/>
+      <w:r>
+        <w:t>UX</w:t>
+      </w:r>
+      <w:bookmarkEnd w:id="93"/>
+    </w:p>
+    <w:p>
+      <w:r>
+        <w:t>Je l’ai utilisé pour la création de Persona</w:t>
+      </w:r>
+      <w:r>
+        <w:t>.</w:t>
+      </w:r>
+    </w:p>
+    <w:p>
+      <w:pPr>
+        <w:pStyle w:val="Titre2"/>
+      </w:pPr>
+      <w:bookmarkStart w:id="94" w:name="_Toc149549279"/>
+      <w:r>
+        <w:t>DB</w:t>
+      </w:r>
+      <w:bookmarkEnd w:id="94"/>
+    </w:p>
+    <w:p>
+      <w:r>
+        <w:t>Je ne l’ai pas utilisé</w:t>
+      </w:r>
+      <w:r>
+        <w:t>.</w:t>
+      </w:r>
+    </w:p>
+    <w:p>
+      <w:pPr>
+        <w:pStyle w:val="Titre1"/>
+      </w:pPr>
+      <w:bookmarkStart w:id="95" w:name="_Toc149549280"/>
+      <w:r>
+        <w:t>Conclusion générale</w:t>
+      </w:r>
+      <w:bookmarkEnd w:id="95"/>
     </w:p>
     <w:p>
       <w:pPr>
         <w:jc w:val="both"/>
       </w:pPr>
       <w:r>
-        <w:t xml:space="preserve">&lt; </w:t>
-      </w:r>
-      <w:proofErr w:type="spellStart"/>
-      <w:proofErr w:type="gramStart"/>
-      <w:r>
-        <w:t>db_space_invaders.sql</w:t>
-      </w:r>
-      <w:proofErr w:type="spellEnd"/>
-      <w:proofErr w:type="gramEnd"/>
-      <w:r>
-        <w:t xml:space="preserve"> = chemin d’accès vers la </w:t>
-      </w:r>
-      <w:r>
-        <w:t>sauvegarde</w:t>
-      </w:r>
-    </w:p>
-    <w:p>
-      <w:pPr>
-        <w:pStyle w:val="Titre2"/>
-      </w:pPr>
-      <w:bookmarkStart w:id="91" w:name="_Toc148533091"/>
-      <w:r>
-        <w:t>Conclusion</w:t>
-      </w:r>
-      <w:bookmarkEnd w:id="91"/>
-    </w:p>
-    <w:p>
-      <w:pPr>
-        <w:jc w:val="both"/>
-      </w:pPr>
-      <w:r>
-        <w:t xml:space="preserve">Cette partie a permis de renforcer ma connaissance en termes de requêtes MySQL et m’a permis de découvrir comment intégrer la base de données dans du code c#. </w:t>
-      </w:r>
-    </w:p>
-    <w:p>
-      <w:pPr>
-        <w:jc w:val="both"/>
-      </w:pPr>
-      <w:r>
-        <w:t xml:space="preserve">Toutes les demandes du cahier des charges ont été respecté. Si le projet était à refaire, je changerais la manière dans le rapport écrit pour que ce soit mieux synthétisé et surtout d’avoir </w:t>
-      </w:r>
-      <w:r>
-        <w:t xml:space="preserve">les bonnes pratiques dès le début car il m’est arrivé plusieurs fois de recommencer certaine partie car je n’avais pas </w:t>
-      </w:r>
-      <w:proofErr w:type="gramStart"/>
-      <w:r>
-        <w:t>fais</w:t>
-      </w:r>
-      <w:proofErr w:type="gramEnd"/>
-      <w:r>
-        <w:t xml:space="preserve"> directement les bonnes pratiques, par exemple : mettre en fond blanc les images pour économiser de l’encre, mettre certain mot en gras ou italique, etc.</w:t>
-      </w:r>
-    </w:p>
-    <w:p>
-      <w:pPr>
-        <w:pStyle w:val="Titre1"/>
-      </w:pPr>
-      <w:bookmarkStart w:id="92" w:name="_Toc148533092"/>
-      <w:proofErr w:type="spellStart"/>
-      <w:r>
-        <w:t>ChatGPT</w:t>
-      </w:r>
-      <w:bookmarkEnd w:id="92"/>
-      <w:proofErr w:type="spellEnd"/>
-    </w:p>
-    <w:p>
-      <w:pPr>
-        <w:pStyle w:val="Titre2"/>
-      </w:pPr>
-      <w:bookmarkStart w:id="93" w:name="_Toc148533093"/>
-      <w:r>
-        <w:t>POO</w:t>
-      </w:r>
-      <w:bookmarkEnd w:id="93"/>
-      <w:r>
-        <w:t xml:space="preserve"> </w:t>
-      </w:r>
-    </w:p>
-    <w:p>
-      <w:r>
-        <w:t>Je ne l’ai utilisé qu’une seule fois pour trouver une erreur dans le code, il ne m’a pas du tout aidé.</w:t>
-      </w:r>
-    </w:p>
-    <w:p>
-      <w:pPr>
-        <w:pStyle w:val="Titre2"/>
-      </w:pPr>
-      <w:bookmarkStart w:id="94" w:name="_Toc148533094"/>
-      <w:r>
-        <w:t>UX</w:t>
-      </w:r>
-      <w:bookmarkEnd w:id="94"/>
-    </w:p>
-    <w:p>
-      <w:r>
-        <w:t>Je l’ai utilisé pour la création de Persona</w:t>
-      </w:r>
-    </w:p>
-    <w:p>
-      <w:pPr>
-        <w:pStyle w:val="Titre2"/>
-      </w:pPr>
-      <w:bookmarkStart w:id="95" w:name="_Toc148533095"/>
-      <w:r>
-        <w:t>DB</w:t>
-      </w:r>
-      <w:bookmarkEnd w:id="95"/>
-    </w:p>
-    <w:p>
-      <w:r>
-        <w:t>Je ne l’ai pas utilisé</w:t>
-      </w:r>
-    </w:p>
-    <w:p>
-      <w:pPr>
-        <w:pStyle w:val="Titre1"/>
-      </w:pPr>
-      <w:bookmarkStart w:id="96" w:name="_Toc148533096"/>
-      <w:r>
-        <w:t>Conclusion</w:t>
-      </w:r>
-      <w:bookmarkEnd w:id="96"/>
-    </w:p>
-    <w:p>
-      <w:pPr>
-        <w:jc w:val="both"/>
-      </w:pPr>
-      <w:r>
         <w:t xml:space="preserve">Ce projet m’a permis de renforcer mes connaissances générales en informatique le tout de manière assez ludique. Je pense que la partie gestion de projet est assez compliquée à gérer car nous n’avons pas directement commencer à l’utiliser. Et le fait de n’avoir qu’un seul Scrum Master par projet pour 15 élèves est assez compliquer surtout si on doit attendre qu’il valide les User Story. </w:t>
       </w:r>
     </w:p>
     <w:sectPr>
-      <w:headerReference w:type="default" r:id="rId38"/>
-      <w:footerReference w:type="default" r:id="rId39"/>
+      <w:headerReference w:type="default" r:id="rId42"/>
+      <w:footerReference w:type="default" r:id="rId43"/>
       <w:pgSz w:w="11906" w:h="16838"/>
       <w:pgMar w:top="1417" w:right="1417" w:bottom="1417" w:left="1417" w:header="708" w:footer="708" w:gutter="0"/>
       <w:pgNumType w:start="0"/>
@@ -18493,27 +18245,14 @@
         <w:top w:val="single" w:sz="4" w:space="1" w:color="auto"/>
       </w:pBdr>
     </w:pPr>
-    <w:r>
-      <w:fldChar w:fldCharType="begin"/>
-    </w:r>
-    <w:r>
-      <w:instrText xml:space="preserve"> AUTHOR  \* Caps  \* MERGEFORMAT </w:instrText>
-    </w:r>
-    <w:r>
-      <w:fldChar w:fldCharType="separate"/>
-    </w:r>
-    <w:r>
-      <w:rPr>
-        <w:noProof/>
-      </w:rPr>
-      <w:t>Auteur : Tiago Rodrigues Sousa</w:t>
-    </w:r>
-    <w:r>
-      <w:rPr>
-        <w:noProof/>
-      </w:rPr>
-      <w:fldChar w:fldCharType="end"/>
-    </w:r>
+    <w:fldSimple w:instr=" AUTHOR  \* Caps  \* MERGEFORMAT ">
+      <w:r>
+        <w:rPr>
+          <w:noProof/>
+        </w:rPr>
+        <w:t>Auteur : Tiago Rodrigues Sousa</w:t>
+      </w:r>
+    </w:fldSimple>
     <w:r>
       <w:tab/>
     </w:r>
@@ -18551,7 +18290,7 @@
       <w:rPr>
         <w:noProof/>
       </w:rPr>
-      <w:t>18.10.2023 14:52:30</w:t>
+      <w:t>30.10.2023 08:25:05</w:t>
     </w:r>
     <w:r>
       <w:fldChar w:fldCharType="end"/>
@@ -21281,6 +21020,18 @@
       <w:vertAlign w:val="superscript"/>
     </w:rPr>
   </w:style>
+  <w:style w:type="character" w:styleId="Lienhypertextesuivivisit">
+    <w:name w:val="FollowedHyperlink"/>
+    <w:basedOn w:val="Policepardfaut"/>
+    <w:uiPriority w:val="99"/>
+    <w:semiHidden/>
+    <w:unhideWhenUsed/>
+    <w:rsid w:val="00C87EB9"/>
+    <w:rPr>
+      <w:color w:val="954F72" w:themeColor="followedHyperlink"/>
+      <w:u w:val="single"/>
+    </w:rPr>
+  </w:style>
 </w:styles>
 </file>
 
@@ -21384,38 +21135,6 @@
         </w:p>
       </w:docPartBody>
     </w:docPart>
-    <w:docPart>
-      <w:docPartPr>
-        <w:name w:val="1F900BF153AA4FBD8C30026B9E466077"/>
-        <w:category>
-          <w:name w:val="Général"/>
-          <w:gallery w:val="placeholder"/>
-        </w:category>
-        <w:types>
-          <w:type w:val="bbPlcHdr"/>
-        </w:types>
-        <w:behaviors>
-          <w:behavior w:val="content"/>
-        </w:behaviors>
-        <w:guid w:val="{CA5D738E-6817-481E-9D12-556107C93119}"/>
-      </w:docPartPr>
-      <w:docPartBody>
-        <w:p>
-          <w:pPr>
-            <w:pStyle w:val="1F900BF153AA4FBD8C30026B9E466077"/>
-          </w:pPr>
-          <w:r>
-            <w:rPr>
-              <w:color w:val="4472C4" w:themeColor="accent1"/>
-              <w:sz w:val="28"/>
-              <w:szCs w:val="28"/>
-              <w:lang w:val="fr-FR"/>
-            </w:rPr>
-            <w:t>[Date]</w:t>
-          </w:r>
-        </w:p>
-      </w:docPartBody>
-    </w:docPart>
   </w:docParts>
 </w:glossaryDocument>
 </file>
@@ -21441,7 +21160,7 @@
     <w:charset w:val="00"/>
     <w:family w:val="swiss"/>
     <w:pitch w:val="variable"/>
-    <w:sig w:usb0="E4002EFF" w:usb1="C200247B" w:usb2="00000009" w:usb3="00000000" w:csb0="000001FF" w:csb1="00000000"/>
+    <w:sig w:usb0="E4002EFF" w:usb1="C000247B" w:usb2="00000009" w:usb3="00000000" w:csb0="000001FF" w:csb1="00000000"/>
   </w:font>
   <w:font w:name="Courier New">
     <w:panose1 w:val="02070309020205020404"/>
@@ -21462,7 +21181,7 @@
     <w:charset w:val="00"/>
     <w:family w:val="swiss"/>
     <w:pitch w:val="variable"/>
-    <w:sig w:usb0="E4002EFF" w:usb1="C200247B" w:usb2="00000009" w:usb3="00000000" w:csb0="000001FF" w:csb1="00000000"/>
+    <w:sig w:usb0="E4002EFF" w:usb1="C000247B" w:usb2="00000009" w:usb3="00000000" w:csb0="000001FF" w:csb1="00000000"/>
   </w:font>
   <w:font w:name="Segoe UI">
     <w:panose1 w:val="020B0502040204020203"/>
@@ -21508,6 +21227,7 @@
     <w:rsid w:val="000140BE"/>
     <w:rsid w:val="00124C0E"/>
     <w:rsid w:val="001A627A"/>
+    <w:rsid w:val="001D6A5A"/>
     <w:rsid w:val="002D785F"/>
     <w:rsid w:val="00397E3A"/>
     <w:rsid w:val="005E30C7"/>
@@ -21524,6 +21244,7 @@
     <w:rsid w:val="009E59E5"/>
     <w:rsid w:val="00A30C5D"/>
     <w:rsid w:val="00AE4EAF"/>
+    <w:rsid w:val="00B5441E"/>
     <w:rsid w:val="00B80E25"/>
     <w:rsid w:val="00CA461A"/>
     <w:rsid w:val="00D62D45"/>
@@ -21997,6 +21718,10 @@
     <w:name w:val="1F900BF153AA4FBD8C30026B9E466077"/>
     <w:rsid w:val="008E5B46"/>
   </w:style>
+  <w:style w:type="paragraph" w:customStyle="1" w:styleId="ED470D56A41A4E01A91CB615C4F2F8A9">
+    <w:name w:val="ED470D56A41A4E01A91CB615C4F2F8A9"/>
+    <w:rsid w:val="00B5441E"/>
+  </w:style>
 </w:styles>
 </file>
 

--- a/Doc/workInProgress/Rapport_Projet_SpaceInvaders_Tiago.docx
+++ b/Doc/workInProgress/Rapport_Projet_SpaceInvaders_Tiago.docx
@@ -13302,11 +13302,35 @@
       </w:r>
     </w:p>
     <w:p>
+      <w:pPr>
+        <w:jc w:val="both"/>
+      </w:pPr>
       <w:r>
         <w:t xml:space="preserve">Pour le menu qui a été intégrer, </w:t>
       </w:r>
       <w:r>
-        <w:t>des contraintes techniques dut au fait que le programme est fait en mode console ont dut être pris compte. Pour cette raison, le menu est très simpliste et n’ai que composé d’un fond noir et du texte blanc. Seulement un menu principal, de règles, d’options et de configurations des touches ont été désignée. L’inspiration principale vient surtout des ancien jeux arcades (Pac-Man, Space Invaders).</w:t>
+        <w:t>des contraintes techniques dut au fait que le programme est fait en mode console ont dut être pris compte. Pour cette raison, le menu est très simpliste et n’ai que composé d’un fond noir et du texte blanc. Seulement un menu principal,</w:t>
+      </w:r>
+      <w:r>
+        <w:t xml:space="preserve"> un menu avec des</w:t>
+      </w:r>
+      <w:r>
+        <w:t xml:space="preserve"> règles</w:t>
+      </w:r>
+      <w:r>
+        <w:t xml:space="preserve"> et un menu </w:t>
+      </w:r>
+      <w:r>
+        <w:t>d</w:t>
+      </w:r>
+      <w:r>
+        <w:t xml:space="preserve">es </w:t>
+      </w:r>
+      <w:r>
+        <w:t>options et de configurations de touches ont été désignée. L’inspiration principale vient surtout des ancien jeux arcades (Pac-Man, Space Invaders).</w:t>
+      </w:r>
+      <w:r>
+        <w:t xml:space="preserve">                                                                                                                                                      </w:t>
       </w:r>
     </w:p>
     <w:p>
@@ -13360,19 +13384,139 @@
     </w:p>
     <w:p/>
     <w:p/>
-    <w:p>
-      <w:r>
+    <w:p/>
+    <w:p>
+      <w:pPr>
+        <w:jc w:val="both"/>
+      </w:pPr>
+      <w:r>
+        <w:lastRenderedPageBreak/>
         <w:t>Pour le menu qui ne sera pas intégrer, les couleurs choisies reste fidèles au vrai jeu avec un fond noir du texte blanc et le curseur du joueur en vert.</w:t>
       </w:r>
+      <w:r>
+        <w:t xml:space="preserve"> Voici les différentes pages :</w:t>
+      </w:r>
+    </w:p>
+    <w:p>
+      <w:pPr>
+        <w:pStyle w:val="Paragraphedeliste"/>
+        <w:numPr>
+          <w:ilvl w:val="0"/>
+          <w:numId w:val="12"/>
+        </w:numPr>
+        <w:jc w:val="both"/>
+      </w:pPr>
+      <w:r>
+        <w:t>Menu principal</w:t>
+      </w:r>
+    </w:p>
+    <w:p>
+      <w:pPr>
+        <w:pStyle w:val="Paragraphedeliste"/>
+        <w:numPr>
+          <w:ilvl w:val="0"/>
+          <w:numId w:val="12"/>
+        </w:numPr>
+        <w:jc w:val="both"/>
+      </w:pPr>
+      <w:r>
+        <w:t>Menu avec les différentes options et un autre pour la configuration des touches</w:t>
+      </w:r>
+    </w:p>
+    <w:p>
+      <w:pPr>
+        <w:pStyle w:val="Paragraphedeliste"/>
+        <w:numPr>
+          <w:ilvl w:val="0"/>
+          <w:numId w:val="12"/>
+        </w:numPr>
+        <w:jc w:val="both"/>
+      </w:pPr>
+      <w:r>
+        <w:t>Menu avec les règles</w:t>
+      </w:r>
+    </w:p>
+    <w:p>
+      <w:pPr>
+        <w:pStyle w:val="Paragraphedeliste"/>
+        <w:numPr>
+          <w:ilvl w:val="0"/>
+          <w:numId w:val="12"/>
+        </w:numPr>
+        <w:jc w:val="both"/>
+      </w:pPr>
+      <w:r>
+        <w:t>Menu avec le classement des 5 meilleurs joueurs</w:t>
+      </w:r>
+    </w:p>
+    <w:p>
+      <w:pPr>
+        <w:pStyle w:val="Paragraphedeliste"/>
+        <w:numPr>
+          <w:ilvl w:val="0"/>
+          <w:numId w:val="12"/>
+        </w:numPr>
+        <w:jc w:val="both"/>
+      </w:pPr>
+      <w:r>
+        <w:t>Menu pour sélectionner 1 ou 2 joueurs</w:t>
+      </w:r>
+    </w:p>
+    <w:p>
+      <w:pPr>
+        <w:pStyle w:val="Paragraphedeliste"/>
+        <w:numPr>
+          <w:ilvl w:val="0"/>
+          <w:numId w:val="12"/>
+        </w:numPr>
+        <w:jc w:val="both"/>
+      </w:pPr>
+      <w:r>
+        <w:t>Menu pour sélectionner si local ou en ligne (pour 2 joueurs)</w:t>
+      </w:r>
+    </w:p>
+    <w:p>
+      <w:pPr>
+        <w:pStyle w:val="Paragraphedeliste"/>
+        <w:numPr>
+          <w:ilvl w:val="0"/>
+          <w:numId w:val="12"/>
+        </w:numPr>
+        <w:jc w:val="both"/>
+      </w:pPr>
+      <w:r>
+        <w:t xml:space="preserve">Écran d’attente d’adversaire </w:t>
+      </w:r>
+    </w:p>
+    <w:p>
+      <w:pPr>
+        <w:pStyle w:val="Paragraphedeliste"/>
+        <w:numPr>
+          <w:ilvl w:val="0"/>
+          <w:numId w:val="12"/>
+        </w:numPr>
+        <w:jc w:val="both"/>
+      </w:pPr>
+      <w:r>
+        <w:t xml:space="preserve">Menu de sélection de vaisseau </w:t>
+      </w:r>
+    </w:p>
+    <w:p>
+      <w:pPr>
+        <w:pStyle w:val="Paragraphedeliste"/>
+        <w:jc w:val="both"/>
+      </w:pPr>
+      <w:r>
+        <w:t>Voici un exemple (menu principale) :</w:t>
+      </w:r>
     </w:p>
     <w:p>
       <w:pPr>
         <w:jc w:val="center"/>
       </w:pPr>
       <w:r>
-        <w:lastRenderedPageBreak/>
         <w:drawing>
-          <wp:inline distT="0" distB="0" distL="0" distR="0" wp14:anchorId="718ACD42" wp14:editId="456BD885">
+          <wp:inline distT="0" distB="0" distL="0" distR="0" wp14:anchorId="718ACD42" wp14:editId="61DD7286">
             <wp:extent cx="4533900" cy="2495344"/>
             <wp:effectExtent l="19050" t="19050" r="19050" b="19685"/>
             <wp:docPr id="9" name="Image 9"/>
@@ -13416,6 +13560,9 @@
       </w:r>
     </w:p>
     <w:p>
+      <w:pPr>
+        <w:jc w:val="both"/>
+      </w:pPr>
       <w:r>
         <w:t xml:space="preserve"> Il existe un thème clair pour ceux qui préfèrent. </w:t>
       </w:r>
@@ -13471,6 +13618,15 @@
     </w:p>
     <w:p>
       <w:r>
+        <w:br w:type="page"/>
+      </w:r>
+    </w:p>
+    <w:p>
+      <w:pPr>
+        <w:jc w:val="both"/>
+      </w:pPr>
+      <w:r>
+        <w:lastRenderedPageBreak/>
         <w:t xml:space="preserve">Cela donne un côté rétro au jeu. </w:t>
       </w:r>
       <w:r>
@@ -13541,34 +13697,135 @@
     </w:p>
     <w:p>
       <w:r>
+        <w:t>Il est possible de faire plusieurs choses dans le menu options</w:t>
+      </w:r>
+    </w:p>
+    <w:p>
+      <w:pPr>
+        <w:jc w:val="center"/>
+      </w:pPr>
+      <w:r>
+        <w:drawing>
+          <wp:inline distT="0" distB="0" distL="0" distR="0" wp14:anchorId="5E9272CD" wp14:editId="0647EA63">
+            <wp:extent cx="4489538" cy="2505075"/>
+            <wp:effectExtent l="19050" t="19050" r="25400" b="9525"/>
+            <wp:docPr id="14" name="Image 14"/>
+            <wp:cNvGraphicFramePr>
+              <a:graphicFrameLocks xmlns:a="http://schemas.openxmlformats.org/drawingml/2006/main" noChangeAspect="1"/>
+            </wp:cNvGraphicFramePr>
+            <a:graphic xmlns:a="http://schemas.openxmlformats.org/drawingml/2006/main">
+              <a:graphicData uri="http://schemas.openxmlformats.org/drawingml/2006/picture">
+                <pic:pic xmlns:pic="http://schemas.openxmlformats.org/drawingml/2006/picture">
+                  <pic:nvPicPr>
+                    <pic:cNvPr id="1" name=""/>
+                    <pic:cNvPicPr/>
+                  </pic:nvPicPr>
+                  <pic:blipFill>
+                    <a:blip r:embed="rId20"/>
+                    <a:stretch>
+                      <a:fillRect/>
+                    </a:stretch>
+                  </pic:blipFill>
+                  <pic:spPr>
+                    <a:xfrm>
+                      <a:off x="0" y="0"/>
+                      <a:ext cx="4491851" cy="2506366"/>
+                    </a:xfrm>
+                    <a:prstGeom prst="rect">
+                      <a:avLst/>
+                    </a:prstGeom>
+                    <a:ln>
+                      <a:solidFill>
+                        <a:schemeClr val="bg1">
+                          <a:lumMod val="85000"/>
+                        </a:schemeClr>
+                      </a:solidFill>
+                    </a:ln>
+                  </pic:spPr>
+                </pic:pic>
+              </a:graphicData>
+            </a:graphic>
+          </wp:inline>
+        </w:drawing>
+      </w:r>
+    </w:p>
+    <w:p>
+      <w:r>
+        <w:t>Voici les différentes options :</w:t>
+      </w:r>
+    </w:p>
+    <w:p>
+      <w:pPr>
+        <w:pStyle w:val="Paragraphedeliste"/>
+        <w:numPr>
+          <w:ilvl w:val="0"/>
+          <w:numId w:val="12"/>
+        </w:numPr>
+      </w:pPr>
+      <w:r>
+        <w:t xml:space="preserve">Changer la langue en anglais </w:t>
+      </w:r>
+    </w:p>
+    <w:p>
+      <w:pPr>
+        <w:pStyle w:val="Paragraphedeliste"/>
+        <w:numPr>
+          <w:ilvl w:val="0"/>
+          <w:numId w:val="12"/>
+        </w:numPr>
+      </w:pPr>
+      <w:r>
+        <w:t>Changer le volume</w:t>
+      </w:r>
+    </w:p>
+    <w:p>
+      <w:pPr>
+        <w:pStyle w:val="Paragraphedeliste"/>
+        <w:numPr>
+          <w:ilvl w:val="0"/>
+          <w:numId w:val="12"/>
+        </w:numPr>
+      </w:pPr>
+      <w:r>
+        <w:t>Changer le design des ennemis pour plus de variétés</w:t>
+      </w:r>
+    </w:p>
+    <w:p>
+      <w:pPr>
+        <w:pStyle w:val="Paragraphedeliste"/>
+        <w:numPr>
+          <w:ilvl w:val="0"/>
+          <w:numId w:val="12"/>
+        </w:numPr>
+      </w:pPr>
+      <w:r>
+        <w:t>Changer de thème (sombre ou clair)</w:t>
+      </w:r>
+    </w:p>
+    <w:p>
+      <w:pPr>
+        <w:pStyle w:val="Paragraphedeliste"/>
+        <w:numPr>
+          <w:ilvl w:val="0"/>
+          <w:numId w:val="12"/>
+        </w:numPr>
+      </w:pPr>
+      <w:r>
+        <w:t>Afficher ou non le fond avec les étoiles pour permettre une meilleure lisibilité</w:t>
+      </w:r>
+    </w:p>
+    <w:p>
+      <w:r>
+        <w:br w:type="page"/>
+      </w:r>
+    </w:p>
+    <w:p>
+      <w:pPr>
+        <w:pStyle w:val="Titre2"/>
+      </w:pPr>
+      <w:bookmarkStart w:id="73" w:name="_Toc149549262"/>
+      <w:r>
         <w:lastRenderedPageBreak/>
-        <w:t>Le reste</w:t>
-      </w:r>
-      <w:r>
-        <w:t xml:space="preserve"> </w:t>
-      </w:r>
-      <w:r>
-        <w:t xml:space="preserve">des </w:t>
-      </w:r>
-      <w:r>
-        <w:t>menu</w:t>
-      </w:r>
-      <w:r>
-        <w:t>s</w:t>
-      </w:r>
-      <w:r>
-        <w:t xml:space="preserve"> des options </w:t>
-      </w:r>
-      <w:r>
-        <w:t xml:space="preserve">a été conçu pour être simple mais efficace avec des options pour améliorer le confort de jeu. </w:t>
-      </w:r>
-    </w:p>
-    <w:p>
-      <w:pPr>
-        <w:pStyle w:val="Titre2"/>
-      </w:pPr>
-      <w:bookmarkStart w:id="73" w:name="_Toc149549262"/>
-      <w:r>
         <w:t>Test</w:t>
       </w:r>
       <w:bookmarkEnd w:id="73"/>
@@ -14355,7 +14612,7 @@
                     <pic:cNvPicPr/>
                   </pic:nvPicPr>
                   <pic:blipFill>
-                    <a:blip r:embed="rId20"/>
+                    <a:blip r:embed="rId21"/>
                     <a:stretch>
                       <a:fillRect/>
                     </a:stretch>
@@ -14424,7 +14681,7 @@
                     <pic:cNvPicPr/>
                   </pic:nvPicPr>
                   <pic:blipFill>
-                    <a:blip r:embed="rId21">
+                    <a:blip r:embed="rId22">
                       <a:extLst>
                         <a:ext uri="{28A0092B-C50C-407E-A947-70E740481C1C}">
                           <a14:useLocalDpi xmlns:a14="http://schemas.microsoft.com/office/drawing/2010/main" val="0"/>
@@ -14565,7 +14822,23 @@
       <w:pPr>
         <w:jc w:val="both"/>
       </w:pPr>
-      <w:r>
+    </w:p>
+    <w:p>
+      <w:pPr>
+        <w:jc w:val="both"/>
+      </w:pPr>
+    </w:p>
+    <w:p>
+      <w:pPr>
+        <w:jc w:val="both"/>
+      </w:pPr>
+    </w:p>
+    <w:p>
+      <w:pPr>
+        <w:jc w:val="both"/>
+      </w:pPr>
+      <w:r>
+        <w:lastRenderedPageBreak/>
         <w:t xml:space="preserve">(PS : Pour </w:t>
       </w:r>
       <w:r>
@@ -14598,7 +14871,6 @@
         <w:rPr>
           <w:noProof/>
         </w:rPr>
-        <w:lastRenderedPageBreak/>
         <mc:AlternateContent>
           <mc:Choice Requires="wps">
             <w:drawing>
@@ -14689,7 +14961,7 @@
                     <pic:cNvPicPr/>
                   </pic:nvPicPr>
                   <pic:blipFill>
-                    <a:blip r:embed="rId22">
+                    <a:blip r:embed="rId23">
                       <a:extLst>
                         <a:ext uri="{28A0092B-C50C-407E-A947-70E740481C1C}">
                           <a14:useLocalDpi xmlns:a14="http://schemas.microsoft.com/office/drawing/2010/main" val="0"/>
@@ -14807,7 +15079,7 @@
                     <pic:cNvPicPr/>
                   </pic:nvPicPr>
                   <pic:blipFill>
-                    <a:blip r:embed="rId23">
+                    <a:blip r:embed="rId24">
                       <a:extLst>
                         <a:ext uri="{28A0092B-C50C-407E-A947-70E740481C1C}">
                           <a14:useLocalDpi xmlns:a14="http://schemas.microsoft.com/office/drawing/2010/main" val="0"/>
@@ -14933,7 +15205,7 @@
                     <pic:cNvPicPr/>
                   </pic:nvPicPr>
                   <pic:blipFill>
-                    <a:blip r:embed="rId24">
+                    <a:blip r:embed="rId25">
                       <a:extLst>
                         <a:ext uri="{28A0092B-C50C-407E-A947-70E740481C1C}">
                           <a14:useLocalDpi xmlns:a14="http://schemas.microsoft.com/office/drawing/2010/main" val="0"/>
@@ -14989,6 +15261,7 @@
         <w:rPr>
           <w:noProof/>
         </w:rPr>
+        <w:lastRenderedPageBreak/>
         <w:drawing>
           <wp:inline distT="0" distB="0" distL="0" distR="0" wp14:anchorId="3C19A6AA" wp14:editId="5C3944A5">
             <wp:extent cx="2262486" cy="1156607"/>
@@ -15005,7 +15278,7 @@
                     <pic:cNvPicPr/>
                   </pic:nvPicPr>
                   <pic:blipFill>
-                    <a:blip r:embed="rId25">
+                    <a:blip r:embed="rId26">
                       <a:extLst>
                         <a:ext uri="{28A0092B-C50C-407E-A947-70E740481C1C}">
                           <a14:useLocalDpi xmlns:a14="http://schemas.microsoft.com/office/drawing/2010/main" val="0"/>
@@ -15044,7 +15317,6 @@
         <w:jc w:val="both"/>
       </w:pPr>
       <w:r>
-        <w:lastRenderedPageBreak/>
         <w:t>Normalement vous devriez voir les différents nom</w:t>
       </w:r>
       <w:r>
@@ -15100,7 +15372,7 @@
                     <pic:cNvPicPr/>
                   </pic:nvPicPr>
                   <pic:blipFill>
-                    <a:blip r:embed="rId26" cstate="print">
+                    <a:blip r:embed="rId27" cstate="print">
                       <a:extLst>
                         <a:ext uri="{28A0092B-C50C-407E-A947-70E740481C1C}">
                           <a14:useLocalDpi xmlns:a14="http://schemas.microsoft.com/office/drawing/2010/main" val="0"/>
@@ -15189,7 +15461,7 @@
                     <pic:cNvPicPr/>
                   </pic:nvPicPr>
                   <pic:blipFill>
-                    <a:blip r:embed="rId27">
+                    <a:blip r:embed="rId28">
                       <a:extLst>
                         <a:ext uri="{28A0092B-C50C-407E-A947-70E740481C1C}">
                           <a14:useLocalDpi xmlns:a14="http://schemas.microsoft.com/office/drawing/2010/main" val="0"/>
@@ -15251,7 +15523,7 @@
                     <pic:cNvPicPr/>
                   </pic:nvPicPr>
                   <pic:blipFill>
-                    <a:blip r:embed="rId28">
+                    <a:blip r:embed="rId29">
                       <a:extLst>
                         <a:ext uri="{28A0092B-C50C-407E-A947-70E740481C1C}">
                           <a14:useLocalDpi xmlns:a14="http://schemas.microsoft.com/office/drawing/2010/main" val="0"/>
@@ -15309,7 +15581,7 @@
                     <pic:cNvPicPr/>
                   </pic:nvPicPr>
                   <pic:blipFill>
-                    <a:blip r:embed="rId29" cstate="print">
+                    <a:blip r:embed="rId30" cstate="print">
                       <a:extLst>
                         <a:ext uri="{28A0092B-C50C-407E-A947-70E740481C1C}">
                           <a14:useLocalDpi xmlns:a14="http://schemas.microsoft.com/office/drawing/2010/main" val="0"/>
@@ -15381,6 +15653,7 @@
         <w:jc w:val="both"/>
       </w:pPr>
       <w:r>
+        <w:lastRenderedPageBreak/>
         <w:t>SELECT, ALTER, DELETE, … = les permi</w:t>
       </w:r>
       <w:r>
@@ -15459,7 +15732,6 @@
         <w:rPr>
           <w:noProof/>
         </w:rPr>
-        <w:lastRenderedPageBreak/>
         <w:drawing>
           <wp:inline distT="0" distB="0" distL="0" distR="0" wp14:anchorId="3C699D15" wp14:editId="02ADAC24">
             <wp:extent cx="3633250" cy="1143000"/>
@@ -15476,7 +15748,7 @@
                     <pic:cNvPicPr/>
                   </pic:nvPicPr>
                   <pic:blipFill>
-                    <a:blip r:embed="rId30">
+                    <a:blip r:embed="rId31">
                       <a:extLst>
                         <a:ext uri="{28A0092B-C50C-407E-A947-70E740481C1C}">
                           <a14:useLocalDpi xmlns:a14="http://schemas.microsoft.com/office/drawing/2010/main" val="0"/>
@@ -15723,6 +15995,7 @@
         <w:jc w:val="both"/>
       </w:pPr>
       <w:r>
+        <w:lastRenderedPageBreak/>
         <w:t xml:space="preserve">RIGHT JOIN = la même chose que LEFT JOIN mais au lieu de mettre toutes les informations de la table qui est sur le FROM, ce sera la table avec laquelle on va </w:t>
       </w:r>
       <w:r>
@@ -15756,7 +16029,6 @@
       </w:pPr>
       <w:bookmarkStart w:id="85" w:name="_Toc149549270"/>
       <w:r>
-        <w:lastRenderedPageBreak/>
         <w:t>Requêtes</w:t>
       </w:r>
       <w:bookmarkEnd w:id="85"/>
@@ -15808,7 +16080,7 @@
                     <pic:cNvPicPr/>
                   </pic:nvPicPr>
                   <pic:blipFill>
-                    <a:blip r:embed="rId31">
+                    <a:blip r:embed="rId32">
                       <a:extLst>
                         <a:ext uri="{28A0092B-C50C-407E-A947-70E740481C1C}">
                           <a14:useLocalDpi xmlns:a14="http://schemas.microsoft.com/office/drawing/2010/main" val="0"/>
@@ -16014,7 +16286,7 @@
                     <pic:cNvPicPr/>
                   </pic:nvPicPr>
                   <pic:blipFill>
-                    <a:blip r:embed="rId32" cstate="print">
+                    <a:blip r:embed="rId33" cstate="print">
                       <a:extLst>
                         <a:ext uri="{28A0092B-C50C-407E-A947-70E740481C1C}">
                           <a14:useLocalDpi xmlns:a14="http://schemas.microsoft.com/office/drawing/2010/main" val="0"/>
@@ -16258,7 +16530,7 @@
                     <pic:cNvPicPr/>
                   </pic:nvPicPr>
                   <pic:blipFill rotWithShape="1">
-                    <a:blip r:embed="rId33" cstate="print">
+                    <a:blip r:embed="rId34" cstate="print">
                       <a:extLst>
                         <a:ext uri="{28A0092B-C50C-407E-A947-70E740481C1C}">
                           <a14:useLocalDpi xmlns:a14="http://schemas.microsoft.com/office/drawing/2010/main" val="0"/>
@@ -16422,6 +16694,7 @@
         <w:rPr>
           <w:noProof/>
         </w:rPr>
+        <w:lastRenderedPageBreak/>
         <w:drawing>
           <wp:inline distT="0" distB="0" distL="0" distR="0" wp14:anchorId="02C9D22D" wp14:editId="2E4DDFA2">
             <wp:extent cx="6441161" cy="779585"/>
@@ -16438,7 +16711,7 @@
                     <pic:cNvPicPr/>
                   </pic:nvPicPr>
                   <pic:blipFill>
-                    <a:blip r:embed="rId34" cstate="print">
+                    <a:blip r:embed="rId35" cstate="print">
                       <a:extLst>
                         <a:ext uri="{28A0092B-C50C-407E-A947-70E740481C1C}">
                           <a14:useLocalDpi xmlns:a14="http://schemas.microsoft.com/office/drawing/2010/main" val="0"/>
@@ -16562,7 +16835,6 @@
     </w:p>
     <w:p>
       <w:r>
-        <w:lastRenderedPageBreak/>
         <w:t>Requête n°5 :</w:t>
       </w:r>
     </w:p>
@@ -16587,296 +16859,6 @@
                 <pic:pic xmlns:pic="http://schemas.openxmlformats.org/drawingml/2006/picture">
                   <pic:nvPicPr>
                     <pic:cNvPr id="787163582" name="Image 16" descr="Une image contenant texte, capture d’écran, Police&#10;&#10;Description générée automatiquement"/>
-                    <pic:cNvPicPr/>
-                  </pic:nvPicPr>
-                  <pic:blipFill>
-                    <a:blip r:embed="rId35" cstate="print">
-                      <a:extLst>
-                        <a:ext uri="{28A0092B-C50C-407E-A947-70E740481C1C}">
-                          <a14:useLocalDpi xmlns:a14="http://schemas.microsoft.com/office/drawing/2010/main" val="0"/>
-                        </a:ext>
-                      </a:extLst>
-                    </a:blip>
-                    <a:stretch>
-                      <a:fillRect/>
-                    </a:stretch>
-                  </pic:blipFill>
-                  <pic:spPr>
-                    <a:xfrm>
-                      <a:off x="0" y="0"/>
-                      <a:ext cx="5760720" cy="941705"/>
-                    </a:xfrm>
-                    <a:prstGeom prst="rect">
-                      <a:avLst/>
-                    </a:prstGeom>
-                    <a:ln>
-                      <a:solidFill>
-                        <a:schemeClr val="bg1">
-                          <a:lumMod val="85000"/>
-                        </a:schemeClr>
-                      </a:solidFill>
-                    </a:ln>
-                  </pic:spPr>
-                </pic:pic>
-              </a:graphicData>
-            </a:graphic>
-          </wp:inline>
-        </w:drawing>
-      </w:r>
-    </w:p>
-    <w:p>
-      <w:pPr>
-        <w:jc w:val="both"/>
-      </w:pPr>
-      <w:r>
-        <w:t>Cela va sélectionner le nom du pseudo (table</w:t>
-      </w:r>
-      <w:r>
-        <w:t> :</w:t>
-      </w:r>
-      <w:r>
-        <w:rPr>
-          <w:i/>
-          <w:iCs/>
-        </w:rPr>
-        <w:t xml:space="preserve"> </w:t>
-      </w:r>
-      <w:proofErr w:type="spellStart"/>
-      <w:r>
-        <w:rPr>
-          <w:i/>
-          <w:iCs/>
-        </w:rPr>
-        <w:t>t_joueur</w:t>
-      </w:r>
-      <w:proofErr w:type="spellEnd"/>
-      <w:r>
-        <w:t xml:space="preserve">), </w:t>
-      </w:r>
-      <w:proofErr w:type="spellStart"/>
-      <w:r>
-        <w:t>l’id</w:t>
-      </w:r>
-      <w:proofErr w:type="spellEnd"/>
-      <w:r>
-        <w:t xml:space="preserve"> de la commande (table</w:t>
-      </w:r>
-      <w:r>
-        <w:t xml:space="preserve"> : </w:t>
-      </w:r>
-      <w:proofErr w:type="spellStart"/>
-      <w:r>
-        <w:rPr>
-          <w:i/>
-          <w:iCs/>
-        </w:rPr>
-        <w:t>t_commande</w:t>
-      </w:r>
-      <w:proofErr w:type="spellEnd"/>
-      <w:r>
-        <w:t xml:space="preserve">) et le nom de l’arme (table : </w:t>
-      </w:r>
-      <w:proofErr w:type="spellStart"/>
-      <w:r>
-        <w:rPr>
-          <w:i/>
-          <w:iCs/>
-        </w:rPr>
-        <w:t>t_arme</w:t>
-      </w:r>
-      <w:proofErr w:type="spellEnd"/>
-      <w:r>
-        <w:t xml:space="preserve">). Puis on va joindre la table </w:t>
-      </w:r>
-      <w:proofErr w:type="spellStart"/>
-      <w:r>
-        <w:rPr>
-          <w:i/>
-          <w:iCs/>
-        </w:rPr>
-        <w:t>t_joueur</w:t>
-      </w:r>
-      <w:proofErr w:type="spellEnd"/>
-      <w:r>
-        <w:t xml:space="preserve"> et la table </w:t>
-      </w:r>
-      <w:proofErr w:type="spellStart"/>
-      <w:r>
-        <w:rPr>
-          <w:i/>
-          <w:iCs/>
-        </w:rPr>
-        <w:t>t_commande</w:t>
-      </w:r>
-      <w:proofErr w:type="spellEnd"/>
-      <w:r>
-        <w:rPr>
-          <w:i/>
-          <w:iCs/>
-        </w:rPr>
-        <w:t xml:space="preserve"> </w:t>
-      </w:r>
-      <w:r>
-        <w:t xml:space="preserve">via </w:t>
-      </w:r>
-      <w:proofErr w:type="spellStart"/>
-      <w:r>
-        <w:t>l’id</w:t>
-      </w:r>
-      <w:proofErr w:type="spellEnd"/>
-      <w:r>
-        <w:t xml:space="preserve"> du joueur </w:t>
-      </w:r>
-      <w:r>
-        <w:t>[</w:t>
-      </w:r>
-      <w:r>
-        <w:rPr>
-          <w:rFonts w:ascii="Consolas" w:hAnsi="Consolas"/>
-          <w:b/>
-          <w:bCs/>
-        </w:rPr>
-        <w:t>INNER JOIN</w:t>
-      </w:r>
-      <w:r>
-        <w:t>]</w:t>
-      </w:r>
-      <w:r>
-        <w:t xml:space="preserve">, on va joindre la table </w:t>
-      </w:r>
-      <w:proofErr w:type="spellStart"/>
-      <w:r>
-        <w:rPr>
-          <w:i/>
-          <w:iCs/>
-        </w:rPr>
-        <w:t>t_detail_commande</w:t>
-      </w:r>
-      <w:proofErr w:type="spellEnd"/>
-      <w:r>
-        <w:t xml:space="preserve"> et la table </w:t>
-      </w:r>
-      <w:proofErr w:type="spellStart"/>
-      <w:r>
-        <w:rPr>
-          <w:i/>
-          <w:iCs/>
-        </w:rPr>
-        <w:t>t_commande</w:t>
-      </w:r>
-      <w:proofErr w:type="spellEnd"/>
-      <w:r>
-        <w:rPr>
-          <w:i/>
-          <w:iCs/>
-        </w:rPr>
-        <w:t xml:space="preserve"> </w:t>
-      </w:r>
-      <w:r>
-        <w:t xml:space="preserve">via </w:t>
-      </w:r>
-      <w:proofErr w:type="spellStart"/>
-      <w:r>
-        <w:t>l’id</w:t>
-      </w:r>
-      <w:proofErr w:type="spellEnd"/>
-      <w:r>
-        <w:t xml:space="preserve"> des commandes et on va joindre la table </w:t>
-      </w:r>
-      <w:proofErr w:type="spellStart"/>
-      <w:r>
-        <w:rPr>
-          <w:i/>
-          <w:iCs/>
-        </w:rPr>
-        <w:t>t_detail</w:t>
-      </w:r>
-      <w:proofErr w:type="spellEnd"/>
-      <w:r>
-        <w:t xml:space="preserve"> </w:t>
-      </w:r>
-      <w:r>
-        <w:t xml:space="preserve">commande et la table </w:t>
-      </w:r>
-      <w:proofErr w:type="spellStart"/>
-      <w:r>
-        <w:t>t</w:t>
-      </w:r>
-      <w:r>
-        <w:rPr>
-          <w:i/>
-          <w:iCs/>
-        </w:rPr>
-        <w:t>_arme</w:t>
-      </w:r>
-      <w:proofErr w:type="spellEnd"/>
-      <w:r>
-        <w:t xml:space="preserve"> via </w:t>
-      </w:r>
-      <w:proofErr w:type="spellStart"/>
-      <w:r>
-        <w:t>l’id</w:t>
-      </w:r>
-      <w:proofErr w:type="spellEnd"/>
-      <w:r>
-        <w:t xml:space="preserve"> de l’arme</w:t>
-      </w:r>
-      <w:r>
-        <w:t>.</w:t>
-      </w:r>
-    </w:p>
-    <w:p>
-      <w:pPr>
-        <w:jc w:val="both"/>
-      </w:pPr>
-      <w:r>
-        <w:t>L’</w:t>
-      </w:r>
-      <w:r>
-        <w:rPr>
-          <w:i/>
-          <w:iCs/>
-        </w:rPr>
-        <w:t xml:space="preserve">INNER JOIN </w:t>
-      </w:r>
-      <w:r>
-        <w:t>a été choisi car il regroupe uniquement ce qui est en commun car certaines personnes n’ont pas acheté d’arme.</w:t>
-      </w:r>
-    </w:p>
-    <w:p>
-      <w:pPr>
-        <w:jc w:val="both"/>
-      </w:pPr>
-    </w:p>
-    <w:p>
-      <w:pPr>
-        <w:jc w:val="both"/>
-      </w:pPr>
-      <w:r>
-        <w:t>Requête n°6 :</w:t>
-      </w:r>
-    </w:p>
-    <w:p>
-      <w:pPr>
-        <w:jc w:val="both"/>
-      </w:pPr>
-      <w:r>
-        <w:rPr>
-          <w:noProof/>
-        </w:rPr>
-        <w:drawing>
-          <wp:inline distT="0" distB="0" distL="0" distR="0" wp14:anchorId="58D48894" wp14:editId="0FF90B04">
-            <wp:extent cx="5760720" cy="941705"/>
-            <wp:effectExtent l="19050" t="19050" r="11430" b="10795"/>
-            <wp:docPr id="629608909" name="Image 17" descr="Une image contenant texte, Police, capture d’écran, blanc&#10;&#10;Description générée automatiquement"/>
-            <wp:cNvGraphicFramePr>
-              <a:graphicFrameLocks xmlns:a="http://schemas.openxmlformats.org/drawingml/2006/main" noChangeAspect="1"/>
-            </wp:cNvGraphicFramePr>
-            <a:graphic xmlns:a="http://schemas.openxmlformats.org/drawingml/2006/main">
-              <a:graphicData uri="http://schemas.openxmlformats.org/drawingml/2006/picture">
-                <pic:pic xmlns:pic="http://schemas.openxmlformats.org/drawingml/2006/picture">
-                  <pic:nvPicPr>
-                    <pic:cNvPr id="629608909" name="Image 17" descr="Une image contenant texte, Police, capture d’écran, blanc&#10;&#10;Description générée automatiquement"/>
                     <pic:cNvPicPr/>
                   </pic:nvPicPr>
                   <pic:blipFill>
@@ -16919,6 +16901,296 @@
         <w:jc w:val="both"/>
       </w:pPr>
       <w:r>
+        <w:t>Cela va sélectionner le nom du pseudo (table</w:t>
+      </w:r>
+      <w:r>
+        <w:t> :</w:t>
+      </w:r>
+      <w:r>
+        <w:rPr>
+          <w:i/>
+          <w:iCs/>
+        </w:rPr>
+        <w:t xml:space="preserve"> </w:t>
+      </w:r>
+      <w:proofErr w:type="spellStart"/>
+      <w:r>
+        <w:rPr>
+          <w:i/>
+          <w:iCs/>
+        </w:rPr>
+        <w:t>t_joueur</w:t>
+      </w:r>
+      <w:proofErr w:type="spellEnd"/>
+      <w:r>
+        <w:t xml:space="preserve">), </w:t>
+      </w:r>
+      <w:proofErr w:type="spellStart"/>
+      <w:r>
+        <w:t>l’id</w:t>
+      </w:r>
+      <w:proofErr w:type="spellEnd"/>
+      <w:r>
+        <w:t xml:space="preserve"> de la commande (table</w:t>
+      </w:r>
+      <w:r>
+        <w:t xml:space="preserve"> : </w:t>
+      </w:r>
+      <w:proofErr w:type="spellStart"/>
+      <w:r>
+        <w:rPr>
+          <w:i/>
+          <w:iCs/>
+        </w:rPr>
+        <w:t>t_commande</w:t>
+      </w:r>
+      <w:proofErr w:type="spellEnd"/>
+      <w:r>
+        <w:t xml:space="preserve">) et le nom de l’arme (table : </w:t>
+      </w:r>
+      <w:proofErr w:type="spellStart"/>
+      <w:r>
+        <w:rPr>
+          <w:i/>
+          <w:iCs/>
+        </w:rPr>
+        <w:t>t_arme</w:t>
+      </w:r>
+      <w:proofErr w:type="spellEnd"/>
+      <w:r>
+        <w:t xml:space="preserve">). Puis on va joindre la table </w:t>
+      </w:r>
+      <w:proofErr w:type="spellStart"/>
+      <w:r>
+        <w:rPr>
+          <w:i/>
+          <w:iCs/>
+        </w:rPr>
+        <w:t>t_joueur</w:t>
+      </w:r>
+      <w:proofErr w:type="spellEnd"/>
+      <w:r>
+        <w:t xml:space="preserve"> et la table </w:t>
+      </w:r>
+      <w:proofErr w:type="spellStart"/>
+      <w:r>
+        <w:rPr>
+          <w:i/>
+          <w:iCs/>
+        </w:rPr>
+        <w:t>t_commande</w:t>
+      </w:r>
+      <w:proofErr w:type="spellEnd"/>
+      <w:r>
+        <w:rPr>
+          <w:i/>
+          <w:iCs/>
+        </w:rPr>
+        <w:t xml:space="preserve"> </w:t>
+      </w:r>
+      <w:r>
+        <w:t xml:space="preserve">via </w:t>
+      </w:r>
+      <w:proofErr w:type="spellStart"/>
+      <w:r>
+        <w:t>l’id</w:t>
+      </w:r>
+      <w:proofErr w:type="spellEnd"/>
+      <w:r>
+        <w:t xml:space="preserve"> du joueur </w:t>
+      </w:r>
+      <w:r>
+        <w:t>[</w:t>
+      </w:r>
+      <w:r>
+        <w:rPr>
+          <w:rFonts w:ascii="Consolas" w:hAnsi="Consolas"/>
+          <w:b/>
+          <w:bCs/>
+        </w:rPr>
+        <w:t>INNER JOIN</w:t>
+      </w:r>
+      <w:r>
+        <w:t>]</w:t>
+      </w:r>
+      <w:r>
+        <w:t xml:space="preserve">, on va joindre la table </w:t>
+      </w:r>
+      <w:proofErr w:type="spellStart"/>
+      <w:r>
+        <w:rPr>
+          <w:i/>
+          <w:iCs/>
+        </w:rPr>
+        <w:t>t_detail_commande</w:t>
+      </w:r>
+      <w:proofErr w:type="spellEnd"/>
+      <w:r>
+        <w:t xml:space="preserve"> et la table </w:t>
+      </w:r>
+      <w:proofErr w:type="spellStart"/>
+      <w:r>
+        <w:rPr>
+          <w:i/>
+          <w:iCs/>
+        </w:rPr>
+        <w:t>t_commande</w:t>
+      </w:r>
+      <w:proofErr w:type="spellEnd"/>
+      <w:r>
+        <w:rPr>
+          <w:i/>
+          <w:iCs/>
+        </w:rPr>
+        <w:t xml:space="preserve"> </w:t>
+      </w:r>
+      <w:r>
+        <w:t xml:space="preserve">via </w:t>
+      </w:r>
+      <w:proofErr w:type="spellStart"/>
+      <w:r>
+        <w:t>l’id</w:t>
+      </w:r>
+      <w:proofErr w:type="spellEnd"/>
+      <w:r>
+        <w:t xml:space="preserve"> des commandes et on va joindre la table </w:t>
+      </w:r>
+      <w:proofErr w:type="spellStart"/>
+      <w:r>
+        <w:rPr>
+          <w:i/>
+          <w:iCs/>
+        </w:rPr>
+        <w:t>t_detail</w:t>
+      </w:r>
+      <w:proofErr w:type="spellEnd"/>
+      <w:r>
+        <w:t xml:space="preserve"> </w:t>
+      </w:r>
+      <w:r>
+        <w:t xml:space="preserve">commande et la table </w:t>
+      </w:r>
+      <w:proofErr w:type="spellStart"/>
+      <w:r>
+        <w:t>t</w:t>
+      </w:r>
+      <w:r>
+        <w:rPr>
+          <w:i/>
+          <w:iCs/>
+        </w:rPr>
+        <w:t>_arme</w:t>
+      </w:r>
+      <w:proofErr w:type="spellEnd"/>
+      <w:r>
+        <w:t xml:space="preserve"> via </w:t>
+      </w:r>
+      <w:proofErr w:type="spellStart"/>
+      <w:r>
+        <w:t>l’id</w:t>
+      </w:r>
+      <w:proofErr w:type="spellEnd"/>
+      <w:r>
+        <w:t xml:space="preserve"> de l’arme</w:t>
+      </w:r>
+      <w:r>
+        <w:t>.</w:t>
+      </w:r>
+    </w:p>
+    <w:p>
+      <w:pPr>
+        <w:jc w:val="both"/>
+      </w:pPr>
+      <w:r>
+        <w:t>L’</w:t>
+      </w:r>
+      <w:r>
+        <w:rPr>
+          <w:i/>
+          <w:iCs/>
+        </w:rPr>
+        <w:t xml:space="preserve">INNER JOIN </w:t>
+      </w:r>
+      <w:r>
+        <w:t>a été choisi car il regroupe uniquement ce qui est en commun car certaines personnes n’ont pas acheté d’arme.</w:t>
+      </w:r>
+    </w:p>
+    <w:p>
+      <w:pPr>
+        <w:jc w:val="both"/>
+      </w:pPr>
+    </w:p>
+    <w:p>
+      <w:pPr>
+        <w:jc w:val="both"/>
+      </w:pPr>
+      <w:r>
+        <w:t>Requête n°6 :</w:t>
+      </w:r>
+    </w:p>
+    <w:p>
+      <w:pPr>
+        <w:jc w:val="both"/>
+      </w:pPr>
+      <w:r>
+        <w:rPr>
+          <w:noProof/>
+        </w:rPr>
+        <w:drawing>
+          <wp:inline distT="0" distB="0" distL="0" distR="0" wp14:anchorId="58D48894" wp14:editId="0FF90B04">
+            <wp:extent cx="5760720" cy="941705"/>
+            <wp:effectExtent l="19050" t="19050" r="11430" b="10795"/>
+            <wp:docPr id="629608909" name="Image 17" descr="Une image contenant texte, Police, capture d’écran, blanc&#10;&#10;Description générée automatiquement"/>
+            <wp:cNvGraphicFramePr>
+              <a:graphicFrameLocks xmlns:a="http://schemas.openxmlformats.org/drawingml/2006/main" noChangeAspect="1"/>
+            </wp:cNvGraphicFramePr>
+            <a:graphic xmlns:a="http://schemas.openxmlformats.org/drawingml/2006/main">
+              <a:graphicData uri="http://schemas.openxmlformats.org/drawingml/2006/picture">
+                <pic:pic xmlns:pic="http://schemas.openxmlformats.org/drawingml/2006/picture">
+                  <pic:nvPicPr>
+                    <pic:cNvPr id="629608909" name="Image 17" descr="Une image contenant texte, Police, capture d’écran, blanc&#10;&#10;Description générée automatiquement"/>
+                    <pic:cNvPicPr/>
+                  </pic:nvPicPr>
+                  <pic:blipFill>
+                    <a:blip r:embed="rId37" cstate="print">
+                      <a:extLst>
+                        <a:ext uri="{28A0092B-C50C-407E-A947-70E740481C1C}">
+                          <a14:useLocalDpi xmlns:a14="http://schemas.microsoft.com/office/drawing/2010/main" val="0"/>
+                        </a:ext>
+                      </a:extLst>
+                    </a:blip>
+                    <a:stretch>
+                      <a:fillRect/>
+                    </a:stretch>
+                  </pic:blipFill>
+                  <pic:spPr>
+                    <a:xfrm>
+                      <a:off x="0" y="0"/>
+                      <a:ext cx="5760720" cy="941705"/>
+                    </a:xfrm>
+                    <a:prstGeom prst="rect">
+                      <a:avLst/>
+                    </a:prstGeom>
+                    <a:ln>
+                      <a:solidFill>
+                        <a:schemeClr val="bg1">
+                          <a:lumMod val="85000"/>
+                        </a:schemeClr>
+                      </a:solidFill>
+                    </a:ln>
+                  </pic:spPr>
+                </pic:pic>
+              </a:graphicData>
+            </a:graphic>
+          </wp:inline>
+        </w:drawing>
+      </w:r>
+    </w:p>
+    <w:p>
+      <w:pPr>
+        <w:jc w:val="both"/>
+      </w:pPr>
+      <w:r>
         <w:t xml:space="preserve">Cela va sélectionner </w:t>
       </w:r>
       <w:proofErr w:type="spellStart"/>
@@ -17060,7 +17332,7 @@
                     <pic:cNvPicPr/>
                   </pic:nvPicPr>
                   <pic:blipFill>
-                    <a:blip r:embed="rId37" cstate="print">
+                    <a:blip r:embed="rId38" cstate="print">
                       <a:extLst>
                         <a:ext uri="{28A0092B-C50C-407E-A947-70E740481C1C}">
                           <a14:useLocalDpi xmlns:a14="http://schemas.microsoft.com/office/drawing/2010/main" val="0"/>
@@ -17099,6 +17371,7 @@
         <w:jc w:val="both"/>
       </w:pPr>
       <w:r>
+        <w:lastRenderedPageBreak/>
         <w:t xml:space="preserve">On va sélectionner le pseudo des joueurs et leur commande. On va relier les joueurs à leur commande via </w:t>
       </w:r>
       <w:proofErr w:type="spellStart"/>
@@ -17150,7 +17423,6 @@
         <w:rPr>
           <w:noProof/>
         </w:rPr>
-        <w:lastRenderedPageBreak/>
         <w:drawing>
           <wp:inline distT="0" distB="0" distL="0" distR="0" wp14:anchorId="4D0DDC40" wp14:editId="38827911">
             <wp:extent cx="3644587" cy="766396"/>
@@ -17167,7 +17439,7 @@
                     <pic:cNvPicPr/>
                   </pic:nvPicPr>
                   <pic:blipFill rotWithShape="1">
-                    <a:blip r:embed="rId38" cstate="print">
+                    <a:blip r:embed="rId39" cstate="print">
                       <a:extLst>
                         <a:ext uri="{28A0092B-C50C-407E-A947-70E740481C1C}">
                           <a14:useLocalDpi xmlns:a14="http://schemas.microsoft.com/office/drawing/2010/main" val="0"/>
@@ -17287,7 +17559,7 @@
                     <pic:cNvPicPr/>
                   </pic:nvPicPr>
                   <pic:blipFill>
-                    <a:blip r:embed="rId39">
+                    <a:blip r:embed="rId40">
                       <a:extLst>
                         <a:ext uri="{28A0092B-C50C-407E-A947-70E740481C1C}">
                           <a14:useLocalDpi xmlns:a14="http://schemas.microsoft.com/office/drawing/2010/main" val="0"/>
@@ -17426,7 +17698,7 @@
                     <pic:cNvPicPr/>
                   </pic:nvPicPr>
                   <pic:blipFill>
-                    <a:blip r:embed="rId40">
+                    <a:blip r:embed="rId41">
                       <a:extLst>
                         <a:ext uri="{28A0092B-C50C-407E-A947-70E740481C1C}">
                           <a14:useLocalDpi xmlns:a14="http://schemas.microsoft.com/office/drawing/2010/main" val="0"/>
@@ -17489,7 +17761,11 @@
         <w:t>DISTINCT</w:t>
       </w:r>
       <w:r>
-        <w:t xml:space="preserve"> permet d’éviter que 2 commandes avec la même arme fait par le même joueur ne soit compter 2 fois. Puis on va joindre la table des joueurs et des commandes pour savoir quel joueur à fait quelle commande puis la table des commandes avec celle des détails des commandes pour savoir quelle arme est commandé. Le tout regrouper par joueur et on va trier par le nombre d’arme différente que chaque joueur a commandé, on va uniquement </w:t>
+        <w:t xml:space="preserve"> permet d’éviter que 2 commandes avec la même arme fait par le même joueur ne soit compter 2 fois. Puis on va joindre la table des joueurs et des commandes pour savoir quel joueur à fait quelle commande puis la table des commandes avec celle des détails des commandes pour savoir quelle arme est commandé. Le tout regrouper par joueur et on va trier par le </w:t>
+      </w:r>
+      <w:r>
+        <w:lastRenderedPageBreak/>
+        <w:t xml:space="preserve">nombre d’arme différente que chaque joueur a commandé, on va uniquement </w:t>
       </w:r>
       <w:r>
         <w:t>garder ceux</w:t>
@@ -17558,7 +17834,6 @@
         <w:jc w:val="both"/>
       </w:pPr>
       <w:r>
-        <w:lastRenderedPageBreak/>
         <w:t xml:space="preserve">Le but d’un index est d’accélérer </w:t>
       </w:r>
       <w:r>
@@ -17703,7 +17978,7 @@
                     <pic:cNvPicPr/>
                   </pic:nvPicPr>
                   <pic:blipFill>
-                    <a:blip r:embed="rId41">
+                    <a:blip r:embed="rId42">
                       <a:extLst>
                         <a:ext uri="{28A0092B-C50C-407E-A947-70E740481C1C}">
                           <a14:useLocalDpi xmlns:a14="http://schemas.microsoft.com/office/drawing/2010/main" val="0"/>
@@ -17923,6 +18198,7 @@
         <w:rPr>
           <w:noProof/>
         </w:rPr>
+        <w:lastRenderedPageBreak/>
         <w:drawing>
           <wp:inline distT="0" distB="0" distL="0" distR="0" wp14:anchorId="52B99BFD" wp14:editId="4FA57EFF">
             <wp:extent cx="5760720" cy="873125"/>
@@ -17939,7 +18215,7 @@
                     <pic:cNvPicPr/>
                   </pic:nvPicPr>
                   <pic:blipFill>
-                    <a:blip r:embed="rId21">
+                    <a:blip r:embed="rId22">
                       <a:extLst>
                         <a:ext uri="{28A0092B-C50C-407E-A947-70E740481C1C}">
                           <a14:useLocalDpi xmlns:a14="http://schemas.microsoft.com/office/drawing/2010/main" val="0"/>
@@ -18034,7 +18310,6 @@
         <w:jc w:val="both"/>
       </w:pPr>
       <w:r>
-        <w:lastRenderedPageBreak/>
         <w:t>-</w:t>
       </w:r>
       <w:proofErr w:type="spellStart"/>
@@ -18198,8 +18473,8 @@
       </w:r>
     </w:p>
     <w:sectPr>
-      <w:headerReference w:type="default" r:id="rId42"/>
-      <w:footerReference w:type="default" r:id="rId43"/>
+      <w:headerReference w:type="default" r:id="rId43"/>
+      <w:footerReference w:type="default" r:id="rId44"/>
       <w:pgSz w:w="11906" w:h="16838"/>
       <w:pgMar w:top="1417" w:right="1417" w:bottom="1417" w:left="1417" w:header="708" w:footer="708" w:gutter="0"/>
       <w:pgNumType w:start="0"/>
@@ -21227,7 +21502,6 @@
     <w:rsid w:val="000140BE"/>
     <w:rsid w:val="00124C0E"/>
     <w:rsid w:val="001A627A"/>
-    <w:rsid w:val="001D6A5A"/>
     <w:rsid w:val="002D785F"/>
     <w:rsid w:val="00397E3A"/>
     <w:rsid w:val="005E30C7"/>
@@ -21246,6 +21520,7 @@
     <w:rsid w:val="00AE4EAF"/>
     <w:rsid w:val="00B5441E"/>
     <w:rsid w:val="00B80E25"/>
+    <w:rsid w:val="00CA0661"/>
     <w:rsid w:val="00CA461A"/>
     <w:rsid w:val="00D62D45"/>
     <w:rsid w:val="00D80A26"/>

--- a/Doc/workInProgress/Rapport_Projet_SpaceInvaders_Tiago.docx
+++ b/Doc/workInProgress/Rapport_Projet_SpaceInvaders_Tiago.docx
@@ -1,6 +1,6 @@
 
 <file path=word/document.xml><?xml version="1.0" encoding="utf-8"?>
-<w:document xmlns:wpc="http://schemas.microsoft.com/office/word/2010/wordprocessingCanvas" xmlns:cx="http://schemas.microsoft.com/office/drawing/2014/chartex" xmlns:cx1="http://schemas.microsoft.com/office/drawing/2015/9/8/chartex" xmlns:cx2="http://schemas.microsoft.com/office/drawing/2015/10/21/chartex" xmlns:cx3="http://schemas.microsoft.com/office/drawing/2016/5/9/chartex" xmlns:cx4="http://schemas.microsoft.com/office/drawing/2016/5/10/chartex" xmlns:cx5="http://schemas.microsoft.com/office/drawing/2016/5/11/chartex" xmlns:cx6="http://schemas.microsoft.com/office/drawing/2016/5/12/chartex" xmlns:cx7="http://schemas.microsoft.com/office/drawing/2016/5/13/chartex" xmlns:cx8="http://schemas.microsoft.com/office/drawing/2016/5/14/chartex" xmlns:mc="http://schemas.openxmlformats.org/markup-compatibility/2006" xmlns:aink="http://schemas.microsoft.com/office/drawing/2016/ink" xmlns:am3d="http://schemas.microsoft.com/office/drawing/2017/model3d" xmlns:o="urn:schemas-microsoft-com:office:office" xmlns:oel="http://schemas.microsoft.com/office/2019/extlst" xmlns:r="http://schemas.openxmlformats.org/officeDocument/2006/relationships" xmlns:m="http://schemas.openxmlformats.org/officeDocument/2006/math" xmlns:v="urn:schemas-microsoft-com:vml" xmlns:wp14="http://schemas.microsoft.com/office/word/2010/wordprocessingDrawing" xmlns:wp="http://schemas.openxmlformats.org/drawingml/2006/wordprocessingDrawing" xmlns:w10="urn:schemas-microsoft-com:office:word" xmlns:w="http://schemas.openxmlformats.org/wordprocessingml/2006/main" xmlns:w14="http://schemas.microsoft.com/office/word/2010/wordml" xmlns:w15="http://schemas.microsoft.com/office/word/2012/wordml" xmlns:w16cex="http://schemas.microsoft.com/office/word/2018/wordml/cex" xmlns:w16cid="http://schemas.microsoft.com/office/word/2016/wordml/cid" xmlns:w16="http://schemas.microsoft.com/office/word/2018/wordml" xmlns:w16sdtdh="http://schemas.microsoft.com/office/word/2020/wordml/sdtdatahash" xmlns:w16se="http://schemas.microsoft.com/office/word/2015/wordml/symex" xmlns:wpg="http://schemas.microsoft.com/office/word/2010/wordprocessingGroup" xmlns:wpi="http://schemas.microsoft.com/office/word/2010/wordprocessingInk" xmlns:wne="http://schemas.microsoft.com/office/word/2006/wordml" xmlns:wps="http://schemas.microsoft.com/office/word/2010/wordprocessingShape" mc:Ignorable="w14 w15 w16se w16cid w16 w16cex w16sdtdh wp14">
+<w:document xmlns:wpc="http://schemas.microsoft.com/office/word/2010/wordprocessingCanvas" xmlns:cx="http://schemas.microsoft.com/office/drawing/2014/chartex" xmlns:cx1="http://schemas.microsoft.com/office/drawing/2015/9/8/chartex" xmlns:cx2="http://schemas.microsoft.com/office/drawing/2015/10/21/chartex" xmlns:cx3="http://schemas.microsoft.com/office/drawing/2016/5/9/chartex" xmlns:cx4="http://schemas.microsoft.com/office/drawing/2016/5/10/chartex" xmlns:cx5="http://schemas.microsoft.com/office/drawing/2016/5/11/chartex" xmlns:cx6="http://schemas.microsoft.com/office/drawing/2016/5/12/chartex" xmlns:cx7="http://schemas.microsoft.com/office/drawing/2016/5/13/chartex" xmlns:cx8="http://schemas.microsoft.com/office/drawing/2016/5/14/chartex" xmlns:mc="http://schemas.openxmlformats.org/markup-compatibility/2006" xmlns:aink="http://schemas.microsoft.com/office/drawing/2016/ink" xmlns:am3d="http://schemas.microsoft.com/office/drawing/2017/model3d" xmlns:o="urn:schemas-microsoft-com:office:office" xmlns:oel="http://schemas.microsoft.com/office/2019/extlst" xmlns:r="http://schemas.openxmlformats.org/officeDocument/2006/relationships" xmlns:m="http://schemas.openxmlformats.org/officeDocument/2006/math" xmlns:v="urn:schemas-microsoft-com:vml" xmlns:wp14="http://schemas.microsoft.com/office/word/2010/wordprocessingDrawing" xmlns:wp="http://schemas.openxmlformats.org/drawingml/2006/wordprocessingDrawing" xmlns:w10="urn:schemas-microsoft-com:office:word" xmlns:w="http://schemas.openxmlformats.org/wordprocessingml/2006/main" xmlns:w14="http://schemas.microsoft.com/office/word/2010/wordml" xmlns:w15="http://schemas.microsoft.com/office/word/2012/wordml" xmlns:w16cex="http://schemas.microsoft.com/office/word/2018/wordml/cex" xmlns:w16cid="http://schemas.microsoft.com/office/word/2016/wordml/cid" xmlns:w16="http://schemas.microsoft.com/office/word/2018/wordml" xmlns:w16du="http://schemas.microsoft.com/office/word/2023/wordml/word16du" xmlns:w16sdtdh="http://schemas.microsoft.com/office/word/2020/wordml/sdtdatahash" xmlns:w16se="http://schemas.microsoft.com/office/word/2015/wordml/symex" xmlns:wpg="http://schemas.microsoft.com/office/word/2010/wordprocessingGroup" xmlns:wpi="http://schemas.microsoft.com/office/word/2010/wordprocessingInk" xmlns:wne="http://schemas.microsoft.com/office/word/2006/wordml" xmlns:wps="http://schemas.microsoft.com/office/word/2010/wordprocessingShape" mc:Ignorable="w14 w15 w16se w16cid w16 w16cex w16sdtdh wp14">
   <w:body>
     <w:tbl>
       <w:tblPr>
@@ -437,7 +437,7 @@
           <w:r>
             <w:fldChar w:fldCharType="separate"/>
           </w:r>
-          <w:hyperlink w:anchor="_Toc149549236" w:history="1">
+          <w:hyperlink w:anchor="_Toc149568022" w:history="1">
             <w:r>
               <w:rPr>
                 <w:rStyle w:val="Lienhypertexte"/>
@@ -478,7 +478,7 @@
                 <w:noProof/>
                 <w:webHidden/>
               </w:rPr>
-              <w:instrText xml:space="preserve"> PAGEREF _Toc149549236 \h </w:instrText>
+              <w:instrText xml:space="preserve"> PAGEREF _Toc149568022 \h </w:instrText>
             </w:r>
             <w:r>
               <w:rPr>
@@ -521,7 +521,7 @@
               <w:noProof/>
             </w:rPr>
           </w:pPr>
-          <w:hyperlink w:anchor="_Toc149549237" w:history="1">
+          <w:hyperlink w:anchor="_Toc149568023" w:history="1">
             <w:r>
               <w:rPr>
                 <w:rStyle w:val="Lienhypertexte"/>
@@ -562,7 +562,7 @@
                 <w:noProof/>
                 <w:webHidden/>
               </w:rPr>
-              <w:instrText xml:space="preserve"> PAGEREF _Toc149549237 \h </w:instrText>
+              <w:instrText xml:space="preserve"> PAGEREF _Toc149568023 \h </w:instrText>
             </w:r>
             <w:r>
               <w:rPr>
@@ -605,7 +605,7 @@
               <w:noProof/>
             </w:rPr>
           </w:pPr>
-          <w:hyperlink w:anchor="_Toc149549238" w:history="1">
+          <w:hyperlink w:anchor="_Toc149568024" w:history="1">
             <w:r>
               <w:rPr>
                 <w:rStyle w:val="Lienhypertexte"/>
@@ -646,7 +646,7 @@
                 <w:noProof/>
                 <w:webHidden/>
               </w:rPr>
-              <w:instrText xml:space="preserve"> PAGEREF _Toc149549238 \h </w:instrText>
+              <w:instrText xml:space="preserve"> PAGEREF _Toc149568024 \h </w:instrText>
             </w:r>
             <w:r>
               <w:rPr>
@@ -689,7 +689,7 @@
               <w:noProof/>
             </w:rPr>
           </w:pPr>
-          <w:hyperlink w:anchor="_Toc149549239" w:history="1">
+          <w:hyperlink w:anchor="_Toc149568025" w:history="1">
             <w:r>
               <w:rPr>
                 <w:rStyle w:val="Lienhypertexte"/>
@@ -730,7 +730,7 @@
                 <w:noProof/>
                 <w:webHidden/>
               </w:rPr>
-              <w:instrText xml:space="preserve"> PAGEREF _Toc149549239 \h </w:instrText>
+              <w:instrText xml:space="preserve"> PAGEREF _Toc149568025 \h </w:instrText>
             </w:r>
             <w:r>
               <w:rPr>
@@ -773,7 +773,7 @@
               <w:noProof/>
             </w:rPr>
           </w:pPr>
-          <w:hyperlink w:anchor="_Toc149549240" w:history="1">
+          <w:hyperlink w:anchor="_Toc149568026" w:history="1">
             <w:r>
               <w:rPr>
                 <w:rStyle w:val="Lienhypertexte"/>
@@ -814,7 +814,7 @@
                 <w:noProof/>
                 <w:webHidden/>
               </w:rPr>
-              <w:instrText xml:space="preserve"> PAGEREF _Toc149549240 \h </w:instrText>
+              <w:instrText xml:space="preserve"> PAGEREF _Toc149568026 \h </w:instrText>
             </w:r>
             <w:r>
               <w:rPr>
@@ -857,7 +857,7 @@
               <w:noProof/>
             </w:rPr>
           </w:pPr>
-          <w:hyperlink w:anchor="_Toc149549241" w:history="1">
+          <w:hyperlink w:anchor="_Toc149568027" w:history="1">
             <w:r>
               <w:rPr>
                 <w:rStyle w:val="Lienhypertexte"/>
@@ -898,7 +898,7 @@
                 <w:noProof/>
                 <w:webHidden/>
               </w:rPr>
-              <w:instrText xml:space="preserve"> PAGEREF _Toc149549241 \h </w:instrText>
+              <w:instrText xml:space="preserve"> PAGEREF _Toc149568027 \h </w:instrText>
             </w:r>
             <w:r>
               <w:rPr>
@@ -941,7 +941,7 @@
               <w:noProof/>
             </w:rPr>
           </w:pPr>
-          <w:hyperlink w:anchor="_Toc149549242" w:history="1">
+          <w:hyperlink w:anchor="_Toc149568028" w:history="1">
             <w:r>
               <w:rPr>
                 <w:rStyle w:val="Lienhypertexte"/>
@@ -982,7 +982,7 @@
                 <w:noProof/>
                 <w:webHidden/>
               </w:rPr>
-              <w:instrText xml:space="preserve"> PAGEREF _Toc149549242 \h </w:instrText>
+              <w:instrText xml:space="preserve"> PAGEREF _Toc149568028 \h </w:instrText>
             </w:r>
             <w:r>
               <w:rPr>
@@ -1025,7 +1025,7 @@
               <w:noProof/>
             </w:rPr>
           </w:pPr>
-          <w:hyperlink w:anchor="_Toc149549243" w:history="1">
+          <w:hyperlink w:anchor="_Toc149568029" w:history="1">
             <w:r>
               <w:rPr>
                 <w:rStyle w:val="Lienhypertexte"/>
@@ -1066,7 +1066,7 @@
                 <w:noProof/>
                 <w:webHidden/>
               </w:rPr>
-              <w:instrText xml:space="preserve"> PAGEREF _Toc149549243 \h </w:instrText>
+              <w:instrText xml:space="preserve"> PAGEREF _Toc149568029 \h </w:instrText>
             </w:r>
             <w:r>
               <w:rPr>
@@ -1109,7 +1109,7 @@
               <w:noProof/>
             </w:rPr>
           </w:pPr>
-          <w:hyperlink w:anchor="_Toc149549244" w:history="1">
+          <w:hyperlink w:anchor="_Toc149568030" w:history="1">
             <w:r>
               <w:rPr>
                 <w:rStyle w:val="Lienhypertexte"/>
@@ -1150,7 +1150,7 @@
                 <w:noProof/>
                 <w:webHidden/>
               </w:rPr>
-              <w:instrText xml:space="preserve"> PAGEREF _Toc149549244 \h </w:instrText>
+              <w:instrText xml:space="preserve"> PAGEREF _Toc149568030 \h </w:instrText>
             </w:r>
             <w:r>
               <w:rPr>
@@ -1193,7 +1193,7 @@
               <w:noProof/>
             </w:rPr>
           </w:pPr>
-          <w:hyperlink w:anchor="_Toc149549245" w:history="1">
+          <w:hyperlink w:anchor="_Toc149568031" w:history="1">
             <w:r>
               <w:rPr>
                 <w:rStyle w:val="Lienhypertexte"/>
@@ -1234,7 +1234,7 @@
                 <w:noProof/>
                 <w:webHidden/>
               </w:rPr>
-              <w:instrText xml:space="preserve"> PAGEREF _Toc149549245 \h </w:instrText>
+              <w:instrText xml:space="preserve"> PAGEREF _Toc149568031 \h </w:instrText>
             </w:r>
             <w:r>
               <w:rPr>
@@ -1277,7 +1277,7 @@
               <w:noProof/>
             </w:rPr>
           </w:pPr>
-          <w:hyperlink w:anchor="_Toc149549246" w:history="1">
+          <w:hyperlink w:anchor="_Toc149568032" w:history="1">
             <w:r>
               <w:rPr>
                 <w:rStyle w:val="Lienhypertexte"/>
@@ -1318,7 +1318,7 @@
                 <w:noProof/>
                 <w:webHidden/>
               </w:rPr>
-              <w:instrText xml:space="preserve"> PAGEREF _Toc149549246 \h </w:instrText>
+              <w:instrText xml:space="preserve"> PAGEREF _Toc149568032 \h </w:instrText>
             </w:r>
             <w:r>
               <w:rPr>
@@ -1361,7 +1361,7 @@
               <w:noProof/>
             </w:rPr>
           </w:pPr>
-          <w:hyperlink w:anchor="_Toc149549247" w:history="1">
+          <w:hyperlink w:anchor="_Toc149568033" w:history="1">
             <w:r>
               <w:rPr>
                 <w:rStyle w:val="Lienhypertexte"/>
@@ -1402,7 +1402,7 @@
                 <w:noProof/>
                 <w:webHidden/>
               </w:rPr>
-              <w:instrText xml:space="preserve"> PAGEREF _Toc149549247 \h </w:instrText>
+              <w:instrText xml:space="preserve"> PAGEREF _Toc149568033 \h </w:instrText>
             </w:r>
             <w:r>
               <w:rPr>
@@ -1445,7 +1445,7 @@
               <w:noProof/>
             </w:rPr>
           </w:pPr>
-          <w:hyperlink w:anchor="_Toc149549248" w:history="1">
+          <w:hyperlink w:anchor="_Toc149568034" w:history="1">
             <w:r>
               <w:rPr>
                 <w:rStyle w:val="Lienhypertexte"/>
@@ -1486,7 +1486,7 @@
                 <w:noProof/>
                 <w:webHidden/>
               </w:rPr>
-              <w:instrText xml:space="preserve"> PAGEREF _Toc149549248 \h </w:instrText>
+              <w:instrText xml:space="preserve"> PAGEREF _Toc149568034 \h </w:instrText>
             </w:r>
             <w:r>
               <w:rPr>
@@ -1529,7 +1529,7 @@
               <w:noProof/>
             </w:rPr>
           </w:pPr>
-          <w:hyperlink w:anchor="_Toc149549249" w:history="1">
+          <w:hyperlink w:anchor="_Toc149568035" w:history="1">
             <w:r>
               <w:rPr>
                 <w:rStyle w:val="Lienhypertexte"/>
@@ -1570,7 +1570,7 @@
                 <w:noProof/>
                 <w:webHidden/>
               </w:rPr>
-              <w:instrText xml:space="preserve"> PAGEREF _Toc149549249 \h </w:instrText>
+              <w:instrText xml:space="preserve"> PAGEREF _Toc149568035 \h </w:instrText>
             </w:r>
             <w:r>
               <w:rPr>
@@ -1613,7 +1613,7 @@
               <w:noProof/>
             </w:rPr>
           </w:pPr>
-          <w:hyperlink w:anchor="_Toc149549250" w:history="1">
+          <w:hyperlink w:anchor="_Toc149568036" w:history="1">
             <w:r>
               <w:rPr>
                 <w:rStyle w:val="Lienhypertexte"/>
@@ -1654,7 +1654,7 @@
                 <w:noProof/>
                 <w:webHidden/>
               </w:rPr>
-              <w:instrText xml:space="preserve"> PAGEREF _Toc149549250 \h </w:instrText>
+              <w:instrText xml:space="preserve"> PAGEREF _Toc149568036 \h </w:instrText>
             </w:r>
             <w:r>
               <w:rPr>
@@ -1697,7 +1697,7 @@
               <w:noProof/>
             </w:rPr>
           </w:pPr>
-          <w:hyperlink w:anchor="_Toc149549251" w:history="1">
+          <w:hyperlink w:anchor="_Toc149568037" w:history="1">
             <w:r>
               <w:rPr>
                 <w:rStyle w:val="Lienhypertexte"/>
@@ -1738,7 +1738,7 @@
                 <w:noProof/>
                 <w:webHidden/>
               </w:rPr>
-              <w:instrText xml:space="preserve"> PAGEREF _Toc149549251 \h </w:instrText>
+              <w:instrText xml:space="preserve"> PAGEREF _Toc149568037 \h </w:instrText>
             </w:r>
             <w:r>
               <w:rPr>
@@ -1781,7 +1781,7 @@
               <w:noProof/>
             </w:rPr>
           </w:pPr>
-          <w:hyperlink w:anchor="_Toc149549252" w:history="1">
+          <w:hyperlink w:anchor="_Toc149568038" w:history="1">
             <w:r>
               <w:rPr>
                 <w:rStyle w:val="Lienhypertexte"/>
@@ -1822,7 +1822,7 @@
                 <w:noProof/>
                 <w:webHidden/>
               </w:rPr>
-              <w:instrText xml:space="preserve"> PAGEREF _Toc149549252 \h </w:instrText>
+              <w:instrText xml:space="preserve"> PAGEREF _Toc149568038 \h </w:instrText>
             </w:r>
             <w:r>
               <w:rPr>
@@ -1865,7 +1865,7 @@
               <w:noProof/>
             </w:rPr>
           </w:pPr>
-          <w:hyperlink w:anchor="_Toc149549253" w:history="1">
+          <w:hyperlink w:anchor="_Toc149568039" w:history="1">
             <w:r>
               <w:rPr>
                 <w:rStyle w:val="Lienhypertexte"/>
@@ -1906,7 +1906,7 @@
                 <w:noProof/>
                 <w:webHidden/>
               </w:rPr>
-              <w:instrText xml:space="preserve"> PAGEREF _Toc149549253 \h </w:instrText>
+              <w:instrText xml:space="preserve"> PAGEREF _Toc149568039 \h </w:instrText>
             </w:r>
             <w:r>
               <w:rPr>
@@ -1949,7 +1949,7 @@
               <w:noProof/>
             </w:rPr>
           </w:pPr>
-          <w:hyperlink w:anchor="_Toc149549254" w:history="1">
+          <w:hyperlink w:anchor="_Toc149568040" w:history="1">
             <w:r>
               <w:rPr>
                 <w:rStyle w:val="Lienhypertexte"/>
@@ -1990,7 +1990,7 @@
                 <w:noProof/>
                 <w:webHidden/>
               </w:rPr>
-              <w:instrText xml:space="preserve"> PAGEREF _Toc149549254 \h </w:instrText>
+              <w:instrText xml:space="preserve"> PAGEREF _Toc149568040 \h </w:instrText>
             </w:r>
             <w:r>
               <w:rPr>
@@ -2033,7 +2033,7 @@
               <w:noProof/>
             </w:rPr>
           </w:pPr>
-          <w:hyperlink w:anchor="_Toc149549255" w:history="1">
+          <w:hyperlink w:anchor="_Toc149568041" w:history="1">
             <w:r>
               <w:rPr>
                 <w:rStyle w:val="Lienhypertexte"/>
@@ -2074,7 +2074,7 @@
                 <w:noProof/>
                 <w:webHidden/>
               </w:rPr>
-              <w:instrText xml:space="preserve"> PAGEREF _Toc149549255 \h </w:instrText>
+              <w:instrText xml:space="preserve"> PAGEREF _Toc149568041 \h </w:instrText>
             </w:r>
             <w:r>
               <w:rPr>
@@ -2117,7 +2117,7 @@
               <w:noProof/>
             </w:rPr>
           </w:pPr>
-          <w:hyperlink w:anchor="_Toc149549256" w:history="1">
+          <w:hyperlink w:anchor="_Toc149568042" w:history="1">
             <w:r>
               <w:rPr>
                 <w:rStyle w:val="Lienhypertexte"/>
@@ -2158,7 +2158,7 @@
                 <w:noProof/>
                 <w:webHidden/>
               </w:rPr>
-              <w:instrText xml:space="preserve"> PAGEREF _Toc149549256 \h </w:instrText>
+              <w:instrText xml:space="preserve"> PAGEREF _Toc149568042 \h </w:instrText>
             </w:r>
             <w:r>
               <w:rPr>
@@ -2201,7 +2201,7 @@
               <w:noProof/>
             </w:rPr>
           </w:pPr>
-          <w:hyperlink w:anchor="_Toc149549257" w:history="1">
+          <w:hyperlink w:anchor="_Toc149568043" w:history="1">
             <w:r>
               <w:rPr>
                 <w:rStyle w:val="Lienhypertexte"/>
@@ -2242,7 +2242,7 @@
                 <w:noProof/>
                 <w:webHidden/>
               </w:rPr>
-              <w:instrText xml:space="preserve"> PAGEREF _Toc149549257 \h </w:instrText>
+              <w:instrText xml:space="preserve"> PAGEREF _Toc149568043 \h </w:instrText>
             </w:r>
             <w:r>
               <w:rPr>
@@ -2285,7 +2285,7 @@
               <w:noProof/>
             </w:rPr>
           </w:pPr>
-          <w:hyperlink w:anchor="_Toc149549258" w:history="1">
+          <w:hyperlink w:anchor="_Toc149568044" w:history="1">
             <w:r>
               <w:rPr>
                 <w:rStyle w:val="Lienhypertexte"/>
@@ -2326,7 +2326,7 @@
                 <w:noProof/>
                 <w:webHidden/>
               </w:rPr>
-              <w:instrText xml:space="preserve"> PAGEREF _Toc149549258 \h </w:instrText>
+              <w:instrText xml:space="preserve"> PAGEREF _Toc149568044 \h </w:instrText>
             </w:r>
             <w:r>
               <w:rPr>
@@ -2369,7 +2369,7 @@
               <w:noProof/>
             </w:rPr>
           </w:pPr>
-          <w:hyperlink w:anchor="_Toc149549259" w:history="1">
+          <w:hyperlink w:anchor="_Toc149568045" w:history="1">
             <w:r>
               <w:rPr>
                 <w:rStyle w:val="Lienhypertexte"/>
@@ -2410,7 +2410,7 @@
                 <w:noProof/>
                 <w:webHidden/>
               </w:rPr>
-              <w:instrText xml:space="preserve"> PAGEREF _Toc149549259 \h </w:instrText>
+              <w:instrText xml:space="preserve"> PAGEREF _Toc149568045 \h </w:instrText>
             </w:r>
             <w:r>
               <w:rPr>
@@ -2453,7 +2453,7 @@
               <w:noProof/>
             </w:rPr>
           </w:pPr>
-          <w:hyperlink w:anchor="_Toc149549260" w:history="1">
+          <w:hyperlink w:anchor="_Toc149568046" w:history="1">
             <w:r>
               <w:rPr>
                 <w:rStyle w:val="Lienhypertexte"/>
@@ -2494,7 +2494,7 @@
                 <w:noProof/>
                 <w:webHidden/>
               </w:rPr>
-              <w:instrText xml:space="preserve"> PAGEREF _Toc149549260 \h </w:instrText>
+              <w:instrText xml:space="preserve"> PAGEREF _Toc149568046 \h </w:instrText>
             </w:r>
             <w:r>
               <w:rPr>
@@ -2537,7 +2537,7 @@
               <w:noProof/>
             </w:rPr>
           </w:pPr>
-          <w:hyperlink w:anchor="_Toc149549261" w:history="1">
+          <w:hyperlink w:anchor="_Toc149568047" w:history="1">
             <w:r>
               <w:rPr>
                 <w:rStyle w:val="Lienhypertexte"/>
@@ -2578,7 +2578,7 @@
                 <w:noProof/>
                 <w:webHidden/>
               </w:rPr>
-              <w:instrText xml:space="preserve"> PAGEREF _Toc149549261 \h </w:instrText>
+              <w:instrText xml:space="preserve"> PAGEREF _Toc149568047 \h </w:instrText>
             </w:r>
             <w:r>
               <w:rPr>
@@ -2621,7 +2621,7 @@
               <w:noProof/>
             </w:rPr>
           </w:pPr>
-          <w:hyperlink w:anchor="_Toc149549262" w:history="1">
+          <w:hyperlink w:anchor="_Toc149568048" w:history="1">
             <w:r>
               <w:rPr>
                 <w:rStyle w:val="Lienhypertexte"/>
@@ -2662,7 +2662,7 @@
                 <w:noProof/>
                 <w:webHidden/>
               </w:rPr>
-              <w:instrText xml:space="preserve"> PAGEREF _Toc149549262 \h </w:instrText>
+              <w:instrText xml:space="preserve"> PAGEREF _Toc149568048 \h </w:instrText>
             </w:r>
             <w:r>
               <w:rPr>
@@ -2705,7 +2705,7 @@
               <w:noProof/>
             </w:rPr>
           </w:pPr>
-          <w:hyperlink w:anchor="_Toc149549263" w:history="1">
+          <w:hyperlink w:anchor="_Toc149568049" w:history="1">
             <w:r>
               <w:rPr>
                 <w:rStyle w:val="Lienhypertexte"/>
@@ -2746,7 +2746,7 @@
                 <w:noProof/>
                 <w:webHidden/>
               </w:rPr>
-              <w:instrText xml:space="preserve"> PAGEREF _Toc149549263 \h </w:instrText>
+              <w:instrText xml:space="preserve"> PAGEREF _Toc149568049 \h </w:instrText>
             </w:r>
             <w:r>
               <w:rPr>
@@ -2789,7 +2789,7 @@
               <w:noProof/>
             </w:rPr>
           </w:pPr>
-          <w:hyperlink w:anchor="_Toc149549264" w:history="1">
+          <w:hyperlink w:anchor="_Toc149568050" w:history="1">
             <w:r>
               <w:rPr>
                 <w:rStyle w:val="Lienhypertexte"/>
@@ -2830,7 +2830,7 @@
                 <w:noProof/>
                 <w:webHidden/>
               </w:rPr>
-              <w:instrText xml:space="preserve"> PAGEREF _Toc149549264 \h </w:instrText>
+              <w:instrText xml:space="preserve"> PAGEREF _Toc149568050 \h </w:instrText>
             </w:r>
             <w:r>
               <w:rPr>
@@ -2873,7 +2873,7 @@
               <w:noProof/>
             </w:rPr>
           </w:pPr>
-          <w:hyperlink w:anchor="_Toc149549265" w:history="1">
+          <w:hyperlink w:anchor="_Toc149568051" w:history="1">
             <w:r>
               <w:rPr>
                 <w:rStyle w:val="Lienhypertexte"/>
@@ -2914,7 +2914,7 @@
                 <w:noProof/>
                 <w:webHidden/>
               </w:rPr>
-              <w:instrText xml:space="preserve"> PAGEREF _Toc149549265 \h </w:instrText>
+              <w:instrText xml:space="preserve"> PAGEREF _Toc149568051 \h </w:instrText>
             </w:r>
             <w:r>
               <w:rPr>
@@ -2957,7 +2957,7 @@
               <w:noProof/>
             </w:rPr>
           </w:pPr>
-          <w:hyperlink w:anchor="_Toc149549266" w:history="1">
+          <w:hyperlink w:anchor="_Toc149568052" w:history="1">
             <w:r>
               <w:rPr>
                 <w:rStyle w:val="Lienhypertexte"/>
@@ -2998,7 +2998,7 @@
                 <w:noProof/>
                 <w:webHidden/>
               </w:rPr>
-              <w:instrText xml:space="preserve"> PAGEREF _Toc149549266 \h </w:instrText>
+              <w:instrText xml:space="preserve"> PAGEREF _Toc149568052 \h </w:instrText>
             </w:r>
             <w:r>
               <w:rPr>
@@ -3041,7 +3041,7 @@
               <w:noProof/>
             </w:rPr>
           </w:pPr>
-          <w:hyperlink w:anchor="_Toc149549267" w:history="1">
+          <w:hyperlink w:anchor="_Toc149568053" w:history="1">
             <w:r>
               <w:rPr>
                 <w:rStyle w:val="Lienhypertexte"/>
@@ -3082,7 +3082,7 @@
                 <w:noProof/>
                 <w:webHidden/>
               </w:rPr>
-              <w:instrText xml:space="preserve"> PAGEREF _Toc149549267 \h </w:instrText>
+              <w:instrText xml:space="preserve"> PAGEREF _Toc149568053 \h </w:instrText>
             </w:r>
             <w:r>
               <w:rPr>
@@ -3125,7 +3125,7 @@
               <w:noProof/>
             </w:rPr>
           </w:pPr>
-          <w:hyperlink w:anchor="_Toc149549268" w:history="1">
+          <w:hyperlink w:anchor="_Toc149568054" w:history="1">
             <w:r>
               <w:rPr>
                 <w:rStyle w:val="Lienhypertexte"/>
@@ -3166,7 +3166,7 @@
                 <w:noProof/>
                 <w:webHidden/>
               </w:rPr>
-              <w:instrText xml:space="preserve"> PAGEREF _Toc149549268 \h </w:instrText>
+              <w:instrText xml:space="preserve"> PAGEREF _Toc149568054 \h </w:instrText>
             </w:r>
             <w:r>
               <w:rPr>
@@ -3186,7 +3186,7 @@
                 <w:noProof/>
                 <w:webHidden/>
               </w:rPr>
-              <w:t>22</w:t>
+              <w:t>23</w:t>
             </w:r>
             <w:r>
               <w:rPr>
@@ -3209,7 +3209,7 @@
               <w:noProof/>
             </w:rPr>
           </w:pPr>
-          <w:hyperlink w:anchor="_Toc149549269" w:history="1">
+          <w:hyperlink w:anchor="_Toc149568055" w:history="1">
             <w:r>
               <w:rPr>
                 <w:rStyle w:val="Lienhypertexte"/>
@@ -3250,7 +3250,7 @@
                 <w:noProof/>
                 <w:webHidden/>
               </w:rPr>
-              <w:instrText xml:space="preserve"> PAGEREF _Toc149549269 \h </w:instrText>
+              <w:instrText xml:space="preserve"> PAGEREF _Toc149568055 \h </w:instrText>
             </w:r>
             <w:r>
               <w:rPr>
@@ -3270,7 +3270,7 @@
                 <w:noProof/>
                 <w:webHidden/>
               </w:rPr>
-              <w:t>22</w:t>
+              <w:t>23</w:t>
             </w:r>
             <w:r>
               <w:rPr>
@@ -3293,7 +3293,7 @@
               <w:noProof/>
             </w:rPr>
           </w:pPr>
-          <w:hyperlink w:anchor="_Toc149549270" w:history="1">
+          <w:hyperlink w:anchor="_Toc149568056" w:history="1">
             <w:r>
               <w:rPr>
                 <w:rStyle w:val="Lienhypertexte"/>
@@ -3334,7 +3334,7 @@
                 <w:noProof/>
                 <w:webHidden/>
               </w:rPr>
-              <w:instrText xml:space="preserve"> PAGEREF _Toc149549270 \h </w:instrText>
+              <w:instrText xml:space="preserve"> PAGEREF _Toc149568056 \h </w:instrText>
             </w:r>
             <w:r>
               <w:rPr>
@@ -3354,7 +3354,7 @@
                 <w:noProof/>
                 <w:webHidden/>
               </w:rPr>
-              <w:t>23</w:t>
+              <w:t>24</w:t>
             </w:r>
             <w:r>
               <w:rPr>
@@ -3377,7 +3377,7 @@
               <w:noProof/>
             </w:rPr>
           </w:pPr>
-          <w:hyperlink w:anchor="_Toc149549271" w:history="1">
+          <w:hyperlink w:anchor="_Toc149568057" w:history="1">
             <w:r>
               <w:rPr>
                 <w:rStyle w:val="Lienhypertexte"/>
@@ -3418,7 +3418,7 @@
                 <w:noProof/>
                 <w:webHidden/>
               </w:rPr>
-              <w:instrText xml:space="preserve"> PAGEREF _Toc149549271 \h </w:instrText>
+              <w:instrText xml:space="preserve"> PAGEREF _Toc149568057 \h </w:instrText>
             </w:r>
             <w:r>
               <w:rPr>
@@ -3438,7 +3438,7 @@
                 <w:noProof/>
                 <w:webHidden/>
               </w:rPr>
-              <w:t>25</w:t>
+              <w:t>27</w:t>
             </w:r>
             <w:r>
               <w:rPr>
@@ -3461,7 +3461,7 @@
               <w:noProof/>
             </w:rPr>
           </w:pPr>
-          <w:hyperlink w:anchor="_Toc149549272" w:history="1">
+          <w:hyperlink w:anchor="_Toc149568058" w:history="1">
             <w:r>
               <w:rPr>
                 <w:rStyle w:val="Lienhypertexte"/>
@@ -3502,7 +3502,7 @@
                 <w:noProof/>
                 <w:webHidden/>
               </w:rPr>
-              <w:instrText xml:space="preserve"> PAGEREF _Toc149549272 \h </w:instrText>
+              <w:instrText xml:space="preserve"> PAGEREF _Toc149568058 \h </w:instrText>
             </w:r>
             <w:r>
               <w:rPr>
@@ -3522,7 +3522,7 @@
                 <w:noProof/>
                 <w:webHidden/>
               </w:rPr>
-              <w:t>26</w:t>
+              <w:t>27</w:t>
             </w:r>
             <w:r>
               <w:rPr>
@@ -3545,7 +3545,7 @@
               <w:noProof/>
             </w:rPr>
           </w:pPr>
-          <w:hyperlink w:anchor="_Toc149549273" w:history="1">
+          <w:hyperlink w:anchor="_Toc149568059" w:history="1">
             <w:r>
               <w:rPr>
                 <w:rStyle w:val="Lienhypertexte"/>
@@ -3586,7 +3586,7 @@
                 <w:noProof/>
                 <w:webHidden/>
               </w:rPr>
-              <w:instrText xml:space="preserve"> PAGEREF _Toc149549273 \h </w:instrText>
+              <w:instrText xml:space="preserve"> PAGEREF _Toc149568059 \h </w:instrText>
             </w:r>
             <w:r>
               <w:rPr>
@@ -3606,7 +3606,7 @@
                 <w:noProof/>
                 <w:webHidden/>
               </w:rPr>
-              <w:t>26</w:t>
+              <w:t>27</w:t>
             </w:r>
             <w:r>
               <w:rPr>
@@ -3629,7 +3629,7 @@
               <w:noProof/>
             </w:rPr>
           </w:pPr>
-          <w:hyperlink w:anchor="_Toc149549274" w:history="1">
+          <w:hyperlink w:anchor="_Toc149568060" w:history="1">
             <w:r>
               <w:rPr>
                 <w:rStyle w:val="Lienhypertexte"/>
@@ -3670,7 +3670,7 @@
                 <w:noProof/>
                 <w:webHidden/>
               </w:rPr>
-              <w:instrText xml:space="preserve"> PAGEREF _Toc149549274 \h </w:instrText>
+              <w:instrText xml:space="preserve"> PAGEREF _Toc149568060 \h </w:instrText>
             </w:r>
             <w:r>
               <w:rPr>
@@ -3690,7 +3690,7 @@
                 <w:noProof/>
                 <w:webHidden/>
               </w:rPr>
-              <w:t>26</w:t>
+              <w:t>27</w:t>
             </w:r>
             <w:r>
               <w:rPr>
@@ -3713,7 +3713,7 @@
               <w:noProof/>
             </w:rPr>
           </w:pPr>
-          <w:hyperlink w:anchor="_Toc149549275" w:history="1">
+          <w:hyperlink w:anchor="_Toc149568061" w:history="1">
             <w:r>
               <w:rPr>
                 <w:rStyle w:val="Lienhypertexte"/>
@@ -3733,6 +3733,90 @@
                 <w:rStyle w:val="Lienhypertexte"/>
                 <w:noProof/>
               </w:rPr>
+              <w:t>Intégration de la base de données dans le code</w:t>
+            </w:r>
+            <w:r>
+              <w:rPr>
+                <w:noProof/>
+                <w:webHidden/>
+              </w:rPr>
+              <w:tab/>
+            </w:r>
+            <w:r>
+              <w:rPr>
+                <w:noProof/>
+                <w:webHidden/>
+              </w:rPr>
+              <w:fldChar w:fldCharType="begin"/>
+            </w:r>
+            <w:r>
+              <w:rPr>
+                <w:noProof/>
+                <w:webHidden/>
+              </w:rPr>
+              <w:instrText xml:space="preserve"> PAGEREF _Toc149568061 \h </w:instrText>
+            </w:r>
+            <w:r>
+              <w:rPr>
+                <w:noProof/>
+                <w:webHidden/>
+              </w:rPr>
+            </w:r>
+            <w:r>
+              <w:rPr>
+                <w:noProof/>
+                <w:webHidden/>
+              </w:rPr>
+              <w:fldChar w:fldCharType="separate"/>
+            </w:r>
+            <w:r>
+              <w:rPr>
+                <w:noProof/>
+                <w:webHidden/>
+              </w:rPr>
+              <w:t>28</w:t>
+            </w:r>
+            <w:r>
+              <w:rPr>
+                <w:noProof/>
+                <w:webHidden/>
+              </w:rPr>
+              <w:fldChar w:fldCharType="end"/>
+            </w:r>
+          </w:hyperlink>
+        </w:p>
+        <w:p>
+          <w:pPr>
+            <w:pStyle w:val="TM2"/>
+            <w:tabs>
+              <w:tab w:val="left" w:pos="880"/>
+              <w:tab w:val="right" w:leader="dot" w:pos="9062"/>
+            </w:tabs>
+            <w:rPr>
+              <w:rFonts w:cstheme="minorBidi"/>
+              <w:noProof/>
+            </w:rPr>
+          </w:pPr>
+          <w:hyperlink w:anchor="_Toc149568062" w:history="1">
+            <w:r>
+              <w:rPr>
+                <w:rStyle w:val="Lienhypertexte"/>
+                <w:noProof/>
+              </w:rPr>
+              <w:t>3.8</w:t>
+            </w:r>
+            <w:r>
+              <w:rPr>
+                <w:rFonts w:cstheme="minorBidi"/>
+                <w:noProof/>
+              </w:rPr>
+              <w:tab/>
+            </w:r>
+            <w:r>
+              <w:rPr>
+                <w:rStyle w:val="Lienhypertexte"/>
+                <w:noProof/>
+              </w:rPr>
               <w:t>Conclusion</w:t>
             </w:r>
             <w:r>
@@ -3754,7 +3838,7 @@
                 <w:noProof/>
                 <w:webHidden/>
               </w:rPr>
-              <w:instrText xml:space="preserve"> PAGEREF _Toc149549275 \h </w:instrText>
+              <w:instrText xml:space="preserve"> PAGEREF _Toc149568062 \h </w:instrText>
             </w:r>
             <w:r>
               <w:rPr>
@@ -3774,7 +3858,7 @@
                 <w:noProof/>
                 <w:webHidden/>
               </w:rPr>
-              <w:t>27</w:t>
+              <w:t>28</w:t>
             </w:r>
             <w:r>
               <w:rPr>
@@ -3797,7 +3881,7 @@
               <w:noProof/>
             </w:rPr>
           </w:pPr>
-          <w:hyperlink w:anchor="_Toc149549276" w:history="1">
+          <w:hyperlink w:anchor="_Toc149568063" w:history="1">
             <w:r>
               <w:rPr>
                 <w:rStyle w:val="Lienhypertexte"/>
@@ -3838,7 +3922,7 @@
                 <w:noProof/>
                 <w:webHidden/>
               </w:rPr>
-              <w:instrText xml:space="preserve"> PAGEREF _Toc149549276 \h </w:instrText>
+              <w:instrText xml:space="preserve"> PAGEREF _Toc149568063 \h </w:instrText>
             </w:r>
             <w:r>
               <w:rPr>
@@ -3858,7 +3942,7 @@
                 <w:noProof/>
                 <w:webHidden/>
               </w:rPr>
-              <w:t>27</w:t>
+              <w:t>28</w:t>
             </w:r>
             <w:r>
               <w:rPr>
@@ -3881,7 +3965,7 @@
               <w:noProof/>
             </w:rPr>
           </w:pPr>
-          <w:hyperlink w:anchor="_Toc149549277" w:history="1">
+          <w:hyperlink w:anchor="_Toc149568064" w:history="1">
             <w:r>
               <w:rPr>
                 <w:rStyle w:val="Lienhypertexte"/>
@@ -3922,7 +4006,7 @@
                 <w:noProof/>
                 <w:webHidden/>
               </w:rPr>
-              <w:instrText xml:space="preserve"> PAGEREF _Toc149549277 \h </w:instrText>
+              <w:instrText xml:space="preserve"> PAGEREF _Toc149568064 \h </w:instrText>
             </w:r>
             <w:r>
               <w:rPr>
@@ -3942,7 +4026,7 @@
                 <w:noProof/>
                 <w:webHidden/>
               </w:rPr>
-              <w:t>27</w:t>
+              <w:t>28</w:t>
             </w:r>
             <w:r>
               <w:rPr>
@@ -3965,7 +4049,7 @@
               <w:noProof/>
             </w:rPr>
           </w:pPr>
-          <w:hyperlink w:anchor="_Toc149549278" w:history="1">
+          <w:hyperlink w:anchor="_Toc149568065" w:history="1">
             <w:r>
               <w:rPr>
                 <w:rStyle w:val="Lienhypertexte"/>
@@ -4006,7 +4090,7 @@
                 <w:noProof/>
                 <w:webHidden/>
               </w:rPr>
-              <w:instrText xml:space="preserve"> PAGEREF _Toc149549278 \h </w:instrText>
+              <w:instrText xml:space="preserve"> PAGEREF _Toc149568065 \h </w:instrText>
             </w:r>
             <w:r>
               <w:rPr>
@@ -4026,7 +4110,7 @@
                 <w:noProof/>
                 <w:webHidden/>
               </w:rPr>
-              <w:t>27</w:t>
+              <w:t>28</w:t>
             </w:r>
             <w:r>
               <w:rPr>
@@ -4049,7 +4133,7 @@
               <w:noProof/>
             </w:rPr>
           </w:pPr>
-          <w:hyperlink w:anchor="_Toc149549279" w:history="1">
+          <w:hyperlink w:anchor="_Toc149568066" w:history="1">
             <w:r>
               <w:rPr>
                 <w:rStyle w:val="Lienhypertexte"/>
@@ -4090,7 +4174,7 @@
                 <w:noProof/>
                 <w:webHidden/>
               </w:rPr>
-              <w:instrText xml:space="preserve"> PAGEREF _Toc149549279 \h </w:instrText>
+              <w:instrText xml:space="preserve"> PAGEREF _Toc149568066 \h </w:instrText>
             </w:r>
             <w:r>
               <w:rPr>
@@ -4110,7 +4194,7 @@
                 <w:noProof/>
                 <w:webHidden/>
               </w:rPr>
-              <w:t>27</w:t>
+              <w:t>28</w:t>
             </w:r>
             <w:r>
               <w:rPr>
@@ -4133,7 +4217,7 @@
               <w:noProof/>
             </w:rPr>
           </w:pPr>
-          <w:hyperlink w:anchor="_Toc149549280" w:history="1">
+          <w:hyperlink w:anchor="_Toc149568067" w:history="1">
             <w:r>
               <w:rPr>
                 <w:rStyle w:val="Lienhypertexte"/>
@@ -4174,7 +4258,7 @@
                 <w:noProof/>
                 <w:webHidden/>
               </w:rPr>
-              <w:instrText xml:space="preserve"> PAGEREF _Toc149549280 \h </w:instrText>
+              <w:instrText xml:space="preserve"> PAGEREF _Toc149568067 \h </w:instrText>
             </w:r>
             <w:r>
               <w:rPr>
@@ -4194,7 +4278,7 @@
                 <w:noProof/>
                 <w:webHidden/>
               </w:rPr>
-              <w:t>27</w:t>
+              <w:t>29</w:t>
             </w:r>
             <w:r>
               <w:rPr>
@@ -4231,7 +4315,7 @@
         </w:rPr>
       </w:pPr>
       <w:bookmarkStart w:id="0" w:name="_Toc146547922"/>
-      <w:bookmarkStart w:id="1" w:name="_Toc149549236"/>
+      <w:bookmarkStart w:id="1" w:name="_Toc149568022"/>
       <w:r>
         <w:rPr>
           <w:color w:val="5B9BD5" w:themeColor="accent1"/>
@@ -4246,7 +4330,7 @@
       <w:pPr>
         <w:pStyle w:val="Titre2"/>
       </w:pPr>
-      <w:bookmarkStart w:id="2" w:name="_Toc149549237"/>
+      <w:bookmarkStart w:id="2" w:name="_Toc149568023"/>
       <w:r>
         <w:t>Introduction</w:t>
       </w:r>
@@ -4306,7 +4390,7 @@
       <w:pPr>
         <w:pStyle w:val="Titre2"/>
       </w:pPr>
-      <w:bookmarkStart w:id="3" w:name="_Toc149549238"/>
+      <w:bookmarkStart w:id="3" w:name="_Toc149568024"/>
       <w:r>
         <w:t>Analyse fonctionnelle</w:t>
       </w:r>
@@ -4316,7 +4400,7 @@
       <w:pPr>
         <w:pStyle w:val="Titre3"/>
       </w:pPr>
-      <w:bookmarkStart w:id="4" w:name="_Toc149549239"/>
+      <w:bookmarkStart w:id="4" w:name="_Toc149568025"/>
       <w:r>
         <w:t>Player mouvement</w:t>
       </w:r>
@@ -4597,14 +4681,12 @@
                     </w:rPr>
                     <w:t xml:space="preserve"> press "d" and the player is on the border right the player </w:t>
                   </w:r>
-                  <w:proofErr w:type="gramStart"/>
                   <w:r>
                     <w:rPr>
                       <w:lang w:val="en-US"/>
                     </w:rPr>
                     <w:t>doesn’t</w:t>
                   </w:r>
-                  <w:proofErr w:type="gramEnd"/>
                   <w:r>
                     <w:rPr>
                       <w:lang w:val="en-US"/>
@@ -4636,7 +4718,7 @@
       <w:pPr>
         <w:pStyle w:val="Titre3"/>
       </w:pPr>
-      <w:bookmarkStart w:id="5" w:name="_Toc149549240"/>
+      <w:bookmarkStart w:id="5" w:name="_Toc149568026"/>
       <w:proofErr w:type="spellStart"/>
       <w:r>
         <w:t>Ennemy</w:t>
@@ -4760,21 +4842,7 @@
                     <w:rPr>
                       <w:lang w:val="en-US"/>
                     </w:rPr>
-                    <w:t xml:space="preserve"> </w:t>
-                  </w:r>
-                  <w:proofErr w:type="gramStart"/>
-                  <w:r>
-                    <w:rPr>
-                      <w:lang w:val="en-US"/>
-                    </w:rPr>
-                    <w:t>are displayed</w:t>
-                  </w:r>
-                  <w:proofErr w:type="gramEnd"/>
-                  <w:r>
-                    <w:rPr>
-                      <w:lang w:val="en-US"/>
-                    </w:rPr>
-                    <w:t xml:space="preserve"> (see maquette 1)</w:t>
+                    <w:t xml:space="preserve"> are displayed (see maquette 1)</w:t>
                   </w:r>
                 </w:p>
               </w:tc>
@@ -4972,7 +5040,7 @@
       <w:pPr>
         <w:pStyle w:val="Titre3"/>
       </w:pPr>
-      <w:bookmarkStart w:id="6" w:name="_Toc149549241"/>
+      <w:bookmarkStart w:id="6" w:name="_Toc149568027"/>
       <w:r>
         <w:lastRenderedPageBreak/>
         <w:t>Player shoot</w:t>
@@ -5131,21 +5199,7 @@
                     <w:rPr>
                       <w:lang w:val="en-US"/>
                     </w:rPr>
-                    <w:t xml:space="preserve">If ammo </w:t>
-                  </w:r>
-                  <w:proofErr w:type="gramStart"/>
-                  <w:r>
-                    <w:rPr>
-                      <w:lang w:val="en-US"/>
-                    </w:rPr>
-                    <w:t>don't</w:t>
-                  </w:r>
-                  <w:proofErr w:type="gramEnd"/>
-                  <w:r>
-                    <w:rPr>
-                      <w:lang w:val="en-US"/>
-                    </w:rPr>
-                    <w:t xml:space="preserve"> touch enemies</w:t>
+                    <w:t>If ammo don't touch enemies</w:t>
                   </w:r>
                 </w:p>
               </w:tc>
@@ -5292,7 +5346,7 @@
       <w:pPr>
         <w:pStyle w:val="Titre3"/>
       </w:pPr>
-      <w:bookmarkStart w:id="7" w:name="_Toc149549242"/>
+      <w:bookmarkStart w:id="7" w:name="_Toc149568028"/>
       <w:r>
         <w:t>Change the program structure</w:t>
       </w:r>
@@ -5450,7 +5504,7 @@
       <w:pPr>
         <w:pStyle w:val="Titre3"/>
       </w:pPr>
-      <w:bookmarkStart w:id="8" w:name="_Toc149549243"/>
+      <w:bookmarkStart w:id="8" w:name="_Toc149568029"/>
       <w:proofErr w:type="spellStart"/>
       <w:proofErr w:type="gramStart"/>
       <w:r>
@@ -5994,7 +6048,7 @@
       <w:pPr>
         <w:pStyle w:val="Titre3"/>
       </w:pPr>
-      <w:bookmarkStart w:id="9" w:name="_Toc149549244"/>
+      <w:bookmarkStart w:id="9" w:name="_Toc149568030"/>
       <w:r>
         <w:lastRenderedPageBreak/>
         <w:t>Score display</w:t>
@@ -6119,21 +6173,7 @@
                     <w:rPr>
                       <w:lang w:val="en-US"/>
                     </w:rPr>
-                    <w:t xml:space="preserve">In the game when the game starts the score is displayed and </w:t>
-                  </w:r>
-                  <w:proofErr w:type="gramStart"/>
-                  <w:r>
-                    <w:rPr>
-                      <w:lang w:val="en-US"/>
-                    </w:rPr>
-                    <w:t>it's</w:t>
-                  </w:r>
-                  <w:proofErr w:type="gramEnd"/>
-                  <w:r>
-                    <w:rPr>
-                      <w:lang w:val="en-US"/>
-                    </w:rPr>
-                    <w:t xml:space="preserve"> equal at 0 (see maquette 1)</w:t>
+                    <w:t>In the game when the game starts the score is displayed and it's equal at 0 (see maquette 1)</w:t>
                   </w:r>
                 </w:p>
               </w:tc>
@@ -6225,7 +6265,7 @@
       <w:pPr>
         <w:pStyle w:val="Titre3"/>
       </w:pPr>
-      <w:bookmarkStart w:id="10" w:name="_Toc149549245"/>
+      <w:bookmarkStart w:id="10" w:name="_Toc149568031"/>
       <w:proofErr w:type="spellStart"/>
       <w:proofErr w:type="gramStart"/>
       <w:r>
@@ -6523,7 +6563,7 @@
       <w:pPr>
         <w:pStyle w:val="Titre3"/>
       </w:pPr>
-      <w:bookmarkStart w:id="11" w:name="_Toc149549246"/>
+      <w:bookmarkStart w:id="11" w:name="_Toc149568032"/>
       <w:proofErr w:type="spellStart"/>
       <w:proofErr w:type="gramStart"/>
       <w:r>
@@ -6850,21 +6890,7 @@
                     <w:rPr>
                       <w:lang w:val="en-US"/>
                     </w:rPr>
-                    <w:t xml:space="preserve">In the game with </w:t>
-                  </w:r>
-                  <w:proofErr w:type="gramStart"/>
-                  <w:r>
-                    <w:rPr>
-                      <w:lang w:val="en-US"/>
-                    </w:rPr>
-                    <w:t>1</w:t>
-                  </w:r>
-                  <w:proofErr w:type="gramEnd"/>
-                  <w:r>
-                    <w:rPr>
-                      <w:lang w:val="en-US"/>
-                    </w:rPr>
-                    <w:t xml:space="preserve"> ammo left when the player shoots and does not earn new ammos the player loses game</w:t>
+                    <w:t>In the game with 1 ammo left when the player shoots and does not earn new ammos the player loses game</w:t>
                   </w:r>
                 </w:p>
               </w:tc>
@@ -6884,7 +6910,7 @@
       <w:pPr>
         <w:pStyle w:val="Titre3"/>
       </w:pPr>
-      <w:bookmarkStart w:id="12" w:name="_Toc149549247"/>
+      <w:bookmarkStart w:id="12" w:name="_Toc149568033"/>
       <w:r>
         <w:t>F</w:t>
       </w:r>
@@ -7095,21 +7121,7 @@
                     <w:rPr>
                       <w:lang w:val="en-US"/>
                     </w:rPr>
-                    <w:t xml:space="preserve">In the game over screen When player enter a random name The name </w:t>
-                  </w:r>
-                  <w:proofErr w:type="gramStart"/>
-                  <w:r>
-                    <w:rPr>
-                      <w:lang w:val="en-US"/>
-                    </w:rPr>
-                    <w:t>is displayed</w:t>
-                  </w:r>
-                  <w:proofErr w:type="gramEnd"/>
-                  <w:r>
-                    <w:rPr>
-                      <w:lang w:val="en-US"/>
-                    </w:rPr>
-                    <w:t xml:space="preserve"> at the screen next to "Enter a name"</w:t>
+                    <w:t>In the game over screen When player enter a random name The name is displayed at the screen next to "Enter a name"</w:t>
                   </w:r>
                 </w:p>
               </w:tc>
@@ -7136,7 +7148,7 @@
       <w:pPr>
         <w:pStyle w:val="Titre3"/>
       </w:pPr>
-      <w:bookmarkStart w:id="13" w:name="_Toc149549248"/>
+      <w:bookmarkStart w:id="13" w:name="_Toc149568034"/>
       <w:proofErr w:type="spellStart"/>
       <w:proofErr w:type="gramStart"/>
       <w:r>
@@ -7549,7 +7561,7 @@
       <w:pPr>
         <w:pStyle w:val="Titre2"/>
       </w:pPr>
-      <w:bookmarkStart w:id="14" w:name="_Toc149549249"/>
+      <w:bookmarkStart w:id="14" w:name="_Toc149568035"/>
       <w:r>
         <w:t>Analyse technique</w:t>
       </w:r>
@@ -7565,7 +7577,7 @@
           <w:color w:val="2E74B5" w:themeColor="accent1" w:themeShade="BF"/>
         </w:rPr>
       </w:pPr>
-      <w:bookmarkStart w:id="15" w:name="_Toc149549250"/>
+      <w:bookmarkStart w:id="15" w:name="_Toc149568036"/>
       <w:r>
         <w:rPr>
           <w:rStyle w:val="Accentuationintense"/>
@@ -7894,7 +7906,7 @@
           <w:color w:val="1F4D78" w:themeColor="accent1" w:themeShade="7F"/>
         </w:rPr>
       </w:pPr>
-      <w:bookmarkStart w:id="16" w:name="_Toc149549251"/>
+      <w:bookmarkStart w:id="16" w:name="_Toc149568037"/>
       <w:r>
         <w:rPr>
           <w:rStyle w:val="Accentuationintense"/>
@@ -9241,7 +9253,6 @@
       <w:r>
         <w:t xml:space="preserve">void </w:t>
       </w:r>
-      <w:proofErr w:type="spellStart"/>
       <w:r>
         <w:rPr>
           <w:b/>
@@ -9249,7 +9260,6 @@
         </w:rPr>
         <w:t>UpdateEnemy</w:t>
       </w:r>
-      <w:proofErr w:type="spellEnd"/>
       <w:r>
         <w:t xml:space="preserve"> ()</w:t>
       </w:r>
@@ -9871,7 +9881,6 @@
       <w:r>
         <w:t xml:space="preserve">void </w:t>
       </w:r>
-      <w:proofErr w:type="spellStart"/>
       <w:r>
         <w:rPr>
           <w:b/>
@@ -9879,7 +9888,6 @@
         </w:rPr>
         <w:t>PlayerMovementUpdate</w:t>
       </w:r>
-      <w:proofErr w:type="spellEnd"/>
       <w:r>
         <w:t xml:space="preserve"> (int move)</w:t>
       </w:r>
@@ -11894,7 +11902,7 @@
       <w:pPr>
         <w:pStyle w:val="Titre2"/>
       </w:pPr>
-      <w:bookmarkStart w:id="62" w:name="_Toc149549252"/>
+      <w:bookmarkStart w:id="62" w:name="_Toc149568038"/>
       <w:r>
         <w:lastRenderedPageBreak/>
         <w:t>Test unitaire</w:t>
@@ -12128,7 +12136,13 @@
           </w:tcPr>
           <w:p>
             <w:r>
-              <w:t>X du joueur augment ou descend d’un</w:t>
+              <w:t>X du joueur augment</w:t>
+            </w:r>
+            <w:r>
+              <w:t>e</w:t>
+            </w:r>
+            <w:r>
+              <w:t xml:space="preserve"> ou descend d’un</w:t>
             </w:r>
           </w:p>
         </w:tc>
@@ -12266,7 +12280,13 @@
           </w:tcPr>
           <w:p>
             <w:r>
-              <w:t>X de l’ennemi augment ou descend d’un</w:t>
+              <w:t>X de l’ennemi augment</w:t>
+            </w:r>
+            <w:r>
+              <w:t>e</w:t>
+            </w:r>
+            <w:r>
+              <w:t xml:space="preserve"> ou descend d’un</w:t>
             </w:r>
           </w:p>
         </w:tc>
@@ -12419,7 +12439,7 @@
       <w:pPr>
         <w:pStyle w:val="Titre2"/>
       </w:pPr>
-      <w:bookmarkStart w:id="63" w:name="_Toc149549253"/>
+      <w:bookmarkStart w:id="63" w:name="_Toc149568039"/>
       <w:r>
         <w:t>Conclusion</w:t>
       </w:r>
@@ -12523,7 +12543,7 @@
         <w:pStyle w:val="Titre1"/>
       </w:pPr>
       <w:bookmarkStart w:id="64" w:name="_Toc146547923"/>
-      <w:bookmarkStart w:id="65" w:name="_Toc149549254"/>
+      <w:bookmarkStart w:id="65" w:name="_Toc149568040"/>
       <w:r>
         <w:lastRenderedPageBreak/>
         <w:t>UX</w:t>
@@ -12535,7 +12555,7 @@
       <w:pPr>
         <w:pStyle w:val="Titre2"/>
       </w:pPr>
-      <w:bookmarkStart w:id="66" w:name="_Toc149549255"/>
+      <w:bookmarkStart w:id="66" w:name="_Toc149568041"/>
       <w:r>
         <w:t>Introduction</w:t>
       </w:r>
@@ -12634,19 +12654,7 @@
           <w:rPr>
             <w:rStyle w:val="Lienhypertexte"/>
           </w:rPr>
-          <w:t>https://www.figma.com/file/GPEciM51zBgYw1dANUbxZJ/Untitled?type=design&amp;node-id=0-1&amp;mode=design&amp;t=GEkVAswlL9YVfJq</w:t>
-        </w:r>
-        <w:r>
-          <w:rPr>
-            <w:rStyle w:val="Lienhypertexte"/>
-          </w:rPr>
-          <w:t>n</w:t>
-        </w:r>
-        <w:r>
-          <w:rPr>
-            <w:rStyle w:val="Lienhypertexte"/>
-          </w:rPr>
-          <w:t>-0</w:t>
+          <w:t>https://www.figma.com/file/GPEciM51zBgYw1dANUbxZJ/Untitled?type=design&amp;node-id=0-1&amp;mode=design&amp;t=GEkVAswlL9YVfJqn-0</w:t>
         </w:r>
       </w:hyperlink>
       <w:r>
@@ -12657,7 +12665,7 @@
       <w:pPr>
         <w:pStyle w:val="Titre2"/>
       </w:pPr>
-      <w:bookmarkStart w:id="67" w:name="_Toc149549256"/>
+      <w:bookmarkStart w:id="67" w:name="_Toc149568042"/>
       <w:r>
         <w:t>Analyse</w:t>
       </w:r>
@@ -12667,7 +12675,7 @@
       <w:pPr>
         <w:pStyle w:val="Titre3"/>
       </w:pPr>
-      <w:bookmarkStart w:id="68" w:name="_Toc149549257"/>
+      <w:bookmarkStart w:id="68" w:name="_Toc149568043"/>
       <w:r>
         <w:t>Conception centrée utilisateur</w:t>
       </w:r>
@@ -12881,7 +12889,7 @@
       <w:pPr>
         <w:pStyle w:val="Titre3"/>
       </w:pPr>
-      <w:bookmarkStart w:id="69" w:name="_Toc149549258"/>
+      <w:bookmarkStart w:id="69" w:name="_Toc149568044"/>
       <w:r>
         <w:t>Palette graphique</w:t>
       </w:r>
@@ -12984,7 +12992,7 @@
               </wp:anchor>
             </w:drawing>
           </mc:Choice>
-          <mc:Fallback xmlns:w16du="http://schemas.microsoft.com/office/word/2023/wordml/word16du">
+          <mc:Fallback>
             <w:pict>
               <v:rect w14:anchorId="4E7770BD" id="Rectangle 2" o:spid="_x0000_s1026" style="position:absolute;margin-left:149.65pt;margin-top:1pt;width:42pt;height:40.5pt;z-index:251725824;visibility:visible;mso-wrap-style:square;mso-wrap-distance-left:9pt;mso-wrap-distance-top:0;mso-wrap-distance-right:9pt;mso-wrap-distance-bottom:0;mso-position-horizontal:absolute;mso-position-horizontal-relative:text;mso-position-vertical:absolute;mso-position-vertical-relative:text;v-text-anchor:middle" o:gfxdata="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" fillcolor="#3ebd02" strokecolor="#1f4d78 [1604]" strokeweight="1pt"/>
             </w:pict>
@@ -13055,7 +13063,7 @@
               </wp:anchor>
             </w:drawing>
           </mc:Choice>
-          <mc:Fallback xmlns:w16du="http://schemas.microsoft.com/office/word/2023/wordml/word16du">
+          <mc:Fallback>
             <w:pict>
               <v:rect w14:anchorId="07C81326" id="Rectangle 4" o:spid="_x0000_s1026" style="position:absolute;margin-left:73.15pt;margin-top:1.75pt;width:42pt;height:40.5pt;z-index:251729920;visibility:visible;mso-wrap-style:square;mso-wrap-distance-left:9pt;mso-wrap-distance-top:0;mso-wrap-distance-right:9pt;mso-wrap-distance-bottom:0;mso-position-horizontal:absolute;mso-position-horizontal-relative:text;mso-position-vertical:absolute;mso-position-vertical-relative:text;v-text-anchor:middle" o:gfxdata="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" fillcolor="white [3212]" strokecolor="#1f4d78 [1604]" strokeweight="1pt"/>
             </w:pict>
@@ -13126,7 +13134,7 @@
               </wp:anchor>
             </w:drawing>
           </mc:Choice>
-          <mc:Fallback xmlns:w16du="http://schemas.microsoft.com/office/word/2023/wordml/word16du">
+          <mc:Fallback>
             <w:pict>
               <v:rect w14:anchorId="53A807CA" id="Rectangle 3" o:spid="_x0000_s1026" style="position:absolute;margin-left:0;margin-top:1pt;width:42pt;height:40.5pt;z-index:251727872;visibility:visible;mso-wrap-style:square;mso-wrap-distance-left:9pt;mso-wrap-distance-top:0;mso-wrap-distance-right:9pt;mso-wrap-distance-bottom:0;mso-position-horizontal:left;mso-position-horizontal-relative:margin;mso-position-vertical:absolute;mso-position-vertical-relative:text;v-text-anchor:middle" o:gfxdata="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" fillcolor="black [3213]" strokecolor="#1f4d78 [1604]" strokeweight="1pt">
                 <w10:wrap anchorx="margin"/>
@@ -13142,7 +13150,7 @@
       <w:pPr>
         <w:pStyle w:val="Titre3"/>
       </w:pPr>
-      <w:bookmarkStart w:id="70" w:name="_Toc149549259"/>
+      <w:bookmarkStart w:id="70" w:name="_Toc149568045"/>
       <w:r>
         <w:t>Eco-conception</w:t>
       </w:r>
@@ -13204,7 +13212,7 @@
       <w:pPr>
         <w:pStyle w:val="Titre3"/>
       </w:pPr>
-      <w:bookmarkStart w:id="71" w:name="_Toc149549260"/>
+      <w:bookmarkStart w:id="71" w:name="_Toc149568046"/>
       <w:r>
         <w:lastRenderedPageBreak/>
         <w:t>Accessibilité</w:t>
@@ -13290,7 +13298,7 @@
       <w:pPr>
         <w:pStyle w:val="Titre2"/>
       </w:pPr>
-      <w:bookmarkStart w:id="72" w:name="_Toc149549261"/>
+      <w:bookmarkStart w:id="72" w:name="_Toc149568047"/>
       <w:r>
         <w:t>Conception</w:t>
       </w:r>
@@ -13335,6 +13343,9 @@
     </w:p>
     <w:p>
       <w:r>
+        <w:rPr>
+          <w:noProof/>
+        </w:rPr>
         <w:drawing>
           <wp:inline distT="0" distB="0" distL="0" distR="0" wp14:anchorId="6EE2476C" wp14:editId="79DA9EAD">
             <wp:extent cx="5760720" cy="3225165"/>
@@ -13515,6 +13526,9 @@
         <w:jc w:val="center"/>
       </w:pPr>
       <w:r>
+        <w:rPr>
+          <w:noProof/>
+        </w:rPr>
         <w:drawing>
           <wp:inline distT="0" distB="0" distL="0" distR="0" wp14:anchorId="718ACD42" wp14:editId="61DD7286">
             <wp:extent cx="4533900" cy="2495344"/>
@@ -13572,6 +13586,9 @@
         <w:jc w:val="center"/>
       </w:pPr>
       <w:r>
+        <w:rPr>
+          <w:noProof/>
+        </w:rPr>
         <w:drawing>
           <wp:inline distT="0" distB="0" distL="0" distR="0" wp14:anchorId="30CC62AC" wp14:editId="7B5CC12D">
             <wp:extent cx="4591050" cy="2583984"/>
@@ -13647,6 +13664,9 @@
         <w:jc w:val="center"/>
       </w:pPr>
       <w:r>
+        <w:rPr>
+          <w:noProof/>
+        </w:rPr>
         <w:drawing>
           <wp:inline distT="0" distB="0" distL="0" distR="0" wp14:anchorId="3250272B" wp14:editId="08C19B71">
             <wp:extent cx="3257550" cy="2249591"/>
@@ -13705,6 +13725,9 @@
         <w:jc w:val="center"/>
       </w:pPr>
       <w:r>
+        <w:rPr>
+          <w:noProof/>
+        </w:rPr>
         <w:drawing>
           <wp:inline distT="0" distB="0" distL="0" distR="0" wp14:anchorId="5E9272CD" wp14:editId="0647EA63">
             <wp:extent cx="4489538" cy="2505075"/>
@@ -13823,7 +13846,7 @@
       <w:pPr>
         <w:pStyle w:val="Titre2"/>
       </w:pPr>
-      <w:bookmarkStart w:id="73" w:name="_Toc149549262"/>
+      <w:bookmarkStart w:id="73" w:name="_Toc149568048"/>
       <w:r>
         <w:lastRenderedPageBreak/>
         <w:t>Test</w:t>
@@ -14455,7 +14478,7 @@
       <w:pPr>
         <w:pStyle w:val="Titre2"/>
       </w:pPr>
-      <w:bookmarkStart w:id="74" w:name="_Toc149549263"/>
+      <w:bookmarkStart w:id="74" w:name="_Toc149568049"/>
       <w:r>
         <w:t>Conclusion</w:t>
       </w:r>
@@ -14494,7 +14517,7 @@
         <w:pStyle w:val="Titre1"/>
       </w:pPr>
       <w:bookmarkStart w:id="75" w:name="_Toc146547924"/>
-      <w:bookmarkStart w:id="76" w:name="_Toc149549264"/>
+      <w:bookmarkStart w:id="76" w:name="_Toc149568050"/>
       <w:r>
         <w:lastRenderedPageBreak/>
         <w:t>DB</w:t>
@@ -14506,7 +14529,7 @@
       <w:pPr>
         <w:pStyle w:val="Titre2"/>
       </w:pPr>
-      <w:bookmarkStart w:id="77" w:name="_Toc149549265"/>
+      <w:bookmarkStart w:id="77" w:name="_Toc149568051"/>
       <w:r>
         <w:t>Introduction</w:t>
       </w:r>
@@ -14570,7 +14593,7 @@
         <w:pStyle w:val="Titre2"/>
       </w:pPr>
       <w:bookmarkStart w:id="78" w:name="_Toc146547925"/>
-      <w:bookmarkStart w:id="79" w:name="_Toc149549266"/>
+      <w:bookmarkStart w:id="79" w:name="_Toc149568052"/>
       <w:r>
         <w:t>Importer les données et le schéma de base de données</w:t>
       </w:r>
@@ -14934,7 +14957,7 @@
               </wp:anchor>
             </w:drawing>
           </mc:Choice>
-          <mc:Fallback xmlns:w16du="http://schemas.microsoft.com/office/word/2023/wordml/word16du">
+          <mc:Fallback>
             <w:pict>
               <v:rect w14:anchorId="202ED268" id="Rectangle 3" o:spid="_x0000_s1026" style="position:absolute;margin-left:247.2pt;margin-top:22.2pt;width:16.9pt;height:16.3pt;z-index:251724800;visibility:visible;mso-wrap-style:square;mso-wrap-distance-left:9pt;mso-wrap-distance-top:0;mso-wrap-distance-right:9pt;mso-wrap-distance-bottom:0;mso-position-horizontal:absolute;mso-position-horizontal-relative:text;mso-position-vertical:absolute;mso-position-vertical-relative:text;v-text-anchor:middle" o:gfxdata="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" filled="f" strokecolor="red" strokeweight="1pt"/>
             </w:pict>
@@ -15032,7 +15055,7 @@
         <w:pStyle w:val="Titre2"/>
       </w:pPr>
       <w:bookmarkStart w:id="80" w:name="_Toc146547926"/>
-      <w:bookmarkStart w:id="81" w:name="_Toc149549267"/>
+      <w:bookmarkStart w:id="81" w:name="_Toc149568053"/>
       <w:r>
         <w:t>Gestion des utilisateurs</w:t>
       </w:r>
@@ -15240,10 +15263,16 @@
       </w:r>
     </w:p>
     <w:p>
+      <w:r>
+        <w:br w:type="page"/>
+      </w:r>
+    </w:p>
+    <w:p>
       <w:pPr>
         <w:jc w:val="both"/>
       </w:pPr>
       <w:r>
+        <w:lastRenderedPageBreak/>
         <w:t xml:space="preserve">On va vérifier si les utilisateurs ont été créer, pour cela il faudra sélectionner la base de données </w:t>
       </w:r>
       <w:r>
@@ -15261,7 +15290,6 @@
         <w:rPr>
           <w:noProof/>
         </w:rPr>
-        <w:lastRenderedPageBreak/>
         <w:drawing>
           <wp:inline distT="0" distB="0" distL="0" distR="0" wp14:anchorId="3C19A6AA" wp14:editId="5C3944A5">
             <wp:extent cx="2262486" cy="1156607"/>
@@ -15631,6 +15659,7 @@
         <w:jc w:val="both"/>
       </w:pPr>
       <w:r>
+        <w:lastRenderedPageBreak/>
         <w:t xml:space="preserve">Explication de la requête : </w:t>
       </w:r>
     </w:p>
@@ -15653,7 +15682,6 @@
         <w:jc w:val="both"/>
       </w:pPr>
       <w:r>
-        <w:lastRenderedPageBreak/>
         <w:t>SELECT, ALTER, DELETE, … = les permi</w:t>
       </w:r>
       <w:r>
@@ -15791,12 +15819,18 @@
       </w:r>
     </w:p>
     <w:p>
+      <w:r>
+        <w:br w:type="page"/>
+      </w:r>
+    </w:p>
+    <w:p>
       <w:pPr>
         <w:pStyle w:val="Titre2"/>
       </w:pPr>
       <w:bookmarkStart w:id="82" w:name="_Toc146547927"/>
-      <w:bookmarkStart w:id="83" w:name="_Toc149549268"/>
-      <w:r>
+      <w:bookmarkStart w:id="83" w:name="_Toc149568054"/>
+      <w:r>
+        <w:lastRenderedPageBreak/>
         <w:t>Requêtes de sélection</w:t>
       </w:r>
       <w:bookmarkEnd w:id="82"/>
@@ -15806,7 +15840,7 @@
       <w:pPr>
         <w:pStyle w:val="Titre3"/>
       </w:pPr>
-      <w:bookmarkStart w:id="84" w:name="_Toc149549269"/>
+      <w:bookmarkStart w:id="84" w:name="_Toc149568055"/>
       <w:r>
         <w:t>Explication quelques commandes</w:t>
       </w:r>
@@ -15995,40 +16029,45 @@
         <w:jc w:val="both"/>
       </w:pPr>
       <w:r>
+        <w:t xml:space="preserve">RIGHT JOIN = la même chose que LEFT JOIN mais au lieu de mettre toutes les informations de la table qui est sur le FROM, ce sera la table avec laquelle on va </w:t>
+      </w:r>
+      <w:r>
+        <w:t>relier (après le RIGHT JOIN) qui aura toutes les informations même s’il n’apparaît pas sur l’autre table</w:t>
+      </w:r>
+    </w:p>
+    <w:p>
+      <w:pPr>
+        <w:jc w:val="both"/>
+      </w:pPr>
+      <w:proofErr w:type="gramStart"/>
+      <w:r>
+        <w:t>SUM(</w:t>
+      </w:r>
+      <w:proofErr w:type="gramEnd"/>
+      <w:r>
+        <w:t xml:space="preserve">) = va faire la somme de tous les chiffres </w:t>
+      </w:r>
+    </w:p>
+    <w:p>
+      <w:pPr>
+        <w:jc w:val="both"/>
+      </w:pPr>
+      <w:r>
+        <w:t>DISTINCT = permet d’éviter les doublons</w:t>
+      </w:r>
+    </w:p>
+    <w:p>
+      <w:r>
+        <w:br w:type="page"/>
+      </w:r>
+    </w:p>
+    <w:p>
+      <w:pPr>
+        <w:pStyle w:val="Titre3"/>
+      </w:pPr>
+      <w:bookmarkStart w:id="85" w:name="_Toc149568056"/>
+      <w:r>
         <w:lastRenderedPageBreak/>
-        <w:t xml:space="preserve">RIGHT JOIN = la même chose que LEFT JOIN mais au lieu de mettre toutes les informations de la table qui est sur le FROM, ce sera la table avec laquelle on va </w:t>
-      </w:r>
-      <w:r>
-        <w:t>relier (après le RIGHT JOIN) qui aura toutes les informations même s’il n’apparaît pas sur l’autre table</w:t>
-      </w:r>
-    </w:p>
-    <w:p>
-      <w:pPr>
-        <w:jc w:val="both"/>
-      </w:pPr>
-      <w:proofErr w:type="gramStart"/>
-      <w:r>
-        <w:t>SUM(</w:t>
-      </w:r>
-      <w:proofErr w:type="gramEnd"/>
-      <w:r>
-        <w:t xml:space="preserve">) = va faire la somme de tous les chiffres </w:t>
-      </w:r>
-    </w:p>
-    <w:p>
-      <w:pPr>
-        <w:jc w:val="both"/>
-      </w:pPr>
-      <w:r>
-        <w:t>DISTINCT = permet d’éviter les doublons</w:t>
-      </w:r>
-    </w:p>
-    <w:p>
-      <w:pPr>
-        <w:pStyle w:val="Titre3"/>
-      </w:pPr>
-      <w:bookmarkStart w:id="85" w:name="_Toc149549270"/>
-      <w:r>
         <w:t>Requêtes</w:t>
       </w:r>
       <w:bookmarkEnd w:id="85"/>
@@ -16358,7 +16397,13 @@
         <w:t>]</w:t>
       </w:r>
       <w:r>
-        <w:t xml:space="preserve"> et la renommer </w:t>
+        <w:t xml:space="preserve"> et renomme</w:t>
+      </w:r>
+      <w:r>
+        <w:t>r la colonne</w:t>
+      </w:r>
+      <w:r>
+        <w:t xml:space="preserve"> </w:t>
       </w:r>
       <w:proofErr w:type="spellStart"/>
       <w:r>
@@ -16415,7 +16460,16 @@
         <w:t>]</w:t>
       </w:r>
       <w:r>
-        <w:t xml:space="preserve">et la renommer </w:t>
+        <w:t>et renommer</w:t>
+      </w:r>
+      <w:r>
+        <w:t xml:space="preserve"> </w:t>
+      </w:r>
+      <w:r>
+        <w:t>la colonne</w:t>
+      </w:r>
+      <w:r>
+        <w:t xml:space="preserve"> </w:t>
       </w:r>
       <w:proofErr w:type="spellStart"/>
       <w:r>
@@ -16463,7 +16517,16 @@
         <w:t>]</w:t>
       </w:r>
       <w:r>
-        <w:t xml:space="preserve"> et la renommer </w:t>
+        <w:t xml:space="preserve"> et renommer</w:t>
+      </w:r>
+      <w:r>
+        <w:t xml:space="preserve"> </w:t>
+      </w:r>
+      <w:r>
+        <w:t>la colonne</w:t>
+      </w:r>
+      <w:r>
+        <w:t xml:space="preserve"> </w:t>
       </w:r>
       <w:proofErr w:type="spellStart"/>
       <w:r>
@@ -16581,7 +16644,22 @@
       </w:r>
       <w:proofErr w:type="spellEnd"/>
       <w:r>
-        <w:t xml:space="preserve"> des joueurs la renomment </w:t>
+        <w:t xml:space="preserve"> des joueurs </w:t>
+      </w:r>
+      <w:r>
+        <w:t xml:space="preserve">en </w:t>
+      </w:r>
+      <w:r>
+        <w:t>renomment</w:t>
+      </w:r>
+      <w:r>
+        <w:t xml:space="preserve"> </w:t>
+      </w:r>
+      <w:r>
+        <w:t>la colonne</w:t>
+      </w:r>
+      <w:r>
+        <w:t xml:space="preserve"> </w:t>
       </w:r>
       <w:proofErr w:type="spellStart"/>
       <w:r>
@@ -16637,7 +16715,16 @@
         <w:t xml:space="preserve"> </w:t>
       </w:r>
       <w:r>
-        <w:t xml:space="preserve">et le renommer </w:t>
+        <w:t>et  renommer</w:t>
+      </w:r>
+      <w:r>
+        <w:t xml:space="preserve"> </w:t>
+      </w:r>
+      <w:r>
+        <w:t>la colonne</w:t>
+      </w:r>
+      <w:r>
+        <w:t xml:space="preserve"> </w:t>
       </w:r>
       <w:proofErr w:type="spellStart"/>
       <w:r>
@@ -16694,7 +16781,6 @@
         <w:rPr>
           <w:noProof/>
         </w:rPr>
-        <w:lastRenderedPageBreak/>
         <w:drawing>
           <wp:inline distT="0" distB="0" distL="0" distR="0" wp14:anchorId="02C9D22D" wp14:editId="2E4DDFA2">
             <wp:extent cx="6441161" cy="779585"/>
@@ -16758,7 +16844,22 @@
       </w:r>
       <w:proofErr w:type="spellEnd"/>
       <w:r>
-        <w:t xml:space="preserve"> des joueurs la renomment </w:t>
+        <w:t xml:space="preserve"> des joueurs</w:t>
+      </w:r>
+      <w:r>
+        <w:t xml:space="preserve"> en</w:t>
+      </w:r>
+      <w:r>
+        <w:t xml:space="preserve"> renomment</w:t>
+      </w:r>
+      <w:r>
+        <w:t xml:space="preserve"> </w:t>
+      </w:r>
+      <w:r>
+        <w:t>la colonne</w:t>
+      </w:r>
+      <w:r>
+        <w:t xml:space="preserve"> </w:t>
       </w:r>
       <w:proofErr w:type="spellStart"/>
       <w:r>
@@ -16770,7 +16871,16 @@
       </w:r>
       <w:proofErr w:type="spellEnd"/>
       <w:r>
-        <w:t xml:space="preserve">, le nombre de commande et le renommer </w:t>
+        <w:t>, le nombre de commande et renommer</w:t>
+      </w:r>
+      <w:r>
+        <w:t xml:space="preserve"> </w:t>
+      </w:r>
+      <w:r>
+        <w:t>la colonne</w:t>
+      </w:r>
+      <w:r>
+        <w:t xml:space="preserve"> </w:t>
       </w:r>
       <w:proofErr w:type="spellStart"/>
       <w:r>
@@ -16782,7 +16892,13 @@
       </w:r>
       <w:proofErr w:type="spellEnd"/>
       <w:r>
-        <w:t xml:space="preserve"> depuis la table </w:t>
+        <w:t xml:space="preserve"> depu</w:t>
+      </w:r>
+      <w:r>
+        <w:t>i</w:t>
+      </w:r>
+      <w:r>
+        <w:t xml:space="preserve">s la table </w:t>
       </w:r>
       <w:proofErr w:type="spellStart"/>
       <w:r>
@@ -16835,6 +16951,7 @@
     </w:p>
     <w:p>
       <w:r>
+        <w:lastRenderedPageBreak/>
         <w:t>Requête n°5 :</w:t>
       </w:r>
     </w:p>
@@ -17199,7 +17316,77 @@
       </w:r>
       <w:proofErr w:type="spellEnd"/>
       <w:r>
-        <w:t xml:space="preserve"> des joueurs, la somme de tous les calculs prix de l’arme * la quantité</w:t>
+        <w:t xml:space="preserve"> des joueurs</w:t>
+      </w:r>
+      <w:r>
+        <w:t xml:space="preserve"> (table : </w:t>
+      </w:r>
+      <w:proofErr w:type="spellStart"/>
+      <w:r>
+        <w:rPr>
+          <w:i/>
+          <w:iCs/>
+        </w:rPr>
+        <w:t>t_</w:t>
+      </w:r>
+      <w:r>
+        <w:rPr>
+          <w:i/>
+          <w:iCs/>
+        </w:rPr>
+        <w:t>commande</w:t>
+      </w:r>
+      <w:proofErr w:type="spellEnd"/>
+      <w:r>
+        <w:t>)</w:t>
+      </w:r>
+      <w:r>
+        <w:t xml:space="preserve">, la somme de tous les calculs prix de </w:t>
+      </w:r>
+      <w:r>
+        <w:t>l’arme (</w:t>
+      </w:r>
+      <w:r>
+        <w:t>table :</w:t>
+      </w:r>
+      <w:r>
+        <w:t xml:space="preserve"> </w:t>
+      </w:r>
+      <w:proofErr w:type="spellStart"/>
+      <w:r>
+        <w:rPr>
+          <w:i/>
+          <w:iCs/>
+        </w:rPr>
+        <w:t>t_arme</w:t>
+      </w:r>
+      <w:proofErr w:type="spellEnd"/>
+      <w:r>
+        <w:t>)</w:t>
+      </w:r>
+      <w:r>
+        <w:t xml:space="preserve"> * la quantité</w:t>
+      </w:r>
+      <w:r>
+        <w:t xml:space="preserve"> </w:t>
+      </w:r>
+      <w:r>
+        <w:t>(table :</w:t>
+      </w:r>
+      <w:r>
+        <w:t xml:space="preserve"> </w:t>
+      </w:r>
+      <w:proofErr w:type="spellStart"/>
+      <w:r>
+        <w:rPr>
+          <w:i/>
+          <w:iCs/>
+        </w:rPr>
+        <w:t>t_detail_commande</w:t>
+      </w:r>
+      <w:proofErr w:type="spellEnd"/>
+      <w:r>
+        <w:t>)</w:t>
       </w:r>
       <w:r>
         <w:t>,</w:t>
@@ -17371,22 +17558,70 @@
         <w:jc w:val="both"/>
       </w:pPr>
       <w:r>
-        <w:lastRenderedPageBreak/>
-        <w:t xml:space="preserve">On va sélectionner le pseudo des joueurs et leur commande. On va relier les joueurs à leur commande via </w:t>
+        <w:t xml:space="preserve">On va sélectionner le pseudo des joueurs </w:t>
+      </w:r>
+      <w:r>
+        <w:t xml:space="preserve">(table : </w:t>
       </w:r>
       <w:proofErr w:type="spellStart"/>
-      <w:r>
-        <w:t>l’id</w:t>
-      </w:r>
-      <w:proofErr w:type="spellEnd"/>
-      <w:r>
-        <w:t xml:space="preserve"> des joueurs. Ici on fait un </w:t>
-      </w:r>
       <w:r>
         <w:rPr>
           <w:i/>
           <w:iCs/>
         </w:rPr>
+        <w:t>t_joueur</w:t>
+      </w:r>
+      <w:proofErr w:type="spellEnd"/>
+      <w:r>
+        <w:t>)</w:t>
+      </w:r>
+      <w:r>
+        <w:t xml:space="preserve"> </w:t>
+      </w:r>
+      <w:r>
+        <w:t>et leur commande</w:t>
+      </w:r>
+      <w:r>
+        <w:t xml:space="preserve"> </w:t>
+      </w:r>
+      <w:r>
+        <w:t xml:space="preserve">(table : </w:t>
+      </w:r>
+      <w:proofErr w:type="spellStart"/>
+      <w:r>
+        <w:rPr>
+          <w:i/>
+          <w:iCs/>
+        </w:rPr>
+        <w:t>t_</w:t>
+      </w:r>
+      <w:r>
+        <w:rPr>
+          <w:i/>
+          <w:iCs/>
+        </w:rPr>
+        <w:t>commande</w:t>
+      </w:r>
+      <w:proofErr w:type="spellEnd"/>
+      <w:r>
+        <w:t>)</w:t>
+      </w:r>
+      <w:r>
+        <w:t xml:space="preserve">. On va relier les joueurs à leur commande via </w:t>
+      </w:r>
+      <w:proofErr w:type="spellStart"/>
+      <w:r>
+        <w:t>l’id</w:t>
+      </w:r>
+      <w:proofErr w:type="spellEnd"/>
+      <w:r>
+        <w:t xml:space="preserve"> des joueurs. Ici on fait un </w:t>
+      </w:r>
+      <w:r>
+        <w:rPr>
+          <w:i/>
+          <w:iCs/>
+        </w:rPr>
         <w:t>LEFT JOIN</w:t>
       </w:r>
       <w:r>
@@ -17400,15 +17635,16 @@
       </w:r>
     </w:p>
     <w:p>
+      <w:r>
+        <w:br w:type="page"/>
+      </w:r>
+    </w:p>
+    <w:p>
       <w:pPr>
         <w:jc w:val="both"/>
       </w:pPr>
-    </w:p>
-    <w:p>
-      <w:pPr>
-        <w:jc w:val="both"/>
-      </w:pPr>
-      <w:r>
+      <w:r>
+        <w:lastRenderedPageBreak/>
         <w:t xml:space="preserve">Requête n°8 : </w:t>
       </w:r>
     </w:p>
@@ -17501,21 +17737,70 @@
         <w:jc w:val="both"/>
       </w:pPr>
       <w:r>
-        <w:t xml:space="preserve">On va sélectionner le pseudo des joueurs et leur commande. On va relier les joueurs à leur commande via </w:t>
+        <w:t xml:space="preserve">On va sélectionner le pseudo des joueurs </w:t>
+      </w:r>
+      <w:r>
+        <w:t xml:space="preserve">(table : </w:t>
       </w:r>
       <w:proofErr w:type="spellStart"/>
-      <w:r>
-        <w:t>l’id</w:t>
-      </w:r>
-      <w:proofErr w:type="spellEnd"/>
-      <w:r>
-        <w:t xml:space="preserve"> des joueurs. Ici on fait un </w:t>
-      </w:r>
       <w:r>
         <w:rPr>
           <w:i/>
           <w:iCs/>
         </w:rPr>
+        <w:t>t_joueur</w:t>
+      </w:r>
+      <w:proofErr w:type="spellEnd"/>
+      <w:r>
+        <w:t>)</w:t>
+      </w:r>
+      <w:r>
+        <w:t xml:space="preserve"> </w:t>
+      </w:r>
+      <w:r>
+        <w:t>et leur commande</w:t>
+      </w:r>
+      <w:r>
+        <w:t xml:space="preserve"> </w:t>
+      </w:r>
+      <w:r>
+        <w:t xml:space="preserve">(table : </w:t>
+      </w:r>
+      <w:proofErr w:type="spellStart"/>
+      <w:r>
+        <w:rPr>
+          <w:i/>
+          <w:iCs/>
+        </w:rPr>
+        <w:t>t_</w:t>
+      </w:r>
+      <w:r>
+        <w:rPr>
+          <w:i/>
+          <w:iCs/>
+        </w:rPr>
+        <w:t>commande</w:t>
+      </w:r>
+      <w:proofErr w:type="spellEnd"/>
+      <w:r>
+        <w:t>)</w:t>
+      </w:r>
+      <w:r>
+        <w:t xml:space="preserve">. On va relier les joueurs à leur commande via </w:t>
+      </w:r>
+      <w:proofErr w:type="spellStart"/>
+      <w:r>
+        <w:t>l’id</w:t>
+      </w:r>
+      <w:proofErr w:type="spellEnd"/>
+      <w:r>
+        <w:t xml:space="preserve"> des joueurs. Ici on fait un </w:t>
+      </w:r>
+      <w:r>
+        <w:rPr>
+          <w:i/>
+          <w:iCs/>
+        </w:rPr>
         <w:t>RIGHT JOIN</w:t>
       </w:r>
       <w:r>
@@ -17544,10 +17829,10 @@
           <w:noProof/>
         </w:rPr>
         <w:drawing>
-          <wp:inline distT="0" distB="0" distL="0" distR="0" wp14:anchorId="3B0031ED" wp14:editId="504C1FBE">
-            <wp:extent cx="5760720" cy="1417320"/>
-            <wp:effectExtent l="19050" t="19050" r="11430" b="11430"/>
-            <wp:docPr id="1109163300" name="Image 20" descr="Une image contenant texte, Police, capture d’écran&#10;&#10;Description générée automatiquement"/>
+          <wp:inline distT="0" distB="0" distL="0" distR="0" wp14:anchorId="41DF6AF0" wp14:editId="20002C0C">
+            <wp:extent cx="5753100" cy="1123950"/>
+            <wp:effectExtent l="19050" t="19050" r="19050" b="19050"/>
+            <wp:docPr id="824395010" name="Image 4"/>
             <wp:cNvGraphicFramePr>
               <a:graphicFrameLocks xmlns:a="http://schemas.openxmlformats.org/drawingml/2006/main" noChangeAspect="1"/>
             </wp:cNvGraphicFramePr>
@@ -17555,29 +17840,33 @@
               <a:graphicData uri="http://schemas.openxmlformats.org/drawingml/2006/picture">
                 <pic:pic xmlns:pic="http://schemas.openxmlformats.org/drawingml/2006/picture">
                   <pic:nvPicPr>
-                    <pic:cNvPr id="1109163300" name="Image 20" descr="Une image contenant texte, Police, capture d’écran&#10;&#10;Description générée automatiquement"/>
-                    <pic:cNvPicPr/>
+                    <pic:cNvPr id="0" name="Picture 4"/>
+                    <pic:cNvPicPr>
+                      <a:picLocks noChangeAspect="1" noChangeArrowheads="1"/>
+                    </pic:cNvPicPr>
                   </pic:nvPicPr>
                   <pic:blipFill>
-                    <a:blip r:embed="rId40">
+                    <a:blip r:embed="rId40" cstate="print">
                       <a:extLst>
                         <a:ext uri="{28A0092B-C50C-407E-A947-70E740481C1C}">
                           <a14:useLocalDpi xmlns:a14="http://schemas.microsoft.com/office/drawing/2010/main" val="0"/>
                         </a:ext>
                       </a:extLst>
                     </a:blip>
+                    <a:srcRect/>
                     <a:stretch>
                       <a:fillRect/>
                     </a:stretch>
                   </pic:blipFill>
-                  <pic:spPr>
+                  <pic:spPr bwMode="auto">
                     <a:xfrm>
                       <a:off x="0" y="0"/>
-                      <a:ext cx="5760720" cy="1417320"/>
+                      <a:ext cx="5753100" cy="1123950"/>
                     </a:xfrm>
                     <a:prstGeom prst="rect">
                       <a:avLst/>
                     </a:prstGeom>
+                    <a:noFill/>
                     <a:ln>
                       <a:solidFill>
                         <a:schemeClr val="bg1">
@@ -17606,7 +17895,28 @@
       </w:r>
       <w:proofErr w:type="spellEnd"/>
       <w:r>
-        <w:t xml:space="preserve"> des joueurs, la somme </w:t>
+        <w:t xml:space="preserve"> des joueurs</w:t>
+      </w:r>
+      <w:r>
+        <w:t xml:space="preserve"> </w:t>
+      </w:r>
+      <w:r>
+        <w:t xml:space="preserve">(table : </w:t>
+      </w:r>
+      <w:proofErr w:type="spellStart"/>
+      <w:r>
+        <w:rPr>
+          <w:i/>
+          <w:iCs/>
+        </w:rPr>
+        <w:t>t_joueur</w:t>
+      </w:r>
+      <w:proofErr w:type="spellEnd"/>
+      <w:r>
+        <w:t>)</w:t>
+      </w:r>
+      <w:r>
+        <w:t xml:space="preserve">, la somme </w:t>
       </w:r>
       <w:r>
         <w:t>[</w:t>
@@ -17644,13 +17954,41 @@
         <w:t>]</w:t>
       </w:r>
       <w:r>
-        <w:t xml:space="preserve">de ce qu’ils ont commandé. Puis on va joindre la table des joueurs et des commandes pour savoir quel joueur à fait quelle commande puis la table des commandes avec celle des détails des commandes pour avoir la quantité de chaque commande. Le tout regrouper par joueur. On utilise des </w:t>
-      </w:r>
+        <w:t>de ce qu’ils ont commandé</w:t>
+      </w:r>
+      <w:r>
+        <w:t xml:space="preserve"> </w:t>
+      </w:r>
+      <w:r>
+        <w:t xml:space="preserve">(table : </w:t>
+      </w:r>
+      <w:proofErr w:type="spellStart"/>
       <w:r>
         <w:rPr>
           <w:i/>
           <w:iCs/>
         </w:rPr>
+        <w:t>t_</w:t>
+      </w:r>
+      <w:r>
+        <w:rPr>
+          <w:i/>
+          <w:iCs/>
+        </w:rPr>
+        <w:t>detail_commande</w:t>
+      </w:r>
+      <w:proofErr w:type="spellEnd"/>
+      <w:r>
+        <w:t>)</w:t>
+      </w:r>
+      <w:r>
+        <w:t xml:space="preserve">. Puis on va joindre la table des joueurs et des commandes pour savoir quel joueur à fait quelle commande puis la table des commandes avec celle des détails des commandes pour avoir la quantité de chaque commande. Le tout regrouper par joueur. On utilise des </w:t>
+      </w:r>
+      <w:r>
+        <w:rPr>
+          <w:i/>
+          <w:iCs/>
+        </w:rPr>
         <w:t>LEFT JOIN</w:t>
       </w:r>
       <w:r>
@@ -17683,10 +18021,10 @@
           <w:noProof/>
         </w:rPr>
         <w:drawing>
-          <wp:inline distT="0" distB="0" distL="0" distR="0" wp14:anchorId="4A7F6045" wp14:editId="70282131">
-            <wp:extent cx="5760720" cy="1287780"/>
-            <wp:effectExtent l="19050" t="19050" r="11430" b="26670"/>
-            <wp:docPr id="1317714490" name="Image 21" descr="Une image contenant texte, capture d’écran, Police&#10;&#10;Description générée automatiquement"/>
+          <wp:inline distT="0" distB="0" distL="0" distR="0" wp14:anchorId="36B1549B" wp14:editId="177980C6">
+            <wp:extent cx="5753100" cy="1123950"/>
+            <wp:effectExtent l="19050" t="19050" r="19050" b="19050"/>
+            <wp:docPr id="1666639143" name="Image 3"/>
             <wp:cNvGraphicFramePr>
               <a:graphicFrameLocks xmlns:a="http://schemas.openxmlformats.org/drawingml/2006/main" noChangeAspect="1"/>
             </wp:cNvGraphicFramePr>
@@ -17694,29 +18032,33 @@
               <a:graphicData uri="http://schemas.openxmlformats.org/drawingml/2006/picture">
                 <pic:pic xmlns:pic="http://schemas.openxmlformats.org/drawingml/2006/picture">
                   <pic:nvPicPr>
-                    <pic:cNvPr id="1317714490" name="Image 21" descr="Une image contenant texte, capture d’écran, Police&#10;&#10;Description générée automatiquement"/>
-                    <pic:cNvPicPr/>
+                    <pic:cNvPr id="0" name="Picture 3"/>
+                    <pic:cNvPicPr>
+                      <a:picLocks noChangeAspect="1" noChangeArrowheads="1"/>
+                    </pic:cNvPicPr>
                   </pic:nvPicPr>
                   <pic:blipFill>
-                    <a:blip r:embed="rId41">
+                    <a:blip r:embed="rId41" cstate="print">
                       <a:extLst>
                         <a:ext uri="{28A0092B-C50C-407E-A947-70E740481C1C}">
                           <a14:useLocalDpi xmlns:a14="http://schemas.microsoft.com/office/drawing/2010/main" val="0"/>
                         </a:ext>
                       </a:extLst>
                     </a:blip>
+                    <a:srcRect/>
                     <a:stretch>
                       <a:fillRect/>
                     </a:stretch>
                   </pic:blipFill>
-                  <pic:spPr>
+                  <pic:spPr bwMode="auto">
                     <a:xfrm>
                       <a:off x="0" y="0"/>
-                      <a:ext cx="5760720" cy="1287780"/>
+                      <a:ext cx="5753100" cy="1123950"/>
                     </a:xfrm>
                     <a:prstGeom prst="rect">
                       <a:avLst/>
                     </a:prstGeom>
+                    <a:noFill/>
                     <a:ln>
                       <a:solidFill>
                         <a:schemeClr val="bg1">
@@ -17748,38 +18090,86 @@
       </w:r>
       <w:proofErr w:type="spellEnd"/>
       <w:r>
-        <w:t xml:space="preserve">, </w:t>
-      </w:r>
-      <w:r>
-        <w:t xml:space="preserve">le pseudo et on va compter le nombre d’arme différents dans la liste de commande de chaque joueur. Le </w:t>
-      </w:r>
+        <w:t xml:space="preserve"> </w:t>
+      </w:r>
+      <w:r>
+        <w:t xml:space="preserve">(table : </w:t>
+      </w:r>
+      <w:proofErr w:type="spellStart"/>
       <w:r>
         <w:rPr>
           <w:i/>
           <w:iCs/>
         </w:rPr>
+        <w:t>t_joueur</w:t>
+      </w:r>
+      <w:proofErr w:type="spellEnd"/>
+      <w:r>
+        <w:t>)</w:t>
+      </w:r>
+      <w:r>
+        <w:t xml:space="preserve">, </w:t>
+      </w:r>
+      <w:r>
+        <w:t>le pseudo</w:t>
+      </w:r>
+      <w:r>
+        <w:t xml:space="preserve"> </w:t>
+      </w:r>
+      <w:r>
+        <w:t xml:space="preserve">(table : </w:t>
+      </w:r>
+      <w:proofErr w:type="spellStart"/>
+      <w:r>
+        <w:rPr>
+          <w:i/>
+          <w:iCs/>
+        </w:rPr>
+        <w:t>t_</w:t>
+      </w:r>
+      <w:r>
+        <w:rPr>
+          <w:i/>
+          <w:iCs/>
+        </w:rPr>
+        <w:t>detail_commande</w:t>
+      </w:r>
+      <w:proofErr w:type="spellEnd"/>
+      <w:r>
+        <w:t>)</w:t>
+      </w:r>
+      <w:r>
+        <w:t xml:space="preserve"> et on va compter le nombre d’arme différents dans la liste de commande de chaque joueur. Le </w:t>
+      </w:r>
+      <w:r>
+        <w:rPr>
+          <w:i/>
+          <w:iCs/>
+        </w:rPr>
         <w:t>DISTINCT</w:t>
       </w:r>
       <w:r>
-        <w:t xml:space="preserve"> permet d’éviter que 2 commandes avec la même arme fait par le même joueur ne soit compter 2 fois. Puis on va joindre la table des joueurs et des commandes pour savoir quel joueur à fait quelle commande puis la table des commandes avec celle des détails des commandes pour savoir quelle arme est commandé. Le tout regrouper par joueur et on va trier par le </w:t>
-      </w:r>
+        <w:t xml:space="preserve"> permet d’éviter que 2 commandes avec la même arme fait par le même joueur ne soit compter 2 fois. Puis on va joindre la table des joueurs et des commandes pour savoir quel joueur à fait quelle commande puis la table des commandes avec celle des détails des commandes pour savoir quelle arme est commandé. Le tout regrouper par joueur et on va trier par le nombre d’arme différente que chaque joueur a commandé, on va uniquement </w:t>
+      </w:r>
+      <w:r>
+        <w:t>garder ceux</w:t>
+      </w:r>
+      <w:r>
+        <w:t xml:space="preserve"> qui ont commandé plus de 3 armes différentes.</w:t>
+      </w:r>
+    </w:p>
+    <w:p>
+      <w:r>
+        <w:br w:type="page"/>
+      </w:r>
+    </w:p>
+    <w:p>
+      <w:pPr>
+        <w:pStyle w:val="Titre2"/>
+      </w:pPr>
+      <w:bookmarkStart w:id="86" w:name="_Toc149568057"/>
       <w:r>
         <w:lastRenderedPageBreak/>
-        <w:t xml:space="preserve">nombre d’arme différente que chaque joueur a commandé, on va uniquement </w:t>
-      </w:r>
-      <w:r>
-        <w:t>garder ceux</w:t>
-      </w:r>
-      <w:r>
-        <w:t xml:space="preserve"> qui ont commandé plus de 3 armes différentes.</w:t>
-      </w:r>
-    </w:p>
-    <w:p>
-      <w:pPr>
-        <w:pStyle w:val="Titre2"/>
-      </w:pPr>
-      <w:bookmarkStart w:id="86" w:name="_Toc149549271"/>
-      <w:r>
         <w:t>Index</w:t>
       </w:r>
       <w:bookmarkEnd w:id="86"/>
@@ -17815,11 +18205,9 @@
       <w:r>
         <w:t xml:space="preserve">nt utilisés pour les requêtes </w:t>
       </w:r>
-      <w:proofErr w:type="spellStart"/>
-      <w:r>
-        <w:t>se</w:t>
-      </w:r>
-      <w:proofErr w:type="spellEnd"/>
+      <w:r>
+        <w:t>ce</w:t>
+      </w:r>
       <w:r>
         <w:t xml:space="preserve"> qui permet de les accélérer. Pareil pour les champs uniques.</w:t>
       </w:r>
@@ -17911,7 +18299,7 @@
       <w:pPr>
         <w:pStyle w:val="Titre2"/>
       </w:pPr>
-      <w:bookmarkStart w:id="87" w:name="_Toc149549272"/>
+      <w:bookmarkStart w:id="87" w:name="_Toc149568058"/>
       <w:r>
         <w:t>Sauvegarde</w:t>
       </w:r>
@@ -17924,7 +18312,7 @@
       <w:pPr>
         <w:pStyle w:val="Titre3"/>
       </w:pPr>
-      <w:bookmarkStart w:id="88" w:name="_Toc149549273"/>
+      <w:bookmarkStart w:id="88" w:name="_Toc149568059"/>
       <w:r>
         <w:t>Sauvegarde</w:t>
       </w:r>
@@ -18025,7 +18413,15 @@
       </w:r>
       <w:proofErr w:type="gramEnd"/>
       <w:r>
-        <w:t xml:space="preserve"> exec -i </w:t>
+        <w:t xml:space="preserve"> </w:t>
+      </w:r>
+      <w:proofErr w:type="spellStart"/>
+      <w:r>
+        <w:t>exec</w:t>
+      </w:r>
+      <w:proofErr w:type="spellEnd"/>
+      <w:r>
+        <w:t xml:space="preserve"> -i </w:t>
       </w:r>
       <w:proofErr w:type="spellStart"/>
       <w:r>
@@ -18177,7 +18573,7 @@
       <w:pPr>
         <w:pStyle w:val="Titre3"/>
       </w:pPr>
-      <w:bookmarkStart w:id="89" w:name="_Toc149549274"/>
+      <w:bookmarkStart w:id="89" w:name="_Toc149568060"/>
       <w:r>
         <w:t>Restaurer</w:t>
       </w:r>
@@ -18198,7 +18594,6 @@
         <w:rPr>
           <w:noProof/>
         </w:rPr>
-        <w:lastRenderedPageBreak/>
         <w:drawing>
           <wp:inline distT="0" distB="0" distL="0" distR="0" wp14:anchorId="52B99BFD" wp14:editId="4FA57EFF">
             <wp:extent cx="5760720" cy="873125"/>
@@ -18255,6 +18650,7 @@
       </w:pPr>
       <w:proofErr w:type="gramStart"/>
       <w:r>
+        <w:lastRenderedPageBreak/>
         <w:t>d</w:t>
       </w:r>
       <w:r>
@@ -18262,7 +18658,15 @@
       </w:r>
       <w:proofErr w:type="gramEnd"/>
       <w:r>
-        <w:t xml:space="preserve"> exec -i </w:t>
+        <w:t xml:space="preserve"> </w:t>
+      </w:r>
+      <w:proofErr w:type="spellStart"/>
+      <w:r>
+        <w:t>exec</w:t>
+      </w:r>
+      <w:proofErr w:type="spellEnd"/>
+      <w:r>
+        <w:t xml:space="preserve"> -i </w:t>
       </w:r>
       <w:proofErr w:type="spellStart"/>
       <w:r>
@@ -18354,11 +18758,249 @@
       <w:pPr>
         <w:pStyle w:val="Titre2"/>
       </w:pPr>
-      <w:bookmarkStart w:id="90" w:name="_Toc149549275"/>
+      <w:bookmarkStart w:id="90" w:name="_Toc149568061"/>
+      <w:r>
+        <w:t>Intégration de la base de données dans le code</w:t>
+      </w:r>
+      <w:bookmarkEnd w:id="90"/>
+    </w:p>
+    <w:p>
+      <w:r>
+        <w:t xml:space="preserve">Le code est disponible dans le dossier POO, </w:t>
+      </w:r>
+      <w:proofErr w:type="spellStart"/>
+      <w:r>
+        <w:t>SpicyConso</w:t>
+      </w:r>
+      <w:proofErr w:type="spellEnd"/>
+      <w:r>
+        <w:t xml:space="preserve"> et le </w:t>
+      </w:r>
+      <w:r>
+        <w:t>SpicyConso</w:t>
+      </w:r>
+      <w:r>
+        <w:t>.sln.</w:t>
+      </w:r>
+    </w:p>
+    <w:p>
+      <w:r>
+        <w:t xml:space="preserve">Pour la connexion au serveur MySQL, voici ce </w:t>
+      </w:r>
+      <w:r>
+        <w:t xml:space="preserve">qu’il faut </w:t>
+      </w:r>
+      <w:r>
+        <w:t>:</w:t>
+      </w:r>
+    </w:p>
+    <w:p>
+      <w:pPr>
+        <w:pStyle w:val="Paragraphedeliste"/>
+        <w:numPr>
+          <w:ilvl w:val="0"/>
+          <w:numId w:val="12"/>
+        </w:numPr>
+      </w:pPr>
+      <w:r>
+        <w:t>De l’a</w:t>
+      </w:r>
+      <w:r>
+        <w:t>dresse IP du serveur</w:t>
+      </w:r>
+      <w:r>
+        <w:t xml:space="preserve"> (server)</w:t>
+      </w:r>
+      <w:r>
+        <w:t>, ici ça sera localhost (127.0.0.1)</w:t>
+      </w:r>
+      <w:r>
+        <w:t xml:space="preserve"> </w:t>
+      </w:r>
+      <w:r>
+        <w:t>car le serveur est stocké</w:t>
+      </w:r>
+      <w:r>
+        <w:t xml:space="preserve"> sur la même machine que le programme</w:t>
+      </w:r>
+    </w:p>
+    <w:p>
+      <w:pPr>
+        <w:pStyle w:val="Paragraphedeliste"/>
+        <w:numPr>
+          <w:ilvl w:val="0"/>
+          <w:numId w:val="12"/>
+        </w:numPr>
+        <w:rPr>
+          <w:i/>
+          <w:iCs/>
+        </w:rPr>
+      </w:pPr>
+      <w:r>
+        <w:t xml:space="preserve">Un </w:t>
+      </w:r>
+      <w:r>
+        <w:rPr>
+          <w:i/>
+          <w:iCs/>
+        </w:rPr>
+        <w:t xml:space="preserve">user </w:t>
+      </w:r>
+      <w:proofErr w:type="spellStart"/>
+      <w:r>
+        <w:rPr>
+          <w:i/>
+          <w:iCs/>
+        </w:rPr>
+        <w:t>name</w:t>
+      </w:r>
+      <w:proofErr w:type="spellEnd"/>
+      <w:r>
+        <w:rPr>
+          <w:i/>
+          <w:iCs/>
+        </w:rPr>
+        <w:t xml:space="preserve"> </w:t>
+      </w:r>
+      <w:r>
+        <w:t>(</w:t>
+      </w:r>
+      <w:proofErr w:type="spellStart"/>
+      <w:r>
+        <w:t>userID</w:t>
+      </w:r>
+      <w:proofErr w:type="spellEnd"/>
+      <w:r>
+        <w:t>)</w:t>
+      </w:r>
+      <w:r>
+        <w:rPr>
+          <w:i/>
+          <w:iCs/>
+        </w:rPr>
+        <w:t xml:space="preserve"> </w:t>
+      </w:r>
+      <w:r>
+        <w:t>qui sera root car la connexion avec d’autres utilisateurs n’a pas marché</w:t>
+      </w:r>
+    </w:p>
+    <w:p>
+      <w:pPr>
+        <w:pStyle w:val="Paragraphedeliste"/>
+        <w:numPr>
+          <w:ilvl w:val="0"/>
+          <w:numId w:val="12"/>
+        </w:numPr>
+        <w:rPr>
+          <w:i/>
+          <w:iCs/>
+        </w:rPr>
+      </w:pPr>
+      <w:r>
+        <w:t xml:space="preserve">Le mot de passe du </w:t>
+      </w:r>
+      <w:r>
+        <w:rPr>
+          <w:i/>
+          <w:iCs/>
+        </w:rPr>
+        <w:t>user</w:t>
+      </w:r>
+      <w:r>
+        <w:t xml:space="preserve"> (</w:t>
+      </w:r>
+      <w:proofErr w:type="spellStart"/>
+      <w:r>
+        <w:t>pwd</w:t>
+      </w:r>
+      <w:proofErr w:type="spellEnd"/>
+      <w:r>
+        <w:t>) qui ici sera root car il n’a pas été changé</w:t>
+      </w:r>
+    </w:p>
+    <w:p>
+      <w:pPr>
+        <w:pStyle w:val="Paragraphedeliste"/>
+        <w:numPr>
+          <w:ilvl w:val="0"/>
+          <w:numId w:val="12"/>
+        </w:numPr>
+        <w:rPr>
+          <w:i/>
+          <w:iCs/>
+        </w:rPr>
+      </w:pPr>
+      <w:r>
+        <w:t>Le nom de la base de données</w:t>
+      </w:r>
+      <w:r>
+        <w:t xml:space="preserve"> (</w:t>
+      </w:r>
+      <w:proofErr w:type="spellStart"/>
+      <w:r>
+        <w:t>database</w:t>
+      </w:r>
+      <w:proofErr w:type="spellEnd"/>
+      <w:r>
+        <w:t>)</w:t>
+      </w:r>
+      <w:r>
+        <w:t xml:space="preserve"> qui sera </w:t>
+      </w:r>
+      <w:proofErr w:type="spellStart"/>
+      <w:r>
+        <w:rPr>
+          <w:i/>
+          <w:iCs/>
+        </w:rPr>
+        <w:t>db_space_invaders</w:t>
+      </w:r>
+      <w:proofErr w:type="spellEnd"/>
+    </w:p>
+    <w:p>
+      <w:pPr>
+        <w:pStyle w:val="Paragraphedeliste"/>
+        <w:numPr>
+          <w:ilvl w:val="0"/>
+          <w:numId w:val="12"/>
+        </w:numPr>
+        <w:rPr>
+          <w:i/>
+          <w:iCs/>
+        </w:rPr>
+      </w:pPr>
+      <w:r>
+        <w:t>Le port</w:t>
+      </w:r>
+      <w:r>
+        <w:t xml:space="preserve"> (port)</w:t>
+      </w:r>
+      <w:r>
+        <w:t>, celui-ci normalement n’a pas besoin d’être précisé mais le serveur MySQL est stocké sur Docker est utilisé le port 6033, si nous voulons accéder à la base de données MySQL nous devons passer par ce port</w:t>
+      </w:r>
+    </w:p>
+    <w:p>
+      <w:r>
+        <w:t>Nous allons mettre toutes ces informations dans une variable (</w:t>
+      </w:r>
+      <w:proofErr w:type="spellStart"/>
+      <w:r>
+        <w:t>connectString</w:t>
+      </w:r>
+      <w:proofErr w:type="spellEnd"/>
+      <w:r>
+        <w:t>) pour pouvoir se connecter à la base de données</w:t>
+      </w:r>
+    </w:p>
+    <w:p>
+      <w:pPr>
+        <w:pStyle w:val="Titre2"/>
+      </w:pPr>
+      <w:bookmarkStart w:id="91" w:name="_Toc149568062"/>
       <w:r>
         <w:t>Conclusion</w:t>
       </w:r>
-      <w:bookmarkEnd w:id="90"/>
+      <w:bookmarkEnd w:id="91"/>
     </w:p>
     <w:p>
       <w:pPr>
@@ -18384,28 +19026,41 @@
       <w:r>
         <w:t xml:space="preserve"> directement les bonnes pratiques, par exemple : mettre en fond blanc les images pour économiser de l’encre, mettre certain mot en gras ou italique, etc.</w:t>
       </w:r>
+      <w:r>
+        <w:t xml:space="preserve"> Il y a également un problème en ce qui concerne la connexion car je n’ai pas réussi à me connecter avec un autre </w:t>
+      </w:r>
+      <w:r>
+        <w:rPr>
+          <w:i/>
+          <w:iCs/>
+        </w:rPr>
+        <w:t>user</w:t>
+      </w:r>
+      <w:r>
+        <w:t xml:space="preserve"> que root.</w:t>
+      </w:r>
     </w:p>
     <w:p>
       <w:pPr>
         <w:pStyle w:val="Titre1"/>
       </w:pPr>
-      <w:bookmarkStart w:id="91" w:name="_Toc149549276"/>
+      <w:bookmarkStart w:id="92" w:name="_Toc149568063"/>
       <w:proofErr w:type="spellStart"/>
       <w:r>
         <w:t>ChatGPT</w:t>
       </w:r>
-      <w:bookmarkEnd w:id="91"/>
+      <w:bookmarkEnd w:id="92"/>
       <w:proofErr w:type="spellEnd"/>
     </w:p>
     <w:p>
       <w:pPr>
         <w:pStyle w:val="Titre2"/>
       </w:pPr>
-      <w:bookmarkStart w:id="92" w:name="_Toc149549277"/>
+      <w:bookmarkStart w:id="93" w:name="_Toc149568064"/>
       <w:r>
         <w:t>POO</w:t>
       </w:r>
-      <w:bookmarkEnd w:id="92"/>
+      <w:bookmarkEnd w:id="93"/>
       <w:r>
         <w:t xml:space="preserve"> </w:t>
       </w:r>
@@ -18422,11 +19077,11 @@
       <w:pPr>
         <w:pStyle w:val="Titre2"/>
       </w:pPr>
-      <w:bookmarkStart w:id="93" w:name="_Toc149549278"/>
+      <w:bookmarkStart w:id="94" w:name="_Toc149568065"/>
       <w:r>
         <w:t>UX</w:t>
       </w:r>
-      <w:bookmarkEnd w:id="93"/>
+      <w:bookmarkEnd w:id="94"/>
     </w:p>
     <w:p>
       <w:r>
@@ -18440,11 +19095,11 @@
       <w:pPr>
         <w:pStyle w:val="Titre2"/>
       </w:pPr>
-      <w:bookmarkStart w:id="94" w:name="_Toc149549279"/>
+      <w:bookmarkStart w:id="95" w:name="_Toc149568066"/>
       <w:r>
         <w:t>DB</w:t>
       </w:r>
-      <w:bookmarkEnd w:id="94"/>
+      <w:bookmarkEnd w:id="95"/>
     </w:p>
     <w:p>
       <w:r>
@@ -18458,11 +19113,12 @@
       <w:pPr>
         <w:pStyle w:val="Titre1"/>
       </w:pPr>
-      <w:bookmarkStart w:id="95" w:name="_Toc149549280"/>
-      <w:r>
+      <w:bookmarkStart w:id="96" w:name="_Toc149568067"/>
+      <w:r>
+        <w:lastRenderedPageBreak/>
         <w:t>Conclusion générale</w:t>
       </w:r>
-      <w:bookmarkEnd w:id="95"/>
+      <w:bookmarkEnd w:id="96"/>
     </w:p>
     <w:p>
       <w:pPr>
@@ -18487,7 +19143,7 @@
 </file>
 
 <file path=word/endnotes.xml><?xml version="1.0" encoding="utf-8"?>
-<w:endnotes xmlns:wpc="http://schemas.microsoft.com/office/word/2010/wordprocessingCanvas" xmlns:cx="http://schemas.microsoft.com/office/drawing/2014/chartex" xmlns:cx1="http://schemas.microsoft.com/office/drawing/2015/9/8/chartex" xmlns:cx2="http://schemas.microsoft.com/office/drawing/2015/10/21/chartex" xmlns:cx3="http://schemas.microsoft.com/office/drawing/2016/5/9/chartex" xmlns:cx4="http://schemas.microsoft.com/office/drawing/2016/5/10/chartex" xmlns:cx5="http://schemas.microsoft.com/office/drawing/2016/5/11/chartex" xmlns:cx6="http://schemas.microsoft.com/office/drawing/2016/5/12/chartex" xmlns:cx7="http://schemas.microsoft.com/office/drawing/2016/5/13/chartex" xmlns:cx8="http://schemas.microsoft.com/office/drawing/2016/5/14/chartex" xmlns:mc="http://schemas.openxmlformats.org/markup-compatibility/2006" xmlns:aink="http://schemas.microsoft.com/office/drawing/2016/ink" xmlns:am3d="http://schemas.microsoft.com/office/drawing/2017/model3d" xmlns:o="urn:schemas-microsoft-com:office:office" xmlns:oel="http://schemas.microsoft.com/office/2019/extlst" xmlns:r="http://schemas.openxmlformats.org/officeDocument/2006/relationships" xmlns:m="http://schemas.openxmlformats.org/officeDocument/2006/math" xmlns:v="urn:schemas-microsoft-com:vml" xmlns:wp14="http://schemas.microsoft.com/office/word/2010/wordprocessingDrawing" xmlns:wp="http://schemas.openxmlformats.org/drawingml/2006/wordprocessingDrawing" xmlns:w10="urn:schemas-microsoft-com:office:word" xmlns:w="http://schemas.openxmlformats.org/wordprocessingml/2006/main" xmlns:w14="http://schemas.microsoft.com/office/word/2010/wordml" xmlns:w15="http://schemas.microsoft.com/office/word/2012/wordml" xmlns:w16cex="http://schemas.microsoft.com/office/word/2018/wordml/cex" xmlns:w16cid="http://schemas.microsoft.com/office/word/2016/wordml/cid" xmlns:w16="http://schemas.microsoft.com/office/word/2018/wordml" xmlns:w16sdtdh="http://schemas.microsoft.com/office/word/2020/wordml/sdtdatahash" xmlns:w16se="http://schemas.microsoft.com/office/word/2015/wordml/symex" xmlns:wpg="http://schemas.microsoft.com/office/word/2010/wordprocessingGroup" xmlns:wpi="http://schemas.microsoft.com/office/word/2010/wordprocessingInk" xmlns:wne="http://schemas.microsoft.com/office/word/2006/wordml" xmlns:wps="http://schemas.microsoft.com/office/word/2010/wordprocessingShape" mc:Ignorable="w14 w15 w16se w16cid w16 w16cex w16sdtdh wp14">
+<w:endnotes xmlns:wpc="http://schemas.microsoft.com/office/word/2010/wordprocessingCanvas" xmlns:cx="http://schemas.microsoft.com/office/drawing/2014/chartex" xmlns:cx1="http://schemas.microsoft.com/office/drawing/2015/9/8/chartex" xmlns:cx2="http://schemas.microsoft.com/office/drawing/2015/10/21/chartex" xmlns:cx3="http://schemas.microsoft.com/office/drawing/2016/5/9/chartex" xmlns:cx4="http://schemas.microsoft.com/office/drawing/2016/5/10/chartex" xmlns:cx5="http://schemas.microsoft.com/office/drawing/2016/5/11/chartex" xmlns:cx6="http://schemas.microsoft.com/office/drawing/2016/5/12/chartex" xmlns:cx7="http://schemas.microsoft.com/office/drawing/2016/5/13/chartex" xmlns:cx8="http://schemas.microsoft.com/office/drawing/2016/5/14/chartex" xmlns:mc="http://schemas.openxmlformats.org/markup-compatibility/2006" xmlns:aink="http://schemas.microsoft.com/office/drawing/2016/ink" xmlns:am3d="http://schemas.microsoft.com/office/drawing/2017/model3d" xmlns:o="urn:schemas-microsoft-com:office:office" xmlns:oel="http://schemas.microsoft.com/office/2019/extlst" xmlns:r="http://schemas.openxmlformats.org/officeDocument/2006/relationships" xmlns:m="http://schemas.openxmlformats.org/officeDocument/2006/math" xmlns:v="urn:schemas-microsoft-com:vml" xmlns:wp14="http://schemas.microsoft.com/office/word/2010/wordprocessingDrawing" xmlns:wp="http://schemas.openxmlformats.org/drawingml/2006/wordprocessingDrawing" xmlns:w10="urn:schemas-microsoft-com:office:word" xmlns:w="http://schemas.openxmlformats.org/wordprocessingml/2006/main" xmlns:w14="http://schemas.microsoft.com/office/word/2010/wordml" xmlns:w15="http://schemas.microsoft.com/office/word/2012/wordml" xmlns:w16cex="http://schemas.microsoft.com/office/word/2018/wordml/cex" xmlns:w16cid="http://schemas.microsoft.com/office/word/2016/wordml/cid" xmlns:w16="http://schemas.microsoft.com/office/word/2018/wordml" xmlns:w16du="http://schemas.microsoft.com/office/word/2023/wordml/word16du" xmlns:w16sdtdh="http://schemas.microsoft.com/office/word/2020/wordml/sdtdatahash" xmlns:w16se="http://schemas.microsoft.com/office/word/2015/wordml/symex" xmlns:wpg="http://schemas.microsoft.com/office/word/2010/wordprocessingGroup" xmlns:wpi="http://schemas.microsoft.com/office/word/2010/wordprocessingInk" xmlns:wne="http://schemas.microsoft.com/office/word/2006/wordml" xmlns:wps="http://schemas.microsoft.com/office/word/2010/wordprocessingShape" mc:Ignorable="w14 w15 w16se w16cid w16 w16cex w16sdtdh wp14">
   <w:endnote w:type="separator" w:id="-1">
     <w:p>
       <w:pPr>
@@ -18512,7 +19168,7 @@
 </file>
 
 <file path=word/footer1.xml><?xml version="1.0" encoding="utf-8"?>
-<w:ftr xmlns:wpc="http://schemas.microsoft.com/office/word/2010/wordprocessingCanvas" xmlns:cx="http://schemas.microsoft.com/office/drawing/2014/chartex" xmlns:cx1="http://schemas.microsoft.com/office/drawing/2015/9/8/chartex" xmlns:cx2="http://schemas.microsoft.com/office/drawing/2015/10/21/chartex" xmlns:cx3="http://schemas.microsoft.com/office/drawing/2016/5/9/chartex" xmlns:cx4="http://schemas.microsoft.com/office/drawing/2016/5/10/chartex" xmlns:cx5="http://schemas.microsoft.com/office/drawing/2016/5/11/chartex" xmlns:cx6="http://schemas.microsoft.com/office/drawing/2016/5/12/chartex" xmlns:cx7="http://schemas.microsoft.com/office/drawing/2016/5/13/chartex" xmlns:cx8="http://schemas.microsoft.com/office/drawing/2016/5/14/chartex" xmlns:mc="http://schemas.openxmlformats.org/markup-compatibility/2006" xmlns:aink="http://schemas.microsoft.com/office/drawing/2016/ink" xmlns:am3d="http://schemas.microsoft.com/office/drawing/2017/model3d" xmlns:o="urn:schemas-microsoft-com:office:office" xmlns:oel="http://schemas.microsoft.com/office/2019/extlst" xmlns:r="http://schemas.openxmlformats.org/officeDocument/2006/relationships" xmlns:m="http://schemas.openxmlformats.org/officeDocument/2006/math" xmlns:v="urn:schemas-microsoft-com:vml" xmlns:wp14="http://schemas.microsoft.com/office/word/2010/wordprocessingDrawing" xmlns:wp="http://schemas.openxmlformats.org/drawingml/2006/wordprocessingDrawing" xmlns:w10="urn:schemas-microsoft-com:office:word" xmlns:w="http://schemas.openxmlformats.org/wordprocessingml/2006/main" xmlns:w14="http://schemas.microsoft.com/office/word/2010/wordml" xmlns:w15="http://schemas.microsoft.com/office/word/2012/wordml" xmlns:w16cex="http://schemas.microsoft.com/office/word/2018/wordml/cex" xmlns:w16cid="http://schemas.microsoft.com/office/word/2016/wordml/cid" xmlns:w16="http://schemas.microsoft.com/office/word/2018/wordml" xmlns:w16sdtdh="http://schemas.microsoft.com/office/word/2020/wordml/sdtdatahash" xmlns:w16se="http://schemas.microsoft.com/office/word/2015/wordml/symex" xmlns:wpg="http://schemas.microsoft.com/office/word/2010/wordprocessingGroup" xmlns:wpi="http://schemas.microsoft.com/office/word/2010/wordprocessingInk" xmlns:wne="http://schemas.microsoft.com/office/word/2006/wordml" xmlns:wps="http://schemas.microsoft.com/office/word/2010/wordprocessingShape" mc:Ignorable="w14 w15 w16se w16cid w16 w16cex w16sdtdh wp14">
+<w:ftr xmlns:wpc="http://schemas.microsoft.com/office/word/2010/wordprocessingCanvas" xmlns:cx="http://schemas.microsoft.com/office/drawing/2014/chartex" xmlns:cx1="http://schemas.microsoft.com/office/drawing/2015/9/8/chartex" xmlns:cx2="http://schemas.microsoft.com/office/drawing/2015/10/21/chartex" xmlns:cx3="http://schemas.microsoft.com/office/drawing/2016/5/9/chartex" xmlns:cx4="http://schemas.microsoft.com/office/drawing/2016/5/10/chartex" xmlns:cx5="http://schemas.microsoft.com/office/drawing/2016/5/11/chartex" xmlns:cx6="http://schemas.microsoft.com/office/drawing/2016/5/12/chartex" xmlns:cx7="http://schemas.microsoft.com/office/drawing/2016/5/13/chartex" xmlns:cx8="http://schemas.microsoft.com/office/drawing/2016/5/14/chartex" xmlns:mc="http://schemas.openxmlformats.org/markup-compatibility/2006" xmlns:aink="http://schemas.microsoft.com/office/drawing/2016/ink" xmlns:am3d="http://schemas.microsoft.com/office/drawing/2017/model3d" xmlns:o="urn:schemas-microsoft-com:office:office" xmlns:oel="http://schemas.microsoft.com/office/2019/extlst" xmlns:r="http://schemas.openxmlformats.org/officeDocument/2006/relationships" xmlns:m="http://schemas.openxmlformats.org/officeDocument/2006/math" xmlns:v="urn:schemas-microsoft-com:vml" xmlns:wp14="http://schemas.microsoft.com/office/word/2010/wordprocessingDrawing" xmlns:wp="http://schemas.openxmlformats.org/drawingml/2006/wordprocessingDrawing" xmlns:w10="urn:schemas-microsoft-com:office:word" xmlns:w="http://schemas.openxmlformats.org/wordprocessingml/2006/main" xmlns:w14="http://schemas.microsoft.com/office/word/2010/wordml" xmlns:w15="http://schemas.microsoft.com/office/word/2012/wordml" xmlns:w16cex="http://schemas.microsoft.com/office/word/2018/wordml/cex" xmlns:w16cid="http://schemas.microsoft.com/office/word/2016/wordml/cid" xmlns:w16="http://schemas.microsoft.com/office/word/2018/wordml" xmlns:w16du="http://schemas.microsoft.com/office/word/2023/wordml/word16du" xmlns:w16sdtdh="http://schemas.microsoft.com/office/word/2020/wordml/sdtdatahash" xmlns:w16se="http://schemas.microsoft.com/office/word/2015/wordml/symex" xmlns:wpg="http://schemas.microsoft.com/office/word/2010/wordprocessingGroup" xmlns:wpi="http://schemas.microsoft.com/office/word/2010/wordprocessingInk" xmlns:wne="http://schemas.microsoft.com/office/word/2006/wordml" xmlns:wps="http://schemas.microsoft.com/office/word/2010/wordprocessingShape" mc:Ignorable="w14 w15 w16se w16cid w16 w16cex w16sdtdh wp14">
   <w:p>
     <w:pPr>
       <w:pStyle w:val="Pieddepage"/>
@@ -18565,7 +19221,7 @@
       <w:rPr>
         <w:noProof/>
       </w:rPr>
-      <w:t>30.10.2023 08:25:05</w:t>
+      <w:t>30.10.2023 14:19:40</w:t>
     </w:r>
     <w:r>
       <w:fldChar w:fldCharType="end"/>
@@ -18575,7 +19231,7 @@
 </file>
 
 <file path=word/footnotes.xml><?xml version="1.0" encoding="utf-8"?>
-<w:footnotes xmlns:wpc="http://schemas.microsoft.com/office/word/2010/wordprocessingCanvas" xmlns:cx="http://schemas.microsoft.com/office/drawing/2014/chartex" xmlns:cx1="http://schemas.microsoft.com/office/drawing/2015/9/8/chartex" xmlns:cx2="http://schemas.microsoft.com/office/drawing/2015/10/21/chartex" xmlns:cx3="http://schemas.microsoft.com/office/drawing/2016/5/9/chartex" xmlns:cx4="http://schemas.microsoft.com/office/drawing/2016/5/10/chartex" xmlns:cx5="http://schemas.microsoft.com/office/drawing/2016/5/11/chartex" xmlns:cx6="http://schemas.microsoft.com/office/drawing/2016/5/12/chartex" xmlns:cx7="http://schemas.microsoft.com/office/drawing/2016/5/13/chartex" xmlns:cx8="http://schemas.microsoft.com/office/drawing/2016/5/14/chartex" xmlns:mc="http://schemas.openxmlformats.org/markup-compatibility/2006" xmlns:aink="http://schemas.microsoft.com/office/drawing/2016/ink" xmlns:am3d="http://schemas.microsoft.com/office/drawing/2017/model3d" xmlns:o="urn:schemas-microsoft-com:office:office" xmlns:oel="http://schemas.microsoft.com/office/2019/extlst" xmlns:r="http://schemas.openxmlformats.org/officeDocument/2006/relationships" xmlns:m="http://schemas.openxmlformats.org/officeDocument/2006/math" xmlns:v="urn:schemas-microsoft-com:vml" xmlns:wp14="http://schemas.microsoft.com/office/word/2010/wordprocessingDrawing" xmlns:wp="http://schemas.openxmlformats.org/drawingml/2006/wordprocessingDrawing" xmlns:w10="urn:schemas-microsoft-com:office:word" xmlns:w="http://schemas.openxmlformats.org/wordprocessingml/2006/main" xmlns:w14="http://schemas.microsoft.com/office/word/2010/wordml" xmlns:w15="http://schemas.microsoft.com/office/word/2012/wordml" xmlns:w16cex="http://schemas.microsoft.com/office/word/2018/wordml/cex" xmlns:w16cid="http://schemas.microsoft.com/office/word/2016/wordml/cid" xmlns:w16="http://schemas.microsoft.com/office/word/2018/wordml" xmlns:w16sdtdh="http://schemas.microsoft.com/office/word/2020/wordml/sdtdatahash" xmlns:w16se="http://schemas.microsoft.com/office/word/2015/wordml/symex" xmlns:wpg="http://schemas.microsoft.com/office/word/2010/wordprocessingGroup" xmlns:wpi="http://schemas.microsoft.com/office/word/2010/wordprocessingInk" xmlns:wne="http://schemas.microsoft.com/office/word/2006/wordml" xmlns:wps="http://schemas.microsoft.com/office/word/2010/wordprocessingShape" mc:Ignorable="w14 w15 w16se w16cid w16 w16cex w16sdtdh wp14">
+<w:footnotes xmlns:wpc="http://schemas.microsoft.com/office/word/2010/wordprocessingCanvas" xmlns:cx="http://schemas.microsoft.com/office/drawing/2014/chartex" xmlns:cx1="http://schemas.microsoft.com/office/drawing/2015/9/8/chartex" xmlns:cx2="http://schemas.microsoft.com/office/drawing/2015/10/21/chartex" xmlns:cx3="http://schemas.microsoft.com/office/drawing/2016/5/9/chartex" xmlns:cx4="http://schemas.microsoft.com/office/drawing/2016/5/10/chartex" xmlns:cx5="http://schemas.microsoft.com/office/drawing/2016/5/11/chartex" xmlns:cx6="http://schemas.microsoft.com/office/drawing/2016/5/12/chartex" xmlns:cx7="http://schemas.microsoft.com/office/drawing/2016/5/13/chartex" xmlns:cx8="http://schemas.microsoft.com/office/drawing/2016/5/14/chartex" xmlns:mc="http://schemas.openxmlformats.org/markup-compatibility/2006" xmlns:aink="http://schemas.microsoft.com/office/drawing/2016/ink" xmlns:am3d="http://schemas.microsoft.com/office/drawing/2017/model3d" xmlns:o="urn:schemas-microsoft-com:office:office" xmlns:oel="http://schemas.microsoft.com/office/2019/extlst" xmlns:r="http://schemas.openxmlformats.org/officeDocument/2006/relationships" xmlns:m="http://schemas.openxmlformats.org/officeDocument/2006/math" xmlns:v="urn:schemas-microsoft-com:vml" xmlns:wp14="http://schemas.microsoft.com/office/word/2010/wordprocessingDrawing" xmlns:wp="http://schemas.openxmlformats.org/drawingml/2006/wordprocessingDrawing" xmlns:w10="urn:schemas-microsoft-com:office:word" xmlns:w="http://schemas.openxmlformats.org/wordprocessingml/2006/main" xmlns:w14="http://schemas.microsoft.com/office/word/2010/wordml" xmlns:w15="http://schemas.microsoft.com/office/word/2012/wordml" xmlns:w16cex="http://schemas.microsoft.com/office/word/2018/wordml/cex" xmlns:w16cid="http://schemas.microsoft.com/office/word/2016/wordml/cid" xmlns:w16="http://schemas.microsoft.com/office/word/2018/wordml" xmlns:w16du="http://schemas.microsoft.com/office/word/2023/wordml/word16du" xmlns:w16sdtdh="http://schemas.microsoft.com/office/word/2020/wordml/sdtdatahash" xmlns:w16se="http://schemas.microsoft.com/office/word/2015/wordml/symex" xmlns:wpg="http://schemas.microsoft.com/office/word/2010/wordprocessingGroup" xmlns:wpi="http://schemas.microsoft.com/office/word/2010/wordprocessingInk" xmlns:wne="http://schemas.microsoft.com/office/word/2006/wordml" xmlns:wps="http://schemas.microsoft.com/office/word/2010/wordprocessingShape" mc:Ignorable="w14 w15 w16se w16cid w16 w16cex w16sdtdh wp14">
   <w:footnote w:type="separator" w:id="-1">
     <w:p>
       <w:pPr>
@@ -18600,7 +19256,7 @@
 </file>
 
 <file path=word/header1.xml><?xml version="1.0" encoding="utf-8"?>
-<w:hdr xmlns:wpc="http://schemas.microsoft.com/office/word/2010/wordprocessingCanvas" xmlns:cx="http://schemas.microsoft.com/office/drawing/2014/chartex" xmlns:cx1="http://schemas.microsoft.com/office/drawing/2015/9/8/chartex" xmlns:cx2="http://schemas.microsoft.com/office/drawing/2015/10/21/chartex" xmlns:cx3="http://schemas.microsoft.com/office/drawing/2016/5/9/chartex" xmlns:cx4="http://schemas.microsoft.com/office/drawing/2016/5/10/chartex" xmlns:cx5="http://schemas.microsoft.com/office/drawing/2016/5/11/chartex" xmlns:cx6="http://schemas.microsoft.com/office/drawing/2016/5/12/chartex" xmlns:cx7="http://schemas.microsoft.com/office/drawing/2016/5/13/chartex" xmlns:cx8="http://schemas.microsoft.com/office/drawing/2016/5/14/chartex" xmlns:mc="http://schemas.openxmlformats.org/markup-compatibility/2006" xmlns:aink="http://schemas.microsoft.com/office/drawing/2016/ink" xmlns:am3d="http://schemas.microsoft.com/office/drawing/2017/model3d" xmlns:o="urn:schemas-microsoft-com:office:office" xmlns:oel="http://schemas.microsoft.com/office/2019/extlst" xmlns:r="http://schemas.openxmlformats.org/officeDocument/2006/relationships" xmlns:m="http://schemas.openxmlformats.org/officeDocument/2006/math" xmlns:v="urn:schemas-microsoft-com:vml" xmlns:wp14="http://schemas.microsoft.com/office/word/2010/wordprocessingDrawing" xmlns:wp="http://schemas.openxmlformats.org/drawingml/2006/wordprocessingDrawing" xmlns:w10="urn:schemas-microsoft-com:office:word" xmlns:w="http://schemas.openxmlformats.org/wordprocessingml/2006/main" xmlns:w14="http://schemas.microsoft.com/office/word/2010/wordml" xmlns:w15="http://schemas.microsoft.com/office/word/2012/wordml" xmlns:w16cex="http://schemas.microsoft.com/office/word/2018/wordml/cex" xmlns:w16cid="http://schemas.microsoft.com/office/word/2016/wordml/cid" xmlns:w16="http://schemas.microsoft.com/office/word/2018/wordml" xmlns:w16sdtdh="http://schemas.microsoft.com/office/word/2020/wordml/sdtdatahash" xmlns:w16se="http://schemas.microsoft.com/office/word/2015/wordml/symex" xmlns:wpg="http://schemas.microsoft.com/office/word/2010/wordprocessingGroup" xmlns:wpi="http://schemas.microsoft.com/office/word/2010/wordprocessingInk" xmlns:wne="http://schemas.microsoft.com/office/word/2006/wordml" xmlns:wps="http://schemas.microsoft.com/office/word/2010/wordprocessingShape" mc:Ignorable="w14 w15 w16se w16cid w16 w16cex w16sdtdh wp14">
+<w:hdr xmlns:wpc="http://schemas.microsoft.com/office/word/2010/wordprocessingCanvas" xmlns:cx="http://schemas.microsoft.com/office/drawing/2014/chartex" xmlns:cx1="http://schemas.microsoft.com/office/drawing/2015/9/8/chartex" xmlns:cx2="http://schemas.microsoft.com/office/drawing/2015/10/21/chartex" xmlns:cx3="http://schemas.microsoft.com/office/drawing/2016/5/9/chartex" xmlns:cx4="http://schemas.microsoft.com/office/drawing/2016/5/10/chartex" xmlns:cx5="http://schemas.microsoft.com/office/drawing/2016/5/11/chartex" xmlns:cx6="http://schemas.microsoft.com/office/drawing/2016/5/12/chartex" xmlns:cx7="http://schemas.microsoft.com/office/drawing/2016/5/13/chartex" xmlns:cx8="http://schemas.microsoft.com/office/drawing/2016/5/14/chartex" xmlns:mc="http://schemas.openxmlformats.org/markup-compatibility/2006" xmlns:aink="http://schemas.microsoft.com/office/drawing/2016/ink" xmlns:am3d="http://schemas.microsoft.com/office/drawing/2017/model3d" xmlns:o="urn:schemas-microsoft-com:office:office" xmlns:oel="http://schemas.microsoft.com/office/2019/extlst" xmlns:r="http://schemas.openxmlformats.org/officeDocument/2006/relationships" xmlns:m="http://schemas.openxmlformats.org/officeDocument/2006/math" xmlns:v="urn:schemas-microsoft-com:vml" xmlns:wp14="http://schemas.microsoft.com/office/word/2010/wordprocessingDrawing" xmlns:wp="http://schemas.openxmlformats.org/drawingml/2006/wordprocessingDrawing" xmlns:w10="urn:schemas-microsoft-com:office:word" xmlns:w="http://schemas.openxmlformats.org/wordprocessingml/2006/main" xmlns:w14="http://schemas.microsoft.com/office/word/2010/wordml" xmlns:w15="http://schemas.microsoft.com/office/word/2012/wordml" xmlns:w16cex="http://schemas.microsoft.com/office/word/2018/wordml/cex" xmlns:w16cid="http://schemas.microsoft.com/office/word/2016/wordml/cid" xmlns:w16="http://schemas.microsoft.com/office/word/2018/wordml" xmlns:w16du="http://schemas.microsoft.com/office/word/2023/wordml/word16du" xmlns:w16sdtdh="http://schemas.microsoft.com/office/word/2020/wordml/sdtdatahash" xmlns:w16se="http://schemas.microsoft.com/office/word/2015/wordml/symex" xmlns:wpg="http://schemas.microsoft.com/office/word/2010/wordprocessingGroup" xmlns:wpi="http://schemas.microsoft.com/office/word/2010/wordprocessingInk" xmlns:wne="http://schemas.microsoft.com/office/word/2006/wordml" xmlns:wps="http://schemas.microsoft.com/office/word/2010/wordprocessingShape" mc:Ignorable="w14 w15 w16se w16cid w16 w16cex w16sdtdh wp14">
   <w:p>
     <w:pPr>
       <w:pStyle w:val="En-tte"/>
@@ -18623,7 +19279,7 @@
 </file>
 
 <file path=word/numbering.xml><?xml version="1.0" encoding="utf-8"?>
-<w:numbering xmlns:wpc="http://schemas.microsoft.com/office/word/2010/wordprocessingCanvas" xmlns:cx="http://schemas.microsoft.com/office/drawing/2014/chartex" xmlns:cx1="http://schemas.microsoft.com/office/drawing/2015/9/8/chartex" xmlns:cx2="http://schemas.microsoft.com/office/drawing/2015/10/21/chartex" xmlns:cx3="http://schemas.microsoft.com/office/drawing/2016/5/9/chartex" xmlns:cx4="http://schemas.microsoft.com/office/drawing/2016/5/10/chartex" xmlns:cx5="http://schemas.microsoft.com/office/drawing/2016/5/11/chartex" xmlns:cx6="http://schemas.microsoft.com/office/drawing/2016/5/12/chartex" xmlns:cx7="http://schemas.microsoft.com/office/drawing/2016/5/13/chartex" xmlns:cx8="http://schemas.microsoft.com/office/drawing/2016/5/14/chartex" xmlns:mc="http://schemas.openxmlformats.org/markup-compatibility/2006" xmlns:aink="http://schemas.microsoft.com/office/drawing/2016/ink" xmlns:am3d="http://schemas.microsoft.com/office/drawing/2017/model3d" xmlns:o="urn:schemas-microsoft-com:office:office" xmlns:oel="http://schemas.microsoft.com/office/2019/extlst" xmlns:r="http://schemas.openxmlformats.org/officeDocument/2006/relationships" xmlns:m="http://schemas.openxmlformats.org/officeDocument/2006/math" xmlns:v="urn:schemas-microsoft-com:vml" xmlns:wp14="http://schemas.microsoft.com/office/word/2010/wordprocessingDrawing" xmlns:wp="http://schemas.openxmlformats.org/drawingml/2006/wordprocessingDrawing" xmlns:w10="urn:schemas-microsoft-com:office:word" xmlns:w="http://schemas.openxmlformats.org/wordprocessingml/2006/main" xmlns:w14="http://schemas.microsoft.com/office/word/2010/wordml" xmlns:w15="http://schemas.microsoft.com/office/word/2012/wordml" xmlns:w16cex="http://schemas.microsoft.com/office/word/2018/wordml/cex" xmlns:w16cid="http://schemas.microsoft.com/office/word/2016/wordml/cid" xmlns:w16="http://schemas.microsoft.com/office/word/2018/wordml" xmlns:w16sdtdh="http://schemas.microsoft.com/office/word/2020/wordml/sdtdatahash" xmlns:w16se="http://schemas.microsoft.com/office/word/2015/wordml/symex" xmlns:wpg="http://schemas.microsoft.com/office/word/2010/wordprocessingGroup" xmlns:wpi="http://schemas.microsoft.com/office/word/2010/wordprocessingInk" xmlns:wne="http://schemas.microsoft.com/office/word/2006/wordml" xmlns:wps="http://schemas.microsoft.com/office/word/2010/wordprocessingShape" mc:Ignorable="w14 w15 w16se w16cid w16 w16cex w16sdtdh wp14">
+<w:numbering xmlns:wpc="http://schemas.microsoft.com/office/word/2010/wordprocessingCanvas" xmlns:cx="http://schemas.microsoft.com/office/drawing/2014/chartex" xmlns:cx1="http://schemas.microsoft.com/office/drawing/2015/9/8/chartex" xmlns:cx2="http://schemas.microsoft.com/office/drawing/2015/10/21/chartex" xmlns:cx3="http://schemas.microsoft.com/office/drawing/2016/5/9/chartex" xmlns:cx4="http://schemas.microsoft.com/office/drawing/2016/5/10/chartex" xmlns:cx5="http://schemas.microsoft.com/office/drawing/2016/5/11/chartex" xmlns:cx6="http://schemas.microsoft.com/office/drawing/2016/5/12/chartex" xmlns:cx7="http://schemas.microsoft.com/office/drawing/2016/5/13/chartex" xmlns:cx8="http://schemas.microsoft.com/office/drawing/2016/5/14/chartex" xmlns:mc="http://schemas.openxmlformats.org/markup-compatibility/2006" xmlns:aink="http://schemas.microsoft.com/office/drawing/2016/ink" xmlns:am3d="http://schemas.microsoft.com/office/drawing/2017/model3d" xmlns:o="urn:schemas-microsoft-com:office:office" xmlns:oel="http://schemas.microsoft.com/office/2019/extlst" xmlns:r="http://schemas.openxmlformats.org/officeDocument/2006/relationships" xmlns:m="http://schemas.openxmlformats.org/officeDocument/2006/math" xmlns:v="urn:schemas-microsoft-com:vml" xmlns:wp14="http://schemas.microsoft.com/office/word/2010/wordprocessingDrawing" xmlns:wp="http://schemas.openxmlformats.org/drawingml/2006/wordprocessingDrawing" xmlns:w10="urn:schemas-microsoft-com:office:word" xmlns:w="http://schemas.openxmlformats.org/wordprocessingml/2006/main" xmlns:w14="http://schemas.microsoft.com/office/word/2010/wordml" xmlns:w15="http://schemas.microsoft.com/office/word/2012/wordml" xmlns:w16cex="http://schemas.microsoft.com/office/word/2018/wordml/cex" xmlns:w16cid="http://schemas.microsoft.com/office/word/2016/wordml/cid" xmlns:w16="http://schemas.microsoft.com/office/word/2018/wordml" xmlns:w16du="http://schemas.microsoft.com/office/word/2023/wordml/word16du" xmlns:w16sdtdh="http://schemas.microsoft.com/office/word/2020/wordml/sdtdatahash" xmlns:w16se="http://schemas.microsoft.com/office/word/2015/wordml/symex" xmlns:wpg="http://schemas.microsoft.com/office/word/2010/wordprocessingGroup" xmlns:wpi="http://schemas.microsoft.com/office/word/2010/wordprocessingInk" xmlns:wne="http://schemas.microsoft.com/office/word/2006/wordml" xmlns:wps="http://schemas.microsoft.com/office/word/2010/wordprocessingShape" mc:Ignorable="w14 w15 w16se w16cid w16 w16cex w16sdtdh wp14">
   <w:abstractNum w:abstractNumId="0" w15:restartNumberingAfterBreak="0">
     <w:nsid w:val="FFFFFF83"/>
     <w:multiLevelType w:val="singleLevel"/>
@@ -21311,7 +21967,7 @@
 </file>
 
 <file path=word/glossary/document.xml><?xml version="1.0" encoding="utf-8"?>
-<w:glossaryDocument xmlns:wpc="http://schemas.microsoft.com/office/word/2010/wordprocessingCanvas" xmlns:cx="http://schemas.microsoft.com/office/drawing/2014/chartex" xmlns:cx1="http://schemas.microsoft.com/office/drawing/2015/9/8/chartex" xmlns:cx2="http://schemas.microsoft.com/office/drawing/2015/10/21/chartex" xmlns:cx3="http://schemas.microsoft.com/office/drawing/2016/5/9/chartex" xmlns:cx4="http://schemas.microsoft.com/office/drawing/2016/5/10/chartex" xmlns:cx5="http://schemas.microsoft.com/office/drawing/2016/5/11/chartex" xmlns:cx6="http://schemas.microsoft.com/office/drawing/2016/5/12/chartex" xmlns:cx7="http://schemas.microsoft.com/office/drawing/2016/5/13/chartex" xmlns:cx8="http://schemas.microsoft.com/office/drawing/2016/5/14/chartex" xmlns:mc="http://schemas.openxmlformats.org/markup-compatibility/2006" xmlns:aink="http://schemas.microsoft.com/office/drawing/2016/ink" xmlns:am3d="http://schemas.microsoft.com/office/drawing/2017/model3d" xmlns:o="urn:schemas-microsoft-com:office:office" xmlns:oel="http://schemas.microsoft.com/office/2019/extlst" xmlns:r="http://schemas.openxmlformats.org/officeDocument/2006/relationships" xmlns:m="http://schemas.openxmlformats.org/officeDocument/2006/math" xmlns:v="urn:schemas-microsoft-com:vml" xmlns:wp14="http://schemas.microsoft.com/office/word/2010/wordprocessingDrawing" xmlns:wp="http://schemas.openxmlformats.org/drawingml/2006/wordprocessingDrawing" xmlns:w10="urn:schemas-microsoft-com:office:word" xmlns:w="http://schemas.openxmlformats.org/wordprocessingml/2006/main" xmlns:w14="http://schemas.microsoft.com/office/word/2010/wordml" xmlns:w15="http://schemas.microsoft.com/office/word/2012/wordml" xmlns:w16cex="http://schemas.microsoft.com/office/word/2018/wordml/cex" xmlns:w16cid="http://schemas.microsoft.com/office/word/2016/wordml/cid" xmlns:w16="http://schemas.microsoft.com/office/word/2018/wordml" xmlns:w16sdtdh="http://schemas.microsoft.com/office/word/2020/wordml/sdtdatahash" xmlns:w16se="http://schemas.microsoft.com/office/word/2015/wordml/symex" xmlns:wpg="http://schemas.microsoft.com/office/word/2010/wordprocessingGroup" xmlns:wpi="http://schemas.microsoft.com/office/word/2010/wordprocessingInk" xmlns:wne="http://schemas.microsoft.com/office/word/2006/wordml" xmlns:wps="http://schemas.microsoft.com/office/word/2010/wordprocessingShape" mc:Ignorable="w14 w15 w16se w16cid w16 w16cex w16sdtdh wp14">
+<w:glossaryDocument xmlns:wpc="http://schemas.microsoft.com/office/word/2010/wordprocessingCanvas" xmlns:cx="http://schemas.microsoft.com/office/drawing/2014/chartex" xmlns:cx1="http://schemas.microsoft.com/office/drawing/2015/9/8/chartex" xmlns:cx2="http://schemas.microsoft.com/office/drawing/2015/10/21/chartex" xmlns:cx3="http://schemas.microsoft.com/office/drawing/2016/5/9/chartex" xmlns:cx4="http://schemas.microsoft.com/office/drawing/2016/5/10/chartex" xmlns:cx5="http://schemas.microsoft.com/office/drawing/2016/5/11/chartex" xmlns:cx6="http://schemas.microsoft.com/office/drawing/2016/5/12/chartex" xmlns:cx7="http://schemas.microsoft.com/office/drawing/2016/5/13/chartex" xmlns:cx8="http://schemas.microsoft.com/office/drawing/2016/5/14/chartex" xmlns:mc="http://schemas.openxmlformats.org/markup-compatibility/2006" xmlns:aink="http://schemas.microsoft.com/office/drawing/2016/ink" xmlns:am3d="http://schemas.microsoft.com/office/drawing/2017/model3d" xmlns:o="urn:schemas-microsoft-com:office:office" xmlns:oel="http://schemas.microsoft.com/office/2019/extlst" xmlns:r="http://schemas.openxmlformats.org/officeDocument/2006/relationships" xmlns:m="http://schemas.openxmlformats.org/officeDocument/2006/math" xmlns:v="urn:schemas-microsoft-com:vml" xmlns:wp14="http://schemas.microsoft.com/office/word/2010/wordprocessingDrawing" xmlns:wp="http://schemas.openxmlformats.org/drawingml/2006/wordprocessingDrawing" xmlns:w10="urn:schemas-microsoft-com:office:word" xmlns:w="http://schemas.openxmlformats.org/wordprocessingml/2006/main" xmlns:w14="http://schemas.microsoft.com/office/word/2010/wordml" xmlns:w15="http://schemas.microsoft.com/office/word/2012/wordml" xmlns:w16cex="http://schemas.microsoft.com/office/word/2018/wordml/cex" xmlns:w16cid="http://schemas.microsoft.com/office/word/2016/wordml/cid" xmlns:w16="http://schemas.microsoft.com/office/word/2018/wordml" xmlns:w16du="http://schemas.microsoft.com/office/word/2023/wordml/word16du" xmlns:w16sdtdh="http://schemas.microsoft.com/office/word/2020/wordml/sdtdatahash" xmlns:w16se="http://schemas.microsoft.com/office/word/2015/wordml/symex" xmlns:wpg="http://schemas.microsoft.com/office/word/2010/wordprocessingGroup" xmlns:wpi="http://schemas.microsoft.com/office/word/2010/wordprocessingInk" xmlns:wne="http://schemas.microsoft.com/office/word/2006/wordml" xmlns:wps="http://schemas.microsoft.com/office/word/2010/wordprocessingShape" mc:Ignorable="w14 w15 w16se w16cid w16 w16cex w16sdtdh wp14">
   <w:docParts>
     <w:docPart>
       <w:docPartPr>
@@ -21504,8 +22160,10 @@
     <w:rsid w:val="001A627A"/>
     <w:rsid w:val="002D785F"/>
     <w:rsid w:val="00397E3A"/>
+    <w:rsid w:val="0048173A"/>
     <w:rsid w:val="005E30C7"/>
     <w:rsid w:val="005F520F"/>
+    <w:rsid w:val="00666C60"/>
     <w:rsid w:val="007B3161"/>
     <w:rsid w:val="007F2A01"/>
     <w:rsid w:val="00837EC1"/>
@@ -21989,14 +22647,6 @@
     <w:name w:val="B42177E261BE435B89B61D9C47E668F7"/>
     <w:rsid w:val="008E5B46"/>
   </w:style>
-  <w:style w:type="paragraph" w:customStyle="1" w:styleId="1F900BF153AA4FBD8C30026B9E466077">
-    <w:name w:val="1F900BF153AA4FBD8C30026B9E466077"/>
-    <w:rsid w:val="008E5B46"/>
-  </w:style>
-  <w:style w:type="paragraph" w:customStyle="1" w:styleId="ED470D56A41A4E01A91CB615C4F2F8A9">
-    <w:name w:val="ED470D56A41A4E01A91CB615C4F2F8A9"/>
-    <w:rsid w:val="00B5441E"/>
-  </w:style>
 </w:styles>
 </file>
 

--- a/Doc/workInProgress/Rapport_Projet_SpaceInvaders_Tiago.docx
+++ b/Doc/workInProgress/Rapport_Projet_SpaceInvaders_Tiago.docx
@@ -437,7 +437,7 @@
           <w:r>
             <w:fldChar w:fldCharType="separate"/>
           </w:r>
-          <w:hyperlink w:anchor="_Toc149568022" w:history="1">
+          <w:hyperlink w:anchor="_Toc149740036" w:history="1">
             <w:r>
               <w:rPr>
                 <w:rStyle w:val="Lienhypertexte"/>
@@ -478,7 +478,7 @@
                 <w:noProof/>
                 <w:webHidden/>
               </w:rPr>
-              <w:instrText xml:space="preserve"> PAGEREF _Toc149568022 \h </w:instrText>
+              <w:instrText xml:space="preserve"> PAGEREF _Toc149740036 \h </w:instrText>
             </w:r>
             <w:r>
               <w:rPr>
@@ -521,7 +521,7 @@
               <w:noProof/>
             </w:rPr>
           </w:pPr>
-          <w:hyperlink w:anchor="_Toc149568023" w:history="1">
+          <w:hyperlink w:anchor="_Toc149740037" w:history="1">
             <w:r>
               <w:rPr>
                 <w:rStyle w:val="Lienhypertexte"/>
@@ -562,7 +562,7 @@
                 <w:noProof/>
                 <w:webHidden/>
               </w:rPr>
-              <w:instrText xml:space="preserve"> PAGEREF _Toc149568023 \h </w:instrText>
+              <w:instrText xml:space="preserve"> PAGEREF _Toc149740037 \h </w:instrText>
             </w:r>
             <w:r>
               <w:rPr>
@@ -605,7 +605,7 @@
               <w:noProof/>
             </w:rPr>
           </w:pPr>
-          <w:hyperlink w:anchor="_Toc149568024" w:history="1">
+          <w:hyperlink w:anchor="_Toc149740038" w:history="1">
             <w:r>
               <w:rPr>
                 <w:rStyle w:val="Lienhypertexte"/>
@@ -646,7 +646,7 @@
                 <w:noProof/>
                 <w:webHidden/>
               </w:rPr>
-              <w:instrText xml:space="preserve"> PAGEREF _Toc149568024 \h </w:instrText>
+              <w:instrText xml:space="preserve"> PAGEREF _Toc149740038 \h </w:instrText>
             </w:r>
             <w:r>
               <w:rPr>
@@ -689,7 +689,7 @@
               <w:noProof/>
             </w:rPr>
           </w:pPr>
-          <w:hyperlink w:anchor="_Toc149568025" w:history="1">
+          <w:hyperlink w:anchor="_Toc149740039" w:history="1">
             <w:r>
               <w:rPr>
                 <w:rStyle w:val="Lienhypertexte"/>
@@ -730,7 +730,7 @@
                 <w:noProof/>
                 <w:webHidden/>
               </w:rPr>
-              <w:instrText xml:space="preserve"> PAGEREF _Toc149568025 \h </w:instrText>
+              <w:instrText xml:space="preserve"> PAGEREF _Toc149740039 \h </w:instrText>
             </w:r>
             <w:r>
               <w:rPr>
@@ -773,7 +773,7 @@
               <w:noProof/>
             </w:rPr>
           </w:pPr>
-          <w:hyperlink w:anchor="_Toc149568026" w:history="1">
+          <w:hyperlink w:anchor="_Toc149740040" w:history="1">
             <w:r>
               <w:rPr>
                 <w:rStyle w:val="Lienhypertexte"/>
@@ -814,7 +814,7 @@
                 <w:noProof/>
                 <w:webHidden/>
               </w:rPr>
-              <w:instrText xml:space="preserve"> PAGEREF _Toc149568026 \h </w:instrText>
+              <w:instrText xml:space="preserve"> PAGEREF _Toc149740040 \h </w:instrText>
             </w:r>
             <w:r>
               <w:rPr>
@@ -857,7 +857,7 @@
               <w:noProof/>
             </w:rPr>
           </w:pPr>
-          <w:hyperlink w:anchor="_Toc149568027" w:history="1">
+          <w:hyperlink w:anchor="_Toc149740041" w:history="1">
             <w:r>
               <w:rPr>
                 <w:rStyle w:val="Lienhypertexte"/>
@@ -898,7 +898,7 @@
                 <w:noProof/>
                 <w:webHidden/>
               </w:rPr>
-              <w:instrText xml:space="preserve"> PAGEREF _Toc149568027 \h </w:instrText>
+              <w:instrText xml:space="preserve"> PAGEREF _Toc149740041 \h </w:instrText>
             </w:r>
             <w:r>
               <w:rPr>
@@ -941,7 +941,7 @@
               <w:noProof/>
             </w:rPr>
           </w:pPr>
-          <w:hyperlink w:anchor="_Toc149568028" w:history="1">
+          <w:hyperlink w:anchor="_Toc149740042" w:history="1">
             <w:r>
               <w:rPr>
                 <w:rStyle w:val="Lienhypertexte"/>
@@ -982,7 +982,7 @@
                 <w:noProof/>
                 <w:webHidden/>
               </w:rPr>
-              <w:instrText xml:space="preserve"> PAGEREF _Toc149568028 \h </w:instrText>
+              <w:instrText xml:space="preserve"> PAGEREF _Toc149740042 \h </w:instrText>
             </w:r>
             <w:r>
               <w:rPr>
@@ -1025,7 +1025,7 @@
               <w:noProof/>
             </w:rPr>
           </w:pPr>
-          <w:hyperlink w:anchor="_Toc149568029" w:history="1">
+          <w:hyperlink w:anchor="_Toc149740043" w:history="1">
             <w:r>
               <w:rPr>
                 <w:rStyle w:val="Lienhypertexte"/>
@@ -1066,7 +1066,7 @@
                 <w:noProof/>
                 <w:webHidden/>
               </w:rPr>
-              <w:instrText xml:space="preserve"> PAGEREF _Toc149568029 \h </w:instrText>
+              <w:instrText xml:space="preserve"> PAGEREF _Toc149740043 \h </w:instrText>
             </w:r>
             <w:r>
               <w:rPr>
@@ -1109,7 +1109,7 @@
               <w:noProof/>
             </w:rPr>
           </w:pPr>
-          <w:hyperlink w:anchor="_Toc149568030" w:history="1">
+          <w:hyperlink w:anchor="_Toc149740044" w:history="1">
             <w:r>
               <w:rPr>
                 <w:rStyle w:val="Lienhypertexte"/>
@@ -1150,7 +1150,7 @@
                 <w:noProof/>
                 <w:webHidden/>
               </w:rPr>
-              <w:instrText xml:space="preserve"> PAGEREF _Toc149568030 \h </w:instrText>
+              <w:instrText xml:space="preserve"> PAGEREF _Toc149740044 \h </w:instrText>
             </w:r>
             <w:r>
               <w:rPr>
@@ -1193,7 +1193,7 @@
               <w:noProof/>
             </w:rPr>
           </w:pPr>
-          <w:hyperlink w:anchor="_Toc149568031" w:history="1">
+          <w:hyperlink w:anchor="_Toc149740045" w:history="1">
             <w:r>
               <w:rPr>
                 <w:rStyle w:val="Lienhypertexte"/>
@@ -1234,7 +1234,7 @@
                 <w:noProof/>
                 <w:webHidden/>
               </w:rPr>
-              <w:instrText xml:space="preserve"> PAGEREF _Toc149568031 \h </w:instrText>
+              <w:instrText xml:space="preserve"> PAGEREF _Toc149740045 \h </w:instrText>
             </w:r>
             <w:r>
               <w:rPr>
@@ -1277,7 +1277,7 @@
               <w:noProof/>
             </w:rPr>
           </w:pPr>
-          <w:hyperlink w:anchor="_Toc149568032" w:history="1">
+          <w:hyperlink w:anchor="_Toc149740046" w:history="1">
             <w:r>
               <w:rPr>
                 <w:rStyle w:val="Lienhypertexte"/>
@@ -1318,7 +1318,7 @@
                 <w:noProof/>
                 <w:webHidden/>
               </w:rPr>
-              <w:instrText xml:space="preserve"> PAGEREF _Toc149568032 \h </w:instrText>
+              <w:instrText xml:space="preserve"> PAGEREF _Toc149740046 \h </w:instrText>
             </w:r>
             <w:r>
               <w:rPr>
@@ -1361,7 +1361,7 @@
               <w:noProof/>
             </w:rPr>
           </w:pPr>
-          <w:hyperlink w:anchor="_Toc149568033" w:history="1">
+          <w:hyperlink w:anchor="_Toc149740047" w:history="1">
             <w:r>
               <w:rPr>
                 <w:rStyle w:val="Lienhypertexte"/>
@@ -1402,7 +1402,7 @@
                 <w:noProof/>
                 <w:webHidden/>
               </w:rPr>
-              <w:instrText xml:space="preserve"> PAGEREF _Toc149568033 \h </w:instrText>
+              <w:instrText xml:space="preserve"> PAGEREF _Toc149740047 \h </w:instrText>
             </w:r>
             <w:r>
               <w:rPr>
@@ -1445,7 +1445,7 @@
               <w:noProof/>
             </w:rPr>
           </w:pPr>
-          <w:hyperlink w:anchor="_Toc149568034" w:history="1">
+          <w:hyperlink w:anchor="_Toc149740048" w:history="1">
             <w:r>
               <w:rPr>
                 <w:rStyle w:val="Lienhypertexte"/>
@@ -1486,7 +1486,7 @@
                 <w:noProof/>
                 <w:webHidden/>
               </w:rPr>
-              <w:instrText xml:space="preserve"> PAGEREF _Toc149568034 \h </w:instrText>
+              <w:instrText xml:space="preserve"> PAGEREF _Toc149740048 \h </w:instrText>
             </w:r>
             <w:r>
               <w:rPr>
@@ -1529,7 +1529,7 @@
               <w:noProof/>
             </w:rPr>
           </w:pPr>
-          <w:hyperlink w:anchor="_Toc149568035" w:history="1">
+          <w:hyperlink w:anchor="_Toc149740049" w:history="1">
             <w:r>
               <w:rPr>
                 <w:rStyle w:val="Lienhypertexte"/>
@@ -1570,7 +1570,7 @@
                 <w:noProof/>
                 <w:webHidden/>
               </w:rPr>
-              <w:instrText xml:space="preserve"> PAGEREF _Toc149568035 \h </w:instrText>
+              <w:instrText xml:space="preserve"> PAGEREF _Toc149740049 \h </w:instrText>
             </w:r>
             <w:r>
               <w:rPr>
@@ -1613,7 +1613,7 @@
               <w:noProof/>
             </w:rPr>
           </w:pPr>
-          <w:hyperlink w:anchor="_Toc149568036" w:history="1">
+          <w:hyperlink w:anchor="_Toc149740050" w:history="1">
             <w:r>
               <w:rPr>
                 <w:rStyle w:val="Lienhypertexte"/>
@@ -1654,7 +1654,7 @@
                 <w:noProof/>
                 <w:webHidden/>
               </w:rPr>
-              <w:instrText xml:space="preserve"> PAGEREF _Toc149568036 \h </w:instrText>
+              <w:instrText xml:space="preserve"> PAGEREF _Toc149740050 \h </w:instrText>
             </w:r>
             <w:r>
               <w:rPr>
@@ -1697,7 +1697,7 @@
               <w:noProof/>
             </w:rPr>
           </w:pPr>
-          <w:hyperlink w:anchor="_Toc149568037" w:history="1">
+          <w:hyperlink w:anchor="_Toc149740051" w:history="1">
             <w:r>
               <w:rPr>
                 <w:rStyle w:val="Lienhypertexte"/>
@@ -1738,7 +1738,7 @@
                 <w:noProof/>
                 <w:webHidden/>
               </w:rPr>
-              <w:instrText xml:space="preserve"> PAGEREF _Toc149568037 \h </w:instrText>
+              <w:instrText xml:space="preserve"> PAGEREF _Toc149740051 \h </w:instrText>
             </w:r>
             <w:r>
               <w:rPr>
@@ -1781,7 +1781,7 @@
               <w:noProof/>
             </w:rPr>
           </w:pPr>
-          <w:hyperlink w:anchor="_Toc149568038" w:history="1">
+          <w:hyperlink w:anchor="_Toc149740052" w:history="1">
             <w:r>
               <w:rPr>
                 <w:rStyle w:val="Lienhypertexte"/>
@@ -1822,7 +1822,7 @@
                 <w:noProof/>
                 <w:webHidden/>
               </w:rPr>
-              <w:instrText xml:space="preserve"> PAGEREF _Toc149568038 \h </w:instrText>
+              <w:instrText xml:space="preserve"> PAGEREF _Toc149740052 \h </w:instrText>
             </w:r>
             <w:r>
               <w:rPr>
@@ -1842,7 +1842,7 @@
                 <w:noProof/>
                 <w:webHidden/>
               </w:rPr>
-              <w:t>12</w:t>
+              <w:t>8</w:t>
             </w:r>
             <w:r>
               <w:rPr>
@@ -1865,7 +1865,7 @@
               <w:noProof/>
             </w:rPr>
           </w:pPr>
-          <w:hyperlink w:anchor="_Toc149568039" w:history="1">
+          <w:hyperlink w:anchor="_Toc149740053" w:history="1">
             <w:r>
               <w:rPr>
                 <w:rStyle w:val="Lienhypertexte"/>
@@ -1906,7 +1906,7 @@
                 <w:noProof/>
                 <w:webHidden/>
               </w:rPr>
-              <w:instrText xml:space="preserve"> PAGEREF _Toc149568039 \h </w:instrText>
+              <w:instrText xml:space="preserve"> PAGEREF _Toc149740053 \h </w:instrText>
             </w:r>
             <w:r>
               <w:rPr>
@@ -1926,7 +1926,7 @@
                 <w:noProof/>
                 <w:webHidden/>
               </w:rPr>
-              <w:t>12</w:t>
+              <w:t>8</w:t>
             </w:r>
             <w:r>
               <w:rPr>
@@ -1949,7 +1949,7 @@
               <w:noProof/>
             </w:rPr>
           </w:pPr>
-          <w:hyperlink w:anchor="_Toc149568040" w:history="1">
+          <w:hyperlink w:anchor="_Toc149740054" w:history="1">
             <w:r>
               <w:rPr>
                 <w:rStyle w:val="Lienhypertexte"/>
@@ -1990,7 +1990,7 @@
                 <w:noProof/>
                 <w:webHidden/>
               </w:rPr>
-              <w:instrText xml:space="preserve"> PAGEREF _Toc149568040 \h </w:instrText>
+              <w:instrText xml:space="preserve"> PAGEREF _Toc149740054 \h </w:instrText>
             </w:r>
             <w:r>
               <w:rPr>
@@ -2010,7 +2010,7 @@
                 <w:noProof/>
                 <w:webHidden/>
               </w:rPr>
-              <w:t>13</w:t>
+              <w:t>9</w:t>
             </w:r>
             <w:r>
               <w:rPr>
@@ -2033,7 +2033,7 @@
               <w:noProof/>
             </w:rPr>
           </w:pPr>
-          <w:hyperlink w:anchor="_Toc149568041" w:history="1">
+          <w:hyperlink w:anchor="_Toc149740055" w:history="1">
             <w:r>
               <w:rPr>
                 <w:rStyle w:val="Lienhypertexte"/>
@@ -2074,7 +2074,7 @@
                 <w:noProof/>
                 <w:webHidden/>
               </w:rPr>
-              <w:instrText xml:space="preserve"> PAGEREF _Toc149568041 \h </w:instrText>
+              <w:instrText xml:space="preserve"> PAGEREF _Toc149740055 \h </w:instrText>
             </w:r>
             <w:r>
               <w:rPr>
@@ -2094,7 +2094,7 @@
                 <w:noProof/>
                 <w:webHidden/>
               </w:rPr>
-              <w:t>13</w:t>
+              <w:t>9</w:t>
             </w:r>
             <w:r>
               <w:rPr>
@@ -2117,7 +2117,7 @@
               <w:noProof/>
             </w:rPr>
           </w:pPr>
-          <w:hyperlink w:anchor="_Toc149568042" w:history="1">
+          <w:hyperlink w:anchor="_Toc149740056" w:history="1">
             <w:r>
               <w:rPr>
                 <w:rStyle w:val="Lienhypertexte"/>
@@ -2158,7 +2158,7 @@
                 <w:noProof/>
                 <w:webHidden/>
               </w:rPr>
-              <w:instrText xml:space="preserve"> PAGEREF _Toc149568042 \h </w:instrText>
+              <w:instrText xml:space="preserve"> PAGEREF _Toc149740056 \h </w:instrText>
             </w:r>
             <w:r>
               <w:rPr>
@@ -2178,7 +2178,7 @@
                 <w:noProof/>
                 <w:webHidden/>
               </w:rPr>
-              <w:t>13</w:t>
+              <w:t>9</w:t>
             </w:r>
             <w:r>
               <w:rPr>
@@ -2201,7 +2201,7 @@
               <w:noProof/>
             </w:rPr>
           </w:pPr>
-          <w:hyperlink w:anchor="_Toc149568043" w:history="1">
+          <w:hyperlink w:anchor="_Toc149740057" w:history="1">
             <w:r>
               <w:rPr>
                 <w:rStyle w:val="Lienhypertexte"/>
@@ -2242,7 +2242,7 @@
                 <w:noProof/>
                 <w:webHidden/>
               </w:rPr>
-              <w:instrText xml:space="preserve"> PAGEREF _Toc149568043 \h </w:instrText>
+              <w:instrText xml:space="preserve"> PAGEREF _Toc149740057 \h </w:instrText>
             </w:r>
             <w:r>
               <w:rPr>
@@ -2262,7 +2262,7 @@
                 <w:noProof/>
                 <w:webHidden/>
               </w:rPr>
-              <w:t>13</w:t>
+              <w:t>9</w:t>
             </w:r>
             <w:r>
               <w:rPr>
@@ -2285,7 +2285,7 @@
               <w:noProof/>
             </w:rPr>
           </w:pPr>
-          <w:hyperlink w:anchor="_Toc149568044" w:history="1">
+          <w:hyperlink w:anchor="_Toc149740058" w:history="1">
             <w:r>
               <w:rPr>
                 <w:rStyle w:val="Lienhypertexte"/>
@@ -2326,7 +2326,7 @@
                 <w:noProof/>
                 <w:webHidden/>
               </w:rPr>
-              <w:instrText xml:space="preserve"> PAGEREF _Toc149568044 \h </w:instrText>
+              <w:instrText xml:space="preserve"> PAGEREF _Toc149740058 \h </w:instrText>
             </w:r>
             <w:r>
               <w:rPr>
@@ -2346,7 +2346,7 @@
                 <w:noProof/>
                 <w:webHidden/>
               </w:rPr>
-              <w:t>14</w:t>
+              <w:t>10</w:t>
             </w:r>
             <w:r>
               <w:rPr>
@@ -2369,7 +2369,7 @@
               <w:noProof/>
             </w:rPr>
           </w:pPr>
-          <w:hyperlink w:anchor="_Toc149568045" w:history="1">
+          <w:hyperlink w:anchor="_Toc149740059" w:history="1">
             <w:r>
               <w:rPr>
                 <w:rStyle w:val="Lienhypertexte"/>
@@ -2410,7 +2410,7 @@
                 <w:noProof/>
                 <w:webHidden/>
               </w:rPr>
-              <w:instrText xml:space="preserve"> PAGEREF _Toc149568045 \h </w:instrText>
+              <w:instrText xml:space="preserve"> PAGEREF _Toc149740059 \h </w:instrText>
             </w:r>
             <w:r>
               <w:rPr>
@@ -2430,7 +2430,7 @@
                 <w:noProof/>
                 <w:webHidden/>
               </w:rPr>
-              <w:t>14</w:t>
+              <w:t>10</w:t>
             </w:r>
             <w:r>
               <w:rPr>
@@ -2453,7 +2453,7 @@
               <w:noProof/>
             </w:rPr>
           </w:pPr>
-          <w:hyperlink w:anchor="_Toc149568046" w:history="1">
+          <w:hyperlink w:anchor="_Toc149740060" w:history="1">
             <w:r>
               <w:rPr>
                 <w:rStyle w:val="Lienhypertexte"/>
@@ -2494,7 +2494,7 @@
                 <w:noProof/>
                 <w:webHidden/>
               </w:rPr>
-              <w:instrText xml:space="preserve"> PAGEREF _Toc149568046 \h </w:instrText>
+              <w:instrText xml:space="preserve"> PAGEREF _Toc149740060 \h </w:instrText>
             </w:r>
             <w:r>
               <w:rPr>
@@ -2514,7 +2514,7 @@
                 <w:noProof/>
                 <w:webHidden/>
               </w:rPr>
-              <w:t>15</w:t>
+              <w:t>11</w:t>
             </w:r>
             <w:r>
               <w:rPr>
@@ -2537,7 +2537,7 @@
               <w:noProof/>
             </w:rPr>
           </w:pPr>
-          <w:hyperlink w:anchor="_Toc149568047" w:history="1">
+          <w:hyperlink w:anchor="_Toc149740061" w:history="1">
             <w:r>
               <w:rPr>
                 <w:rStyle w:val="Lienhypertexte"/>
@@ -2578,7 +2578,7 @@
                 <w:noProof/>
                 <w:webHidden/>
               </w:rPr>
-              <w:instrText xml:space="preserve"> PAGEREF _Toc149568047 \h </w:instrText>
+              <w:instrText xml:space="preserve"> PAGEREF _Toc149740061 \h </w:instrText>
             </w:r>
             <w:r>
               <w:rPr>
@@ -2598,7 +2598,7 @@
                 <w:noProof/>
                 <w:webHidden/>
               </w:rPr>
-              <w:t>15</w:t>
+              <w:t>11</w:t>
             </w:r>
             <w:r>
               <w:rPr>
@@ -2621,7 +2621,7 @@
               <w:noProof/>
             </w:rPr>
           </w:pPr>
-          <w:hyperlink w:anchor="_Toc149568048" w:history="1">
+          <w:hyperlink w:anchor="_Toc149740062" w:history="1">
             <w:r>
               <w:rPr>
                 <w:rStyle w:val="Lienhypertexte"/>
@@ -2662,7 +2662,7 @@
                 <w:noProof/>
                 <w:webHidden/>
               </w:rPr>
-              <w:instrText xml:space="preserve"> PAGEREF _Toc149568048 \h </w:instrText>
+              <w:instrText xml:space="preserve"> PAGEREF _Toc149740062 \h </w:instrText>
             </w:r>
             <w:r>
               <w:rPr>
@@ -2682,7 +2682,7 @@
                 <w:noProof/>
                 <w:webHidden/>
               </w:rPr>
-              <w:t>18</w:t>
+              <w:t>14</w:t>
             </w:r>
             <w:r>
               <w:rPr>
@@ -2705,7 +2705,7 @@
               <w:noProof/>
             </w:rPr>
           </w:pPr>
-          <w:hyperlink w:anchor="_Toc149568049" w:history="1">
+          <w:hyperlink w:anchor="_Toc149740063" w:history="1">
             <w:r>
               <w:rPr>
                 <w:rStyle w:val="Lienhypertexte"/>
@@ -2746,7 +2746,7 @@
                 <w:noProof/>
                 <w:webHidden/>
               </w:rPr>
-              <w:instrText xml:space="preserve"> PAGEREF _Toc149568049 \h </w:instrText>
+              <w:instrText xml:space="preserve"> PAGEREF _Toc149740063 \h </w:instrText>
             </w:r>
             <w:r>
               <w:rPr>
@@ -2766,7 +2766,7 @@
                 <w:noProof/>
                 <w:webHidden/>
               </w:rPr>
-              <w:t>18</w:t>
+              <w:t>14</w:t>
             </w:r>
             <w:r>
               <w:rPr>
@@ -2789,7 +2789,7 @@
               <w:noProof/>
             </w:rPr>
           </w:pPr>
-          <w:hyperlink w:anchor="_Toc149568050" w:history="1">
+          <w:hyperlink w:anchor="_Toc149740064" w:history="1">
             <w:r>
               <w:rPr>
                 <w:rStyle w:val="Lienhypertexte"/>
@@ -2830,7 +2830,7 @@
                 <w:noProof/>
                 <w:webHidden/>
               </w:rPr>
-              <w:instrText xml:space="preserve"> PAGEREF _Toc149568050 \h </w:instrText>
+              <w:instrText xml:space="preserve"> PAGEREF _Toc149740064 \h </w:instrText>
             </w:r>
             <w:r>
               <w:rPr>
@@ -2850,7 +2850,7 @@
                 <w:noProof/>
                 <w:webHidden/>
               </w:rPr>
-              <w:t>19</w:t>
+              <w:t>15</w:t>
             </w:r>
             <w:r>
               <w:rPr>
@@ -2873,7 +2873,7 @@
               <w:noProof/>
             </w:rPr>
           </w:pPr>
-          <w:hyperlink w:anchor="_Toc149568051" w:history="1">
+          <w:hyperlink w:anchor="_Toc149740065" w:history="1">
             <w:r>
               <w:rPr>
                 <w:rStyle w:val="Lienhypertexte"/>
@@ -2914,7 +2914,7 @@
                 <w:noProof/>
                 <w:webHidden/>
               </w:rPr>
-              <w:instrText xml:space="preserve"> PAGEREF _Toc149568051 \h </w:instrText>
+              <w:instrText xml:space="preserve"> PAGEREF _Toc149740065 \h </w:instrText>
             </w:r>
             <w:r>
               <w:rPr>
@@ -2934,7 +2934,7 @@
                 <w:noProof/>
                 <w:webHidden/>
               </w:rPr>
-              <w:t>19</w:t>
+              <w:t>15</w:t>
             </w:r>
             <w:r>
               <w:rPr>
@@ -2957,7 +2957,7 @@
               <w:noProof/>
             </w:rPr>
           </w:pPr>
-          <w:hyperlink w:anchor="_Toc149568052" w:history="1">
+          <w:hyperlink w:anchor="_Toc149740066" w:history="1">
             <w:r>
               <w:rPr>
                 <w:rStyle w:val="Lienhypertexte"/>
@@ -2998,7 +2998,7 @@
                 <w:noProof/>
                 <w:webHidden/>
               </w:rPr>
-              <w:instrText xml:space="preserve"> PAGEREF _Toc149568052 \h </w:instrText>
+              <w:instrText xml:space="preserve"> PAGEREF _Toc149740066 \h </w:instrText>
             </w:r>
             <w:r>
               <w:rPr>
@@ -3018,7 +3018,7 @@
                 <w:noProof/>
                 <w:webHidden/>
               </w:rPr>
-              <w:t>19</w:t>
+              <w:t>15</w:t>
             </w:r>
             <w:r>
               <w:rPr>
@@ -3041,7 +3041,7 @@
               <w:noProof/>
             </w:rPr>
           </w:pPr>
-          <w:hyperlink w:anchor="_Toc149568053" w:history="1">
+          <w:hyperlink w:anchor="_Toc149740067" w:history="1">
             <w:r>
               <w:rPr>
                 <w:rStyle w:val="Lienhypertexte"/>
@@ -3082,7 +3082,7 @@
                 <w:noProof/>
                 <w:webHidden/>
               </w:rPr>
-              <w:instrText xml:space="preserve"> PAGEREF _Toc149568053 \h </w:instrText>
+              <w:instrText xml:space="preserve"> PAGEREF _Toc149740067 \h </w:instrText>
             </w:r>
             <w:r>
               <w:rPr>
@@ -3102,7 +3102,7 @@
                 <w:noProof/>
                 <w:webHidden/>
               </w:rPr>
-              <w:t>20</w:t>
+              <w:t>16</w:t>
             </w:r>
             <w:r>
               <w:rPr>
@@ -3125,7 +3125,7 @@
               <w:noProof/>
             </w:rPr>
           </w:pPr>
-          <w:hyperlink w:anchor="_Toc149568054" w:history="1">
+          <w:hyperlink w:anchor="_Toc149740068" w:history="1">
             <w:r>
               <w:rPr>
                 <w:rStyle w:val="Lienhypertexte"/>
@@ -3166,7 +3166,7 @@
                 <w:noProof/>
                 <w:webHidden/>
               </w:rPr>
-              <w:instrText xml:space="preserve"> PAGEREF _Toc149568054 \h </w:instrText>
+              <w:instrText xml:space="preserve"> PAGEREF _Toc149740068 \h </w:instrText>
             </w:r>
             <w:r>
               <w:rPr>
@@ -3186,7 +3186,7 @@
                 <w:noProof/>
                 <w:webHidden/>
               </w:rPr>
-              <w:t>23</w:t>
+              <w:t>19</w:t>
             </w:r>
             <w:r>
               <w:rPr>
@@ -3209,7 +3209,7 @@
               <w:noProof/>
             </w:rPr>
           </w:pPr>
-          <w:hyperlink w:anchor="_Toc149568055" w:history="1">
+          <w:hyperlink w:anchor="_Toc149740069" w:history="1">
             <w:r>
               <w:rPr>
                 <w:rStyle w:val="Lienhypertexte"/>
@@ -3250,7 +3250,7 @@
                 <w:noProof/>
                 <w:webHidden/>
               </w:rPr>
-              <w:instrText xml:space="preserve"> PAGEREF _Toc149568055 \h </w:instrText>
+              <w:instrText xml:space="preserve"> PAGEREF _Toc149740069 \h </w:instrText>
             </w:r>
             <w:r>
               <w:rPr>
@@ -3270,7 +3270,7 @@
                 <w:noProof/>
                 <w:webHidden/>
               </w:rPr>
-              <w:t>23</w:t>
+              <w:t>19</w:t>
             </w:r>
             <w:r>
               <w:rPr>
@@ -3293,7 +3293,7 @@
               <w:noProof/>
             </w:rPr>
           </w:pPr>
-          <w:hyperlink w:anchor="_Toc149568056" w:history="1">
+          <w:hyperlink w:anchor="_Toc149740070" w:history="1">
             <w:r>
               <w:rPr>
                 <w:rStyle w:val="Lienhypertexte"/>
@@ -3334,7 +3334,7 @@
                 <w:noProof/>
                 <w:webHidden/>
               </w:rPr>
-              <w:instrText xml:space="preserve"> PAGEREF _Toc149568056 \h </w:instrText>
+              <w:instrText xml:space="preserve"> PAGEREF _Toc149740070 \h </w:instrText>
             </w:r>
             <w:r>
               <w:rPr>
@@ -3354,7 +3354,7 @@
                 <w:noProof/>
                 <w:webHidden/>
               </w:rPr>
-              <w:t>24</w:t>
+              <w:t>20</w:t>
             </w:r>
             <w:r>
               <w:rPr>
@@ -3377,7 +3377,7 @@
               <w:noProof/>
             </w:rPr>
           </w:pPr>
-          <w:hyperlink w:anchor="_Toc149568057" w:history="1">
+          <w:hyperlink w:anchor="_Toc149740071" w:history="1">
             <w:r>
               <w:rPr>
                 <w:rStyle w:val="Lienhypertexte"/>
@@ -3418,7 +3418,7 @@
                 <w:noProof/>
                 <w:webHidden/>
               </w:rPr>
-              <w:instrText xml:space="preserve"> PAGEREF _Toc149568057 \h </w:instrText>
+              <w:instrText xml:space="preserve"> PAGEREF _Toc149740071 \h </w:instrText>
             </w:r>
             <w:r>
               <w:rPr>
@@ -3438,7 +3438,7 @@
                 <w:noProof/>
                 <w:webHidden/>
               </w:rPr>
-              <w:t>27</w:t>
+              <w:t>23</w:t>
             </w:r>
             <w:r>
               <w:rPr>
@@ -3461,7 +3461,7 @@
               <w:noProof/>
             </w:rPr>
           </w:pPr>
-          <w:hyperlink w:anchor="_Toc149568058" w:history="1">
+          <w:hyperlink w:anchor="_Toc149740072" w:history="1">
             <w:r>
               <w:rPr>
                 <w:rStyle w:val="Lienhypertexte"/>
@@ -3502,7 +3502,7 @@
                 <w:noProof/>
                 <w:webHidden/>
               </w:rPr>
-              <w:instrText xml:space="preserve"> PAGEREF _Toc149568058 \h </w:instrText>
+              <w:instrText xml:space="preserve"> PAGEREF _Toc149740072 \h </w:instrText>
             </w:r>
             <w:r>
               <w:rPr>
@@ -3522,7 +3522,7 @@
                 <w:noProof/>
                 <w:webHidden/>
               </w:rPr>
-              <w:t>27</w:t>
+              <w:t>23</w:t>
             </w:r>
             <w:r>
               <w:rPr>
@@ -3545,7 +3545,7 @@
               <w:noProof/>
             </w:rPr>
           </w:pPr>
-          <w:hyperlink w:anchor="_Toc149568059" w:history="1">
+          <w:hyperlink w:anchor="_Toc149740073" w:history="1">
             <w:r>
               <w:rPr>
                 <w:rStyle w:val="Lienhypertexte"/>
@@ -3586,7 +3586,7 @@
                 <w:noProof/>
                 <w:webHidden/>
               </w:rPr>
-              <w:instrText xml:space="preserve"> PAGEREF _Toc149568059 \h </w:instrText>
+              <w:instrText xml:space="preserve"> PAGEREF _Toc149740073 \h </w:instrText>
             </w:r>
             <w:r>
               <w:rPr>
@@ -3606,7 +3606,7 @@
                 <w:noProof/>
                 <w:webHidden/>
               </w:rPr>
-              <w:t>27</w:t>
+              <w:t>23</w:t>
             </w:r>
             <w:r>
               <w:rPr>
@@ -3629,7 +3629,7 @@
               <w:noProof/>
             </w:rPr>
           </w:pPr>
-          <w:hyperlink w:anchor="_Toc149568060" w:history="1">
+          <w:hyperlink w:anchor="_Toc149740074" w:history="1">
             <w:r>
               <w:rPr>
                 <w:rStyle w:val="Lienhypertexte"/>
@@ -3670,7 +3670,7 @@
                 <w:noProof/>
                 <w:webHidden/>
               </w:rPr>
-              <w:instrText xml:space="preserve"> PAGEREF _Toc149568060 \h </w:instrText>
+              <w:instrText xml:space="preserve"> PAGEREF _Toc149740074 \h </w:instrText>
             </w:r>
             <w:r>
               <w:rPr>
@@ -3690,7 +3690,7 @@
                 <w:noProof/>
                 <w:webHidden/>
               </w:rPr>
-              <w:t>27</w:t>
+              <w:t>23</w:t>
             </w:r>
             <w:r>
               <w:rPr>
@@ -3713,7 +3713,7 @@
               <w:noProof/>
             </w:rPr>
           </w:pPr>
-          <w:hyperlink w:anchor="_Toc149568061" w:history="1">
+          <w:hyperlink w:anchor="_Toc149740075" w:history="1">
             <w:r>
               <w:rPr>
                 <w:rStyle w:val="Lienhypertexte"/>
@@ -3754,7 +3754,7 @@
                 <w:noProof/>
                 <w:webHidden/>
               </w:rPr>
-              <w:instrText xml:space="preserve"> PAGEREF _Toc149568061 \h </w:instrText>
+              <w:instrText xml:space="preserve"> PAGEREF _Toc149740075 \h </w:instrText>
             </w:r>
             <w:r>
               <w:rPr>
@@ -3774,7 +3774,7 @@
                 <w:noProof/>
                 <w:webHidden/>
               </w:rPr>
-              <w:t>28</w:t>
+              <w:t>24</w:t>
             </w:r>
             <w:r>
               <w:rPr>
@@ -3797,7 +3797,7 @@
               <w:noProof/>
             </w:rPr>
           </w:pPr>
-          <w:hyperlink w:anchor="_Toc149568062" w:history="1">
+          <w:hyperlink w:anchor="_Toc149740076" w:history="1">
             <w:r>
               <w:rPr>
                 <w:rStyle w:val="Lienhypertexte"/>
@@ -3838,7 +3838,7 @@
                 <w:noProof/>
                 <w:webHidden/>
               </w:rPr>
-              <w:instrText xml:space="preserve"> PAGEREF _Toc149568062 \h </w:instrText>
+              <w:instrText xml:space="preserve"> PAGEREF _Toc149740076 \h </w:instrText>
             </w:r>
             <w:r>
               <w:rPr>
@@ -3858,7 +3858,7 @@
                 <w:noProof/>
                 <w:webHidden/>
               </w:rPr>
-              <w:t>28</w:t>
+              <w:t>24</w:t>
             </w:r>
             <w:r>
               <w:rPr>
@@ -3881,7 +3881,7 @@
               <w:noProof/>
             </w:rPr>
           </w:pPr>
-          <w:hyperlink w:anchor="_Toc149568063" w:history="1">
+          <w:hyperlink w:anchor="_Toc149740077" w:history="1">
             <w:r>
               <w:rPr>
                 <w:rStyle w:val="Lienhypertexte"/>
@@ -3922,7 +3922,7 @@
                 <w:noProof/>
                 <w:webHidden/>
               </w:rPr>
-              <w:instrText xml:space="preserve"> PAGEREF _Toc149568063 \h </w:instrText>
+              <w:instrText xml:space="preserve"> PAGEREF _Toc149740077 \h </w:instrText>
             </w:r>
             <w:r>
               <w:rPr>
@@ -3942,7 +3942,7 @@
                 <w:noProof/>
                 <w:webHidden/>
               </w:rPr>
-              <w:t>28</w:t>
+              <w:t>24</w:t>
             </w:r>
             <w:r>
               <w:rPr>
@@ -3965,7 +3965,7 @@
               <w:noProof/>
             </w:rPr>
           </w:pPr>
-          <w:hyperlink w:anchor="_Toc149568064" w:history="1">
+          <w:hyperlink w:anchor="_Toc149740078" w:history="1">
             <w:r>
               <w:rPr>
                 <w:rStyle w:val="Lienhypertexte"/>
@@ -4006,7 +4006,7 @@
                 <w:noProof/>
                 <w:webHidden/>
               </w:rPr>
-              <w:instrText xml:space="preserve"> PAGEREF _Toc149568064 \h </w:instrText>
+              <w:instrText xml:space="preserve"> PAGEREF _Toc149740078 \h </w:instrText>
             </w:r>
             <w:r>
               <w:rPr>
@@ -4026,7 +4026,7 @@
                 <w:noProof/>
                 <w:webHidden/>
               </w:rPr>
-              <w:t>28</w:t>
+              <w:t>24</w:t>
             </w:r>
             <w:r>
               <w:rPr>
@@ -4049,7 +4049,7 @@
               <w:noProof/>
             </w:rPr>
           </w:pPr>
-          <w:hyperlink w:anchor="_Toc149568065" w:history="1">
+          <w:hyperlink w:anchor="_Toc149740079" w:history="1">
             <w:r>
               <w:rPr>
                 <w:rStyle w:val="Lienhypertexte"/>
@@ -4090,7 +4090,7 @@
                 <w:noProof/>
                 <w:webHidden/>
               </w:rPr>
-              <w:instrText xml:space="preserve"> PAGEREF _Toc149568065 \h </w:instrText>
+              <w:instrText xml:space="preserve"> PAGEREF _Toc149740079 \h </w:instrText>
             </w:r>
             <w:r>
               <w:rPr>
@@ -4110,7 +4110,7 @@
                 <w:noProof/>
                 <w:webHidden/>
               </w:rPr>
-              <w:t>28</w:t>
+              <w:t>24</w:t>
             </w:r>
             <w:r>
               <w:rPr>
@@ -4133,7 +4133,7 @@
               <w:noProof/>
             </w:rPr>
           </w:pPr>
-          <w:hyperlink w:anchor="_Toc149568066" w:history="1">
+          <w:hyperlink w:anchor="_Toc149740080" w:history="1">
             <w:r>
               <w:rPr>
                 <w:rStyle w:val="Lienhypertexte"/>
@@ -4174,7 +4174,7 @@
                 <w:noProof/>
                 <w:webHidden/>
               </w:rPr>
-              <w:instrText xml:space="preserve"> PAGEREF _Toc149568066 \h </w:instrText>
+              <w:instrText xml:space="preserve"> PAGEREF _Toc149740080 \h </w:instrText>
             </w:r>
             <w:r>
               <w:rPr>
@@ -4194,7 +4194,7 @@
                 <w:noProof/>
                 <w:webHidden/>
               </w:rPr>
-              <w:t>28</w:t>
+              <w:t>24</w:t>
             </w:r>
             <w:r>
               <w:rPr>
@@ -4217,7 +4217,7 @@
               <w:noProof/>
             </w:rPr>
           </w:pPr>
-          <w:hyperlink w:anchor="_Toc149568067" w:history="1">
+          <w:hyperlink w:anchor="_Toc149740081" w:history="1">
             <w:r>
               <w:rPr>
                 <w:rStyle w:val="Lienhypertexte"/>
@@ -4258,7 +4258,7 @@
                 <w:noProof/>
                 <w:webHidden/>
               </w:rPr>
-              <w:instrText xml:space="preserve"> PAGEREF _Toc149568067 \h </w:instrText>
+              <w:instrText xml:space="preserve"> PAGEREF _Toc149740081 \h </w:instrText>
             </w:r>
             <w:r>
               <w:rPr>
@@ -4278,7 +4278,7 @@
                 <w:noProof/>
                 <w:webHidden/>
               </w:rPr>
-              <w:t>29</w:t>
+              <w:t>25</w:t>
             </w:r>
             <w:r>
               <w:rPr>
@@ -4315,7 +4315,7 @@
         </w:rPr>
       </w:pPr>
       <w:bookmarkStart w:id="0" w:name="_Toc146547922"/>
-      <w:bookmarkStart w:id="1" w:name="_Toc149568022"/>
+      <w:bookmarkStart w:id="1" w:name="_Toc149740036"/>
       <w:r>
         <w:rPr>
           <w:color w:val="5B9BD5" w:themeColor="accent1"/>
@@ -4330,7 +4330,7 @@
       <w:pPr>
         <w:pStyle w:val="Titre2"/>
       </w:pPr>
-      <w:bookmarkStart w:id="2" w:name="_Toc149568023"/>
+      <w:bookmarkStart w:id="2" w:name="_Toc149740037"/>
       <w:r>
         <w:t>Introduction</w:t>
       </w:r>
@@ -4390,7 +4390,7 @@
       <w:pPr>
         <w:pStyle w:val="Titre2"/>
       </w:pPr>
-      <w:bookmarkStart w:id="3" w:name="_Toc149568024"/>
+      <w:bookmarkStart w:id="3" w:name="_Toc149740038"/>
       <w:r>
         <w:t>Analyse fonctionnelle</w:t>
       </w:r>
@@ -4400,7 +4400,7 @@
       <w:pPr>
         <w:pStyle w:val="Titre3"/>
       </w:pPr>
-      <w:bookmarkStart w:id="4" w:name="_Toc149568025"/>
+      <w:bookmarkStart w:id="4" w:name="_Toc149740039"/>
       <w:r>
         <w:t>Player mouvement</w:t>
       </w:r>
@@ -4718,7 +4718,7 @@
       <w:pPr>
         <w:pStyle w:val="Titre3"/>
       </w:pPr>
-      <w:bookmarkStart w:id="5" w:name="_Toc149568026"/>
+      <w:bookmarkStart w:id="5" w:name="_Toc149740040"/>
       <w:proofErr w:type="spellStart"/>
       <w:r>
         <w:t>Ennemy</w:t>
@@ -5040,7 +5040,7 @@
       <w:pPr>
         <w:pStyle w:val="Titre3"/>
       </w:pPr>
-      <w:bookmarkStart w:id="6" w:name="_Toc149568027"/>
+      <w:bookmarkStart w:id="6" w:name="_Toc149740041"/>
       <w:r>
         <w:lastRenderedPageBreak/>
         <w:t>Player shoot</w:t>
@@ -5346,7 +5346,7 @@
       <w:pPr>
         <w:pStyle w:val="Titre3"/>
       </w:pPr>
-      <w:bookmarkStart w:id="7" w:name="_Toc149568028"/>
+      <w:bookmarkStart w:id="7" w:name="_Toc149740042"/>
       <w:r>
         <w:t>Change the program structure</w:t>
       </w:r>
@@ -5504,7 +5504,7 @@
       <w:pPr>
         <w:pStyle w:val="Titre3"/>
       </w:pPr>
-      <w:bookmarkStart w:id="8" w:name="_Toc149568029"/>
+      <w:bookmarkStart w:id="8" w:name="_Toc149740043"/>
       <w:proofErr w:type="spellStart"/>
       <w:proofErr w:type="gramStart"/>
       <w:r>
@@ -6048,7 +6048,7 @@
       <w:pPr>
         <w:pStyle w:val="Titre3"/>
       </w:pPr>
-      <w:bookmarkStart w:id="9" w:name="_Toc149568030"/>
+      <w:bookmarkStart w:id="9" w:name="_Toc149740044"/>
       <w:r>
         <w:lastRenderedPageBreak/>
         <w:t>Score display</w:t>
@@ -6265,7 +6265,7 @@
       <w:pPr>
         <w:pStyle w:val="Titre3"/>
       </w:pPr>
-      <w:bookmarkStart w:id="10" w:name="_Toc149568031"/>
+      <w:bookmarkStart w:id="10" w:name="_Toc149740045"/>
       <w:proofErr w:type="spellStart"/>
       <w:proofErr w:type="gramStart"/>
       <w:r>
@@ -6563,7 +6563,7 @@
       <w:pPr>
         <w:pStyle w:val="Titre3"/>
       </w:pPr>
-      <w:bookmarkStart w:id="11" w:name="_Toc149568032"/>
+      <w:bookmarkStart w:id="11" w:name="_Toc149740046"/>
       <w:proofErr w:type="spellStart"/>
       <w:proofErr w:type="gramStart"/>
       <w:r>
@@ -6910,7 +6910,7 @@
       <w:pPr>
         <w:pStyle w:val="Titre3"/>
       </w:pPr>
-      <w:bookmarkStart w:id="12" w:name="_Toc149568033"/>
+      <w:bookmarkStart w:id="12" w:name="_Toc149740047"/>
       <w:r>
         <w:t>F</w:t>
       </w:r>
@@ -7148,7 +7148,7 @@
       <w:pPr>
         <w:pStyle w:val="Titre3"/>
       </w:pPr>
-      <w:bookmarkStart w:id="13" w:name="_Toc149568034"/>
+      <w:bookmarkStart w:id="13" w:name="_Toc149740048"/>
       <w:proofErr w:type="spellStart"/>
       <w:proofErr w:type="gramStart"/>
       <w:r>
@@ -7561,7 +7561,7 @@
       <w:pPr>
         <w:pStyle w:val="Titre2"/>
       </w:pPr>
-      <w:bookmarkStart w:id="14" w:name="_Toc149568035"/>
+      <w:bookmarkStart w:id="14" w:name="_Toc149740049"/>
       <w:r>
         <w:t>Analyse technique</w:t>
       </w:r>
@@ -7577,7 +7577,7 @@
           <w:color w:val="2E74B5" w:themeColor="accent1" w:themeShade="BF"/>
         </w:rPr>
       </w:pPr>
-      <w:bookmarkStart w:id="15" w:name="_Toc149568036"/>
+      <w:bookmarkStart w:id="15" w:name="_Toc149740050"/>
       <w:r>
         <w:rPr>
           <w:rStyle w:val="Accentuationintense"/>
@@ -7906,7 +7906,7 @@
           <w:color w:val="1F4D78" w:themeColor="accent1" w:themeShade="7F"/>
         </w:rPr>
       </w:pPr>
-      <w:bookmarkStart w:id="16" w:name="_Toc149568037"/>
+      <w:bookmarkStart w:id="16" w:name="_Toc149740051"/>
       <w:r>
         <w:rPr>
           <w:rStyle w:val="Accentuationintense"/>
@@ -7920,3994 +7920,25 @@
       <w:bookmarkEnd w:id="16"/>
     </w:p>
     <w:p>
-      <w:pPr>
-        <w:pStyle w:val="Titre4"/>
-      </w:pPr>
-      <w:proofErr w:type="spellStart"/>
-      <w:r>
-        <w:t>Model.Ammo</w:t>
-      </w:r>
-      <w:proofErr w:type="spellEnd"/>
-      <w:r>
-        <w:t xml:space="preserve"> Class Reference</w:t>
-      </w:r>
-    </w:p>
-    <w:p>
-      <w:pPr>
-        <w:rPr>
-          <w:color w:val="2E74B5" w:themeColor="accent1" w:themeShade="BF"/>
-        </w:rPr>
-      </w:pPr>
-      <w:r>
-        <w:rPr>
-          <w:color w:val="2E74B5" w:themeColor="accent1" w:themeShade="BF"/>
-        </w:rPr>
-        <w:fldChar w:fldCharType="begin"/>
-      </w:r>
-      <w:r>
-        <w:rPr>
-          <w:color w:val="2E74B5" w:themeColor="accent1" w:themeShade="BF"/>
-        </w:rPr>
-        <w:instrText>tc  \l 2 "Model.Ammo"</w:instrText>
-      </w:r>
-      <w:r>
-        <w:rPr>
-          <w:color w:val="2E74B5" w:themeColor="accent1" w:themeShade="BF"/>
-        </w:rPr>
-        <w:fldChar w:fldCharType="end"/>
-      </w:r>
-      <w:r>
-        <w:rPr>
-          <w:color w:val="2E74B5" w:themeColor="accent1" w:themeShade="BF"/>
-        </w:rPr>
-        <w:fldChar w:fldCharType="begin"/>
-      </w:r>
-      <w:r>
-        <w:rPr>
-          <w:color w:val="2E74B5" w:themeColor="accent1" w:themeShade="BF"/>
-        </w:rPr>
-        <w:instrText>xe "Model.Ammo"</w:instrText>
-      </w:r>
-      <w:r>
-        <w:rPr>
-          <w:color w:val="2E74B5" w:themeColor="accent1" w:themeShade="BF"/>
-        </w:rPr>
-        <w:fldChar w:fldCharType="end"/>
-      </w:r>
-      <w:bookmarkStart w:id="17" w:name="AAAAAAAAAF"/>
+      <w:r>
+        <w:t xml:space="preserve">La documentation est disponible dans le dossier </w:t>
+      </w:r>
+      <w:r>
+        <w:t>\Doc\Analyse technique</w:t>
+      </w:r>
+      <w:r>
+        <w:t xml:space="preserve">. Chaque classe est séparé dans le dossier de leur projet respectif. </w:t>
+      </w:r>
+    </w:p>
+    <w:p>
+      <w:pPr>
+        <w:pStyle w:val="Titre2"/>
+      </w:pPr>
+      <w:bookmarkStart w:id="17" w:name="_Toc149740052"/>
+      <w:r>
+        <w:t>Test unitaire</w:t>
+      </w:r>
       <w:bookmarkEnd w:id="17"/>
-      <w:r>
-        <w:rPr>
-          <w:color w:val="2E74B5" w:themeColor="accent1" w:themeShade="BF"/>
-        </w:rPr>
-        <w:t xml:space="preserve">Public </w:t>
-      </w:r>
-      <w:proofErr w:type="spellStart"/>
-      <w:r>
-        <w:rPr>
-          <w:color w:val="2E74B5" w:themeColor="accent1" w:themeShade="BF"/>
-        </w:rPr>
-        <w:t>Member</w:t>
-      </w:r>
-      <w:proofErr w:type="spellEnd"/>
-      <w:r>
-        <w:rPr>
-          <w:color w:val="2E74B5" w:themeColor="accent1" w:themeShade="BF"/>
-        </w:rPr>
-        <w:t xml:space="preserve"> </w:t>
-      </w:r>
-      <w:proofErr w:type="spellStart"/>
-      <w:r>
-        <w:rPr>
-          <w:color w:val="2E74B5" w:themeColor="accent1" w:themeShade="BF"/>
-        </w:rPr>
-        <w:t>Functions</w:t>
-      </w:r>
-      <w:proofErr w:type="spellEnd"/>
-    </w:p>
-    <w:p>
-      <w:pPr>
-        <w:pStyle w:val="ListBullet0"/>
-        <w:numPr>
-          <w:ilvl w:val="0"/>
-          <w:numId w:val="13"/>
-        </w:numPr>
-        <w:tabs>
-          <w:tab w:val="clear" w:pos="643"/>
-          <w:tab w:val="num" w:pos="360"/>
-        </w:tabs>
-        <w:ind w:left="360"/>
-      </w:pPr>
-      <w:r>
-        <w:rPr>
-          <w:b/>
-          <w:bCs/>
-        </w:rPr>
-        <w:t>Ammo</w:t>
-      </w:r>
-      <w:r>
-        <w:t xml:space="preserve"> (int x)</w:t>
-      </w:r>
-    </w:p>
-    <w:p>
-      <w:pPr>
-        <w:pStyle w:val="ListContinue1"/>
-        <w:rPr>
-          <w:i/>
-          <w:iCs/>
-          <w:lang w:val="fr-CH"/>
-        </w:rPr>
-      </w:pPr>
-      <w:r>
-        <w:rPr>
-          <w:i/>
-          <w:iCs/>
-          <w:lang w:val="fr-CH"/>
-        </w:rPr>
-        <w:t xml:space="preserve">Constructeur lorsque le joueur tire la balle prend la même position que le joueur. </w:t>
-      </w:r>
-    </w:p>
-    <w:p>
-      <w:pPr>
-        <w:pStyle w:val="ListContinue1"/>
-        <w:rPr>
-          <w:lang w:val="fr-CH"/>
-        </w:rPr>
-      </w:pPr>
-    </w:p>
-    <w:p>
-      <w:pPr>
-        <w:pStyle w:val="ListBullet0"/>
-        <w:numPr>
-          <w:ilvl w:val="0"/>
-          <w:numId w:val="13"/>
-        </w:numPr>
-        <w:tabs>
-          <w:tab w:val="clear" w:pos="643"/>
-          <w:tab w:val="num" w:pos="360"/>
-        </w:tabs>
-        <w:ind w:left="360"/>
-      </w:pPr>
-      <w:r>
-        <w:rPr>
-          <w:b/>
-          <w:bCs/>
-        </w:rPr>
-        <w:t>Ammo</w:t>
-      </w:r>
-      <w:r>
-        <w:t xml:space="preserve"> ()</w:t>
-      </w:r>
-      <w:bookmarkStart w:id="18" w:name="AAAAAAAAAG"/>
-      <w:bookmarkEnd w:id="18"/>
-    </w:p>
-    <w:p>
-      <w:pPr>
-        <w:pStyle w:val="ListContinue1"/>
-        <w:rPr>
-          <w:i/>
-          <w:iCs/>
-          <w:lang w:val="fr-CH"/>
-        </w:rPr>
-      </w:pPr>
-      <w:r>
-        <w:rPr>
-          <w:i/>
-          <w:iCs/>
-          <w:lang w:val="fr-CH"/>
-        </w:rPr>
-        <w:t xml:space="preserve">Constructeur pour mettre des balles dans le chargeur du joueur. </w:t>
-      </w:r>
-    </w:p>
-    <w:p>
-      <w:pPr>
-        <w:pStyle w:val="ListContinue1"/>
-        <w:rPr>
-          <w:lang w:val="fr-CH"/>
-        </w:rPr>
-      </w:pPr>
-    </w:p>
-    <w:p>
-      <w:pPr>
-        <w:pStyle w:val="ListBullet0"/>
-        <w:numPr>
-          <w:ilvl w:val="0"/>
-          <w:numId w:val="13"/>
-        </w:numPr>
-        <w:tabs>
-          <w:tab w:val="clear" w:pos="643"/>
-          <w:tab w:val="num" w:pos="360"/>
-        </w:tabs>
-        <w:ind w:left="360"/>
-      </w:pPr>
-      <w:r>
-        <w:t xml:space="preserve">void </w:t>
-      </w:r>
-      <w:proofErr w:type="spellStart"/>
-      <w:r>
-        <w:rPr>
-          <w:b/>
-          <w:bCs/>
-        </w:rPr>
-        <w:t>AmmoUpdate</w:t>
-      </w:r>
-      <w:proofErr w:type="spellEnd"/>
-      <w:r>
-        <w:t xml:space="preserve"> ()</w:t>
-      </w:r>
-      <w:bookmarkStart w:id="19" w:name="AAAAAAAAAH"/>
-      <w:bookmarkEnd w:id="19"/>
-    </w:p>
-    <w:p>
-      <w:pPr>
-        <w:pStyle w:val="ListContinue1"/>
-        <w:rPr>
-          <w:i/>
-          <w:iCs/>
-        </w:rPr>
-      </w:pPr>
-      <w:r>
-        <w:rPr>
-          <w:i/>
-          <w:iCs/>
-        </w:rPr>
-        <w:t xml:space="preserve">met à jour les </w:t>
-      </w:r>
-      <w:proofErr w:type="spellStart"/>
-      <w:r>
-        <w:rPr>
-          <w:i/>
-          <w:iCs/>
-        </w:rPr>
-        <w:t>balles</w:t>
-      </w:r>
-      <w:proofErr w:type="spellEnd"/>
-      <w:r>
-        <w:rPr>
-          <w:i/>
-          <w:iCs/>
-        </w:rPr>
-        <w:t xml:space="preserve"> </w:t>
-      </w:r>
-    </w:p>
-    <w:p>
-      <w:pPr>
-        <w:pStyle w:val="ListContinue1"/>
-      </w:pPr>
-    </w:p>
-    <w:p>
-      <w:pPr>
-        <w:rPr>
-          <w:color w:val="2E74B5" w:themeColor="accent1" w:themeShade="BF"/>
-        </w:rPr>
-      </w:pPr>
-      <w:r>
-        <w:rPr>
-          <w:color w:val="2E74B5" w:themeColor="accent1" w:themeShade="BF"/>
-        </w:rPr>
-        <w:t xml:space="preserve">Public </w:t>
-      </w:r>
-      <w:proofErr w:type="spellStart"/>
-      <w:r>
-        <w:rPr>
-          <w:color w:val="2E74B5" w:themeColor="accent1" w:themeShade="BF"/>
-        </w:rPr>
-        <w:t>Attributes</w:t>
-      </w:r>
-      <w:proofErr w:type="spellEnd"/>
-    </w:p>
-    <w:p>
-      <w:pPr>
-        <w:pStyle w:val="ListBullet0"/>
-        <w:numPr>
-          <w:ilvl w:val="0"/>
-          <w:numId w:val="13"/>
-        </w:numPr>
-        <w:tabs>
-          <w:tab w:val="clear" w:pos="643"/>
-          <w:tab w:val="num" w:pos="360"/>
-        </w:tabs>
-        <w:ind w:left="360"/>
-      </w:pPr>
-      <w:r>
-        <w:t xml:space="preserve">int </w:t>
-      </w:r>
-      <w:r>
-        <w:rPr>
-          <w:b/>
-          <w:bCs/>
-        </w:rPr>
-        <w:t>_x</w:t>
-      </w:r>
-      <w:bookmarkStart w:id="20" w:name="AAAAAAAAAI"/>
-      <w:bookmarkEnd w:id="20"/>
-    </w:p>
-    <w:p>
-      <w:pPr>
-        <w:pStyle w:val="ListBullet0"/>
-        <w:numPr>
-          <w:ilvl w:val="0"/>
-          <w:numId w:val="13"/>
-        </w:numPr>
-        <w:tabs>
-          <w:tab w:val="clear" w:pos="643"/>
-          <w:tab w:val="num" w:pos="360"/>
-        </w:tabs>
-        <w:ind w:left="360"/>
-      </w:pPr>
-      <w:r>
-        <w:t xml:space="preserve">int </w:t>
-      </w:r>
-      <w:r>
-        <w:rPr>
-          <w:b/>
-          <w:bCs/>
-        </w:rPr>
-        <w:t>_y</w:t>
-      </w:r>
-      <w:r>
-        <w:t xml:space="preserve"> = </w:t>
-      </w:r>
-      <w:proofErr w:type="spellStart"/>
-      <w:r>
-        <w:t>ConfigWorld.POSITION_Y_PLAYER_FOR_START</w:t>
-      </w:r>
-      <w:bookmarkStart w:id="21" w:name="AAAAAAAAAJ"/>
-      <w:bookmarkEnd w:id="21"/>
-      <w:proofErr w:type="spellEnd"/>
-    </w:p>
-    <w:p>
-      <w:pPr>
-        <w:pBdr>
-          <w:bottom w:val="single" w:sz="2" w:space="1" w:color="auto"/>
-        </w:pBdr>
-        <w:rPr>
-          <w:sz w:val="24"/>
-          <w:szCs w:val="24"/>
-          <w:lang w:val="en-US"/>
-        </w:rPr>
-      </w:pPr>
-    </w:p>
-    <w:p>
-      <w:pPr>
-        <w:rPr>
-          <w:color w:val="2E74B5" w:themeColor="accent1" w:themeShade="BF"/>
-        </w:rPr>
-      </w:pPr>
-      <w:proofErr w:type="spellStart"/>
-      <w:r>
-        <w:rPr>
-          <w:color w:val="2E74B5" w:themeColor="accent1" w:themeShade="BF"/>
-        </w:rPr>
-        <w:t>Constructor</w:t>
-      </w:r>
-      <w:proofErr w:type="spellEnd"/>
-      <w:r>
-        <w:rPr>
-          <w:color w:val="2E74B5" w:themeColor="accent1" w:themeShade="BF"/>
-        </w:rPr>
-        <w:t xml:space="preserve"> &amp; </w:t>
-      </w:r>
-      <w:proofErr w:type="spellStart"/>
-      <w:r>
-        <w:rPr>
-          <w:color w:val="2E74B5" w:themeColor="accent1" w:themeShade="BF"/>
-        </w:rPr>
-        <w:t>Destructor</w:t>
-      </w:r>
-      <w:proofErr w:type="spellEnd"/>
-      <w:r>
-        <w:rPr>
-          <w:color w:val="2E74B5" w:themeColor="accent1" w:themeShade="BF"/>
-        </w:rPr>
-        <w:t xml:space="preserve"> Documentation</w:t>
-      </w:r>
-    </w:p>
-    <w:p>
-      <w:pPr>
-        <w:pStyle w:val="Sansinterligne"/>
-      </w:pPr>
-      <w:r>
-        <w:fldChar w:fldCharType="begin"/>
-      </w:r>
-      <w:r>
-        <w:instrText>xe "Ammo:Model.Ammo"</w:instrText>
-      </w:r>
-      <w:r>
-        <w:fldChar w:fldCharType="end"/>
-      </w:r>
-      <w:r>
-        <w:fldChar w:fldCharType="begin"/>
-      </w:r>
-      <w:r>
-        <w:instrText>xe "Model.Ammo:Ammo"</w:instrText>
-      </w:r>
-      <w:r>
-        <w:fldChar w:fldCharType="end"/>
-      </w:r>
-      <w:proofErr w:type="spellStart"/>
-      <w:proofErr w:type="gramStart"/>
-      <w:r>
-        <w:t>Model.Ammo.Ammo</w:t>
-      </w:r>
-      <w:proofErr w:type="spellEnd"/>
-      <w:proofErr w:type="gramEnd"/>
-      <w:r>
-        <w:t xml:space="preserve"> (</w:t>
-      </w:r>
-      <w:proofErr w:type="spellStart"/>
-      <w:r>
-        <w:t>int</w:t>
-      </w:r>
-      <w:proofErr w:type="spellEnd"/>
-      <w:r>
-        <w:t xml:space="preserve">  x)</w:t>
-      </w:r>
-    </w:p>
-    <w:p>
-      <w:pPr>
-        <w:pStyle w:val="ListContinue1"/>
-        <w:rPr>
-          <w:lang w:val="fr-CH"/>
-        </w:rPr>
-      </w:pPr>
-      <w:bookmarkStart w:id="22" w:name="AAAAAAAAAK"/>
-      <w:bookmarkEnd w:id="22"/>
-    </w:p>
-    <w:p>
-      <w:pPr>
-        <w:pStyle w:val="ListContinue1"/>
-        <w:rPr>
-          <w:lang w:val="fr-CH"/>
-        </w:rPr>
-      </w:pPr>
-      <w:r>
-        <w:rPr>
-          <w:lang w:val="fr-CH"/>
-        </w:rPr>
-        <w:t xml:space="preserve">Constructeur lorsque le joueur tire la balle prend la même position que le joueur. </w:t>
-      </w:r>
-    </w:p>
-    <w:p>
-      <w:pPr>
-        <w:pStyle w:val="BodyText"/>
-        <w:adjustRightInd/>
-        <w:ind w:left="360"/>
-        <w:rPr>
-          <w:lang w:val="fr-CH"/>
-        </w:rPr>
-      </w:pPr>
-    </w:p>
-    <w:p>
-      <w:pPr>
-        <w:rPr>
-          <w:color w:val="2E74B5" w:themeColor="accent1" w:themeShade="BF"/>
-        </w:rPr>
-      </w:pPr>
-      <w:proofErr w:type="spellStart"/>
-      <w:r>
-        <w:rPr>
-          <w:color w:val="2E74B5" w:themeColor="accent1" w:themeShade="BF"/>
-        </w:rPr>
-        <w:t>Parameters</w:t>
-      </w:r>
-      <w:proofErr w:type="spellEnd"/>
-    </w:p>
-    <w:tbl>
-      <w:tblPr>
-        <w:tblW w:w="0" w:type="auto"/>
-        <w:tblInd w:w="534" w:type="dxa"/>
-        <w:tblBorders>
-          <w:top w:val="single" w:sz="4" w:space="0" w:color="808080"/>
-          <w:left w:val="single" w:sz="4" w:space="0" w:color="808080"/>
-          <w:bottom w:val="single" w:sz="4" w:space="0" w:color="808080"/>
-          <w:right w:val="single" w:sz="4" w:space="0" w:color="808080"/>
-          <w:insideH w:val="single" w:sz="4" w:space="0" w:color="808080"/>
-          <w:insideV w:val="single" w:sz="4" w:space="0" w:color="808080"/>
-        </w:tblBorders>
-        <w:tblLayout w:type="fixed"/>
-        <w:tblLook w:val="0000" w:firstRow="0" w:lastRow="0" w:firstColumn="0" w:lastColumn="0" w:noHBand="0" w:noVBand="0"/>
-      </w:tblPr>
-      <w:tblGrid>
-        <w:gridCol w:w="1761"/>
-        <w:gridCol w:w="6561"/>
-      </w:tblGrid>
-      <w:tr>
-        <w:tc>
-          <w:tcPr>
-            <w:tcW w:w="1761" w:type="dxa"/>
-          </w:tcPr>
-          <w:p>
-            <w:proofErr w:type="gramStart"/>
-            <w:r>
-              <w:rPr>
-                <w:i/>
-                <w:iCs/>
-              </w:rPr>
-              <w:t>x</w:t>
-            </w:r>
-            <w:proofErr w:type="gramEnd"/>
-            <w:r>
-              <w:t xml:space="preserve"> </w:t>
-            </w:r>
-          </w:p>
-        </w:tc>
-        <w:tc>
-          <w:tcPr>
-            <w:tcW w:w="6561" w:type="dxa"/>
-          </w:tcPr>
-          <w:p/>
-        </w:tc>
-      </w:tr>
-    </w:tbl>
-    <w:p>
-      <w:pPr>
-        <w:rPr>
-          <w:color w:val="2E74B5" w:themeColor="accent1" w:themeShade="BF"/>
-        </w:rPr>
-      </w:pPr>
-      <w:proofErr w:type="spellStart"/>
-      <w:r>
-        <w:rPr>
-          <w:color w:val="2E74B5" w:themeColor="accent1" w:themeShade="BF"/>
-        </w:rPr>
-        <w:t>Display.Config</w:t>
-      </w:r>
-      <w:proofErr w:type="spellEnd"/>
-      <w:r>
-        <w:rPr>
-          <w:color w:val="2E74B5" w:themeColor="accent1" w:themeShade="BF"/>
-        </w:rPr>
-        <w:t xml:space="preserve"> Class Reference</w:t>
-      </w:r>
-    </w:p>
-    <w:p>
-      <w:pPr>
-        <w:rPr>
-          <w:color w:val="2E74B5" w:themeColor="accent1" w:themeShade="BF"/>
-        </w:rPr>
-      </w:pPr>
-      <w:r>
-        <w:rPr>
-          <w:color w:val="2E74B5" w:themeColor="accent1" w:themeShade="BF"/>
-        </w:rPr>
-        <w:fldChar w:fldCharType="begin"/>
-      </w:r>
-      <w:r>
-        <w:rPr>
-          <w:color w:val="2E74B5" w:themeColor="accent1" w:themeShade="BF"/>
-        </w:rPr>
-        <w:instrText>tc  \l 2 "Display.Config"</w:instrText>
-      </w:r>
-      <w:r>
-        <w:rPr>
-          <w:color w:val="2E74B5" w:themeColor="accent1" w:themeShade="BF"/>
-        </w:rPr>
-        <w:fldChar w:fldCharType="end"/>
-      </w:r>
-      <w:r>
-        <w:rPr>
-          <w:color w:val="2E74B5" w:themeColor="accent1" w:themeShade="BF"/>
-        </w:rPr>
-        <w:fldChar w:fldCharType="begin"/>
-      </w:r>
-      <w:r>
-        <w:rPr>
-          <w:color w:val="2E74B5" w:themeColor="accent1" w:themeShade="BF"/>
-        </w:rPr>
-        <w:instrText>xe "Display.Config"</w:instrText>
-      </w:r>
-      <w:r>
-        <w:rPr>
-          <w:color w:val="2E74B5" w:themeColor="accent1" w:themeShade="BF"/>
-        </w:rPr>
-        <w:fldChar w:fldCharType="end"/>
-      </w:r>
-      <w:bookmarkStart w:id="23" w:name="AAAAAAAAAB"/>
-      <w:bookmarkEnd w:id="23"/>
-      <w:proofErr w:type="spellStart"/>
-      <w:r>
-        <w:rPr>
-          <w:color w:val="2E74B5" w:themeColor="accent1" w:themeShade="BF"/>
-        </w:rPr>
-        <w:t>Static</w:t>
-      </w:r>
-      <w:proofErr w:type="spellEnd"/>
-      <w:r>
-        <w:rPr>
-          <w:color w:val="2E74B5" w:themeColor="accent1" w:themeShade="BF"/>
-        </w:rPr>
-        <w:t xml:space="preserve"> Public </w:t>
-      </w:r>
-      <w:proofErr w:type="spellStart"/>
-      <w:r>
-        <w:rPr>
-          <w:color w:val="2E74B5" w:themeColor="accent1" w:themeShade="BF"/>
-        </w:rPr>
-        <w:t>Attributes</w:t>
-      </w:r>
-      <w:proofErr w:type="spellEnd"/>
-    </w:p>
-    <w:p>
-      <w:pPr>
-        <w:pStyle w:val="ListBullet0"/>
-        <w:numPr>
-          <w:ilvl w:val="0"/>
-          <w:numId w:val="13"/>
-        </w:numPr>
-        <w:tabs>
-          <w:tab w:val="clear" w:pos="643"/>
-          <w:tab w:val="num" w:pos="360"/>
-        </w:tabs>
-        <w:ind w:left="360"/>
-      </w:pPr>
-      <w:r>
-        <w:t xml:space="preserve">const int </w:t>
-      </w:r>
-      <w:r>
-        <w:rPr>
-          <w:b/>
-          <w:bCs/>
-        </w:rPr>
-        <w:t>SCREEN_HEIGHT</w:t>
-      </w:r>
-      <w:r>
-        <w:t xml:space="preserve"> = 40</w:t>
-      </w:r>
-      <w:bookmarkStart w:id="24" w:name="AAAAAAAAAC"/>
-      <w:bookmarkEnd w:id="24"/>
-    </w:p>
-    <w:p>
-      <w:pPr>
-        <w:pStyle w:val="ListBullet0"/>
-        <w:numPr>
-          <w:ilvl w:val="0"/>
-          <w:numId w:val="13"/>
-        </w:numPr>
-        <w:tabs>
-          <w:tab w:val="clear" w:pos="643"/>
-          <w:tab w:val="num" w:pos="360"/>
-        </w:tabs>
-        <w:ind w:left="360"/>
-      </w:pPr>
-      <w:r>
-        <w:t xml:space="preserve">const int </w:t>
-      </w:r>
-      <w:r>
-        <w:rPr>
-          <w:b/>
-          <w:bCs/>
-        </w:rPr>
-        <w:t>SCREEN_WIDTH</w:t>
-      </w:r>
-      <w:r>
-        <w:t xml:space="preserve"> = 150</w:t>
-      </w:r>
-      <w:bookmarkStart w:id="25" w:name="AAAAAAAAAD"/>
-      <w:bookmarkEnd w:id="25"/>
-    </w:p>
-    <w:p>
-      <w:pPr>
-        <w:rPr>
-          <w:lang w:val="en-US" w:eastAsia="fr-CH"/>
-        </w:rPr>
-      </w:pPr>
-    </w:p>
-    <w:p>
-      <w:pPr>
-        <w:pStyle w:val="Titre4"/>
-      </w:pPr>
-      <w:proofErr w:type="spellStart"/>
-      <w:r>
-        <w:t>Model.ConfigWorld</w:t>
-      </w:r>
-      <w:proofErr w:type="spellEnd"/>
-      <w:r>
-        <w:t xml:space="preserve"> Class Reference</w:t>
-      </w:r>
-    </w:p>
-    <w:p>
-      <w:pPr>
-        <w:rPr>
-          <w:color w:val="2E74B5" w:themeColor="accent1" w:themeShade="BF"/>
-        </w:rPr>
-      </w:pPr>
-      <w:r>
-        <w:rPr>
-          <w:color w:val="2E74B5" w:themeColor="accent1" w:themeShade="BF"/>
-        </w:rPr>
-        <w:fldChar w:fldCharType="begin"/>
-      </w:r>
-      <w:r>
-        <w:rPr>
-          <w:color w:val="2E74B5" w:themeColor="accent1" w:themeShade="BF"/>
-        </w:rPr>
-        <w:instrText>tc  \l 2 "Model.ConfigWorld"</w:instrText>
-      </w:r>
-      <w:r>
-        <w:rPr>
-          <w:color w:val="2E74B5" w:themeColor="accent1" w:themeShade="BF"/>
-        </w:rPr>
-        <w:fldChar w:fldCharType="end"/>
-      </w:r>
-      <w:r>
-        <w:rPr>
-          <w:color w:val="2E74B5" w:themeColor="accent1" w:themeShade="BF"/>
-        </w:rPr>
-        <w:fldChar w:fldCharType="begin"/>
-      </w:r>
-      <w:r>
-        <w:rPr>
-          <w:color w:val="2E74B5" w:themeColor="accent1" w:themeShade="BF"/>
-        </w:rPr>
-        <w:instrText>xe "Model.ConfigWorld"</w:instrText>
-      </w:r>
-      <w:r>
-        <w:rPr>
-          <w:color w:val="2E74B5" w:themeColor="accent1" w:themeShade="BF"/>
-        </w:rPr>
-        <w:fldChar w:fldCharType="end"/>
-      </w:r>
-      <w:bookmarkStart w:id="26" w:name="AAAAAAAAAL"/>
-      <w:bookmarkEnd w:id="26"/>
-      <w:proofErr w:type="spellStart"/>
-      <w:r>
-        <w:rPr>
-          <w:color w:val="2E74B5" w:themeColor="accent1" w:themeShade="BF"/>
-        </w:rPr>
-        <w:t>Static</w:t>
-      </w:r>
-      <w:proofErr w:type="spellEnd"/>
-      <w:r>
-        <w:rPr>
-          <w:color w:val="2E74B5" w:themeColor="accent1" w:themeShade="BF"/>
-        </w:rPr>
-        <w:t xml:space="preserve"> Public </w:t>
-      </w:r>
-      <w:proofErr w:type="spellStart"/>
-      <w:r>
-        <w:rPr>
-          <w:color w:val="2E74B5" w:themeColor="accent1" w:themeShade="BF"/>
-        </w:rPr>
-        <w:t>Attributes</w:t>
-      </w:r>
-      <w:proofErr w:type="spellEnd"/>
-    </w:p>
-    <w:p>
-      <w:pPr>
-        <w:pStyle w:val="ListBullet0"/>
-        <w:numPr>
-          <w:ilvl w:val="0"/>
-          <w:numId w:val="13"/>
-        </w:numPr>
-        <w:tabs>
-          <w:tab w:val="clear" w:pos="643"/>
-          <w:tab w:val="num" w:pos="360"/>
-        </w:tabs>
-        <w:ind w:left="360"/>
-      </w:pPr>
-      <w:r>
-        <w:t xml:space="preserve">const int </w:t>
-      </w:r>
-      <w:r>
-        <w:rPr>
-          <w:b/>
-          <w:bCs/>
-        </w:rPr>
-        <w:t>WORLD_WIDTH_LEFT</w:t>
-      </w:r>
-      <w:r>
-        <w:t xml:space="preserve"> = 25</w:t>
-      </w:r>
-      <w:bookmarkStart w:id="27" w:name="AAAAAAAAAM"/>
-      <w:bookmarkEnd w:id="27"/>
-    </w:p>
-    <w:p>
-      <w:pPr>
-        <w:pStyle w:val="ListBullet0"/>
-        <w:numPr>
-          <w:ilvl w:val="0"/>
-          <w:numId w:val="13"/>
-        </w:numPr>
-        <w:tabs>
-          <w:tab w:val="clear" w:pos="643"/>
-          <w:tab w:val="num" w:pos="360"/>
-        </w:tabs>
-        <w:ind w:left="360"/>
-      </w:pPr>
-      <w:r>
-        <w:t xml:space="preserve">const int </w:t>
-      </w:r>
-      <w:r>
-        <w:rPr>
-          <w:b/>
-          <w:bCs/>
-        </w:rPr>
-        <w:t>WORLD_WIDTH_RIGHT</w:t>
-      </w:r>
-      <w:r>
-        <w:t xml:space="preserve"> = 125</w:t>
-      </w:r>
-      <w:bookmarkStart w:id="28" w:name="AAAAAAAAAN"/>
-      <w:bookmarkEnd w:id="28"/>
-    </w:p>
-    <w:p>
-      <w:pPr>
-        <w:pStyle w:val="ListBullet0"/>
-        <w:numPr>
-          <w:ilvl w:val="0"/>
-          <w:numId w:val="13"/>
-        </w:numPr>
-        <w:tabs>
-          <w:tab w:val="clear" w:pos="643"/>
-          <w:tab w:val="num" w:pos="360"/>
-        </w:tabs>
-        <w:ind w:left="360"/>
-      </w:pPr>
-      <w:r>
-        <w:t xml:space="preserve">const int </w:t>
-      </w:r>
-      <w:r>
-        <w:rPr>
-          <w:b/>
-          <w:bCs/>
-        </w:rPr>
-        <w:t>POSITION_Y_PLAYER_FOR_START</w:t>
-      </w:r>
-      <w:r>
-        <w:t xml:space="preserve"> = 30</w:t>
-      </w:r>
-      <w:bookmarkStart w:id="29" w:name="AAAAAAAAAO"/>
-      <w:bookmarkEnd w:id="29"/>
-    </w:p>
-    <w:p>
-      <w:pPr>
-        <w:rPr>
-          <w:lang w:val="en-US" w:eastAsia="fr-CH"/>
-        </w:rPr>
-      </w:pPr>
-    </w:p>
-    <w:p>
-      <w:pPr>
-        <w:rPr>
-          <w:lang w:val="en-US" w:eastAsia="fr-CH"/>
-        </w:rPr>
-      </w:pPr>
-    </w:p>
-    <w:p>
-      <w:pPr>
-        <w:rPr>
-          <w:lang w:val="en-US" w:eastAsia="fr-CH"/>
-        </w:rPr>
-      </w:pPr>
-    </w:p>
-    <w:p>
-      <w:pPr>
-        <w:rPr>
-          <w:lang w:val="en-US" w:eastAsia="fr-CH"/>
-        </w:rPr>
-      </w:pPr>
-    </w:p>
-    <w:p>
-      <w:pPr>
-        <w:rPr>
-          <w:lang w:val="en-US" w:eastAsia="fr-CH"/>
-        </w:rPr>
-      </w:pPr>
-    </w:p>
-    <w:p>
-      <w:pPr>
-        <w:rPr>
-          <w:lang w:val="en-US" w:eastAsia="fr-CH"/>
-        </w:rPr>
-      </w:pPr>
-    </w:p>
-    <w:p>
-      <w:pPr>
-        <w:pStyle w:val="Titre4"/>
-      </w:pPr>
-      <w:proofErr w:type="spellStart"/>
-      <w:r>
-        <w:lastRenderedPageBreak/>
-        <w:t>Model.Cursor</w:t>
-      </w:r>
-      <w:proofErr w:type="spellEnd"/>
-      <w:r>
-        <w:t xml:space="preserve"> Class Reference</w:t>
-      </w:r>
-    </w:p>
-    <w:p>
-      <w:pPr>
-        <w:rPr>
-          <w:color w:val="2E74B5" w:themeColor="accent1" w:themeShade="BF"/>
-        </w:rPr>
-      </w:pPr>
-      <w:r>
-        <w:rPr>
-          <w:color w:val="2E74B5" w:themeColor="accent1" w:themeShade="BF"/>
-        </w:rPr>
-        <w:fldChar w:fldCharType="begin"/>
-      </w:r>
-      <w:r>
-        <w:rPr>
-          <w:color w:val="2E74B5" w:themeColor="accent1" w:themeShade="BF"/>
-        </w:rPr>
-        <w:instrText>tc  \l 2 "Model.Cursor"</w:instrText>
-      </w:r>
-      <w:r>
-        <w:rPr>
-          <w:color w:val="2E74B5" w:themeColor="accent1" w:themeShade="BF"/>
-        </w:rPr>
-        <w:fldChar w:fldCharType="end"/>
-      </w:r>
-      <w:r>
-        <w:rPr>
-          <w:color w:val="2E74B5" w:themeColor="accent1" w:themeShade="BF"/>
-        </w:rPr>
-        <w:fldChar w:fldCharType="begin"/>
-      </w:r>
-      <w:r>
-        <w:rPr>
-          <w:color w:val="2E74B5" w:themeColor="accent1" w:themeShade="BF"/>
-        </w:rPr>
-        <w:instrText>xe "Model.Cursor"</w:instrText>
-      </w:r>
-      <w:r>
-        <w:rPr>
-          <w:color w:val="2E74B5" w:themeColor="accent1" w:themeShade="BF"/>
-        </w:rPr>
-        <w:fldChar w:fldCharType="end"/>
-      </w:r>
-      <w:bookmarkStart w:id="30" w:name="AAAAAAAAAP"/>
-      <w:bookmarkEnd w:id="30"/>
-      <w:r>
-        <w:rPr>
-          <w:color w:val="2E74B5" w:themeColor="accent1" w:themeShade="BF"/>
-        </w:rPr>
-        <w:t xml:space="preserve">Public </w:t>
-      </w:r>
-      <w:proofErr w:type="spellStart"/>
-      <w:r>
-        <w:rPr>
-          <w:color w:val="2E74B5" w:themeColor="accent1" w:themeShade="BF"/>
-        </w:rPr>
-        <w:t>Member</w:t>
-      </w:r>
-      <w:proofErr w:type="spellEnd"/>
-      <w:r>
-        <w:rPr>
-          <w:color w:val="2E74B5" w:themeColor="accent1" w:themeShade="BF"/>
-        </w:rPr>
-        <w:t xml:space="preserve"> </w:t>
-      </w:r>
-      <w:proofErr w:type="spellStart"/>
-      <w:r>
-        <w:rPr>
-          <w:color w:val="2E74B5" w:themeColor="accent1" w:themeShade="BF"/>
-        </w:rPr>
-        <w:t>Functions</w:t>
-      </w:r>
-      <w:proofErr w:type="spellEnd"/>
-    </w:p>
-    <w:p>
-      <w:pPr>
-        <w:pStyle w:val="ListBullet0"/>
-        <w:numPr>
-          <w:ilvl w:val="0"/>
-          <w:numId w:val="13"/>
-        </w:numPr>
-        <w:tabs>
-          <w:tab w:val="clear" w:pos="643"/>
-          <w:tab w:val="num" w:pos="360"/>
-        </w:tabs>
-        <w:ind w:left="360"/>
-      </w:pPr>
-      <w:r>
-        <w:t xml:space="preserve">void </w:t>
-      </w:r>
-      <w:proofErr w:type="spellStart"/>
-      <w:r>
-        <w:rPr>
-          <w:b/>
-          <w:bCs/>
-        </w:rPr>
-        <w:t>MoveDown</w:t>
-      </w:r>
-      <w:proofErr w:type="spellEnd"/>
-      <w:r>
-        <w:t xml:space="preserve"> ()</w:t>
-      </w:r>
-      <w:bookmarkStart w:id="31" w:name="AAAAAAAAAQ"/>
-      <w:bookmarkEnd w:id="31"/>
-    </w:p>
-    <w:p>
-      <w:pPr>
-        <w:pStyle w:val="ListContinue1"/>
-        <w:rPr>
-          <w:i/>
-          <w:iCs/>
-          <w:lang w:val="fr-CH"/>
-        </w:rPr>
-      </w:pPr>
-      <w:r>
-        <w:rPr>
-          <w:i/>
-          <w:iCs/>
-          <w:lang w:val="fr-CH"/>
-        </w:rPr>
-        <w:t>Met</w:t>
-      </w:r>
-      <w:r>
-        <w:rPr>
-          <w:i/>
-          <w:iCs/>
-          <w:lang w:val="fr-CH"/>
-        </w:rPr>
-        <w:t xml:space="preserve"> à jour la position verticale lorsqu'il descend </w:t>
-      </w:r>
-    </w:p>
-    <w:p>
-      <w:pPr>
-        <w:pStyle w:val="ListContinue1"/>
-        <w:rPr>
-          <w:lang w:val="fr-CH"/>
-        </w:rPr>
-      </w:pPr>
-    </w:p>
-    <w:p>
-      <w:pPr>
-        <w:pStyle w:val="ListBullet0"/>
-        <w:numPr>
-          <w:ilvl w:val="0"/>
-          <w:numId w:val="13"/>
-        </w:numPr>
-        <w:tabs>
-          <w:tab w:val="clear" w:pos="643"/>
-          <w:tab w:val="num" w:pos="360"/>
-        </w:tabs>
-        <w:ind w:left="360"/>
-      </w:pPr>
-      <w:r>
-        <w:t xml:space="preserve">void </w:t>
-      </w:r>
-      <w:proofErr w:type="spellStart"/>
-      <w:r>
-        <w:rPr>
-          <w:b/>
-          <w:bCs/>
-        </w:rPr>
-        <w:t>MoveUp</w:t>
-      </w:r>
-      <w:proofErr w:type="spellEnd"/>
-      <w:r>
-        <w:t xml:space="preserve"> ()</w:t>
-      </w:r>
-      <w:bookmarkStart w:id="32" w:name="AAAAAAAAAR"/>
-      <w:bookmarkEnd w:id="32"/>
-    </w:p>
-    <w:p>
-      <w:pPr>
-        <w:pStyle w:val="ListContinue1"/>
-        <w:rPr>
-          <w:i/>
-          <w:iCs/>
-          <w:lang w:val="fr-CH"/>
-        </w:rPr>
-      </w:pPr>
-      <w:r>
-        <w:rPr>
-          <w:i/>
-          <w:iCs/>
-          <w:lang w:val="fr-CH"/>
-        </w:rPr>
-        <w:t>Met</w:t>
-      </w:r>
-      <w:r>
-        <w:rPr>
-          <w:i/>
-          <w:iCs/>
-          <w:lang w:val="fr-CH"/>
-        </w:rPr>
-        <w:t xml:space="preserve"> à jour la position verticale lorsqu'il monte </w:t>
-      </w:r>
-    </w:p>
-    <w:p>
-      <w:pPr>
-        <w:pStyle w:val="ListContinue1"/>
-        <w:rPr>
-          <w:lang w:val="fr-CH"/>
-        </w:rPr>
-      </w:pPr>
-    </w:p>
-    <w:p>
-      <w:pPr>
-        <w:rPr>
-          <w:color w:val="2E74B5" w:themeColor="accent1" w:themeShade="BF"/>
-        </w:rPr>
-      </w:pPr>
-      <w:r>
-        <w:rPr>
-          <w:color w:val="2E74B5" w:themeColor="accent1" w:themeShade="BF"/>
-        </w:rPr>
-        <w:t xml:space="preserve">Public </w:t>
-      </w:r>
-      <w:proofErr w:type="spellStart"/>
-      <w:r>
-        <w:rPr>
-          <w:color w:val="2E74B5" w:themeColor="accent1" w:themeShade="BF"/>
-        </w:rPr>
-        <w:t>Attributes</w:t>
-      </w:r>
-      <w:proofErr w:type="spellEnd"/>
-    </w:p>
-    <w:p>
-      <w:pPr>
-        <w:pStyle w:val="ListBullet0"/>
-        <w:numPr>
-          <w:ilvl w:val="0"/>
-          <w:numId w:val="13"/>
-        </w:numPr>
-        <w:tabs>
-          <w:tab w:val="clear" w:pos="643"/>
-          <w:tab w:val="num" w:pos="360"/>
-        </w:tabs>
-        <w:ind w:left="360"/>
-      </w:pPr>
-      <w:r>
-        <w:t xml:space="preserve">int </w:t>
-      </w:r>
-      <w:r>
-        <w:rPr>
-          <w:b/>
-          <w:bCs/>
-        </w:rPr>
-        <w:t>_x</w:t>
-      </w:r>
-      <w:bookmarkStart w:id="33" w:name="AAAAAAAAAS"/>
-      <w:bookmarkEnd w:id="33"/>
-    </w:p>
-    <w:p>
-      <w:pPr>
-        <w:pStyle w:val="ListBullet0"/>
-        <w:numPr>
-          <w:ilvl w:val="0"/>
-          <w:numId w:val="13"/>
-        </w:numPr>
-        <w:tabs>
-          <w:tab w:val="clear" w:pos="643"/>
-          <w:tab w:val="num" w:pos="360"/>
-        </w:tabs>
-        <w:ind w:left="360"/>
-      </w:pPr>
-      <w:r>
-        <w:t xml:space="preserve">int </w:t>
-      </w:r>
-      <w:r>
-        <w:rPr>
-          <w:b/>
-          <w:bCs/>
-        </w:rPr>
-        <w:t>_y</w:t>
-      </w:r>
-      <w:r>
-        <w:t xml:space="preserve"> = 0</w:t>
-      </w:r>
-      <w:bookmarkStart w:id="34" w:name="AAAAAAAAAT"/>
-      <w:bookmarkEnd w:id="34"/>
-    </w:p>
-    <w:p>
-      <w:pPr>
-        <w:rPr>
-          <w:lang w:val="en-US" w:eastAsia="fr-CH"/>
-        </w:rPr>
-      </w:pPr>
-    </w:p>
-    <w:p>
-      <w:pPr>
-        <w:rPr>
-          <w:lang w:val="en-US" w:eastAsia="fr-CH"/>
-        </w:rPr>
-      </w:pPr>
-    </w:p>
-    <w:p>
-      <w:pPr>
-        <w:pStyle w:val="Titre4"/>
-      </w:pPr>
-      <w:proofErr w:type="spellStart"/>
-      <w:r>
-        <w:t>Model.Enemy</w:t>
-      </w:r>
-      <w:proofErr w:type="spellEnd"/>
-      <w:r>
-        <w:t xml:space="preserve"> Class Reference</w:t>
-      </w:r>
-    </w:p>
-    <w:p>
-      <w:pPr>
-        <w:rPr>
-          <w:color w:val="2E74B5" w:themeColor="accent1" w:themeShade="BF"/>
-        </w:rPr>
-      </w:pPr>
-      <w:r>
-        <w:rPr>
-          <w:color w:val="2E74B5" w:themeColor="accent1" w:themeShade="BF"/>
-        </w:rPr>
-        <w:fldChar w:fldCharType="begin"/>
-      </w:r>
-      <w:r>
-        <w:rPr>
-          <w:color w:val="2E74B5" w:themeColor="accent1" w:themeShade="BF"/>
-        </w:rPr>
-        <w:instrText>tc  \l 2 "Model.Enemy"</w:instrText>
-      </w:r>
-      <w:r>
-        <w:rPr>
-          <w:color w:val="2E74B5" w:themeColor="accent1" w:themeShade="BF"/>
-        </w:rPr>
-        <w:fldChar w:fldCharType="end"/>
-      </w:r>
-      <w:r>
-        <w:rPr>
-          <w:color w:val="2E74B5" w:themeColor="accent1" w:themeShade="BF"/>
-        </w:rPr>
-        <w:fldChar w:fldCharType="begin"/>
-      </w:r>
-      <w:r>
-        <w:rPr>
-          <w:color w:val="2E74B5" w:themeColor="accent1" w:themeShade="BF"/>
-        </w:rPr>
-        <w:instrText>xe "Model.Enemy"</w:instrText>
-      </w:r>
-      <w:r>
-        <w:rPr>
-          <w:color w:val="2E74B5" w:themeColor="accent1" w:themeShade="BF"/>
-        </w:rPr>
-        <w:fldChar w:fldCharType="end"/>
-      </w:r>
-      <w:bookmarkStart w:id="35" w:name="AAAAAAAAAU"/>
-      <w:bookmarkEnd w:id="35"/>
-      <w:r>
-        <w:rPr>
-          <w:color w:val="2E74B5" w:themeColor="accent1" w:themeShade="BF"/>
-        </w:rPr>
-        <w:t xml:space="preserve">Public </w:t>
-      </w:r>
-      <w:proofErr w:type="spellStart"/>
-      <w:r>
-        <w:rPr>
-          <w:color w:val="2E74B5" w:themeColor="accent1" w:themeShade="BF"/>
-        </w:rPr>
-        <w:t>Member</w:t>
-      </w:r>
-      <w:proofErr w:type="spellEnd"/>
-      <w:r>
-        <w:rPr>
-          <w:color w:val="2E74B5" w:themeColor="accent1" w:themeShade="BF"/>
-        </w:rPr>
-        <w:t xml:space="preserve"> </w:t>
-      </w:r>
-      <w:proofErr w:type="spellStart"/>
-      <w:r>
-        <w:rPr>
-          <w:color w:val="2E74B5" w:themeColor="accent1" w:themeShade="BF"/>
-        </w:rPr>
-        <w:t>Functions</w:t>
-      </w:r>
-      <w:proofErr w:type="spellEnd"/>
-    </w:p>
-    <w:p>
-      <w:pPr>
-        <w:pStyle w:val="ListBullet0"/>
-        <w:numPr>
-          <w:ilvl w:val="0"/>
-          <w:numId w:val="13"/>
-        </w:numPr>
-        <w:tabs>
-          <w:tab w:val="clear" w:pos="643"/>
-          <w:tab w:val="num" w:pos="360"/>
-        </w:tabs>
-        <w:ind w:left="360"/>
-      </w:pPr>
-      <w:r>
-        <w:rPr>
-          <w:b/>
-          <w:bCs/>
-        </w:rPr>
-        <w:t>Enemy</w:t>
-      </w:r>
-      <w:r>
-        <w:t xml:space="preserve"> (int x)</w:t>
-      </w:r>
-    </w:p>
-    <w:p>
-      <w:pPr>
-        <w:pStyle w:val="ListContinue1"/>
-        <w:rPr>
-          <w:i/>
-          <w:iCs/>
-          <w:lang w:val="fr-CH"/>
-        </w:rPr>
-      </w:pPr>
-      <w:r>
-        <w:rPr>
-          <w:i/>
-          <w:iCs/>
-          <w:lang w:val="fr-CH"/>
-        </w:rPr>
-        <w:t>Constructeur pour décider ou commence l'ennemie sur la ligne horizontal</w:t>
-      </w:r>
-    </w:p>
-    <w:p>
-      <w:pPr>
-        <w:pStyle w:val="ListBullet0"/>
-        <w:numPr>
-          <w:ilvl w:val="0"/>
-          <w:numId w:val="13"/>
-        </w:numPr>
-        <w:tabs>
-          <w:tab w:val="clear" w:pos="643"/>
-          <w:tab w:val="num" w:pos="360"/>
-        </w:tabs>
-        <w:ind w:left="360"/>
-      </w:pPr>
-      <w:r>
-        <w:t xml:space="preserve">void </w:t>
-      </w:r>
-      <w:r>
-        <w:rPr>
-          <w:b/>
-          <w:bCs/>
-        </w:rPr>
-        <w:t>UpdateEnemy</w:t>
-      </w:r>
-      <w:r>
-        <w:t xml:space="preserve"> ()</w:t>
-      </w:r>
-      <w:bookmarkStart w:id="36" w:name="AAAAAAAAAV"/>
-      <w:bookmarkEnd w:id="36"/>
-    </w:p>
-    <w:p>
-      <w:pPr>
-        <w:pStyle w:val="ListContinue1"/>
-        <w:rPr>
-          <w:i/>
-          <w:iCs/>
-          <w:lang w:val="fr-CH"/>
-        </w:rPr>
-      </w:pPr>
-      <w:r>
-        <w:rPr>
-          <w:i/>
-          <w:iCs/>
-          <w:lang w:val="fr-CH"/>
-        </w:rPr>
-        <w:t>Va</w:t>
-      </w:r>
-      <w:r>
-        <w:rPr>
-          <w:i/>
-          <w:iCs/>
-          <w:lang w:val="fr-CH"/>
-        </w:rPr>
-        <w:t xml:space="preserve"> déplacer l'ennemie à gauche ou à droite d'un certain nombre de case </w:t>
-      </w:r>
-    </w:p>
-    <w:p>
-      <w:pPr>
-        <w:pStyle w:val="ListContinue1"/>
-        <w:rPr>
-          <w:lang w:val="fr-CH"/>
-        </w:rPr>
-      </w:pPr>
-    </w:p>
-    <w:p>
-      <w:pPr>
-        <w:pStyle w:val="ListBullet0"/>
-        <w:numPr>
-          <w:ilvl w:val="0"/>
-          <w:numId w:val="13"/>
-        </w:numPr>
-        <w:tabs>
-          <w:tab w:val="clear" w:pos="643"/>
-          <w:tab w:val="num" w:pos="360"/>
-        </w:tabs>
-        <w:ind w:left="360"/>
-      </w:pPr>
-      <w:r>
-        <w:t xml:space="preserve">void </w:t>
-      </w:r>
-      <w:r>
-        <w:rPr>
-          <w:b/>
-          <w:bCs/>
-        </w:rPr>
-        <w:t>Down</w:t>
-      </w:r>
-      <w:r>
-        <w:t xml:space="preserve"> ()</w:t>
-      </w:r>
-      <w:bookmarkStart w:id="37" w:name="AAAAAAAAAW"/>
-      <w:bookmarkEnd w:id="37"/>
-    </w:p>
-    <w:p>
-      <w:pPr>
-        <w:pStyle w:val="ListContinue1"/>
-        <w:rPr>
-          <w:i/>
-          <w:iCs/>
-          <w:lang w:val="fr-CH"/>
-        </w:rPr>
-      </w:pPr>
-      <w:r>
-        <w:rPr>
-          <w:i/>
-          <w:iCs/>
-          <w:lang w:val="fr-CH"/>
-        </w:rPr>
-        <w:t>Fais</w:t>
-      </w:r>
-      <w:r>
-        <w:rPr>
-          <w:i/>
-          <w:iCs/>
-          <w:lang w:val="fr-CH"/>
-        </w:rPr>
-        <w:t xml:space="preserve"> descendre l'ennemie de 2 </w:t>
-      </w:r>
-      <w:proofErr w:type="gramStart"/>
-      <w:r>
-        <w:rPr>
-          <w:i/>
-          <w:iCs/>
-          <w:lang w:val="fr-CH"/>
-        </w:rPr>
-        <w:t>case</w:t>
-      </w:r>
-      <w:proofErr w:type="gramEnd"/>
-      <w:r>
-        <w:rPr>
-          <w:i/>
-          <w:iCs/>
-          <w:lang w:val="fr-CH"/>
-        </w:rPr>
-        <w:t xml:space="preserve"> (hauteur de l'ennemi) et va changer la direction x de l'ennemie, c'est à dire s'il va à gaucher ou à droite </w:t>
-      </w:r>
-    </w:p>
-    <w:p>
-      <w:pPr>
-        <w:pStyle w:val="ListContinue1"/>
-        <w:rPr>
-          <w:lang w:val="fr-CH"/>
-        </w:rPr>
-      </w:pPr>
-    </w:p>
-    <w:p>
-      <w:pPr>
-        <w:rPr>
-          <w:color w:val="2E74B5" w:themeColor="accent1" w:themeShade="BF"/>
-        </w:rPr>
-      </w:pPr>
-      <w:r>
-        <w:rPr>
-          <w:color w:val="2E74B5" w:themeColor="accent1" w:themeShade="BF"/>
-        </w:rPr>
-        <w:t xml:space="preserve">Public </w:t>
-      </w:r>
-      <w:proofErr w:type="spellStart"/>
-      <w:r>
-        <w:rPr>
-          <w:color w:val="2E74B5" w:themeColor="accent1" w:themeShade="BF"/>
-        </w:rPr>
-        <w:t>Attributes</w:t>
-      </w:r>
-      <w:proofErr w:type="spellEnd"/>
-    </w:p>
-    <w:p>
-      <w:pPr>
-        <w:pStyle w:val="ListBullet0"/>
-        <w:numPr>
-          <w:ilvl w:val="0"/>
-          <w:numId w:val="13"/>
-        </w:numPr>
-        <w:tabs>
-          <w:tab w:val="clear" w:pos="643"/>
-          <w:tab w:val="num" w:pos="360"/>
-        </w:tabs>
-        <w:ind w:left="360"/>
-      </w:pPr>
-      <w:r>
-        <w:t xml:space="preserve">int </w:t>
-      </w:r>
-      <w:r>
-        <w:rPr>
-          <w:b/>
-          <w:bCs/>
-        </w:rPr>
-        <w:t>_x</w:t>
-      </w:r>
-      <w:bookmarkStart w:id="38" w:name="AAAAAAAAAX"/>
-      <w:bookmarkEnd w:id="38"/>
-    </w:p>
-    <w:p>
-      <w:pPr>
-        <w:pStyle w:val="ListBullet0"/>
-        <w:numPr>
-          <w:ilvl w:val="0"/>
-          <w:numId w:val="13"/>
-        </w:numPr>
-        <w:tabs>
-          <w:tab w:val="clear" w:pos="643"/>
-          <w:tab w:val="num" w:pos="360"/>
-        </w:tabs>
-        <w:ind w:left="360"/>
-      </w:pPr>
-      <w:r>
-        <w:t xml:space="preserve">int </w:t>
-      </w:r>
-      <w:r>
-        <w:rPr>
-          <w:b/>
-          <w:bCs/>
-        </w:rPr>
-        <w:t>_y</w:t>
-      </w:r>
-      <w:bookmarkStart w:id="39" w:name="AAAAAAAAAY"/>
-      <w:bookmarkEnd w:id="39"/>
-    </w:p>
-    <w:p>
-      <w:pPr>
-        <w:pBdr>
-          <w:bottom w:val="single" w:sz="2" w:space="1" w:color="auto"/>
-        </w:pBdr>
-        <w:rPr>
-          <w:sz w:val="24"/>
-          <w:szCs w:val="24"/>
-        </w:rPr>
-      </w:pPr>
-    </w:p>
-    <w:p>
-      <w:pPr>
-        <w:rPr>
-          <w:color w:val="2E74B5" w:themeColor="accent1" w:themeShade="BF"/>
-        </w:rPr>
-      </w:pPr>
-      <w:proofErr w:type="spellStart"/>
-      <w:r>
-        <w:rPr>
-          <w:color w:val="2E74B5" w:themeColor="accent1" w:themeShade="BF"/>
-        </w:rPr>
-        <w:t>Constructor</w:t>
-      </w:r>
-      <w:proofErr w:type="spellEnd"/>
-      <w:r>
-        <w:rPr>
-          <w:color w:val="2E74B5" w:themeColor="accent1" w:themeShade="BF"/>
-        </w:rPr>
-        <w:t xml:space="preserve"> &amp; </w:t>
-      </w:r>
-      <w:proofErr w:type="spellStart"/>
-      <w:r>
-        <w:rPr>
-          <w:color w:val="2E74B5" w:themeColor="accent1" w:themeShade="BF"/>
-        </w:rPr>
-        <w:t>Destructor</w:t>
-      </w:r>
-      <w:proofErr w:type="spellEnd"/>
-      <w:r>
-        <w:rPr>
-          <w:color w:val="2E74B5" w:themeColor="accent1" w:themeShade="BF"/>
-        </w:rPr>
-        <w:t xml:space="preserve"> Documentation</w:t>
-      </w:r>
-    </w:p>
-    <w:p>
-      <w:pPr>
-        <w:rPr>
-          <w:lang w:val="en-US"/>
-        </w:rPr>
-      </w:pPr>
-      <w:r>
-        <w:fldChar w:fldCharType="begin"/>
-      </w:r>
-      <w:r>
-        <w:rPr>
-          <w:lang w:val="en-US"/>
-        </w:rPr>
-        <w:instrText>xe "Enemy:Model.Enemy"</w:instrText>
-      </w:r>
-      <w:r>
-        <w:fldChar w:fldCharType="end"/>
-      </w:r>
-      <w:r>
-        <w:fldChar w:fldCharType="begin"/>
-      </w:r>
-      <w:r>
-        <w:rPr>
-          <w:lang w:val="en-US"/>
-        </w:rPr>
-        <w:instrText>xe "Model.Enemy:Enemy"</w:instrText>
-      </w:r>
-      <w:r>
-        <w:fldChar w:fldCharType="end"/>
-      </w:r>
-      <w:proofErr w:type="spellStart"/>
-      <w:proofErr w:type="gramStart"/>
-      <w:r>
-        <w:rPr>
-          <w:lang w:val="en-US"/>
-        </w:rPr>
-        <w:t>Model.Enemy.Enemy</w:t>
-      </w:r>
-      <w:proofErr w:type="spellEnd"/>
-      <w:proofErr w:type="gramEnd"/>
-      <w:r>
-        <w:rPr>
-          <w:lang w:val="en-US"/>
-        </w:rPr>
-        <w:t xml:space="preserve"> (int  x)</w:t>
-      </w:r>
-    </w:p>
-    <w:p>
-      <w:pPr>
-        <w:pStyle w:val="ListContinue1"/>
-      </w:pPr>
-      <w:bookmarkStart w:id="40" w:name="AAAAAAAAAZ"/>
-      <w:bookmarkEnd w:id="40"/>
-    </w:p>
-    <w:p>
-      <w:pPr>
-        <w:pStyle w:val="ListContinue1"/>
-        <w:rPr>
-          <w:lang w:val="fr-CH"/>
-        </w:rPr>
-      </w:pPr>
-      <w:r>
-        <w:rPr>
-          <w:lang w:val="fr-CH"/>
-        </w:rPr>
-        <w:t xml:space="preserve">Constructeur pour décider de la hauteur des ennemies. </w:t>
-      </w:r>
-    </w:p>
-    <w:p>
-      <w:pPr>
-        <w:pStyle w:val="BodyText"/>
-        <w:adjustRightInd/>
-        <w:ind w:left="360"/>
-        <w:rPr>
-          <w:lang w:val="fr-CH"/>
-        </w:rPr>
-      </w:pPr>
-    </w:p>
-    <w:p>
-      <w:pPr>
-        <w:rPr>
-          <w:color w:val="2E74B5" w:themeColor="accent1" w:themeShade="BF"/>
-        </w:rPr>
-      </w:pPr>
-      <w:proofErr w:type="spellStart"/>
-      <w:r>
-        <w:rPr>
-          <w:color w:val="2E74B5" w:themeColor="accent1" w:themeShade="BF"/>
-        </w:rPr>
-        <w:t>Parameters</w:t>
-      </w:r>
-      <w:proofErr w:type="spellEnd"/>
-    </w:p>
-    <w:tbl>
-      <w:tblPr>
-        <w:tblW w:w="8322" w:type="dxa"/>
-        <w:tblInd w:w="534" w:type="dxa"/>
-        <w:tblBorders>
-          <w:top w:val="single" w:sz="4" w:space="0" w:color="808080"/>
-          <w:left w:val="single" w:sz="4" w:space="0" w:color="808080"/>
-          <w:bottom w:val="single" w:sz="4" w:space="0" w:color="808080"/>
-          <w:right w:val="single" w:sz="4" w:space="0" w:color="808080"/>
-          <w:insideH w:val="single" w:sz="4" w:space="0" w:color="808080"/>
-          <w:insideV w:val="single" w:sz="4" w:space="0" w:color="808080"/>
-        </w:tblBorders>
-        <w:tblLayout w:type="fixed"/>
-        <w:tblLook w:val="0000" w:firstRow="0" w:lastRow="0" w:firstColumn="0" w:lastColumn="0" w:noHBand="0" w:noVBand="0"/>
-      </w:tblPr>
-      <w:tblGrid>
-        <w:gridCol w:w="1761"/>
-        <w:gridCol w:w="6561"/>
-      </w:tblGrid>
-      <w:tr>
-        <w:tc>
-          <w:tcPr>
-            <w:tcW w:w="1761" w:type="dxa"/>
-          </w:tcPr>
-          <w:p>
-            <w:proofErr w:type="gramStart"/>
-            <w:r>
-              <w:rPr>
-                <w:i/>
-                <w:iCs/>
-              </w:rPr>
-              <w:t>x</w:t>
-            </w:r>
-            <w:proofErr w:type="gramEnd"/>
-            <w:r>
-              <w:t xml:space="preserve"> </w:t>
-            </w:r>
-          </w:p>
-        </w:tc>
-        <w:tc>
-          <w:tcPr>
-            <w:tcW w:w="6561" w:type="dxa"/>
-          </w:tcPr>
-          <w:p/>
-        </w:tc>
-      </w:tr>
-    </w:tbl>
-    <w:p/>
-    <w:p/>
-    <w:p/>
-    <w:p/>
-    <w:p>
-      <w:pPr>
-        <w:pStyle w:val="Titre4"/>
-      </w:pPr>
-      <w:proofErr w:type="spellStart"/>
-      <w:r>
-        <w:lastRenderedPageBreak/>
-        <w:t>Model</w:t>
-      </w:r>
-      <w:r>
-        <w:t>.Player</w:t>
-      </w:r>
-      <w:proofErr w:type="spellEnd"/>
-      <w:r>
-        <w:t xml:space="preserve"> Class Reference</w:t>
-      </w:r>
-    </w:p>
-    <w:p>
-      <w:pPr>
-        <w:rPr>
-          <w:color w:val="2E74B5" w:themeColor="accent1" w:themeShade="BF"/>
-        </w:rPr>
-      </w:pPr>
-      <w:r>
-        <w:rPr>
-          <w:color w:val="2E74B5" w:themeColor="accent1" w:themeShade="BF"/>
-        </w:rPr>
-        <w:fldChar w:fldCharType="begin"/>
-      </w:r>
-      <w:r>
-        <w:rPr>
-          <w:color w:val="2E74B5" w:themeColor="accent1" w:themeShade="BF"/>
-        </w:rPr>
-        <w:instrText>tc  \l 2 "Model.Player"</w:instrText>
-      </w:r>
-      <w:r>
-        <w:rPr>
-          <w:color w:val="2E74B5" w:themeColor="accent1" w:themeShade="BF"/>
-        </w:rPr>
-        <w:fldChar w:fldCharType="end"/>
-      </w:r>
-      <w:r>
-        <w:rPr>
-          <w:color w:val="2E74B5" w:themeColor="accent1" w:themeShade="BF"/>
-        </w:rPr>
-        <w:fldChar w:fldCharType="begin"/>
-      </w:r>
-      <w:r>
-        <w:rPr>
-          <w:color w:val="2E74B5" w:themeColor="accent1" w:themeShade="BF"/>
-        </w:rPr>
-        <w:instrText>xe "Model.Player"</w:instrText>
-      </w:r>
-      <w:r>
-        <w:rPr>
-          <w:color w:val="2E74B5" w:themeColor="accent1" w:themeShade="BF"/>
-        </w:rPr>
-        <w:fldChar w:fldCharType="end"/>
-      </w:r>
-      <w:bookmarkStart w:id="41" w:name="AAAAAAAABA"/>
-      <w:bookmarkEnd w:id="41"/>
-      <w:r>
-        <w:rPr>
-          <w:color w:val="2E74B5" w:themeColor="accent1" w:themeShade="BF"/>
-        </w:rPr>
-        <w:t xml:space="preserve">Public </w:t>
-      </w:r>
-      <w:proofErr w:type="spellStart"/>
-      <w:r>
-        <w:rPr>
-          <w:color w:val="2E74B5" w:themeColor="accent1" w:themeShade="BF"/>
-        </w:rPr>
-        <w:t>Member</w:t>
-      </w:r>
-      <w:proofErr w:type="spellEnd"/>
-      <w:r>
-        <w:rPr>
-          <w:color w:val="2E74B5" w:themeColor="accent1" w:themeShade="BF"/>
-        </w:rPr>
-        <w:t xml:space="preserve"> </w:t>
-      </w:r>
-      <w:proofErr w:type="spellStart"/>
-      <w:r>
-        <w:rPr>
-          <w:color w:val="2E74B5" w:themeColor="accent1" w:themeShade="BF"/>
-        </w:rPr>
-        <w:t>Functions</w:t>
-      </w:r>
-      <w:proofErr w:type="spellEnd"/>
-    </w:p>
-    <w:p>
-      <w:pPr>
-        <w:pStyle w:val="ListBullet0"/>
-        <w:numPr>
-          <w:ilvl w:val="0"/>
-          <w:numId w:val="13"/>
-        </w:numPr>
-        <w:tabs>
-          <w:tab w:val="clear" w:pos="643"/>
-          <w:tab w:val="num" w:pos="360"/>
-        </w:tabs>
-        <w:ind w:left="360"/>
-      </w:pPr>
-      <w:r>
-        <w:rPr>
-          <w:b/>
-          <w:bCs/>
-        </w:rPr>
-        <w:t>Player</w:t>
-      </w:r>
-      <w:r>
-        <w:t xml:space="preserve"> ()</w:t>
-      </w:r>
-      <w:bookmarkStart w:id="42" w:name="AAAAAAAABB"/>
-      <w:bookmarkEnd w:id="42"/>
-    </w:p>
-    <w:p>
-      <w:pPr>
-        <w:pStyle w:val="ListContinue1"/>
-        <w:rPr>
-          <w:i/>
-          <w:iCs/>
-          <w:lang w:val="fr-CH"/>
-        </w:rPr>
-      </w:pPr>
-      <w:r>
-        <w:rPr>
-          <w:i/>
-          <w:iCs/>
-          <w:lang w:val="fr-CH"/>
-        </w:rPr>
-        <w:t>Constructeur</w:t>
-      </w:r>
-      <w:r>
-        <w:rPr>
-          <w:i/>
-          <w:iCs/>
-          <w:lang w:val="fr-CH"/>
-        </w:rPr>
-        <w:t xml:space="preserve"> qui va mettre le nombre maximal de munitions dans le chargeur du joueur </w:t>
-      </w:r>
-    </w:p>
-    <w:p>
-      <w:pPr>
-        <w:pStyle w:val="ListContinue1"/>
-        <w:rPr>
-          <w:lang w:val="fr-CH"/>
-        </w:rPr>
-      </w:pPr>
-    </w:p>
-    <w:p>
-      <w:pPr>
-        <w:pStyle w:val="ListBullet0"/>
-        <w:numPr>
-          <w:ilvl w:val="0"/>
-          <w:numId w:val="13"/>
-        </w:numPr>
-        <w:tabs>
-          <w:tab w:val="clear" w:pos="643"/>
-          <w:tab w:val="num" w:pos="360"/>
-        </w:tabs>
-        <w:ind w:left="360"/>
-      </w:pPr>
-      <w:r>
-        <w:t xml:space="preserve">void </w:t>
-      </w:r>
-      <w:proofErr w:type="spellStart"/>
-      <w:r>
-        <w:rPr>
-          <w:b/>
-          <w:bCs/>
-        </w:rPr>
-        <w:t>AddAmmo</w:t>
-      </w:r>
-      <w:proofErr w:type="spellEnd"/>
-      <w:r>
-        <w:t xml:space="preserve"> (int </w:t>
-      </w:r>
-      <w:proofErr w:type="spellStart"/>
-      <w:r>
-        <w:t>numberAmmo</w:t>
-      </w:r>
-      <w:proofErr w:type="spellEnd"/>
-      <w:r>
-        <w:t>)</w:t>
-      </w:r>
-    </w:p>
-    <w:p>
-      <w:pPr>
-        <w:pStyle w:val="ListContinue1"/>
-        <w:rPr>
-          <w:i/>
-          <w:iCs/>
-          <w:lang w:val="fr-CH"/>
-        </w:rPr>
-      </w:pPr>
-      <w:r>
-        <w:rPr>
-          <w:i/>
-          <w:iCs/>
-          <w:lang w:val="fr-CH"/>
-        </w:rPr>
-        <w:t>Va</w:t>
-      </w:r>
-      <w:r>
-        <w:rPr>
-          <w:i/>
-          <w:iCs/>
-          <w:lang w:val="fr-CH"/>
-        </w:rPr>
-        <w:t xml:space="preserve"> ajouter des balles dans le chargeur </w:t>
-      </w:r>
-    </w:p>
-    <w:p>
-      <w:pPr>
-        <w:pStyle w:val="ListContinue1"/>
-        <w:rPr>
-          <w:lang w:val="fr-CH"/>
-        </w:rPr>
-      </w:pPr>
-    </w:p>
-    <w:p>
-      <w:pPr>
-        <w:pStyle w:val="ListBullet0"/>
-        <w:numPr>
-          <w:ilvl w:val="0"/>
-          <w:numId w:val="13"/>
-        </w:numPr>
-        <w:tabs>
-          <w:tab w:val="clear" w:pos="643"/>
-          <w:tab w:val="num" w:pos="360"/>
-        </w:tabs>
-        <w:ind w:left="360"/>
-      </w:pPr>
-      <w:r>
-        <w:t xml:space="preserve">void </w:t>
-      </w:r>
-      <w:r>
-        <w:rPr>
-          <w:b/>
-          <w:bCs/>
-        </w:rPr>
-        <w:t>PlayerMovementUpdate</w:t>
-      </w:r>
-      <w:r>
-        <w:t xml:space="preserve"> (int move)</w:t>
-      </w:r>
-    </w:p>
-    <w:p>
-      <w:pPr>
-        <w:pStyle w:val="ListContinue1"/>
-        <w:rPr>
-          <w:i/>
-          <w:iCs/>
-          <w:lang w:val="fr-CH"/>
-        </w:rPr>
-      </w:pPr>
-      <w:r>
-        <w:rPr>
-          <w:i/>
-          <w:iCs/>
-          <w:lang w:val="fr-CH"/>
-        </w:rPr>
-        <w:t>Va</w:t>
-      </w:r>
-      <w:r>
-        <w:rPr>
-          <w:i/>
-          <w:iCs/>
-          <w:lang w:val="fr-CH"/>
-        </w:rPr>
-        <w:t xml:space="preserve"> mettre à joueur la position du joueur </w:t>
-      </w:r>
-    </w:p>
-    <w:p>
-      <w:pPr>
-        <w:pStyle w:val="ListContinue1"/>
-        <w:rPr>
-          <w:lang w:val="fr-CH"/>
-        </w:rPr>
-      </w:pPr>
-    </w:p>
-    <w:p>
-      <w:pPr>
-        <w:pStyle w:val="ListBullet0"/>
-        <w:numPr>
-          <w:ilvl w:val="0"/>
-          <w:numId w:val="13"/>
-        </w:numPr>
-        <w:tabs>
-          <w:tab w:val="clear" w:pos="643"/>
-          <w:tab w:val="num" w:pos="360"/>
-        </w:tabs>
-        <w:ind w:left="360"/>
-      </w:pPr>
-      <w:r>
-        <w:t xml:space="preserve">void </w:t>
-      </w:r>
-      <w:proofErr w:type="spellStart"/>
-      <w:r>
-        <w:rPr>
-          <w:b/>
-          <w:bCs/>
-        </w:rPr>
-        <w:t>EnterName</w:t>
-      </w:r>
-      <w:proofErr w:type="spellEnd"/>
-      <w:r>
-        <w:t xml:space="preserve"> (string pseudo)</w:t>
-      </w:r>
-    </w:p>
-    <w:p>
-      <w:pPr>
-        <w:pStyle w:val="ListContinue1"/>
-        <w:rPr>
-          <w:i/>
-          <w:iCs/>
-        </w:rPr>
-      </w:pPr>
-      <w:r>
-        <w:rPr>
-          <w:i/>
-          <w:iCs/>
-        </w:rPr>
-        <w:t xml:space="preserve">le </w:t>
-      </w:r>
-      <w:proofErr w:type="spellStart"/>
-      <w:r>
-        <w:rPr>
-          <w:i/>
-          <w:iCs/>
-        </w:rPr>
-        <w:t>joueur</w:t>
-      </w:r>
-      <w:proofErr w:type="spellEnd"/>
-      <w:r>
-        <w:rPr>
-          <w:i/>
-          <w:iCs/>
-        </w:rPr>
-        <w:t xml:space="preserve"> met un pseudo </w:t>
-      </w:r>
-    </w:p>
-    <w:p>
-      <w:pPr>
-        <w:pStyle w:val="ListContinue1"/>
-      </w:pPr>
-    </w:p>
-    <w:p>
-      <w:pPr>
-        <w:rPr>
-          <w:color w:val="2E74B5" w:themeColor="accent1" w:themeShade="BF"/>
-        </w:rPr>
-      </w:pPr>
-      <w:r>
-        <w:rPr>
-          <w:color w:val="2E74B5" w:themeColor="accent1" w:themeShade="BF"/>
-        </w:rPr>
-        <w:t xml:space="preserve">Public </w:t>
-      </w:r>
-      <w:proofErr w:type="spellStart"/>
-      <w:r>
-        <w:rPr>
-          <w:color w:val="2E74B5" w:themeColor="accent1" w:themeShade="BF"/>
-        </w:rPr>
-        <w:t>Attributes</w:t>
-      </w:r>
-      <w:proofErr w:type="spellEnd"/>
-    </w:p>
-    <w:p>
-      <w:pPr>
-        <w:pStyle w:val="ListBullet0"/>
-        <w:numPr>
-          <w:ilvl w:val="0"/>
-          <w:numId w:val="13"/>
-        </w:numPr>
-        <w:tabs>
-          <w:tab w:val="clear" w:pos="643"/>
-          <w:tab w:val="num" w:pos="360"/>
-        </w:tabs>
-        <w:ind w:left="360"/>
-      </w:pPr>
-      <w:r>
-        <w:t xml:space="preserve">int </w:t>
-      </w:r>
-      <w:r>
-        <w:rPr>
-          <w:b/>
-          <w:bCs/>
-        </w:rPr>
-        <w:t>_x</w:t>
-      </w:r>
-      <w:r>
-        <w:t xml:space="preserve"> = 75</w:t>
-      </w:r>
-      <w:bookmarkStart w:id="43" w:name="AAAAAAAABC"/>
-      <w:bookmarkEnd w:id="43"/>
-    </w:p>
-    <w:p>
-      <w:pPr>
-        <w:pStyle w:val="ListBullet0"/>
-        <w:numPr>
-          <w:ilvl w:val="0"/>
-          <w:numId w:val="13"/>
-        </w:numPr>
-        <w:tabs>
-          <w:tab w:val="clear" w:pos="643"/>
-          <w:tab w:val="num" w:pos="360"/>
-        </w:tabs>
-        <w:ind w:left="360"/>
-      </w:pPr>
-      <w:r>
-        <w:t xml:space="preserve">int </w:t>
-      </w:r>
-      <w:r>
-        <w:rPr>
-          <w:b/>
-          <w:bCs/>
-        </w:rPr>
-        <w:t>_y</w:t>
-      </w:r>
-      <w:r>
-        <w:t xml:space="preserve"> = </w:t>
-      </w:r>
-      <w:proofErr w:type="spellStart"/>
-      <w:r>
-        <w:t>ConfigWorld.POSITION_Y_PLAYER_FOR_START</w:t>
-      </w:r>
-      <w:bookmarkStart w:id="44" w:name="AAAAAAAABD"/>
-      <w:bookmarkEnd w:id="44"/>
-      <w:proofErr w:type="spellEnd"/>
-    </w:p>
-    <w:p>
-      <w:pPr>
-        <w:pStyle w:val="ListBullet0"/>
-        <w:numPr>
-          <w:ilvl w:val="0"/>
-          <w:numId w:val="13"/>
-        </w:numPr>
-        <w:tabs>
-          <w:tab w:val="clear" w:pos="643"/>
-          <w:tab w:val="num" w:pos="360"/>
-        </w:tabs>
-        <w:ind w:left="360"/>
-      </w:pPr>
-      <w:r>
-        <w:t xml:space="preserve">int </w:t>
-      </w:r>
-      <w:r>
-        <w:rPr>
-          <w:b/>
-          <w:bCs/>
-        </w:rPr>
-        <w:t>_</w:t>
-      </w:r>
-      <w:proofErr w:type="spellStart"/>
-      <w:r>
-        <w:rPr>
-          <w:b/>
-          <w:bCs/>
-        </w:rPr>
-        <w:t>enemiesKillToGiveAmmo</w:t>
-      </w:r>
-      <w:proofErr w:type="spellEnd"/>
-      <w:r>
-        <w:t xml:space="preserve"> = 0</w:t>
-      </w:r>
-      <w:bookmarkStart w:id="45" w:name="AAAAAAAABE"/>
-      <w:bookmarkEnd w:id="45"/>
-    </w:p>
-    <w:p>
-      <w:pPr>
-        <w:pStyle w:val="ListBullet0"/>
-        <w:numPr>
-          <w:ilvl w:val="0"/>
-          <w:numId w:val="13"/>
-        </w:numPr>
-        <w:tabs>
-          <w:tab w:val="clear" w:pos="643"/>
-          <w:tab w:val="num" w:pos="360"/>
-        </w:tabs>
-        <w:ind w:left="360"/>
-      </w:pPr>
-      <w:r>
-        <w:t xml:space="preserve">string </w:t>
-      </w:r>
-      <w:r>
-        <w:rPr>
-          <w:b/>
-          <w:bCs/>
-        </w:rPr>
-        <w:t>_name</w:t>
-      </w:r>
-      <w:r>
-        <w:t xml:space="preserve"> = ""</w:t>
-      </w:r>
-      <w:bookmarkStart w:id="46" w:name="AAAAAAAABF"/>
-      <w:bookmarkEnd w:id="46"/>
-    </w:p>
-    <w:p>
-      <w:pPr>
-        <w:pStyle w:val="ListBullet0"/>
-        <w:numPr>
-          <w:ilvl w:val="0"/>
-          <w:numId w:val="13"/>
-        </w:numPr>
-        <w:tabs>
-          <w:tab w:val="clear" w:pos="643"/>
-          <w:tab w:val="num" w:pos="360"/>
-        </w:tabs>
-        <w:ind w:left="360"/>
-      </w:pPr>
-      <w:r>
-        <w:t xml:space="preserve">List&lt; </w:t>
-      </w:r>
-      <w:r>
-        <w:rPr>
-          <w:b/>
-          <w:bCs/>
-        </w:rPr>
-        <w:t>Ammo</w:t>
-      </w:r>
-      <w:r>
-        <w:t xml:space="preserve"> &gt; </w:t>
-      </w:r>
-      <w:proofErr w:type="spellStart"/>
-      <w:r>
-        <w:rPr>
-          <w:b/>
-          <w:bCs/>
-        </w:rPr>
-        <w:t>chargerAmmo</w:t>
-      </w:r>
-      <w:proofErr w:type="spellEnd"/>
-      <w:r>
-        <w:t xml:space="preserve"> = new List&lt;</w:t>
-      </w:r>
-      <w:r>
-        <w:rPr>
-          <w:b/>
-          <w:bCs/>
-        </w:rPr>
-        <w:t>Ammo</w:t>
-      </w:r>
-      <w:proofErr w:type="gramStart"/>
-      <w:r>
-        <w:t>&gt;(</w:t>
-      </w:r>
-      <w:proofErr w:type="gramEnd"/>
-      <w:r>
-        <w:t>)</w:t>
-      </w:r>
-      <w:bookmarkStart w:id="47" w:name="AAAAAAAABG"/>
-      <w:bookmarkEnd w:id="47"/>
-    </w:p>
-    <w:p>
-      <w:pPr>
-        <w:rPr>
-          <w:color w:val="2E74B5" w:themeColor="accent1" w:themeShade="BF"/>
-        </w:rPr>
-      </w:pPr>
-      <w:proofErr w:type="spellStart"/>
-      <w:r>
-        <w:rPr>
-          <w:color w:val="2E74B5" w:themeColor="accent1" w:themeShade="BF"/>
-        </w:rPr>
-        <w:t>Properties</w:t>
-      </w:r>
-      <w:proofErr w:type="spellEnd"/>
-    </w:p>
-    <w:p>
-      <w:pPr>
-        <w:pStyle w:val="ListBullet0"/>
-        <w:numPr>
-          <w:ilvl w:val="0"/>
-          <w:numId w:val="13"/>
-        </w:numPr>
-        <w:tabs>
-          <w:tab w:val="clear" w:pos="643"/>
-          <w:tab w:val="num" w:pos="360"/>
-        </w:tabs>
-        <w:ind w:left="360"/>
-      </w:pPr>
-      <w:r>
-        <w:t xml:space="preserve">int </w:t>
-      </w:r>
-      <w:r>
-        <w:rPr>
-          <w:b/>
-          <w:bCs/>
-        </w:rPr>
-        <w:t>Speed</w:t>
-      </w:r>
-      <w:r>
-        <w:rPr>
-          <w:rFonts w:ascii="Courier New" w:hAnsi="Courier New" w:cs="Courier New"/>
-        </w:rPr>
-        <w:t xml:space="preserve"> [get]</w:t>
-      </w:r>
-      <w:bookmarkStart w:id="48" w:name="AAAAAAAABH"/>
-      <w:bookmarkEnd w:id="48"/>
-    </w:p>
-    <w:p>
-      <w:pPr>
-        <w:pBdr>
-          <w:bottom w:val="single" w:sz="2" w:space="1" w:color="auto"/>
-        </w:pBdr>
-        <w:rPr>
-          <w:sz w:val="24"/>
-          <w:szCs w:val="24"/>
-        </w:rPr>
-      </w:pPr>
-    </w:p>
-    <w:p>
-      <w:pPr>
-        <w:rPr>
-          <w:color w:val="2E74B5" w:themeColor="accent1" w:themeShade="BF"/>
-        </w:rPr>
-      </w:pPr>
-      <w:proofErr w:type="spellStart"/>
-      <w:r>
-        <w:rPr>
-          <w:color w:val="2E74B5" w:themeColor="accent1" w:themeShade="BF"/>
-        </w:rPr>
-        <w:t>Member</w:t>
-      </w:r>
-      <w:proofErr w:type="spellEnd"/>
-      <w:r>
-        <w:rPr>
-          <w:color w:val="2E74B5" w:themeColor="accent1" w:themeShade="BF"/>
-        </w:rPr>
-        <w:t xml:space="preserve"> </w:t>
-      </w:r>
-      <w:proofErr w:type="spellStart"/>
-      <w:r>
-        <w:rPr>
-          <w:color w:val="2E74B5" w:themeColor="accent1" w:themeShade="BF"/>
-        </w:rPr>
-        <w:t>Function</w:t>
-      </w:r>
-      <w:proofErr w:type="spellEnd"/>
-      <w:r>
-        <w:rPr>
-          <w:color w:val="2E74B5" w:themeColor="accent1" w:themeShade="BF"/>
-        </w:rPr>
-        <w:t xml:space="preserve"> Documentation</w:t>
-      </w:r>
-    </w:p>
-    <w:p>
-      <w:pPr>
-        <w:pStyle w:val="Sansinterligne"/>
-        <w:rPr>
-          <w:color w:val="2E74B5" w:themeColor="accent1" w:themeShade="BF"/>
-          <w:lang w:val="en-US"/>
-        </w:rPr>
-      </w:pPr>
-      <w:r>
-        <w:fldChar w:fldCharType="begin"/>
-      </w:r>
-      <w:r>
-        <w:rPr>
-          <w:lang w:val="en-US"/>
-        </w:rPr>
-        <w:instrText>xe "AddAmmo:Model.Player"</w:instrText>
-      </w:r>
-      <w:r>
-        <w:fldChar w:fldCharType="end"/>
-      </w:r>
-      <w:r>
-        <w:fldChar w:fldCharType="begin"/>
-      </w:r>
-      <w:r>
-        <w:rPr>
-          <w:lang w:val="en-US"/>
-        </w:rPr>
-        <w:instrText>xe "Model.Player:AddAmmo"</w:instrText>
-      </w:r>
-      <w:r>
-        <w:fldChar w:fldCharType="end"/>
-      </w:r>
-      <w:r>
-        <w:rPr>
-          <w:lang w:val="en-US"/>
-        </w:rPr>
-        <w:t xml:space="preserve">void </w:t>
-      </w:r>
-      <w:proofErr w:type="spellStart"/>
-      <w:proofErr w:type="gramStart"/>
-      <w:r>
-        <w:rPr>
-          <w:lang w:val="en-US"/>
-        </w:rPr>
-        <w:t>Model.Player.AddAmmo</w:t>
-      </w:r>
-      <w:proofErr w:type="spellEnd"/>
-      <w:proofErr w:type="gramEnd"/>
-      <w:r>
-        <w:rPr>
-          <w:lang w:val="en-US"/>
-        </w:rPr>
-        <w:t xml:space="preserve"> (int  </w:t>
-      </w:r>
-      <w:proofErr w:type="spellStart"/>
-      <w:r>
-        <w:rPr>
-          <w:lang w:val="en-US"/>
-        </w:rPr>
-        <w:t>numberAmmo</w:t>
-      </w:r>
-      <w:proofErr w:type="spellEnd"/>
-      <w:r>
-        <w:rPr>
-          <w:lang w:val="en-US"/>
-        </w:rPr>
-        <w:t>)</w:t>
-      </w:r>
-    </w:p>
-    <w:p>
-      <w:pPr>
-        <w:pStyle w:val="ListContinue1"/>
-      </w:pPr>
-      <w:bookmarkStart w:id="49" w:name="AAAAAAAABI"/>
-      <w:bookmarkEnd w:id="49"/>
-    </w:p>
-    <w:p>
-      <w:pPr>
-        <w:pStyle w:val="ListContinue1"/>
-        <w:rPr>
-          <w:lang w:val="fr-CH"/>
-        </w:rPr>
-      </w:pPr>
-      <w:r>
-        <w:rPr>
-          <w:lang w:val="fr-CH"/>
-        </w:rPr>
-        <w:t>Va</w:t>
-      </w:r>
-      <w:r>
-        <w:rPr>
-          <w:lang w:val="fr-CH"/>
-        </w:rPr>
-        <w:t xml:space="preserve"> ajouter des balles dans le chargeur </w:t>
-      </w:r>
-    </w:p>
-    <w:p>
-      <w:pPr>
-        <w:pStyle w:val="BodyText"/>
-        <w:adjustRightInd/>
-        <w:ind w:left="360"/>
-        <w:rPr>
-          <w:lang w:val="fr-CH"/>
-        </w:rPr>
-      </w:pPr>
-    </w:p>
-    <w:p>
-      <w:pPr>
-        <w:pStyle w:val="Sansinterligne"/>
-        <w:rPr>
-          <w:color w:val="2E74B5" w:themeColor="accent1" w:themeShade="BF"/>
-        </w:rPr>
-      </w:pPr>
-      <w:proofErr w:type="spellStart"/>
-      <w:r>
-        <w:rPr>
-          <w:color w:val="2E74B5" w:themeColor="accent1" w:themeShade="BF"/>
-        </w:rPr>
-        <w:t>Parameters</w:t>
-      </w:r>
-      <w:proofErr w:type="spellEnd"/>
-    </w:p>
-    <w:tbl>
-      <w:tblPr>
-        <w:tblW w:w="0" w:type="auto"/>
-        <w:tblInd w:w="534" w:type="dxa"/>
-        <w:tblBorders>
-          <w:top w:val="single" w:sz="4" w:space="0" w:color="808080"/>
-          <w:left w:val="single" w:sz="4" w:space="0" w:color="808080"/>
-          <w:bottom w:val="single" w:sz="4" w:space="0" w:color="808080"/>
-          <w:right w:val="single" w:sz="4" w:space="0" w:color="808080"/>
-          <w:insideH w:val="single" w:sz="4" w:space="0" w:color="808080"/>
-          <w:insideV w:val="single" w:sz="4" w:space="0" w:color="808080"/>
-        </w:tblBorders>
-        <w:tblLayout w:type="fixed"/>
-        <w:tblLook w:val="0000" w:firstRow="0" w:lastRow="0" w:firstColumn="0" w:lastColumn="0" w:noHBand="0" w:noVBand="0"/>
-      </w:tblPr>
-      <w:tblGrid>
-        <w:gridCol w:w="1761"/>
-        <w:gridCol w:w="6561"/>
-      </w:tblGrid>
-      <w:tr>
-        <w:tc>
-          <w:tcPr>
-            <w:tcW w:w="1761" w:type="dxa"/>
-          </w:tcPr>
-          <w:p>
-            <w:proofErr w:type="spellStart"/>
-            <w:proofErr w:type="gramStart"/>
-            <w:r>
-              <w:rPr>
-                <w:i/>
-                <w:iCs/>
-              </w:rPr>
-              <w:t>numberAmmo</w:t>
-            </w:r>
-            <w:proofErr w:type="spellEnd"/>
-            <w:proofErr w:type="gramEnd"/>
-            <w:r>
-              <w:t xml:space="preserve"> </w:t>
-            </w:r>
-          </w:p>
-        </w:tc>
-        <w:tc>
-          <w:tcPr>
-            <w:tcW w:w="6561" w:type="dxa"/>
-          </w:tcPr>
-          <w:p/>
-        </w:tc>
-      </w:tr>
-    </w:tbl>
-    <w:p>
-      <w:pPr>
-        <w:rPr>
-          <w:lang w:val="en-US"/>
-        </w:rPr>
-      </w:pPr>
-      <w:r>
-        <w:fldChar w:fldCharType="begin"/>
-      </w:r>
-      <w:r>
-        <w:rPr>
-          <w:lang w:val="en-US"/>
-        </w:rPr>
-        <w:instrText>xe "EnterName:Model.Player"</w:instrText>
-      </w:r>
-      <w:r>
-        <w:fldChar w:fldCharType="end"/>
-      </w:r>
-      <w:r>
-        <w:fldChar w:fldCharType="begin"/>
-      </w:r>
-      <w:r>
-        <w:rPr>
-          <w:lang w:val="en-US"/>
-        </w:rPr>
-        <w:instrText>xe "Model.Player:EnterName"</w:instrText>
-      </w:r>
-      <w:r>
-        <w:fldChar w:fldCharType="end"/>
-      </w:r>
-      <w:r>
-        <w:rPr>
-          <w:lang w:val="en-US"/>
-        </w:rPr>
-        <w:t xml:space="preserve">void </w:t>
-      </w:r>
-      <w:proofErr w:type="spellStart"/>
-      <w:proofErr w:type="gramStart"/>
-      <w:r>
-        <w:rPr>
-          <w:lang w:val="en-US"/>
-        </w:rPr>
-        <w:t>Model.Player.EnterName</w:t>
-      </w:r>
-      <w:proofErr w:type="spellEnd"/>
-      <w:proofErr w:type="gramEnd"/>
-      <w:r>
-        <w:rPr>
-          <w:lang w:val="en-US"/>
-        </w:rPr>
-        <w:t xml:space="preserve"> (string  pseudo)</w:t>
-      </w:r>
-    </w:p>
-    <w:p>
-      <w:pPr>
-        <w:pStyle w:val="ListContinue1"/>
-      </w:pPr>
-      <w:bookmarkStart w:id="50" w:name="AAAAAAAABJ"/>
-      <w:bookmarkEnd w:id="50"/>
-    </w:p>
-    <w:p>
-      <w:pPr>
-        <w:pStyle w:val="ListContinue1"/>
-        <w:rPr>
-          <w:lang w:val="fr-CH"/>
-        </w:rPr>
-      </w:pPr>
-      <w:r>
-        <w:rPr>
-          <w:lang w:val="fr-CH"/>
-        </w:rPr>
-        <w:t>Le</w:t>
-      </w:r>
-      <w:r>
-        <w:rPr>
-          <w:lang w:val="fr-CH"/>
-        </w:rPr>
-        <w:t xml:space="preserve"> joueur met un pseudo </w:t>
-      </w:r>
-    </w:p>
-    <w:p>
-      <w:pPr>
-        <w:pStyle w:val="BodyText"/>
-        <w:adjustRightInd/>
-        <w:ind w:left="360"/>
-        <w:rPr>
-          <w:lang w:val="fr-CH"/>
-        </w:rPr>
-      </w:pPr>
-    </w:p>
-    <w:p>
-      <w:pPr>
-        <w:rPr>
-          <w:color w:val="2E74B5" w:themeColor="accent1" w:themeShade="BF"/>
-        </w:rPr>
-      </w:pPr>
-      <w:proofErr w:type="spellStart"/>
-      <w:r>
-        <w:rPr>
-          <w:color w:val="2E74B5" w:themeColor="accent1" w:themeShade="BF"/>
-        </w:rPr>
-        <w:t>Parameters</w:t>
-      </w:r>
-      <w:proofErr w:type="spellEnd"/>
-    </w:p>
-    <w:tbl>
-      <w:tblPr>
-        <w:tblW w:w="0" w:type="auto"/>
-        <w:tblInd w:w="534" w:type="dxa"/>
-        <w:tblBorders>
-          <w:top w:val="single" w:sz="4" w:space="0" w:color="808080"/>
-          <w:left w:val="single" w:sz="4" w:space="0" w:color="808080"/>
-          <w:bottom w:val="single" w:sz="4" w:space="0" w:color="808080"/>
-          <w:right w:val="single" w:sz="4" w:space="0" w:color="808080"/>
-          <w:insideH w:val="single" w:sz="4" w:space="0" w:color="808080"/>
-          <w:insideV w:val="single" w:sz="4" w:space="0" w:color="808080"/>
-        </w:tblBorders>
-        <w:tblLayout w:type="fixed"/>
-        <w:tblLook w:val="0000" w:firstRow="0" w:lastRow="0" w:firstColumn="0" w:lastColumn="0" w:noHBand="0" w:noVBand="0"/>
-      </w:tblPr>
-      <w:tblGrid>
-        <w:gridCol w:w="1761"/>
-        <w:gridCol w:w="6561"/>
-      </w:tblGrid>
-      <w:tr>
-        <w:tc>
-          <w:tcPr>
-            <w:tcW w:w="1761" w:type="dxa"/>
-          </w:tcPr>
-          <w:p>
-            <w:proofErr w:type="gramStart"/>
-            <w:r>
-              <w:rPr>
-                <w:i/>
-                <w:iCs/>
-              </w:rPr>
-              <w:t>pseudo</w:t>
-            </w:r>
-            <w:proofErr w:type="gramEnd"/>
-            <w:r>
-              <w:t xml:space="preserve"> </w:t>
-            </w:r>
-          </w:p>
-        </w:tc>
-        <w:tc>
-          <w:tcPr>
-            <w:tcW w:w="6561" w:type="dxa"/>
-          </w:tcPr>
-          <w:p/>
-        </w:tc>
-      </w:tr>
-    </w:tbl>
-    <w:p>
-      <w:pPr>
-        <w:rPr>
-          <w:lang w:val="en-US"/>
-        </w:rPr>
-      </w:pPr>
-      <w:r>
-        <w:fldChar w:fldCharType="begin"/>
-      </w:r>
-      <w:r>
-        <w:rPr>
-          <w:lang w:val="en-US"/>
-        </w:rPr>
-        <w:instrText>xe "PlayerMovementUpdate:Model.Player"</w:instrText>
-      </w:r>
-      <w:r>
-        <w:fldChar w:fldCharType="end"/>
-      </w:r>
-      <w:r>
-        <w:fldChar w:fldCharType="begin"/>
-      </w:r>
-      <w:r>
-        <w:rPr>
-          <w:lang w:val="en-US"/>
-        </w:rPr>
-        <w:instrText>xe "Model.Player:PlayerMovementUpdate"</w:instrText>
-      </w:r>
-      <w:r>
-        <w:fldChar w:fldCharType="end"/>
-      </w:r>
-      <w:r>
-        <w:rPr>
-          <w:lang w:val="en-US"/>
-        </w:rPr>
-        <w:t xml:space="preserve">void </w:t>
-      </w:r>
-      <w:proofErr w:type="spellStart"/>
-      <w:proofErr w:type="gramStart"/>
-      <w:r>
-        <w:rPr>
-          <w:lang w:val="en-US"/>
-        </w:rPr>
-        <w:t>Model.Player.PlayerMovementUpdate</w:t>
-      </w:r>
-      <w:proofErr w:type="spellEnd"/>
-      <w:proofErr w:type="gramEnd"/>
-      <w:r>
-        <w:rPr>
-          <w:lang w:val="en-US"/>
-        </w:rPr>
-        <w:t xml:space="preserve"> (int  move)</w:t>
-      </w:r>
-    </w:p>
-    <w:p>
-      <w:pPr>
-        <w:pStyle w:val="ListContinue1"/>
-      </w:pPr>
-      <w:bookmarkStart w:id="51" w:name="AAAAAAAABK"/>
-      <w:bookmarkEnd w:id="51"/>
-    </w:p>
-    <w:p>
-      <w:pPr>
-        <w:pStyle w:val="ListContinue1"/>
-        <w:rPr>
-          <w:lang w:val="fr-CH"/>
-        </w:rPr>
-      </w:pPr>
-      <w:r>
-        <w:rPr>
-          <w:lang w:val="fr-CH"/>
-        </w:rPr>
-        <w:t>Va</w:t>
-      </w:r>
-      <w:r>
-        <w:rPr>
-          <w:lang w:val="fr-CH"/>
-        </w:rPr>
-        <w:t xml:space="preserve"> mettre à joueur la position du joueur </w:t>
-      </w:r>
-    </w:p>
-    <w:p>
-      <w:pPr>
-        <w:pStyle w:val="BodyText"/>
-        <w:adjustRightInd/>
-        <w:ind w:left="360"/>
-        <w:rPr>
-          <w:lang w:val="fr-CH"/>
-        </w:rPr>
-      </w:pPr>
-    </w:p>
-    <w:p>
-      <w:pPr>
-        <w:rPr>
-          <w:color w:val="2E74B5" w:themeColor="accent1" w:themeShade="BF"/>
-        </w:rPr>
-      </w:pPr>
-      <w:proofErr w:type="spellStart"/>
-      <w:r>
-        <w:rPr>
-          <w:color w:val="2E74B5" w:themeColor="accent1" w:themeShade="BF"/>
-        </w:rPr>
-        <w:t>Parameters</w:t>
-      </w:r>
-      <w:proofErr w:type="spellEnd"/>
-    </w:p>
-    <w:tbl>
-      <w:tblPr>
-        <w:tblW w:w="0" w:type="auto"/>
-        <w:tblInd w:w="534" w:type="dxa"/>
-        <w:tblBorders>
-          <w:top w:val="single" w:sz="4" w:space="0" w:color="808080"/>
-          <w:left w:val="single" w:sz="4" w:space="0" w:color="808080"/>
-          <w:bottom w:val="single" w:sz="4" w:space="0" w:color="808080"/>
-          <w:right w:val="single" w:sz="4" w:space="0" w:color="808080"/>
-          <w:insideH w:val="single" w:sz="4" w:space="0" w:color="808080"/>
-          <w:insideV w:val="single" w:sz="4" w:space="0" w:color="808080"/>
-        </w:tblBorders>
-        <w:tblLayout w:type="fixed"/>
-        <w:tblLook w:val="0000" w:firstRow="0" w:lastRow="0" w:firstColumn="0" w:lastColumn="0" w:noHBand="0" w:noVBand="0"/>
-      </w:tblPr>
-      <w:tblGrid>
-        <w:gridCol w:w="1761"/>
-        <w:gridCol w:w="6561"/>
-      </w:tblGrid>
-      <w:tr>
-        <w:tc>
-          <w:tcPr>
-            <w:tcW w:w="1761" w:type="dxa"/>
-          </w:tcPr>
-          <w:p>
-            <w:proofErr w:type="gramStart"/>
-            <w:r>
-              <w:rPr>
-                <w:i/>
-                <w:iCs/>
-              </w:rPr>
-              <w:t>move</w:t>
-            </w:r>
-            <w:proofErr w:type="gramEnd"/>
-            <w:r>
-              <w:t xml:space="preserve"> </w:t>
-            </w:r>
-          </w:p>
-        </w:tc>
-        <w:tc>
-          <w:tcPr>
-            <w:tcW w:w="6561" w:type="dxa"/>
-          </w:tcPr>
-          <w:p/>
-        </w:tc>
-      </w:tr>
-    </w:tbl>
-    <w:p>
-      <w:pPr>
-        <w:pStyle w:val="Titre4"/>
-      </w:pPr>
-      <w:proofErr w:type="spellStart"/>
-      <w:r>
-        <w:lastRenderedPageBreak/>
-        <w:t>Model.Score</w:t>
-      </w:r>
-      <w:proofErr w:type="spellEnd"/>
-      <w:r>
-        <w:t xml:space="preserve"> </w:t>
-      </w:r>
-      <w:r>
-        <w:t>Class</w:t>
-      </w:r>
-      <w:r>
-        <w:t xml:space="preserve"> Reference</w:t>
-      </w:r>
-    </w:p>
-    <w:p>
-      <w:pPr>
-        <w:rPr>
-          <w:color w:val="2E74B5" w:themeColor="accent1" w:themeShade="BF"/>
-        </w:rPr>
-      </w:pPr>
-      <w:r>
-        <w:rPr>
-          <w:color w:val="2E74B5" w:themeColor="accent1" w:themeShade="BF"/>
-        </w:rPr>
-        <w:fldChar w:fldCharType="begin"/>
-      </w:r>
-      <w:r>
-        <w:rPr>
-          <w:color w:val="2E74B5" w:themeColor="accent1" w:themeShade="BF"/>
-        </w:rPr>
-        <w:instrText>tc  \l 2 "Model.Score"</w:instrText>
-      </w:r>
-      <w:r>
-        <w:rPr>
-          <w:color w:val="2E74B5" w:themeColor="accent1" w:themeShade="BF"/>
-        </w:rPr>
-        <w:fldChar w:fldCharType="end"/>
-      </w:r>
-      <w:r>
-        <w:rPr>
-          <w:color w:val="2E74B5" w:themeColor="accent1" w:themeShade="BF"/>
-        </w:rPr>
-        <w:fldChar w:fldCharType="begin"/>
-      </w:r>
-      <w:r>
-        <w:rPr>
-          <w:color w:val="2E74B5" w:themeColor="accent1" w:themeShade="BF"/>
-        </w:rPr>
-        <w:instrText>xe "Model.Score"</w:instrText>
-      </w:r>
-      <w:r>
-        <w:rPr>
-          <w:color w:val="2E74B5" w:themeColor="accent1" w:themeShade="BF"/>
-        </w:rPr>
-        <w:fldChar w:fldCharType="end"/>
-      </w:r>
-      <w:bookmarkStart w:id="52" w:name="AAAAAAAABL"/>
-      <w:bookmarkEnd w:id="52"/>
-      <w:r>
-        <w:rPr>
-          <w:color w:val="2E74B5" w:themeColor="accent1" w:themeShade="BF"/>
-        </w:rPr>
-        <w:t xml:space="preserve">Public </w:t>
-      </w:r>
-      <w:proofErr w:type="spellStart"/>
-      <w:r>
-        <w:rPr>
-          <w:color w:val="2E74B5" w:themeColor="accent1" w:themeShade="BF"/>
-        </w:rPr>
-        <w:t>Member</w:t>
-      </w:r>
-      <w:proofErr w:type="spellEnd"/>
-      <w:r>
-        <w:rPr>
-          <w:color w:val="2E74B5" w:themeColor="accent1" w:themeShade="BF"/>
-        </w:rPr>
-        <w:t xml:space="preserve"> </w:t>
-      </w:r>
-      <w:proofErr w:type="spellStart"/>
-      <w:r>
-        <w:rPr>
-          <w:color w:val="2E74B5" w:themeColor="accent1" w:themeShade="BF"/>
-        </w:rPr>
-        <w:t>Functions</w:t>
-      </w:r>
-      <w:proofErr w:type="spellEnd"/>
-    </w:p>
-    <w:p>
-      <w:pPr>
-        <w:pStyle w:val="ListBullet0"/>
-        <w:numPr>
-          <w:ilvl w:val="0"/>
-          <w:numId w:val="13"/>
-        </w:numPr>
-        <w:tabs>
-          <w:tab w:val="clear" w:pos="643"/>
-          <w:tab w:val="num" w:pos="360"/>
-        </w:tabs>
-        <w:ind w:left="360"/>
-      </w:pPr>
-      <w:r>
-        <w:t xml:space="preserve">void </w:t>
-      </w:r>
-      <w:proofErr w:type="spellStart"/>
-      <w:r>
-        <w:rPr>
-          <w:b/>
-          <w:bCs/>
-        </w:rPr>
-        <w:t>AddScore</w:t>
-      </w:r>
-      <w:proofErr w:type="spellEnd"/>
-      <w:r>
-        <w:t xml:space="preserve"> ()</w:t>
-      </w:r>
-      <w:bookmarkStart w:id="53" w:name="AAAAAAAABM"/>
-      <w:bookmarkEnd w:id="53"/>
-    </w:p>
-    <w:p>
-      <w:pPr>
-        <w:pStyle w:val="ListContinue1"/>
-        <w:rPr>
-          <w:i/>
-          <w:iCs/>
-          <w:lang w:val="fr-CH"/>
-        </w:rPr>
-      </w:pPr>
-      <w:r>
-        <w:rPr>
-          <w:i/>
-          <w:iCs/>
-          <w:lang w:val="fr-CH"/>
-        </w:rPr>
-        <w:t>Rajoute</w:t>
-      </w:r>
-      <w:r>
-        <w:rPr>
-          <w:i/>
-          <w:iCs/>
-          <w:lang w:val="fr-CH"/>
-        </w:rPr>
-        <w:t xml:space="preserve"> 10 de score à chaque ennemi tué </w:t>
-      </w:r>
-    </w:p>
-    <w:p>
-      <w:pPr>
-        <w:rPr>
-          <w:color w:val="2E74B5" w:themeColor="accent1" w:themeShade="BF"/>
-        </w:rPr>
-      </w:pPr>
-      <w:r>
-        <w:rPr>
-          <w:color w:val="2E74B5" w:themeColor="accent1" w:themeShade="BF"/>
-        </w:rPr>
-        <w:t xml:space="preserve">Public </w:t>
-      </w:r>
-      <w:proofErr w:type="spellStart"/>
-      <w:r>
-        <w:rPr>
-          <w:color w:val="2E74B5" w:themeColor="accent1" w:themeShade="BF"/>
-        </w:rPr>
-        <w:t>Attributes</w:t>
-      </w:r>
-      <w:proofErr w:type="spellEnd"/>
-    </w:p>
-    <w:p>
-      <w:pPr>
-        <w:pStyle w:val="ListBullet0"/>
-        <w:numPr>
-          <w:ilvl w:val="0"/>
-          <w:numId w:val="13"/>
-        </w:numPr>
-        <w:tabs>
-          <w:tab w:val="clear" w:pos="643"/>
-          <w:tab w:val="num" w:pos="360"/>
-        </w:tabs>
-        <w:ind w:left="360"/>
-        <w:rPr>
-          <w:b/>
-          <w:bCs/>
-        </w:rPr>
-      </w:pPr>
-      <w:r>
-        <w:t xml:space="preserve">int </w:t>
-      </w:r>
-      <w:r>
-        <w:rPr>
-          <w:b/>
-          <w:bCs/>
-        </w:rPr>
-        <w:t>_scor</w:t>
-      </w:r>
-      <w:bookmarkStart w:id="54" w:name="AAAAAAAABN"/>
-      <w:bookmarkEnd w:id="54"/>
-      <w:r>
-        <w:rPr>
-          <w:b/>
-          <w:bCs/>
-        </w:rPr>
-        <w:t>e</w:t>
-      </w:r>
-    </w:p>
-    <w:p>
-      <w:pPr>
-        <w:rPr>
-          <w:lang w:val="en-US" w:eastAsia="fr-CH"/>
-        </w:rPr>
-      </w:pPr>
-    </w:p>
-    <w:p>
-      <w:pPr>
-        <w:pStyle w:val="Titre4"/>
-        <w:rPr>
-          <w:sz w:val="24"/>
-          <w:szCs w:val="24"/>
-        </w:rPr>
-      </w:pPr>
-      <w:bookmarkStart w:id="55" w:name="_Hlk148086930"/>
-      <w:proofErr w:type="spellStart"/>
-      <w:r>
-        <w:rPr>
-          <w:sz w:val="24"/>
-          <w:szCs w:val="24"/>
-        </w:rPr>
-        <w:t>Storage.Store</w:t>
-      </w:r>
-      <w:proofErr w:type="spellEnd"/>
-      <w:r>
-        <w:rPr>
-          <w:sz w:val="24"/>
-          <w:szCs w:val="24"/>
-        </w:rPr>
-        <w:t xml:space="preserve"> Class Reference</w:t>
-      </w:r>
-    </w:p>
-    <w:p>
-      <w:pPr>
-        <w:rPr>
-          <w:color w:val="2E74B5" w:themeColor="accent1" w:themeShade="BF"/>
-        </w:rPr>
-      </w:pPr>
-      <w:r>
-        <w:rPr>
-          <w:color w:val="2E74B5" w:themeColor="accent1" w:themeShade="BF"/>
-        </w:rPr>
-        <w:fldChar w:fldCharType="begin"/>
-      </w:r>
-      <w:r>
-        <w:rPr>
-          <w:color w:val="2E74B5" w:themeColor="accent1" w:themeShade="BF"/>
-        </w:rPr>
-        <w:instrText>tc  \l 2 "Storage.Store"</w:instrText>
-      </w:r>
-      <w:r>
-        <w:rPr>
-          <w:color w:val="2E74B5" w:themeColor="accent1" w:themeShade="BF"/>
-        </w:rPr>
-        <w:fldChar w:fldCharType="end"/>
-      </w:r>
-      <w:r>
-        <w:rPr>
-          <w:color w:val="2E74B5" w:themeColor="accent1" w:themeShade="BF"/>
-        </w:rPr>
-        <w:fldChar w:fldCharType="begin"/>
-      </w:r>
-      <w:r>
-        <w:rPr>
-          <w:color w:val="2E74B5" w:themeColor="accent1" w:themeShade="BF"/>
-        </w:rPr>
-        <w:instrText>xe "Storage.Store"</w:instrText>
-      </w:r>
-      <w:r>
-        <w:rPr>
-          <w:color w:val="2E74B5" w:themeColor="accent1" w:themeShade="BF"/>
-        </w:rPr>
-        <w:fldChar w:fldCharType="end"/>
-      </w:r>
-      <w:bookmarkStart w:id="56" w:name="AAAAAAAABT"/>
-      <w:bookmarkEnd w:id="56"/>
-      <w:r>
-        <w:rPr>
-          <w:color w:val="2E74B5" w:themeColor="accent1" w:themeShade="BF"/>
-        </w:rPr>
-        <w:t xml:space="preserve">Public </w:t>
-      </w:r>
-      <w:proofErr w:type="spellStart"/>
-      <w:r>
-        <w:rPr>
-          <w:color w:val="2E74B5" w:themeColor="accent1" w:themeShade="BF"/>
-        </w:rPr>
-        <w:t>Member</w:t>
-      </w:r>
-      <w:proofErr w:type="spellEnd"/>
-      <w:r>
-        <w:rPr>
-          <w:color w:val="2E74B5" w:themeColor="accent1" w:themeShade="BF"/>
-        </w:rPr>
-        <w:t xml:space="preserve"> </w:t>
-      </w:r>
-      <w:proofErr w:type="spellStart"/>
-      <w:r>
-        <w:rPr>
-          <w:color w:val="2E74B5" w:themeColor="accent1" w:themeShade="BF"/>
-        </w:rPr>
-        <w:t>Functions</w:t>
-      </w:r>
-      <w:proofErr w:type="spellEnd"/>
-    </w:p>
-    <w:p>
-      <w:pPr>
-        <w:pStyle w:val="ListBullet0"/>
-        <w:numPr>
-          <w:ilvl w:val="0"/>
-          <w:numId w:val="13"/>
-        </w:numPr>
-        <w:tabs>
-          <w:tab w:val="clear" w:pos="643"/>
-          <w:tab w:val="num" w:pos="360"/>
-        </w:tabs>
-        <w:ind w:left="360"/>
-      </w:pPr>
-      <w:r>
-        <w:t xml:space="preserve">void </w:t>
-      </w:r>
-      <w:r>
-        <w:rPr>
-          <w:b/>
-          <w:bCs/>
-        </w:rPr>
-        <w:t>Connect</w:t>
-      </w:r>
-      <w:r>
-        <w:t xml:space="preserve"> ()</w:t>
-      </w:r>
-      <w:bookmarkStart w:id="57" w:name="AAAAAAAABU"/>
-      <w:bookmarkEnd w:id="57"/>
-    </w:p>
-    <w:p>
-      <w:pPr>
-        <w:pStyle w:val="ListContinue1"/>
-        <w:rPr>
-          <w:i/>
-          <w:iCs/>
-          <w:lang w:val="fr-CH"/>
-        </w:rPr>
-      </w:pPr>
-      <w:r>
-        <w:rPr>
-          <w:i/>
-          <w:iCs/>
-          <w:lang w:val="fr-CH"/>
-        </w:rPr>
-        <w:t xml:space="preserve">Tente de se connecter à une base de données MySQL. </w:t>
-      </w:r>
-    </w:p>
-    <w:p>
-      <w:pPr>
-        <w:pStyle w:val="ListContinue1"/>
-        <w:rPr>
-          <w:lang w:val="fr-CH"/>
-        </w:rPr>
-      </w:pPr>
-    </w:p>
-    <w:p>
-      <w:pPr>
-        <w:pStyle w:val="ListBullet0"/>
-        <w:numPr>
-          <w:ilvl w:val="0"/>
-          <w:numId w:val="13"/>
-        </w:numPr>
-        <w:tabs>
-          <w:tab w:val="clear" w:pos="643"/>
-          <w:tab w:val="num" w:pos="360"/>
-        </w:tabs>
-        <w:ind w:left="360"/>
-      </w:pPr>
-      <w:r>
-        <w:t xml:space="preserve">void </w:t>
-      </w:r>
-      <w:r>
-        <w:rPr>
-          <w:b/>
-          <w:bCs/>
-        </w:rPr>
-        <w:t>Close</w:t>
-      </w:r>
-      <w:r>
-        <w:t xml:space="preserve"> ()</w:t>
-      </w:r>
-      <w:bookmarkStart w:id="58" w:name="AAAAAAAABV"/>
-      <w:bookmarkEnd w:id="58"/>
-    </w:p>
-    <w:p>
-      <w:pPr>
-        <w:pStyle w:val="ListContinue1"/>
-        <w:rPr>
-          <w:i/>
-          <w:iCs/>
-          <w:lang w:val="fr-CH"/>
-        </w:rPr>
-      </w:pPr>
-      <w:r>
-        <w:rPr>
-          <w:i/>
-          <w:iCs/>
-          <w:lang w:val="fr-CH"/>
-        </w:rPr>
-        <w:t xml:space="preserve">Ferme la connexion à la base de données. </w:t>
-      </w:r>
-    </w:p>
-    <w:p>
-      <w:pPr>
-        <w:pStyle w:val="ListContinue1"/>
-        <w:rPr>
-          <w:lang w:val="fr-CH"/>
-        </w:rPr>
-      </w:pPr>
-    </w:p>
-    <w:p>
-      <w:pPr>
-        <w:pStyle w:val="ListBullet0"/>
-        <w:numPr>
-          <w:ilvl w:val="0"/>
-          <w:numId w:val="13"/>
-        </w:numPr>
-        <w:tabs>
-          <w:tab w:val="clear" w:pos="643"/>
-          <w:tab w:val="num" w:pos="360"/>
-        </w:tabs>
-        <w:ind w:left="360"/>
-      </w:pPr>
-      <w:r>
-        <w:t xml:space="preserve">void </w:t>
-      </w:r>
-      <w:proofErr w:type="spellStart"/>
-      <w:r>
-        <w:rPr>
-          <w:b/>
-          <w:bCs/>
-        </w:rPr>
-        <w:t>displayScore</w:t>
-      </w:r>
-      <w:proofErr w:type="spellEnd"/>
-      <w:r>
-        <w:t xml:space="preserve"> (int </w:t>
-      </w:r>
-      <w:proofErr w:type="spellStart"/>
-      <w:r>
-        <w:t>widthWorld</w:t>
-      </w:r>
-      <w:proofErr w:type="spellEnd"/>
-      <w:r>
-        <w:t>, int height)</w:t>
-      </w:r>
-    </w:p>
-    <w:p>
-      <w:pPr>
-        <w:pStyle w:val="ListContinue1"/>
-        <w:rPr>
-          <w:i/>
-          <w:iCs/>
-          <w:lang w:val="fr-CH"/>
-        </w:rPr>
-      </w:pPr>
-      <w:r>
-        <w:rPr>
-          <w:i/>
-          <w:iCs/>
-          <w:lang w:val="fr-CH"/>
-        </w:rPr>
-        <w:t xml:space="preserve">Va chercher les </w:t>
-      </w:r>
-      <w:proofErr w:type="spellStart"/>
-      <w:r>
-        <w:rPr>
-          <w:i/>
-          <w:iCs/>
-          <w:lang w:val="fr-CH"/>
-        </w:rPr>
-        <w:t>pdseudos</w:t>
-      </w:r>
-      <w:proofErr w:type="spellEnd"/>
-      <w:r>
-        <w:rPr>
-          <w:i/>
-          <w:iCs/>
-          <w:lang w:val="fr-CH"/>
-        </w:rPr>
-        <w:t xml:space="preserve"> et les scores des 5 meilleurs joueurs à la base de données. </w:t>
-      </w:r>
-    </w:p>
-    <w:p>
-      <w:pPr>
-        <w:pStyle w:val="ListContinue1"/>
-        <w:rPr>
-          <w:lang w:val="fr-CH"/>
-        </w:rPr>
-      </w:pPr>
-    </w:p>
-    <w:p>
-      <w:pPr>
-        <w:pStyle w:val="ListBullet0"/>
-        <w:numPr>
-          <w:ilvl w:val="0"/>
-          <w:numId w:val="13"/>
-        </w:numPr>
-        <w:tabs>
-          <w:tab w:val="clear" w:pos="643"/>
-          <w:tab w:val="num" w:pos="360"/>
-        </w:tabs>
-        <w:ind w:left="360"/>
-      </w:pPr>
-      <w:r>
-        <w:t xml:space="preserve">void </w:t>
-      </w:r>
-      <w:r>
-        <w:rPr>
-          <w:b/>
-          <w:bCs/>
-        </w:rPr>
-        <w:t>insert</w:t>
-      </w:r>
-      <w:r>
-        <w:t xml:space="preserve"> (</w:t>
-      </w:r>
-      <w:r>
-        <w:rPr>
-          <w:b/>
-          <w:bCs/>
-        </w:rPr>
-        <w:t>Player</w:t>
-      </w:r>
-      <w:r>
-        <w:t xml:space="preserve"> </w:t>
-      </w:r>
-      <w:proofErr w:type="spellStart"/>
-      <w:r>
-        <w:t>player</w:t>
-      </w:r>
-      <w:proofErr w:type="spellEnd"/>
-      <w:r>
-        <w:t xml:space="preserve">, </w:t>
-      </w:r>
-      <w:r>
-        <w:rPr>
-          <w:b/>
-          <w:bCs/>
-        </w:rPr>
-        <w:t>Score</w:t>
-      </w:r>
-      <w:r>
-        <w:t xml:space="preserve"> </w:t>
-      </w:r>
-      <w:proofErr w:type="spellStart"/>
-      <w:r>
-        <w:t>score</w:t>
-      </w:r>
-      <w:proofErr w:type="spellEnd"/>
-      <w:r>
-        <w:t xml:space="preserve">, int </w:t>
-      </w:r>
-      <w:proofErr w:type="spellStart"/>
-      <w:r>
-        <w:t>widthWorld</w:t>
-      </w:r>
-      <w:proofErr w:type="spellEnd"/>
-      <w:r>
-        <w:t>, int height)</w:t>
-      </w:r>
-    </w:p>
-    <w:p>
-      <w:pPr>
-        <w:pStyle w:val="ListContinue1"/>
-        <w:rPr>
-          <w:i/>
-          <w:iCs/>
-          <w:lang w:val="fr-CH"/>
-        </w:rPr>
-      </w:pPr>
-      <w:r>
-        <w:rPr>
-          <w:i/>
-          <w:iCs/>
-          <w:lang w:val="fr-CH"/>
-        </w:rPr>
-        <w:t xml:space="preserve">Va insérer un score avec le pseudo dans la base de données. </w:t>
-      </w:r>
-    </w:p>
-    <w:p>
-      <w:pPr>
-        <w:pStyle w:val="ListContinue1"/>
-        <w:rPr>
-          <w:lang w:val="fr-CH"/>
-        </w:rPr>
-      </w:pPr>
-    </w:p>
-    <w:p>
-      <w:pPr>
-        <w:rPr>
-          <w:color w:val="2E74B5" w:themeColor="accent1" w:themeShade="BF"/>
-        </w:rPr>
-      </w:pPr>
-      <w:r>
-        <w:rPr>
-          <w:color w:val="2E74B5" w:themeColor="accent1" w:themeShade="BF"/>
-        </w:rPr>
-        <w:t xml:space="preserve">Public </w:t>
-      </w:r>
-      <w:proofErr w:type="spellStart"/>
-      <w:r>
-        <w:rPr>
-          <w:color w:val="2E74B5" w:themeColor="accent1" w:themeShade="BF"/>
-        </w:rPr>
-        <w:t>Attributes</w:t>
-      </w:r>
-      <w:proofErr w:type="spellEnd"/>
-    </w:p>
-    <w:p>
-      <w:pPr>
-        <w:pStyle w:val="ListBullet0"/>
-        <w:numPr>
-          <w:ilvl w:val="0"/>
-          <w:numId w:val="13"/>
-        </w:numPr>
-        <w:tabs>
-          <w:tab w:val="clear" w:pos="643"/>
-          <w:tab w:val="num" w:pos="360"/>
-        </w:tabs>
-        <w:ind w:left="360"/>
-      </w:pPr>
-      <w:proofErr w:type="spellStart"/>
-      <w:r>
-        <w:t>MySqlConnection</w:t>
-      </w:r>
-      <w:proofErr w:type="spellEnd"/>
-      <w:r>
-        <w:t xml:space="preserve"> </w:t>
-      </w:r>
-      <w:r>
-        <w:rPr>
-          <w:b/>
-          <w:bCs/>
-        </w:rPr>
-        <w:t>connection</w:t>
-      </w:r>
-      <w:bookmarkStart w:id="59" w:name="AAAAAAAABW"/>
-      <w:bookmarkEnd w:id="59"/>
-    </w:p>
-    <w:p>
-      <w:pPr>
-        <w:pBdr>
-          <w:bottom w:val="single" w:sz="2" w:space="1" w:color="auto"/>
-        </w:pBdr>
-        <w:rPr>
-          <w:sz w:val="24"/>
-          <w:szCs w:val="24"/>
-        </w:rPr>
-      </w:pPr>
-    </w:p>
-    <w:p>
-      <w:pPr>
-        <w:rPr>
-          <w:color w:val="2E74B5" w:themeColor="accent1" w:themeShade="BF"/>
-        </w:rPr>
-      </w:pPr>
-      <w:proofErr w:type="spellStart"/>
-      <w:r>
-        <w:rPr>
-          <w:color w:val="2E74B5" w:themeColor="accent1" w:themeShade="BF"/>
-        </w:rPr>
-        <w:t>Member</w:t>
-      </w:r>
-      <w:proofErr w:type="spellEnd"/>
-      <w:r>
-        <w:rPr>
-          <w:color w:val="2E74B5" w:themeColor="accent1" w:themeShade="BF"/>
-        </w:rPr>
-        <w:t xml:space="preserve"> </w:t>
-      </w:r>
-      <w:proofErr w:type="spellStart"/>
-      <w:r>
-        <w:rPr>
-          <w:color w:val="2E74B5" w:themeColor="accent1" w:themeShade="BF"/>
-        </w:rPr>
-        <w:t>Function</w:t>
-      </w:r>
-      <w:proofErr w:type="spellEnd"/>
-      <w:r>
-        <w:rPr>
-          <w:color w:val="2E74B5" w:themeColor="accent1" w:themeShade="BF"/>
-        </w:rPr>
-        <w:t xml:space="preserve"> Documentation</w:t>
-      </w:r>
-    </w:p>
-    <w:p>
-      <w:pPr>
-        <w:rPr>
-          <w:lang w:val="en-US"/>
-        </w:rPr>
-      </w:pPr>
-      <w:r>
-        <w:fldChar w:fldCharType="begin"/>
-      </w:r>
-      <w:r>
-        <w:rPr>
-          <w:lang w:val="en-US"/>
-        </w:rPr>
-        <w:instrText>xe "displayScore:Storage.Store"</w:instrText>
-      </w:r>
-      <w:r>
-        <w:fldChar w:fldCharType="end"/>
-      </w:r>
-      <w:r>
-        <w:fldChar w:fldCharType="begin"/>
-      </w:r>
-      <w:r>
-        <w:rPr>
-          <w:lang w:val="en-US"/>
-        </w:rPr>
-        <w:instrText>xe "Storage.Store:displayScore"</w:instrText>
-      </w:r>
-      <w:r>
-        <w:fldChar w:fldCharType="end"/>
-      </w:r>
-      <w:r>
-        <w:rPr>
-          <w:lang w:val="en-US"/>
-        </w:rPr>
-        <w:t xml:space="preserve">void </w:t>
-      </w:r>
-      <w:proofErr w:type="spellStart"/>
-      <w:proofErr w:type="gramStart"/>
-      <w:r>
-        <w:rPr>
-          <w:lang w:val="en-US"/>
-        </w:rPr>
-        <w:t>Storage.Store.displayScore</w:t>
-      </w:r>
-      <w:proofErr w:type="spellEnd"/>
-      <w:proofErr w:type="gramEnd"/>
-      <w:r>
-        <w:rPr>
-          <w:lang w:val="en-US"/>
-        </w:rPr>
-        <w:t xml:space="preserve"> (int  </w:t>
-      </w:r>
-      <w:proofErr w:type="spellStart"/>
-      <w:r>
-        <w:rPr>
-          <w:lang w:val="en-US"/>
-        </w:rPr>
-        <w:t>widthWorld</w:t>
-      </w:r>
-      <w:proofErr w:type="spellEnd"/>
-      <w:r>
-        <w:rPr>
-          <w:lang w:val="en-US"/>
-        </w:rPr>
-        <w:t>, int  height)</w:t>
-      </w:r>
-    </w:p>
-    <w:p>
-      <w:pPr>
-        <w:pStyle w:val="ListContinue1"/>
-      </w:pPr>
-      <w:bookmarkStart w:id="60" w:name="AAAAAAAABX"/>
-      <w:bookmarkEnd w:id="60"/>
-    </w:p>
-    <w:p>
-      <w:pPr>
-        <w:pStyle w:val="ListContinue1"/>
-        <w:rPr>
-          <w:lang w:val="fr-CH"/>
-        </w:rPr>
-      </w:pPr>
-      <w:r>
-        <w:rPr>
-          <w:lang w:val="fr-CH"/>
-        </w:rPr>
-        <w:t xml:space="preserve">Va chercher les </w:t>
-      </w:r>
-      <w:proofErr w:type="spellStart"/>
-      <w:r>
-        <w:rPr>
-          <w:lang w:val="fr-CH"/>
-        </w:rPr>
-        <w:t>pdseudos</w:t>
-      </w:r>
-      <w:proofErr w:type="spellEnd"/>
-      <w:r>
-        <w:rPr>
-          <w:lang w:val="fr-CH"/>
-        </w:rPr>
-        <w:t xml:space="preserve"> et les scores des 5 meilleurs joueurs à la base de données. </w:t>
-      </w:r>
-    </w:p>
-    <w:p>
-      <w:pPr>
-        <w:pStyle w:val="BodyText"/>
-        <w:adjustRightInd/>
-        <w:ind w:left="360"/>
-        <w:rPr>
-          <w:lang w:val="fr-CH"/>
-        </w:rPr>
-      </w:pPr>
-    </w:p>
-    <w:p>
-      <w:pPr>
-        <w:rPr>
-          <w:color w:val="2E74B5" w:themeColor="accent1" w:themeShade="BF"/>
-        </w:rPr>
-      </w:pPr>
-      <w:proofErr w:type="spellStart"/>
-      <w:r>
-        <w:rPr>
-          <w:color w:val="2E74B5" w:themeColor="accent1" w:themeShade="BF"/>
-        </w:rPr>
-        <w:t>Parameters</w:t>
-      </w:r>
-      <w:proofErr w:type="spellEnd"/>
-    </w:p>
-    <w:tbl>
-      <w:tblPr>
-        <w:tblW w:w="0" w:type="auto"/>
-        <w:tblInd w:w="534" w:type="dxa"/>
-        <w:tblBorders>
-          <w:top w:val="single" w:sz="4" w:space="0" w:color="808080"/>
-          <w:left w:val="single" w:sz="4" w:space="0" w:color="808080"/>
-          <w:bottom w:val="single" w:sz="4" w:space="0" w:color="808080"/>
-          <w:right w:val="single" w:sz="4" w:space="0" w:color="808080"/>
-          <w:insideH w:val="single" w:sz="4" w:space="0" w:color="808080"/>
-          <w:insideV w:val="single" w:sz="4" w:space="0" w:color="808080"/>
-        </w:tblBorders>
-        <w:tblLayout w:type="fixed"/>
-        <w:tblLook w:val="0000" w:firstRow="0" w:lastRow="0" w:firstColumn="0" w:lastColumn="0" w:noHBand="0" w:noVBand="0"/>
-      </w:tblPr>
-      <w:tblGrid>
-        <w:gridCol w:w="1761"/>
-        <w:gridCol w:w="6561"/>
-      </w:tblGrid>
-      <w:tr>
-        <w:tc>
-          <w:tcPr>
-            <w:tcW w:w="1761" w:type="dxa"/>
-          </w:tcPr>
-          <w:p>
-            <w:proofErr w:type="spellStart"/>
-            <w:proofErr w:type="gramStart"/>
-            <w:r>
-              <w:rPr>
-                <w:i/>
-                <w:iCs/>
-              </w:rPr>
-              <w:t>widthWorld</w:t>
-            </w:r>
-            <w:proofErr w:type="spellEnd"/>
-            <w:proofErr w:type="gramEnd"/>
-            <w:r>
-              <w:t xml:space="preserve"> </w:t>
-            </w:r>
-          </w:p>
-        </w:tc>
-        <w:tc>
-          <w:tcPr>
-            <w:tcW w:w="6561" w:type="dxa"/>
-          </w:tcPr>
-          <w:p/>
-        </w:tc>
-      </w:tr>
-      <w:tr>
-        <w:tc>
-          <w:tcPr>
-            <w:tcW w:w="1761" w:type="dxa"/>
-          </w:tcPr>
-          <w:p>
-            <w:proofErr w:type="spellStart"/>
-            <w:proofErr w:type="gramStart"/>
-            <w:r>
-              <w:rPr>
-                <w:i/>
-                <w:iCs/>
-              </w:rPr>
-              <w:t>height</w:t>
-            </w:r>
-            <w:proofErr w:type="spellEnd"/>
-            <w:proofErr w:type="gramEnd"/>
-            <w:r>
-              <w:t xml:space="preserve"> </w:t>
-            </w:r>
-          </w:p>
-        </w:tc>
-        <w:tc>
-          <w:tcPr>
-            <w:tcW w:w="6561" w:type="dxa"/>
-          </w:tcPr>
-          <w:p/>
-        </w:tc>
-      </w:tr>
-    </w:tbl>
-    <w:p>
-      <w:pPr>
-        <w:rPr>
-          <w:color w:val="2E74B5" w:themeColor="accent1" w:themeShade="BF"/>
-          <w:lang w:val="en-US"/>
-        </w:rPr>
-      </w:pPr>
-      <w:r>
-        <w:fldChar w:fldCharType="begin"/>
-      </w:r>
-      <w:r>
-        <w:rPr>
-          <w:lang w:val="en-US"/>
-        </w:rPr>
-        <w:instrText>xe "insert:Storage.Store"</w:instrText>
-      </w:r>
-      <w:r>
-        <w:fldChar w:fldCharType="end"/>
-      </w:r>
-      <w:r>
-        <w:fldChar w:fldCharType="begin"/>
-      </w:r>
-      <w:r>
-        <w:rPr>
-          <w:lang w:val="en-US"/>
-        </w:rPr>
-        <w:instrText>xe "Storage.Store:insert"</w:instrText>
-      </w:r>
-      <w:r>
-        <w:fldChar w:fldCharType="end"/>
-      </w:r>
-      <w:r>
-        <w:rPr>
-          <w:lang w:val="en-US"/>
-        </w:rPr>
-        <w:t xml:space="preserve">void </w:t>
-      </w:r>
-      <w:proofErr w:type="spellStart"/>
-      <w:proofErr w:type="gramStart"/>
-      <w:r>
-        <w:rPr>
-          <w:lang w:val="en-US"/>
-        </w:rPr>
-        <w:t>Storage.Store.insert</w:t>
-      </w:r>
-      <w:proofErr w:type="spellEnd"/>
-      <w:proofErr w:type="gramEnd"/>
-      <w:r>
-        <w:rPr>
-          <w:lang w:val="en-US"/>
-        </w:rPr>
-        <w:t xml:space="preserve"> (Player  </w:t>
-      </w:r>
-      <w:proofErr w:type="spellStart"/>
-      <w:r>
-        <w:rPr>
-          <w:lang w:val="en-US"/>
-        </w:rPr>
-        <w:t>player</w:t>
-      </w:r>
-      <w:proofErr w:type="spellEnd"/>
-      <w:r>
-        <w:rPr>
-          <w:lang w:val="en-US"/>
-        </w:rPr>
-        <w:t xml:space="preserve">, Score  </w:t>
-      </w:r>
-      <w:proofErr w:type="spellStart"/>
-      <w:r>
-        <w:rPr>
-          <w:lang w:val="en-US"/>
-        </w:rPr>
-        <w:t>score</w:t>
-      </w:r>
-      <w:proofErr w:type="spellEnd"/>
-      <w:r>
-        <w:rPr>
-          <w:lang w:val="en-US"/>
-        </w:rPr>
-        <w:t xml:space="preserve">, int  </w:t>
-      </w:r>
-      <w:proofErr w:type="spellStart"/>
-      <w:r>
-        <w:rPr>
-          <w:lang w:val="en-US"/>
-        </w:rPr>
-        <w:t>widthWorld</w:t>
-      </w:r>
-      <w:proofErr w:type="spellEnd"/>
-      <w:r>
-        <w:rPr>
-          <w:lang w:val="en-US"/>
-        </w:rPr>
-        <w:t>, int  height)</w:t>
-      </w:r>
-    </w:p>
-    <w:p>
-      <w:pPr>
-        <w:pStyle w:val="ListContinue1"/>
-      </w:pPr>
-      <w:bookmarkStart w:id="61" w:name="AAAAAAAABY"/>
-      <w:bookmarkEnd w:id="61"/>
-    </w:p>
-    <w:p>
-      <w:pPr>
-        <w:pStyle w:val="ListContinue1"/>
-        <w:rPr>
-          <w:lang w:val="fr-CH"/>
-        </w:rPr>
-      </w:pPr>
-      <w:r>
-        <w:rPr>
-          <w:lang w:val="fr-CH"/>
-        </w:rPr>
-        <w:t xml:space="preserve">Va insérer un score avec le pseudo dans la base de données. </w:t>
-      </w:r>
-    </w:p>
-    <w:p>
-      <w:pPr>
-        <w:pStyle w:val="BodyText"/>
-        <w:adjustRightInd/>
-        <w:ind w:left="360"/>
-        <w:rPr>
-          <w:lang w:val="fr-CH"/>
-        </w:rPr>
-      </w:pPr>
-    </w:p>
-    <w:p>
-      <w:pPr>
-        <w:rPr>
-          <w:color w:val="2E74B5" w:themeColor="accent1" w:themeShade="BF"/>
-        </w:rPr>
-      </w:pPr>
-      <w:proofErr w:type="spellStart"/>
-      <w:r>
-        <w:rPr>
-          <w:color w:val="2E74B5" w:themeColor="accent1" w:themeShade="BF"/>
-        </w:rPr>
-        <w:t>Parameters</w:t>
-      </w:r>
-      <w:proofErr w:type="spellEnd"/>
-    </w:p>
-    <w:tbl>
-      <w:tblPr>
-        <w:tblW w:w="0" w:type="auto"/>
-        <w:tblInd w:w="534" w:type="dxa"/>
-        <w:tblBorders>
-          <w:top w:val="single" w:sz="4" w:space="0" w:color="808080"/>
-          <w:left w:val="single" w:sz="4" w:space="0" w:color="808080"/>
-          <w:bottom w:val="single" w:sz="4" w:space="0" w:color="808080"/>
-          <w:right w:val="single" w:sz="4" w:space="0" w:color="808080"/>
-          <w:insideH w:val="single" w:sz="4" w:space="0" w:color="808080"/>
-          <w:insideV w:val="single" w:sz="4" w:space="0" w:color="808080"/>
-        </w:tblBorders>
-        <w:tblLayout w:type="fixed"/>
-        <w:tblLook w:val="0000" w:firstRow="0" w:lastRow="0" w:firstColumn="0" w:lastColumn="0" w:noHBand="0" w:noVBand="0"/>
-      </w:tblPr>
-      <w:tblGrid>
-        <w:gridCol w:w="1761"/>
-        <w:gridCol w:w="6561"/>
-      </w:tblGrid>
-      <w:tr>
-        <w:tc>
-          <w:tcPr>
-            <w:tcW w:w="1761" w:type="dxa"/>
-          </w:tcPr>
-          <w:p>
-            <w:proofErr w:type="spellStart"/>
-            <w:proofErr w:type="gramStart"/>
-            <w:r>
-              <w:rPr>
-                <w:i/>
-                <w:iCs/>
-              </w:rPr>
-              <w:t>player</w:t>
-            </w:r>
-            <w:proofErr w:type="spellEnd"/>
-            <w:proofErr w:type="gramEnd"/>
-            <w:r>
-              <w:t xml:space="preserve"> </w:t>
-            </w:r>
-          </w:p>
-        </w:tc>
-        <w:tc>
-          <w:tcPr>
-            <w:tcW w:w="6561" w:type="dxa"/>
-          </w:tcPr>
-          <w:p/>
-        </w:tc>
-      </w:tr>
-      <w:tr>
-        <w:tc>
-          <w:tcPr>
-            <w:tcW w:w="1761" w:type="dxa"/>
-          </w:tcPr>
-          <w:p>
-            <w:proofErr w:type="gramStart"/>
-            <w:r>
-              <w:rPr>
-                <w:i/>
-                <w:iCs/>
-              </w:rPr>
-              <w:t>score</w:t>
-            </w:r>
-            <w:proofErr w:type="gramEnd"/>
-            <w:r>
-              <w:t xml:space="preserve"> </w:t>
-            </w:r>
-          </w:p>
-        </w:tc>
-        <w:tc>
-          <w:tcPr>
-            <w:tcW w:w="6561" w:type="dxa"/>
-          </w:tcPr>
-          <w:p/>
-        </w:tc>
-      </w:tr>
-      <w:bookmarkEnd w:id="55"/>
-    </w:tbl>
-    <w:p>
-      <w:pPr>
-        <w:rPr>
-          <w:lang w:val="en-US"/>
-        </w:rPr>
-      </w:pPr>
-    </w:p>
-    <w:p>
-      <w:pPr>
-        <w:pStyle w:val="Titre2"/>
-      </w:pPr>
-      <w:bookmarkStart w:id="62" w:name="_Toc149568038"/>
-      <w:r>
-        <w:lastRenderedPageBreak/>
-        <w:t>Test unitaire</w:t>
-      </w:r>
-      <w:bookmarkEnd w:id="62"/>
       <w:r>
         <w:t xml:space="preserve"> </w:t>
       </w:r>
@@ -12439,11 +8470,11 @@
       <w:pPr>
         <w:pStyle w:val="Titre2"/>
       </w:pPr>
-      <w:bookmarkStart w:id="63" w:name="_Toc149568039"/>
+      <w:bookmarkStart w:id="18" w:name="_Toc149740053"/>
       <w:r>
         <w:t>Conclusion</w:t>
       </w:r>
-      <w:bookmarkEnd w:id="63"/>
+      <w:bookmarkEnd w:id="18"/>
     </w:p>
     <w:p>
       <w:pPr>
@@ -12542,24 +8573,24 @@
       <w:pPr>
         <w:pStyle w:val="Titre1"/>
       </w:pPr>
-      <w:bookmarkStart w:id="64" w:name="_Toc146547923"/>
-      <w:bookmarkStart w:id="65" w:name="_Toc149568040"/>
+      <w:bookmarkStart w:id="19" w:name="_Toc146547923"/>
+      <w:bookmarkStart w:id="20" w:name="_Toc149740054"/>
       <w:r>
         <w:lastRenderedPageBreak/>
         <w:t>UX</w:t>
       </w:r>
-      <w:bookmarkEnd w:id="64"/>
-      <w:bookmarkEnd w:id="65"/>
+      <w:bookmarkEnd w:id="19"/>
+      <w:bookmarkEnd w:id="20"/>
     </w:p>
     <w:p>
       <w:pPr>
         <w:pStyle w:val="Titre2"/>
       </w:pPr>
-      <w:bookmarkStart w:id="66" w:name="_Toc149568041"/>
+      <w:bookmarkStart w:id="21" w:name="_Toc149740055"/>
       <w:r>
         <w:t>Introduction</w:t>
       </w:r>
-      <w:bookmarkEnd w:id="66"/>
+      <w:bookmarkEnd w:id="21"/>
     </w:p>
     <w:p>
       <w:pPr>
@@ -12665,21 +8696,21 @@
       <w:pPr>
         <w:pStyle w:val="Titre2"/>
       </w:pPr>
-      <w:bookmarkStart w:id="67" w:name="_Toc149568042"/>
+      <w:bookmarkStart w:id="22" w:name="_Toc149740056"/>
       <w:r>
         <w:t>Analyse</w:t>
       </w:r>
-      <w:bookmarkEnd w:id="67"/>
+      <w:bookmarkEnd w:id="22"/>
     </w:p>
     <w:p>
       <w:pPr>
         <w:pStyle w:val="Titre3"/>
       </w:pPr>
-      <w:bookmarkStart w:id="68" w:name="_Toc149568043"/>
+      <w:bookmarkStart w:id="23" w:name="_Toc149740057"/>
       <w:r>
         <w:t>Conception centrée utilisateur</w:t>
       </w:r>
-      <w:bookmarkEnd w:id="68"/>
+      <w:bookmarkEnd w:id="23"/>
     </w:p>
     <w:p>
       <w:pPr>
@@ -12889,11 +8920,11 @@
       <w:pPr>
         <w:pStyle w:val="Titre3"/>
       </w:pPr>
-      <w:bookmarkStart w:id="69" w:name="_Toc149568044"/>
+      <w:bookmarkStart w:id="24" w:name="_Toc149740058"/>
       <w:r>
         <w:t>Palette graphique</w:t>
       </w:r>
-      <w:bookmarkEnd w:id="69"/>
+      <w:bookmarkEnd w:id="24"/>
     </w:p>
     <w:p>
       <w:pPr>
@@ -13150,11 +9181,11 @@
       <w:pPr>
         <w:pStyle w:val="Titre3"/>
       </w:pPr>
-      <w:bookmarkStart w:id="70" w:name="_Toc149568045"/>
+      <w:bookmarkStart w:id="25" w:name="_Toc149740059"/>
       <w:r>
         <w:t>Eco-conception</w:t>
       </w:r>
-      <w:bookmarkEnd w:id="70"/>
+      <w:bookmarkEnd w:id="25"/>
     </w:p>
     <w:p>
       <w:r>
@@ -13212,12 +9243,12 @@
       <w:pPr>
         <w:pStyle w:val="Titre3"/>
       </w:pPr>
-      <w:bookmarkStart w:id="71" w:name="_Toc149568046"/>
+      <w:bookmarkStart w:id="26" w:name="_Toc149740060"/>
       <w:r>
         <w:lastRenderedPageBreak/>
         <w:t>Accessibilité</w:t>
       </w:r>
-      <w:bookmarkEnd w:id="71"/>
+      <w:bookmarkEnd w:id="26"/>
       <w:r>
         <w:t xml:space="preserve"> </w:t>
       </w:r>
@@ -13298,11 +9329,11 @@
       <w:pPr>
         <w:pStyle w:val="Titre2"/>
       </w:pPr>
-      <w:bookmarkStart w:id="72" w:name="_Toc149568047"/>
+      <w:bookmarkStart w:id="27" w:name="_Toc149740061"/>
       <w:r>
         <w:t>Conception</w:t>
       </w:r>
-      <w:bookmarkEnd w:id="72"/>
+      <w:bookmarkEnd w:id="27"/>
     </w:p>
     <w:p>
       <w:r>
@@ -13846,12 +9877,12 @@
       <w:pPr>
         <w:pStyle w:val="Titre2"/>
       </w:pPr>
-      <w:bookmarkStart w:id="73" w:name="_Toc149568048"/>
+      <w:bookmarkStart w:id="28" w:name="_Toc149740062"/>
       <w:r>
         <w:lastRenderedPageBreak/>
         <w:t>Test</w:t>
       </w:r>
-      <w:bookmarkEnd w:id="73"/>
+      <w:bookmarkEnd w:id="28"/>
     </w:p>
     <w:p>
       <w:r>
@@ -14478,11 +10509,11 @@
       <w:pPr>
         <w:pStyle w:val="Titre2"/>
       </w:pPr>
-      <w:bookmarkStart w:id="74" w:name="_Toc149568049"/>
+      <w:bookmarkStart w:id="29" w:name="_Toc149740063"/>
       <w:r>
         <w:t>Conclusion</w:t>
       </w:r>
-      <w:bookmarkEnd w:id="74"/>
+      <w:bookmarkEnd w:id="29"/>
     </w:p>
     <w:p>
       <w:pPr>
@@ -14516,24 +10547,24 @@
       <w:pPr>
         <w:pStyle w:val="Titre1"/>
       </w:pPr>
-      <w:bookmarkStart w:id="75" w:name="_Toc146547924"/>
-      <w:bookmarkStart w:id="76" w:name="_Toc149568050"/>
+      <w:bookmarkStart w:id="30" w:name="_Toc146547924"/>
+      <w:bookmarkStart w:id="31" w:name="_Toc149740064"/>
       <w:r>
         <w:lastRenderedPageBreak/>
         <w:t>DB</w:t>
       </w:r>
-      <w:bookmarkEnd w:id="75"/>
-      <w:bookmarkEnd w:id="76"/>
+      <w:bookmarkEnd w:id="30"/>
+      <w:bookmarkEnd w:id="31"/>
     </w:p>
     <w:p>
       <w:pPr>
         <w:pStyle w:val="Titre2"/>
       </w:pPr>
-      <w:bookmarkStart w:id="77" w:name="_Toc149568051"/>
+      <w:bookmarkStart w:id="32" w:name="_Toc149740065"/>
       <w:r>
         <w:t>Introduction</w:t>
       </w:r>
-      <w:bookmarkEnd w:id="77"/>
+      <w:bookmarkEnd w:id="32"/>
     </w:p>
     <w:p>
       <w:r>
@@ -14592,13 +10623,13 @@
       <w:pPr>
         <w:pStyle w:val="Titre2"/>
       </w:pPr>
-      <w:bookmarkStart w:id="78" w:name="_Toc146547925"/>
-      <w:bookmarkStart w:id="79" w:name="_Toc149568052"/>
+      <w:bookmarkStart w:id="33" w:name="_Toc146547925"/>
+      <w:bookmarkStart w:id="34" w:name="_Toc149740066"/>
       <w:r>
         <w:t>Importer les données et le schéma de base de données</w:t>
       </w:r>
-      <w:bookmarkEnd w:id="78"/>
-      <w:bookmarkEnd w:id="79"/>
+      <w:bookmarkEnd w:id="33"/>
+      <w:bookmarkEnd w:id="34"/>
     </w:p>
     <w:p>
       <w:pPr>
@@ -15054,13 +11085,13 @@
       <w:pPr>
         <w:pStyle w:val="Titre2"/>
       </w:pPr>
-      <w:bookmarkStart w:id="80" w:name="_Toc146547926"/>
-      <w:bookmarkStart w:id="81" w:name="_Toc149568053"/>
+      <w:bookmarkStart w:id="35" w:name="_Toc146547926"/>
+      <w:bookmarkStart w:id="36" w:name="_Toc149740067"/>
       <w:r>
         <w:t>Gestion des utilisateurs</w:t>
       </w:r>
-      <w:bookmarkEnd w:id="80"/>
-      <w:bookmarkEnd w:id="81"/>
+      <w:bookmarkEnd w:id="35"/>
+      <w:bookmarkEnd w:id="36"/>
     </w:p>
     <w:p>
       <w:pPr>
@@ -15827,24 +11858,24 @@
       <w:pPr>
         <w:pStyle w:val="Titre2"/>
       </w:pPr>
-      <w:bookmarkStart w:id="82" w:name="_Toc146547927"/>
-      <w:bookmarkStart w:id="83" w:name="_Toc149568054"/>
+      <w:bookmarkStart w:id="37" w:name="_Toc146547927"/>
+      <w:bookmarkStart w:id="38" w:name="_Toc149740068"/>
       <w:r>
         <w:lastRenderedPageBreak/>
         <w:t>Requêtes de sélection</w:t>
       </w:r>
-      <w:bookmarkEnd w:id="82"/>
-      <w:bookmarkEnd w:id="83"/>
+      <w:bookmarkEnd w:id="37"/>
+      <w:bookmarkEnd w:id="38"/>
     </w:p>
     <w:p>
       <w:pPr>
         <w:pStyle w:val="Titre3"/>
       </w:pPr>
-      <w:bookmarkStart w:id="84" w:name="_Toc149568055"/>
+      <w:bookmarkStart w:id="39" w:name="_Toc149740069"/>
       <w:r>
         <w:t>Explication quelques commandes</w:t>
       </w:r>
-      <w:bookmarkEnd w:id="84"/>
+      <w:bookmarkEnd w:id="39"/>
     </w:p>
     <w:p>
       <w:r>
@@ -16065,12 +12096,12 @@
       <w:pPr>
         <w:pStyle w:val="Titre3"/>
       </w:pPr>
-      <w:bookmarkStart w:id="85" w:name="_Toc149568056"/>
+      <w:bookmarkStart w:id="40" w:name="_Toc149740070"/>
       <w:r>
         <w:lastRenderedPageBreak/>
         <w:t>Requêtes</w:t>
       </w:r>
-      <w:bookmarkEnd w:id="85"/>
+      <w:bookmarkEnd w:id="40"/>
       <w:r>
         <w:t xml:space="preserve"> </w:t>
       </w:r>
@@ -16463,10 +12494,7 @@
         <w:t>et renommer</w:t>
       </w:r>
       <w:r>
-        <w:t xml:space="preserve"> </w:t>
-      </w:r>
-      <w:r>
-        <w:t>la colonne</w:t>
+        <w:t xml:space="preserve"> la colonne</w:t>
       </w:r>
       <w:r>
         <w:t xml:space="preserve"> </w:t>
@@ -16653,10 +12681,7 @@
         <w:t>renomment</w:t>
       </w:r>
       <w:r>
-        <w:t xml:space="preserve"> </w:t>
-      </w:r>
-      <w:r>
-        <w:t>la colonne</w:t>
+        <w:t xml:space="preserve"> la colonne</w:t>
       </w:r>
       <w:r>
         <w:t xml:space="preserve"> </w:t>
@@ -16718,10 +12743,7 @@
         <w:t>et  renommer</w:t>
       </w:r>
       <w:r>
-        <w:t xml:space="preserve"> </w:t>
-      </w:r>
-      <w:r>
-        <w:t>la colonne</w:t>
+        <w:t xml:space="preserve"> la colonne</w:t>
       </w:r>
       <w:r>
         <w:t xml:space="preserve"> </w:t>
@@ -16853,10 +12875,7 @@
         <w:t xml:space="preserve"> renomment</w:t>
       </w:r>
       <w:r>
-        <w:t xml:space="preserve"> </w:t>
-      </w:r>
-      <w:r>
-        <w:t>la colonne</w:t>
+        <w:t xml:space="preserve"> la colonne</w:t>
       </w:r>
       <w:r>
         <w:t xml:space="preserve"> </w:t>
@@ -16874,10 +12893,7 @@
         <w:t>, le nombre de commande et renommer</w:t>
       </w:r>
       <w:r>
-        <w:t xml:space="preserve"> </w:t>
-      </w:r>
-      <w:r>
-        <w:t>la colonne</w:t>
+        <w:t xml:space="preserve"> la colonne</w:t>
       </w:r>
       <w:r>
         <w:t xml:space="preserve"> </w:t>
@@ -17347,10 +13363,7 @@
         <w:t>l’arme (</w:t>
       </w:r>
       <w:r>
-        <w:t>table :</w:t>
-      </w:r>
-      <w:r>
-        <w:t xml:space="preserve"> </w:t>
+        <w:t xml:space="preserve">table : </w:t>
       </w:r>
       <w:proofErr w:type="spellStart"/>
       <w:r>
@@ -17368,13 +13381,7 @@
         <w:t xml:space="preserve"> * la quantité</w:t>
       </w:r>
       <w:r>
-        <w:t xml:space="preserve"> </w:t>
-      </w:r>
-      <w:r>
-        <w:t>(table :</w:t>
-      </w:r>
-      <w:r>
-        <w:t xml:space="preserve"> </w:t>
+        <w:t xml:space="preserve"> (table : </w:t>
       </w:r>
       <w:proofErr w:type="spellStart"/>
       <w:r>
@@ -17573,19 +13580,13 @@
       </w:r>
       <w:proofErr w:type="spellEnd"/>
       <w:r>
-        <w:t>)</w:t>
-      </w:r>
-      <w:r>
-        <w:t xml:space="preserve"> </w:t>
+        <w:t xml:space="preserve">) </w:t>
       </w:r>
       <w:r>
         <w:t>et leur commande</w:t>
       </w:r>
       <w:r>
-        <w:t xml:space="preserve"> </w:t>
-      </w:r>
-      <w:r>
-        <w:t xml:space="preserve">(table : </w:t>
+        <w:t xml:space="preserve"> (table : </w:t>
       </w:r>
       <w:proofErr w:type="spellStart"/>
       <w:r>
@@ -17593,14 +13594,7 @@
           <w:i/>
           <w:iCs/>
         </w:rPr>
-        <w:t>t_</w:t>
-      </w:r>
-      <w:r>
-        <w:rPr>
-          <w:i/>
-          <w:iCs/>
-        </w:rPr>
-        <w:t>commande</w:t>
+        <w:t>t_commande</w:t>
       </w:r>
       <w:proofErr w:type="spellEnd"/>
       <w:r>
@@ -17752,19 +13746,13 @@
       </w:r>
       <w:proofErr w:type="spellEnd"/>
       <w:r>
-        <w:t>)</w:t>
-      </w:r>
-      <w:r>
-        <w:t xml:space="preserve"> </w:t>
+        <w:t xml:space="preserve">) </w:t>
       </w:r>
       <w:r>
         <w:t>et leur commande</w:t>
       </w:r>
       <w:r>
-        <w:t xml:space="preserve"> </w:t>
-      </w:r>
-      <w:r>
-        <w:t xml:space="preserve">(table : </w:t>
+        <w:t xml:space="preserve"> (table : </w:t>
       </w:r>
       <w:proofErr w:type="spellStart"/>
       <w:r>
@@ -17772,14 +13760,7 @@
           <w:i/>
           <w:iCs/>
         </w:rPr>
-        <w:t>t_</w:t>
-      </w:r>
-      <w:r>
-        <w:rPr>
-          <w:i/>
-          <w:iCs/>
-        </w:rPr>
-        <w:t>commande</w:t>
+        <w:t>t_commande</w:t>
       </w:r>
       <w:proofErr w:type="spellEnd"/>
       <w:r>
@@ -17898,10 +13879,7 @@
         <w:t xml:space="preserve"> des joueurs</w:t>
       </w:r>
       <w:r>
-        <w:t xml:space="preserve"> </w:t>
-      </w:r>
-      <w:r>
-        <w:t xml:space="preserve">(table : </w:t>
+        <w:t xml:space="preserve"> (table : </w:t>
       </w:r>
       <w:proofErr w:type="spellStart"/>
       <w:r>
@@ -17957,10 +13935,7 @@
         <w:t>de ce qu’ils ont commandé</w:t>
       </w:r>
       <w:r>
-        <w:t xml:space="preserve"> </w:t>
-      </w:r>
-      <w:r>
-        <w:t xml:space="preserve">(table : </w:t>
+        <w:t xml:space="preserve"> (table : </w:t>
       </w:r>
       <w:proofErr w:type="spellStart"/>
       <w:r>
@@ -17968,14 +13943,7 @@
           <w:i/>
           <w:iCs/>
         </w:rPr>
-        <w:t>t_</w:t>
-      </w:r>
-      <w:r>
-        <w:rPr>
-          <w:i/>
-          <w:iCs/>
-        </w:rPr>
-        <w:t>detail_commande</w:t>
+        <w:t>t_detail_commande</w:t>
       </w:r>
       <w:proofErr w:type="spellEnd"/>
       <w:r>
@@ -18090,10 +14058,7 @@
       </w:r>
       <w:proofErr w:type="spellEnd"/>
       <w:r>
-        <w:t xml:space="preserve"> </w:t>
-      </w:r>
-      <w:r>
-        <w:t xml:space="preserve">(table : </w:t>
+        <w:t xml:space="preserve"> (table : </w:t>
       </w:r>
       <w:proofErr w:type="spellStart"/>
       <w:r>
@@ -18114,10 +14079,7 @@
         <w:t>le pseudo</w:t>
       </w:r>
       <w:r>
-        <w:t xml:space="preserve"> </w:t>
-      </w:r>
-      <w:r>
-        <w:t xml:space="preserve">(table : </w:t>
+        <w:t xml:space="preserve"> (table : </w:t>
       </w:r>
       <w:proofErr w:type="spellStart"/>
       <w:r>
@@ -18125,14 +14087,7 @@
           <w:i/>
           <w:iCs/>
         </w:rPr>
-        <w:t>t_</w:t>
-      </w:r>
-      <w:r>
-        <w:rPr>
-          <w:i/>
-          <w:iCs/>
-        </w:rPr>
-        <w:t>detail_commande</w:t>
+        <w:t>t_detail_commande</w:t>
       </w:r>
       <w:proofErr w:type="spellEnd"/>
       <w:r>
@@ -18167,12 +14122,12 @@
       <w:pPr>
         <w:pStyle w:val="Titre2"/>
       </w:pPr>
-      <w:bookmarkStart w:id="86" w:name="_Toc149568057"/>
+      <w:bookmarkStart w:id="41" w:name="_Toc149740071"/>
       <w:r>
         <w:lastRenderedPageBreak/>
         <w:t>Index</w:t>
       </w:r>
-      <w:bookmarkEnd w:id="86"/>
+      <w:bookmarkEnd w:id="41"/>
     </w:p>
     <w:p>
       <w:pPr>
@@ -18299,24 +14254,24 @@
       <w:pPr>
         <w:pStyle w:val="Titre2"/>
       </w:pPr>
-      <w:bookmarkStart w:id="87" w:name="_Toc149568058"/>
+      <w:bookmarkStart w:id="42" w:name="_Toc149740072"/>
       <w:r>
         <w:t>Sauvegarde</w:t>
       </w:r>
       <w:r>
         <w:t>/Restore</w:t>
       </w:r>
-      <w:bookmarkEnd w:id="87"/>
+      <w:bookmarkEnd w:id="42"/>
     </w:p>
     <w:p>
       <w:pPr>
         <w:pStyle w:val="Titre3"/>
       </w:pPr>
-      <w:bookmarkStart w:id="88" w:name="_Toc149568059"/>
+      <w:bookmarkStart w:id="43" w:name="_Toc149740073"/>
       <w:r>
         <w:t>Sauvegarde</w:t>
       </w:r>
-      <w:bookmarkEnd w:id="88"/>
+      <w:bookmarkEnd w:id="43"/>
     </w:p>
     <w:p>
       <w:pPr>
@@ -18573,11 +14528,11 @@
       <w:pPr>
         <w:pStyle w:val="Titre3"/>
       </w:pPr>
-      <w:bookmarkStart w:id="89" w:name="_Toc149568060"/>
+      <w:bookmarkStart w:id="44" w:name="_Toc149740074"/>
       <w:r>
         <w:t>Restaurer</w:t>
       </w:r>
-      <w:bookmarkEnd w:id="89"/>
+      <w:bookmarkEnd w:id="44"/>
     </w:p>
     <w:p>
       <w:pPr>
@@ -18758,11 +14713,11 @@
       <w:pPr>
         <w:pStyle w:val="Titre2"/>
       </w:pPr>
-      <w:bookmarkStart w:id="90" w:name="_Toc149568061"/>
+      <w:bookmarkStart w:id="45" w:name="_Toc149740075"/>
       <w:r>
         <w:t>Intégration de la base de données dans le code</w:t>
       </w:r>
-      <w:bookmarkEnd w:id="90"/>
+      <w:bookmarkEnd w:id="45"/>
     </w:p>
     <w:p>
       <w:r>
@@ -18774,13 +14729,7 @@
       </w:r>
       <w:proofErr w:type="spellEnd"/>
       <w:r>
-        <w:t xml:space="preserve"> et le </w:t>
-      </w:r>
-      <w:r>
-        <w:t>SpicyConso</w:t>
-      </w:r>
-      <w:r>
-        <w:t>.sln.</w:t>
+        <w:t xml:space="preserve"> et le SpicyConso.sln.</w:t>
       </w:r>
     </w:p>
     <w:p>
@@ -18996,11 +14945,11 @@
       <w:pPr>
         <w:pStyle w:val="Titre2"/>
       </w:pPr>
-      <w:bookmarkStart w:id="91" w:name="_Toc149568062"/>
+      <w:bookmarkStart w:id="46" w:name="_Toc149740076"/>
       <w:r>
         <w:t>Conclusion</w:t>
       </w:r>
-      <w:bookmarkEnd w:id="91"/>
+      <w:bookmarkEnd w:id="46"/>
     </w:p>
     <w:p>
       <w:pPr>
@@ -19044,23 +14993,23 @@
       <w:pPr>
         <w:pStyle w:val="Titre1"/>
       </w:pPr>
-      <w:bookmarkStart w:id="92" w:name="_Toc149568063"/>
+      <w:bookmarkStart w:id="47" w:name="_Toc149740077"/>
       <w:proofErr w:type="spellStart"/>
       <w:r>
         <w:t>ChatGPT</w:t>
       </w:r>
-      <w:bookmarkEnd w:id="92"/>
+      <w:bookmarkEnd w:id="47"/>
       <w:proofErr w:type="spellEnd"/>
     </w:p>
     <w:p>
       <w:pPr>
         <w:pStyle w:val="Titre2"/>
       </w:pPr>
-      <w:bookmarkStart w:id="93" w:name="_Toc149568064"/>
+      <w:bookmarkStart w:id="48" w:name="_Toc149740078"/>
       <w:r>
         <w:t>POO</w:t>
       </w:r>
-      <w:bookmarkEnd w:id="93"/>
+      <w:bookmarkEnd w:id="48"/>
       <w:r>
         <w:t xml:space="preserve"> </w:t>
       </w:r>
@@ -19077,11 +15026,11 @@
       <w:pPr>
         <w:pStyle w:val="Titre2"/>
       </w:pPr>
-      <w:bookmarkStart w:id="94" w:name="_Toc149568065"/>
+      <w:bookmarkStart w:id="49" w:name="_Toc149740079"/>
       <w:r>
         <w:t>UX</w:t>
       </w:r>
-      <w:bookmarkEnd w:id="94"/>
+      <w:bookmarkEnd w:id="49"/>
     </w:p>
     <w:p>
       <w:r>
@@ -19095,11 +15044,11 @@
       <w:pPr>
         <w:pStyle w:val="Titre2"/>
       </w:pPr>
-      <w:bookmarkStart w:id="95" w:name="_Toc149568066"/>
+      <w:bookmarkStart w:id="50" w:name="_Toc149740080"/>
       <w:r>
         <w:t>DB</w:t>
       </w:r>
-      <w:bookmarkEnd w:id="95"/>
+      <w:bookmarkEnd w:id="50"/>
     </w:p>
     <w:p>
       <w:r>
@@ -19113,12 +15062,12 @@
       <w:pPr>
         <w:pStyle w:val="Titre1"/>
       </w:pPr>
-      <w:bookmarkStart w:id="96" w:name="_Toc149568067"/>
+      <w:bookmarkStart w:id="51" w:name="_Toc149740081"/>
       <w:r>
         <w:lastRenderedPageBreak/>
         <w:t>Conclusion générale</w:t>
       </w:r>
-      <w:bookmarkEnd w:id="96"/>
+      <w:bookmarkEnd w:id="51"/>
     </w:p>
     <w:p>
       <w:pPr>
@@ -19221,7 +15170,7 @@
       <w:rPr>
         <w:noProof/>
       </w:rPr>
-      <w:t>30.10.2023 14:19:40</w:t>
+      <w:t>01.11.2023 14:07:11</w:t>
     </w:r>
     <w:r>
       <w:fldChar w:fldCharType="end"/>
@@ -22160,6 +18109,7 @@
     <w:rsid w:val="001A627A"/>
     <w:rsid w:val="002D785F"/>
     <w:rsid w:val="00397E3A"/>
+    <w:rsid w:val="003D3567"/>
     <w:rsid w:val="0048173A"/>
     <w:rsid w:val="005E30C7"/>
     <w:rsid w:val="005F520F"/>

--- a/Doc/workInProgress/Rapport_Projet_SpaceInvaders_Tiago.docx
+++ b/Doc/workInProgress/Rapport_Projet_SpaceInvaders_Tiago.docx
@@ -1,6 +1,6 @@
 
 <file path=word/document.xml><?xml version="1.0" encoding="utf-8"?>
-<w:document xmlns:wpc="http://schemas.microsoft.com/office/word/2010/wordprocessingCanvas" xmlns:cx="http://schemas.microsoft.com/office/drawing/2014/chartex" xmlns:cx1="http://schemas.microsoft.com/office/drawing/2015/9/8/chartex" xmlns:cx2="http://schemas.microsoft.com/office/drawing/2015/10/21/chartex" xmlns:cx3="http://schemas.microsoft.com/office/drawing/2016/5/9/chartex" xmlns:cx4="http://schemas.microsoft.com/office/drawing/2016/5/10/chartex" xmlns:cx5="http://schemas.microsoft.com/office/drawing/2016/5/11/chartex" xmlns:cx6="http://schemas.microsoft.com/office/drawing/2016/5/12/chartex" xmlns:cx7="http://schemas.microsoft.com/office/drawing/2016/5/13/chartex" xmlns:cx8="http://schemas.microsoft.com/office/drawing/2016/5/14/chartex" xmlns:mc="http://schemas.openxmlformats.org/markup-compatibility/2006" xmlns:aink="http://schemas.microsoft.com/office/drawing/2016/ink" xmlns:am3d="http://schemas.microsoft.com/office/drawing/2017/model3d" xmlns:o="urn:schemas-microsoft-com:office:office" xmlns:oel="http://schemas.microsoft.com/office/2019/extlst" xmlns:r="http://schemas.openxmlformats.org/officeDocument/2006/relationships" xmlns:m="http://schemas.openxmlformats.org/officeDocument/2006/math" xmlns:v="urn:schemas-microsoft-com:vml" xmlns:wp14="http://schemas.microsoft.com/office/word/2010/wordprocessingDrawing" xmlns:wp="http://schemas.openxmlformats.org/drawingml/2006/wordprocessingDrawing" xmlns:w10="urn:schemas-microsoft-com:office:word" xmlns:w="http://schemas.openxmlformats.org/wordprocessingml/2006/main" xmlns:w14="http://schemas.microsoft.com/office/word/2010/wordml" xmlns:w15="http://schemas.microsoft.com/office/word/2012/wordml" xmlns:w16cex="http://schemas.microsoft.com/office/word/2018/wordml/cex" xmlns:w16cid="http://schemas.microsoft.com/office/word/2016/wordml/cid" xmlns:w16="http://schemas.microsoft.com/office/word/2018/wordml" xmlns:w16du="http://schemas.microsoft.com/office/word/2023/wordml/word16du" xmlns:w16sdtdh="http://schemas.microsoft.com/office/word/2020/wordml/sdtdatahash" xmlns:w16se="http://schemas.microsoft.com/office/word/2015/wordml/symex" xmlns:wpg="http://schemas.microsoft.com/office/word/2010/wordprocessingGroup" xmlns:wpi="http://schemas.microsoft.com/office/word/2010/wordprocessingInk" xmlns:wne="http://schemas.microsoft.com/office/word/2006/wordml" xmlns:wps="http://schemas.microsoft.com/office/word/2010/wordprocessingShape" mc:Ignorable="w14 w15 w16se w16cid w16 w16cex w16sdtdh wp14">
+<w:document xmlns:wpc="http://schemas.microsoft.com/office/word/2010/wordprocessingCanvas" xmlns:cx="http://schemas.microsoft.com/office/drawing/2014/chartex" xmlns:cx1="http://schemas.microsoft.com/office/drawing/2015/9/8/chartex" xmlns:cx2="http://schemas.microsoft.com/office/drawing/2015/10/21/chartex" xmlns:cx3="http://schemas.microsoft.com/office/drawing/2016/5/9/chartex" xmlns:cx4="http://schemas.microsoft.com/office/drawing/2016/5/10/chartex" xmlns:cx5="http://schemas.microsoft.com/office/drawing/2016/5/11/chartex" xmlns:cx6="http://schemas.microsoft.com/office/drawing/2016/5/12/chartex" xmlns:cx7="http://schemas.microsoft.com/office/drawing/2016/5/13/chartex" xmlns:cx8="http://schemas.microsoft.com/office/drawing/2016/5/14/chartex" xmlns:mc="http://schemas.openxmlformats.org/markup-compatibility/2006" xmlns:aink="http://schemas.microsoft.com/office/drawing/2016/ink" xmlns:am3d="http://schemas.microsoft.com/office/drawing/2017/model3d" xmlns:o="urn:schemas-microsoft-com:office:office" xmlns:oel="http://schemas.microsoft.com/office/2019/extlst" xmlns:r="http://schemas.openxmlformats.org/officeDocument/2006/relationships" xmlns:m="http://schemas.openxmlformats.org/officeDocument/2006/math" xmlns:v="urn:schemas-microsoft-com:vml" xmlns:wp14="http://schemas.microsoft.com/office/word/2010/wordprocessingDrawing" xmlns:wp="http://schemas.openxmlformats.org/drawingml/2006/wordprocessingDrawing" xmlns:w10="urn:schemas-microsoft-com:office:word" xmlns:w="http://schemas.openxmlformats.org/wordprocessingml/2006/main" xmlns:w14="http://schemas.microsoft.com/office/word/2010/wordml" xmlns:w15="http://schemas.microsoft.com/office/word/2012/wordml" xmlns:w16cex="http://schemas.microsoft.com/office/word/2018/wordml/cex" xmlns:w16cid="http://schemas.microsoft.com/office/word/2016/wordml/cid" xmlns:w16="http://schemas.microsoft.com/office/word/2018/wordml" xmlns:w16sdtdh="http://schemas.microsoft.com/office/word/2020/wordml/sdtdatahash" xmlns:w16se="http://schemas.microsoft.com/office/word/2015/wordml/symex" xmlns:wpg="http://schemas.microsoft.com/office/word/2010/wordprocessingGroup" xmlns:wpi="http://schemas.microsoft.com/office/word/2010/wordprocessingInk" xmlns:wne="http://schemas.microsoft.com/office/word/2006/wordml" xmlns:wps="http://schemas.microsoft.com/office/word/2010/wordprocessingShape" mc:Ignorable="w14 w15 w16se w16cid w16 w16cex w16sdtdh wp14">
   <w:body>
     <w:tbl>
       <w:tblPr>
@@ -1926,7 +1926,7 @@
                 <w:noProof/>
                 <w:webHidden/>
               </w:rPr>
-              <w:t>8</w:t>
+              <w:t>9</w:t>
             </w:r>
             <w:r>
               <w:rPr>
@@ -2010,7 +2010,7 @@
                 <w:noProof/>
                 <w:webHidden/>
               </w:rPr>
-              <w:t>9</w:t>
+              <w:t>10</w:t>
             </w:r>
             <w:r>
               <w:rPr>
@@ -2094,7 +2094,7 @@
                 <w:noProof/>
                 <w:webHidden/>
               </w:rPr>
-              <w:t>9</w:t>
+              <w:t>10</w:t>
             </w:r>
             <w:r>
               <w:rPr>
@@ -2178,7 +2178,7 @@
                 <w:noProof/>
                 <w:webHidden/>
               </w:rPr>
-              <w:t>9</w:t>
+              <w:t>10</w:t>
             </w:r>
             <w:r>
               <w:rPr>
@@ -2262,7 +2262,7 @@
                 <w:noProof/>
                 <w:webHidden/>
               </w:rPr>
-              <w:t>9</w:t>
+              <w:t>10</w:t>
             </w:r>
             <w:r>
               <w:rPr>
@@ -2346,7 +2346,7 @@
                 <w:noProof/>
                 <w:webHidden/>
               </w:rPr>
-              <w:t>10</w:t>
+              <w:t>11</w:t>
             </w:r>
             <w:r>
               <w:rPr>
@@ -2430,7 +2430,7 @@
                 <w:noProof/>
                 <w:webHidden/>
               </w:rPr>
-              <w:t>10</w:t>
+              <w:t>11</w:t>
             </w:r>
             <w:r>
               <w:rPr>
@@ -2514,7 +2514,7 @@
                 <w:noProof/>
                 <w:webHidden/>
               </w:rPr>
-              <w:t>11</w:t>
+              <w:t>12</w:t>
             </w:r>
             <w:r>
               <w:rPr>
@@ -2598,7 +2598,7 @@
                 <w:noProof/>
                 <w:webHidden/>
               </w:rPr>
-              <w:t>11</w:t>
+              <w:t>12</w:t>
             </w:r>
             <w:r>
               <w:rPr>
@@ -2682,7 +2682,7 @@
                 <w:noProof/>
                 <w:webHidden/>
               </w:rPr>
-              <w:t>14</w:t>
+              <w:t>15</w:t>
             </w:r>
             <w:r>
               <w:rPr>
@@ -2766,7 +2766,7 @@
                 <w:noProof/>
                 <w:webHidden/>
               </w:rPr>
-              <w:t>14</w:t>
+              <w:t>15</w:t>
             </w:r>
             <w:r>
               <w:rPr>
@@ -2850,7 +2850,7 @@
                 <w:noProof/>
                 <w:webHidden/>
               </w:rPr>
-              <w:t>15</w:t>
+              <w:t>16</w:t>
             </w:r>
             <w:r>
               <w:rPr>
@@ -2934,7 +2934,7 @@
                 <w:noProof/>
                 <w:webHidden/>
               </w:rPr>
-              <w:t>15</w:t>
+              <w:t>16</w:t>
             </w:r>
             <w:r>
               <w:rPr>
@@ -3018,7 +3018,7 @@
                 <w:noProof/>
                 <w:webHidden/>
               </w:rPr>
-              <w:t>15</w:t>
+              <w:t>16</w:t>
             </w:r>
             <w:r>
               <w:rPr>
@@ -3102,7 +3102,7 @@
                 <w:noProof/>
                 <w:webHidden/>
               </w:rPr>
-              <w:t>16</w:t>
+              <w:t>17</w:t>
             </w:r>
             <w:r>
               <w:rPr>
@@ -3186,7 +3186,7 @@
                 <w:noProof/>
                 <w:webHidden/>
               </w:rPr>
-              <w:t>19</w:t>
+              <w:t>20</w:t>
             </w:r>
             <w:r>
               <w:rPr>
@@ -3270,7 +3270,7 @@
                 <w:noProof/>
                 <w:webHidden/>
               </w:rPr>
-              <w:t>19</w:t>
+              <w:t>20</w:t>
             </w:r>
             <w:r>
               <w:rPr>
@@ -3354,7 +3354,7 @@
                 <w:noProof/>
                 <w:webHidden/>
               </w:rPr>
-              <w:t>20</w:t>
+              <w:t>21</w:t>
             </w:r>
             <w:r>
               <w:rPr>
@@ -3438,7 +3438,7 @@
                 <w:noProof/>
                 <w:webHidden/>
               </w:rPr>
-              <w:t>23</w:t>
+              <w:t>24</w:t>
             </w:r>
             <w:r>
               <w:rPr>
@@ -3522,7 +3522,7 @@
                 <w:noProof/>
                 <w:webHidden/>
               </w:rPr>
-              <w:t>23</w:t>
+              <w:t>24</w:t>
             </w:r>
             <w:r>
               <w:rPr>
@@ -3606,7 +3606,7 @@
                 <w:noProof/>
                 <w:webHidden/>
               </w:rPr>
-              <w:t>23</w:t>
+              <w:t>24</w:t>
             </w:r>
             <w:r>
               <w:rPr>
@@ -3690,7 +3690,7 @@
                 <w:noProof/>
                 <w:webHidden/>
               </w:rPr>
-              <w:t>23</w:t>
+              <w:t>24</w:t>
             </w:r>
             <w:r>
               <w:rPr>
@@ -3774,7 +3774,7 @@
                 <w:noProof/>
                 <w:webHidden/>
               </w:rPr>
-              <w:t>24</w:t>
+              <w:t>25</w:t>
             </w:r>
             <w:r>
               <w:rPr>
@@ -3858,7 +3858,7 @@
                 <w:noProof/>
                 <w:webHidden/>
               </w:rPr>
-              <w:t>24</w:t>
+              <w:t>25</w:t>
             </w:r>
             <w:r>
               <w:rPr>
@@ -3942,7 +3942,7 @@
                 <w:noProof/>
                 <w:webHidden/>
               </w:rPr>
-              <w:t>24</w:t>
+              <w:t>25</w:t>
             </w:r>
             <w:r>
               <w:rPr>
@@ -4026,7 +4026,7 @@
                 <w:noProof/>
                 <w:webHidden/>
               </w:rPr>
-              <w:t>24</w:t>
+              <w:t>25</w:t>
             </w:r>
             <w:r>
               <w:rPr>
@@ -4110,7 +4110,7 @@
                 <w:noProof/>
                 <w:webHidden/>
               </w:rPr>
-              <w:t>24</w:t>
+              <w:t>25</w:t>
             </w:r>
             <w:r>
               <w:rPr>
@@ -4194,7 +4194,7 @@
                 <w:noProof/>
                 <w:webHidden/>
               </w:rPr>
-              <w:t>24</w:t>
+              <w:t>25</w:t>
             </w:r>
             <w:r>
               <w:rPr>
@@ -4278,7 +4278,7 @@
                 <w:noProof/>
                 <w:webHidden/>
               </w:rPr>
-              <w:t>25</w:t>
+              <w:t>26</w:t>
             </w:r>
             <w:r>
               <w:rPr>
@@ -7602,16 +7602,24 @@
         </w:rPr>
         <w:t xml:space="preserve">Model </w:t>
       </w:r>
+    </w:p>
+    <w:p>
+      <w:pPr>
+        <w:ind w:left="-567" w:firstLine="567"/>
+        <w:rPr>
+          <w:rStyle w:val="Accentuationintense"/>
+        </w:rPr>
+      </w:pPr>
       <w:r>
         <w:rPr>
           <w:rStyle w:val="Accentuationintense"/>
           <w:noProof/>
         </w:rPr>
         <w:drawing>
-          <wp:inline distT="0" distB="0" distL="0" distR="0" wp14:anchorId="2B6B1FC9" wp14:editId="344708CD">
-            <wp:extent cx="6646316" cy="2241072"/>
-            <wp:effectExtent l="19050" t="19050" r="21590" b="26035"/>
-            <wp:docPr id="6" name="Image 6"/>
+          <wp:inline distT="0" distB="0" distL="0" distR="0" wp14:anchorId="761379F8" wp14:editId="009E6A3D">
+            <wp:extent cx="5753100" cy="1857375"/>
+            <wp:effectExtent l="19050" t="19050" r="19050" b="28575"/>
+            <wp:docPr id="12" name="Image 12"/>
             <wp:cNvGraphicFramePr>
               <a:graphicFrameLocks xmlns:a="http://schemas.openxmlformats.org/drawingml/2006/main" noChangeAspect="1"/>
             </wp:cNvGraphicFramePr>
@@ -7640,7 +7648,7 @@
                   <pic:spPr bwMode="auto">
                     <a:xfrm>
                       <a:off x="0" y="0"/>
-                      <a:ext cx="6650281" cy="2242409"/>
+                      <a:ext cx="5753100" cy="1857375"/>
                     </a:xfrm>
                     <a:prstGeom prst="rect">
                       <a:avLst/>
@@ -7649,7 +7657,7 @@
                     <a:ln>
                       <a:solidFill>
                         <a:schemeClr val="bg1">
-                          <a:lumMod val="75000"/>
+                          <a:lumMod val="85000"/>
                         </a:schemeClr>
                       </a:solidFill>
                     </a:ln>
@@ -7663,75 +7671,16 @@
     </w:p>
     <w:p>
       <w:pPr>
-        <w:ind w:left="-567" w:firstLine="993"/>
         <w:rPr>
           <w:rStyle w:val="Accentuationintense"/>
         </w:rPr>
       </w:pPr>
-    </w:p>
-    <w:p>
-      <w:pPr>
-        <w:ind w:left="-567" w:firstLine="993"/>
+      <w:r>
         <w:rPr>
           <w:rStyle w:val="Accentuationintense"/>
         </w:rPr>
-      </w:pPr>
-    </w:p>
-    <w:p>
-      <w:pPr>
-        <w:ind w:left="-567" w:firstLine="993"/>
-        <w:rPr>
-          <w:rStyle w:val="Accentuationintense"/>
-        </w:rPr>
-      </w:pPr>
-    </w:p>
-    <w:p>
-      <w:pPr>
-        <w:ind w:left="-567" w:firstLine="993"/>
-        <w:rPr>
-          <w:rStyle w:val="Accentuationintense"/>
-        </w:rPr>
-      </w:pPr>
-    </w:p>
-    <w:p>
-      <w:pPr>
-        <w:ind w:left="-567" w:firstLine="993"/>
-        <w:rPr>
-          <w:rStyle w:val="Accentuationintense"/>
-        </w:rPr>
-      </w:pPr>
-    </w:p>
-    <w:p>
-      <w:pPr>
-        <w:ind w:left="-567" w:firstLine="993"/>
-        <w:rPr>
-          <w:rStyle w:val="Accentuationintense"/>
-        </w:rPr>
-      </w:pPr>
-    </w:p>
-    <w:p>
-      <w:pPr>
-        <w:ind w:left="-567" w:firstLine="993"/>
-        <w:rPr>
-          <w:rStyle w:val="Accentuationintense"/>
-        </w:rPr>
-      </w:pPr>
-    </w:p>
-    <w:p>
-      <w:pPr>
-        <w:ind w:left="-567" w:firstLine="993"/>
-        <w:rPr>
-          <w:rStyle w:val="Accentuationintense"/>
-        </w:rPr>
-      </w:pPr>
-    </w:p>
-    <w:p>
-      <w:pPr>
-        <w:ind w:left="-567" w:firstLine="993"/>
-        <w:rPr>
-          <w:rStyle w:val="Accentuationintense"/>
-        </w:rPr>
-      </w:pPr>
+        <w:br w:type="page"/>
+      </w:r>
     </w:p>
     <w:p>
       <w:pPr>
@@ -7762,10 +7711,10 @@
           <w:noProof/>
         </w:rPr>
         <w:drawing>
-          <wp:inline distT="0" distB="0" distL="0" distR="0" wp14:anchorId="559324EF" wp14:editId="306612FB">
-            <wp:extent cx="3145790" cy="5991225"/>
-            <wp:effectExtent l="19050" t="19050" r="16510" b="28575"/>
-            <wp:docPr id="7" name="Image 7"/>
+          <wp:inline distT="0" distB="0" distL="0" distR="0" wp14:anchorId="56F6CE32" wp14:editId="434C8691">
+            <wp:extent cx="3381375" cy="6877050"/>
+            <wp:effectExtent l="19050" t="19050" r="28575" b="19050"/>
+            <wp:docPr id="15" name="Image 15"/>
             <wp:cNvGraphicFramePr>
               <a:graphicFrameLocks xmlns:a="http://schemas.openxmlformats.org/drawingml/2006/main" noChangeAspect="1"/>
             </wp:cNvGraphicFramePr>
@@ -7794,7 +7743,7 @@
                   <pic:spPr bwMode="auto">
                     <a:xfrm>
                       <a:off x="0" y="0"/>
-                      <a:ext cx="3145790" cy="5991225"/>
+                      <a:ext cx="3381375" cy="6877050"/>
                     </a:xfrm>
                     <a:prstGeom prst="rect">
                       <a:avLst/>
@@ -7803,7 +7752,7 @@
                     <a:ln>
                       <a:solidFill>
                         <a:schemeClr val="bg1">
-                          <a:lumMod val="75000"/>
+                          <a:lumMod val="85000"/>
                         </a:schemeClr>
                       </a:solidFill>
                     </a:ln>
@@ -7817,6 +7766,19 @@
     </w:p>
     <w:p>
       <w:pPr>
+        <w:rPr>
+          <w:rStyle w:val="Accentuationintense"/>
+        </w:rPr>
+      </w:pPr>
+      <w:r>
+        <w:rPr>
+          <w:rStyle w:val="Accentuationintense"/>
+        </w:rPr>
+        <w:br w:type="page"/>
+      </w:r>
+    </w:p>
+    <w:p>
+      <w:pPr>
         <w:ind w:left="-567" w:firstLine="993"/>
         <w:rPr>
           <w:rStyle w:val="Accentuationintense"/>
@@ -7826,6 +7788,7 @@
         <w:rPr>
           <w:rStyle w:val="Accentuationintense"/>
         </w:rPr>
+        <w:lastRenderedPageBreak/>
         <w:t xml:space="preserve">Store </w:t>
       </w:r>
     </w:p>
@@ -7843,10 +7806,10 @@
           <w:noProof/>
         </w:rPr>
         <w:drawing>
-          <wp:inline distT="0" distB="0" distL="0" distR="0" wp14:anchorId="7E0EFF0C" wp14:editId="5AE32DB5">
-            <wp:extent cx="1485900" cy="2114550"/>
-            <wp:effectExtent l="19050" t="19050" r="19050" b="19050"/>
-            <wp:docPr id="8" name="Image 8"/>
+          <wp:inline distT="0" distB="0" distL="0" distR="0" wp14:anchorId="4F1D3F10" wp14:editId="59CBF073">
+            <wp:extent cx="1552575" cy="2124075"/>
+            <wp:effectExtent l="19050" t="19050" r="28575" b="28575"/>
+            <wp:docPr id="16" name="Image 16"/>
             <wp:cNvGraphicFramePr>
               <a:graphicFrameLocks xmlns:a="http://schemas.openxmlformats.org/drawingml/2006/main" noChangeAspect="1"/>
             </wp:cNvGraphicFramePr>
@@ -7875,7 +7838,7 @@
                   <pic:spPr bwMode="auto">
                     <a:xfrm>
                       <a:off x="0" y="0"/>
-                      <a:ext cx="1485900" cy="2114550"/>
+                      <a:ext cx="1552575" cy="2124075"/>
                     </a:xfrm>
                     <a:prstGeom prst="rect">
                       <a:avLst/>
@@ -7884,7 +7847,7 @@
                     <a:ln>
                       <a:solidFill>
                         <a:schemeClr val="bg1">
-                          <a:lumMod val="75000"/>
+                          <a:lumMod val="85000"/>
                         </a:schemeClr>
                       </a:solidFill>
                     </a:ln>
@@ -7914,7 +7877,6 @@
           <w:iCs w:val="0"/>
           <w:color w:val="1F4D78" w:themeColor="accent1" w:themeShade="7F"/>
         </w:rPr>
-        <w:lastRenderedPageBreak/>
         <w:t>Explication</w:t>
       </w:r>
       <w:bookmarkEnd w:id="16"/>
@@ -8464,7 +8426,93 @@
     <w:p>
       <w:pPr>
         <w:jc w:val="both"/>
-      </w:pPr>
+        <w:rPr>
+          <w:rStyle w:val="Accentuationintense"/>
+        </w:rPr>
+      </w:pPr>
+    </w:p>
+    <w:p>
+      <w:pPr>
+        <w:rPr>
+          <w:rStyle w:val="Accentuationintense"/>
+        </w:rPr>
+      </w:pPr>
+      <w:r>
+        <w:rPr>
+          <w:rStyle w:val="Accentuationintense"/>
+        </w:rPr>
+        <w:br w:type="page"/>
+      </w:r>
+    </w:p>
+    <w:p>
+      <w:pPr>
+        <w:jc w:val="both"/>
+        <w:rPr>
+          <w:rStyle w:val="Accentuationintense"/>
+        </w:rPr>
+      </w:pPr>
+      <w:r>
+        <w:rPr>
+          <w:rStyle w:val="Accentuationintense"/>
+        </w:rPr>
+        <w:lastRenderedPageBreak/>
+        <w:t xml:space="preserve">Résultats des tests </w:t>
+      </w:r>
+    </w:p>
+    <w:p>
+      <w:pPr>
+        <w:jc w:val="center"/>
+        <w:rPr>
+          <w:rStyle w:val="Accentuationintense"/>
+        </w:rPr>
+      </w:pPr>
+      <w:r>
+        <w:rPr>
+          <w:rStyle w:val="Accentuationintense"/>
+        </w:rPr>
+        <w:drawing>
+          <wp:inline distT="0" distB="0" distL="0" distR="0" wp14:anchorId="41BA3F7F" wp14:editId="05D0252B">
+            <wp:extent cx="5514975" cy="3950209"/>
+            <wp:effectExtent l="19050" t="19050" r="9525" b="12700"/>
+            <wp:docPr id="17" name="Image 17"/>
+            <wp:cNvGraphicFramePr>
+              <a:graphicFrameLocks xmlns:a="http://schemas.openxmlformats.org/drawingml/2006/main" noChangeAspect="1"/>
+            </wp:cNvGraphicFramePr>
+            <a:graphic xmlns:a="http://schemas.openxmlformats.org/drawingml/2006/main">
+              <a:graphicData uri="http://schemas.openxmlformats.org/drawingml/2006/picture">
+                <pic:pic xmlns:pic="http://schemas.openxmlformats.org/drawingml/2006/picture">
+                  <pic:nvPicPr>
+                    <pic:cNvPr id="1" name=""/>
+                    <pic:cNvPicPr/>
+                  </pic:nvPicPr>
+                  <pic:blipFill>
+                    <a:blip r:embed="rId13"/>
+                    <a:stretch>
+                      <a:fillRect/>
+                    </a:stretch>
+                  </pic:blipFill>
+                  <pic:spPr>
+                    <a:xfrm>
+                      <a:off x="0" y="0"/>
+                      <a:ext cx="5536056" cy="3965309"/>
+                    </a:xfrm>
+                    <a:prstGeom prst="rect">
+                      <a:avLst/>
+                    </a:prstGeom>
+                    <a:ln>
+                      <a:solidFill>
+                        <a:schemeClr val="bg1">
+                          <a:lumMod val="85000"/>
+                        </a:schemeClr>
+                      </a:solidFill>
+                    </a:ln>
+                  </pic:spPr>
+                </pic:pic>
+              </a:graphicData>
+            </a:graphic>
+          </wp:inline>
+        </w:drawing>
+      </w:r>
     </w:p>
     <w:p>
       <w:pPr>
@@ -8680,7 +8728,7 @@
       <w:r>
         <w:t xml:space="preserve"> </w:t>
       </w:r>
-      <w:hyperlink r:id="rId13" w:history="1">
+      <w:hyperlink r:id="rId14" w:history="1">
         <w:r>
           <w:rPr>
             <w:rStyle w:val="Lienhypertexte"/>
@@ -8827,7 +8875,7 @@
                     <pic:cNvPicPr/>
                   </pic:nvPicPr>
                   <pic:blipFill>
-                    <a:blip r:embed="rId14"/>
+                    <a:blip r:embed="rId15"/>
                     <a:stretch>
                       <a:fillRect/>
                     </a:stretch>
@@ -8880,7 +8928,7 @@
                     <pic:cNvPicPr/>
                   </pic:nvPicPr>
                   <pic:blipFill>
-                    <a:blip r:embed="rId15"/>
+                    <a:blip r:embed="rId16"/>
                     <a:stretch>
                       <a:fillRect/>
                     </a:stretch>
@@ -9023,7 +9071,7 @@
               </wp:anchor>
             </w:drawing>
           </mc:Choice>
-          <mc:Fallback>
+          <mc:Fallback xmlns:w16du="http://schemas.microsoft.com/office/word/2023/wordml/word16du">
             <w:pict>
               <v:rect w14:anchorId="4E7770BD" id="Rectangle 2" o:spid="_x0000_s1026" style="position:absolute;margin-left:149.65pt;margin-top:1pt;width:42pt;height:40.5pt;z-index:251725824;visibility:visible;mso-wrap-style:square;mso-wrap-distance-left:9pt;mso-wrap-distance-top:0;mso-wrap-distance-right:9pt;mso-wrap-distance-bottom:0;mso-position-horizontal:absolute;mso-position-horizontal-relative:text;mso-position-vertical:absolute;mso-position-vertical-relative:text;v-text-anchor:middle" o:gfxdata="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" fillcolor="#3ebd02" strokecolor="#1f4d78 [1604]" strokeweight="1pt"/>
             </w:pict>
@@ -9094,7 +9142,7 @@
               </wp:anchor>
             </w:drawing>
           </mc:Choice>
-          <mc:Fallback>
+          <mc:Fallback xmlns:w16du="http://schemas.microsoft.com/office/word/2023/wordml/word16du">
             <w:pict>
               <v:rect w14:anchorId="07C81326" id="Rectangle 4" o:spid="_x0000_s1026" style="position:absolute;margin-left:73.15pt;margin-top:1.75pt;width:42pt;height:40.5pt;z-index:251729920;visibility:visible;mso-wrap-style:square;mso-wrap-distance-left:9pt;mso-wrap-distance-top:0;mso-wrap-distance-right:9pt;mso-wrap-distance-bottom:0;mso-position-horizontal:absolute;mso-position-horizontal-relative:text;mso-position-vertical:absolute;mso-position-vertical-relative:text;v-text-anchor:middle" o:gfxdata="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" fillcolor="white [3212]" strokecolor="#1f4d78 [1604]" strokeweight="1pt"/>
             </w:pict>
@@ -9165,7 +9213,7 @@
               </wp:anchor>
             </w:drawing>
           </mc:Choice>
-          <mc:Fallback>
+          <mc:Fallback xmlns:w16du="http://schemas.microsoft.com/office/word/2023/wordml/word16du">
             <w:pict>
               <v:rect w14:anchorId="53A807CA" id="Rectangle 3" o:spid="_x0000_s1026" style="position:absolute;margin-left:0;margin-top:1pt;width:42pt;height:40.5pt;z-index:251727872;visibility:visible;mso-wrap-style:square;mso-wrap-distance-left:9pt;mso-wrap-distance-top:0;mso-wrap-distance-right:9pt;mso-wrap-distance-bottom:0;mso-position-horizontal:left;mso-position-horizontal-relative:margin;mso-position-vertical:absolute;mso-position-vertical-relative:text;v-text-anchor:middle" o:gfxdata="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" fillcolor="black [3213]" strokecolor="#1f4d78 [1604]" strokeweight="1pt">
                 <w10:wrap anchorx="margin"/>
@@ -9393,7 +9441,7 @@
                     <pic:cNvPicPr/>
                   </pic:nvPicPr>
                   <pic:blipFill>
-                    <a:blip r:embed="rId16"/>
+                    <a:blip r:embed="rId17"/>
                     <a:stretch>
                       <a:fillRect/>
                     </a:stretch>
@@ -9576,7 +9624,7 @@
                     <pic:cNvPicPr/>
                   </pic:nvPicPr>
                   <pic:blipFill>
-                    <a:blip r:embed="rId17"/>
+                    <a:blip r:embed="rId18"/>
                     <a:stretch>
                       <a:fillRect/>
                     </a:stretch>
@@ -9636,7 +9684,7 @@
                     <pic:cNvPicPr/>
                   </pic:nvPicPr>
                   <pic:blipFill>
-                    <a:blip r:embed="rId18"/>
+                    <a:blip r:embed="rId19"/>
                     <a:stretch>
                       <a:fillRect/>
                     </a:stretch>
@@ -9714,7 +9762,7 @@
                     <pic:cNvPicPr/>
                   </pic:nvPicPr>
                   <pic:blipFill rotWithShape="1">
-                    <a:blip r:embed="rId19"/>
+                    <a:blip r:embed="rId20"/>
                     <a:srcRect l="29927"/>
                     <a:stretch/>
                   </pic:blipFill>
@@ -9775,7 +9823,7 @@
                     <pic:cNvPicPr/>
                   </pic:nvPicPr>
                   <pic:blipFill>
-                    <a:blip r:embed="rId20"/>
+                    <a:blip r:embed="rId21"/>
                     <a:stretch>
                       <a:fillRect/>
                     </a:stretch>
@@ -10666,7 +10714,7 @@
                     <pic:cNvPicPr/>
                   </pic:nvPicPr>
                   <pic:blipFill>
-                    <a:blip r:embed="rId21"/>
+                    <a:blip r:embed="rId22"/>
                     <a:stretch>
                       <a:fillRect/>
                     </a:stretch>
@@ -10735,7 +10783,7 @@
                     <pic:cNvPicPr/>
                   </pic:nvPicPr>
                   <pic:blipFill>
-                    <a:blip r:embed="rId22">
+                    <a:blip r:embed="rId23">
                       <a:extLst>
                         <a:ext uri="{28A0092B-C50C-407E-A947-70E740481C1C}">
                           <a14:useLocalDpi xmlns:a14="http://schemas.microsoft.com/office/drawing/2010/main" val="0"/>
@@ -10988,7 +11036,7 @@
               </wp:anchor>
             </w:drawing>
           </mc:Choice>
-          <mc:Fallback>
+          <mc:Fallback xmlns:w16du="http://schemas.microsoft.com/office/word/2023/wordml/word16du">
             <w:pict>
               <v:rect w14:anchorId="202ED268" id="Rectangle 3" o:spid="_x0000_s1026" style="position:absolute;margin-left:247.2pt;margin-top:22.2pt;width:16.9pt;height:16.3pt;z-index:251724800;visibility:visible;mso-wrap-style:square;mso-wrap-distance-left:9pt;mso-wrap-distance-top:0;mso-wrap-distance-right:9pt;mso-wrap-distance-bottom:0;mso-position-horizontal:absolute;mso-position-horizontal-relative:text;mso-position-vertical:absolute;mso-position-vertical-relative:text;v-text-anchor:middle" o:gfxdata="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" filled="f" strokecolor="red" strokeweight="1pt"/>
             </w:pict>
@@ -11015,7 +11063,7 @@
                     <pic:cNvPicPr/>
                   </pic:nvPicPr>
                   <pic:blipFill>
-                    <a:blip r:embed="rId23">
+                    <a:blip r:embed="rId24">
                       <a:extLst>
                         <a:ext uri="{28A0092B-C50C-407E-A947-70E740481C1C}">
                           <a14:useLocalDpi xmlns:a14="http://schemas.microsoft.com/office/drawing/2010/main" val="0"/>
@@ -11133,7 +11181,7 @@
                     <pic:cNvPicPr/>
                   </pic:nvPicPr>
                   <pic:blipFill>
-                    <a:blip r:embed="rId24">
+                    <a:blip r:embed="rId25">
                       <a:extLst>
                         <a:ext uri="{28A0092B-C50C-407E-A947-70E740481C1C}">
                           <a14:useLocalDpi xmlns:a14="http://schemas.microsoft.com/office/drawing/2010/main" val="0"/>
@@ -11259,7 +11307,7 @@
                     <pic:cNvPicPr/>
                   </pic:nvPicPr>
                   <pic:blipFill>
-                    <a:blip r:embed="rId25">
+                    <a:blip r:embed="rId26">
                       <a:extLst>
                         <a:ext uri="{28A0092B-C50C-407E-A947-70E740481C1C}">
                           <a14:useLocalDpi xmlns:a14="http://schemas.microsoft.com/office/drawing/2010/main" val="0"/>
@@ -11337,7 +11385,7 @@
                     <pic:cNvPicPr/>
                   </pic:nvPicPr>
                   <pic:blipFill>
-                    <a:blip r:embed="rId26">
+                    <a:blip r:embed="rId27">
                       <a:extLst>
                         <a:ext uri="{28A0092B-C50C-407E-A947-70E740481C1C}">
                           <a14:useLocalDpi xmlns:a14="http://schemas.microsoft.com/office/drawing/2010/main" val="0"/>
@@ -11431,7 +11479,7 @@
                     <pic:cNvPicPr/>
                   </pic:nvPicPr>
                   <pic:blipFill>
-                    <a:blip r:embed="rId27" cstate="print">
+                    <a:blip r:embed="rId28" cstate="print">
                       <a:extLst>
                         <a:ext uri="{28A0092B-C50C-407E-A947-70E740481C1C}">
                           <a14:useLocalDpi xmlns:a14="http://schemas.microsoft.com/office/drawing/2010/main" val="0"/>
@@ -11520,7 +11568,7 @@
                     <pic:cNvPicPr/>
                   </pic:nvPicPr>
                   <pic:blipFill>
-                    <a:blip r:embed="rId28">
+                    <a:blip r:embed="rId29">
                       <a:extLst>
                         <a:ext uri="{28A0092B-C50C-407E-A947-70E740481C1C}">
                           <a14:useLocalDpi xmlns:a14="http://schemas.microsoft.com/office/drawing/2010/main" val="0"/>
@@ -11582,7 +11630,7 @@
                     <pic:cNvPicPr/>
                   </pic:nvPicPr>
                   <pic:blipFill>
-                    <a:blip r:embed="rId29">
+                    <a:blip r:embed="rId30">
                       <a:extLst>
                         <a:ext uri="{28A0092B-C50C-407E-A947-70E740481C1C}">
                           <a14:useLocalDpi xmlns:a14="http://schemas.microsoft.com/office/drawing/2010/main" val="0"/>
@@ -11640,7 +11688,7 @@
                     <pic:cNvPicPr/>
                   </pic:nvPicPr>
                   <pic:blipFill>
-                    <a:blip r:embed="rId30" cstate="print">
+                    <a:blip r:embed="rId31" cstate="print">
                       <a:extLst>
                         <a:ext uri="{28A0092B-C50C-407E-A947-70E740481C1C}">
                           <a14:useLocalDpi xmlns:a14="http://schemas.microsoft.com/office/drawing/2010/main" val="0"/>
@@ -11807,7 +11855,7 @@
                     <pic:cNvPicPr/>
                   </pic:nvPicPr>
                   <pic:blipFill>
-                    <a:blip r:embed="rId31">
+                    <a:blip r:embed="rId32">
                       <a:extLst>
                         <a:ext uri="{28A0092B-C50C-407E-A947-70E740481C1C}">
                           <a14:useLocalDpi xmlns:a14="http://schemas.microsoft.com/office/drawing/2010/main" val="0"/>
@@ -12150,7 +12198,7 @@
                     <pic:cNvPicPr/>
                   </pic:nvPicPr>
                   <pic:blipFill>
-                    <a:blip r:embed="rId32">
+                    <a:blip r:embed="rId33">
                       <a:extLst>
                         <a:ext uri="{28A0092B-C50C-407E-A947-70E740481C1C}">
                           <a14:useLocalDpi xmlns:a14="http://schemas.microsoft.com/office/drawing/2010/main" val="0"/>
@@ -12356,7 +12404,7 @@
                     <pic:cNvPicPr/>
                   </pic:nvPicPr>
                   <pic:blipFill>
-                    <a:blip r:embed="rId33" cstate="print">
+                    <a:blip r:embed="rId34" cstate="print">
                       <a:extLst>
                         <a:ext uri="{28A0092B-C50C-407E-A947-70E740481C1C}">
                           <a14:useLocalDpi xmlns:a14="http://schemas.microsoft.com/office/drawing/2010/main" val="0"/>
@@ -12621,7 +12669,7 @@
                     <pic:cNvPicPr/>
                   </pic:nvPicPr>
                   <pic:blipFill rotWithShape="1">
-                    <a:blip r:embed="rId34" cstate="print">
+                    <a:blip r:embed="rId35" cstate="print">
                       <a:extLst>
                         <a:ext uri="{28A0092B-C50C-407E-A947-70E740481C1C}">
                           <a14:useLocalDpi xmlns:a14="http://schemas.microsoft.com/office/drawing/2010/main" val="0"/>
@@ -12819,7 +12867,7 @@
                     <pic:cNvPicPr/>
                   </pic:nvPicPr>
                   <pic:blipFill>
-                    <a:blip r:embed="rId35" cstate="print">
+                    <a:blip r:embed="rId36" cstate="print">
                       <a:extLst>
                         <a:ext uri="{28A0092B-C50C-407E-A947-70E740481C1C}">
                           <a14:useLocalDpi xmlns:a14="http://schemas.microsoft.com/office/drawing/2010/main" val="0"/>
@@ -12992,296 +13040,6 @@
                 <pic:pic xmlns:pic="http://schemas.openxmlformats.org/drawingml/2006/picture">
                   <pic:nvPicPr>
                     <pic:cNvPr id="787163582" name="Image 16" descr="Une image contenant texte, capture d’écran, Police&#10;&#10;Description générée automatiquement"/>
-                    <pic:cNvPicPr/>
-                  </pic:nvPicPr>
-                  <pic:blipFill>
-                    <a:blip r:embed="rId36" cstate="print">
-                      <a:extLst>
-                        <a:ext uri="{28A0092B-C50C-407E-A947-70E740481C1C}">
-                          <a14:useLocalDpi xmlns:a14="http://schemas.microsoft.com/office/drawing/2010/main" val="0"/>
-                        </a:ext>
-                      </a:extLst>
-                    </a:blip>
-                    <a:stretch>
-                      <a:fillRect/>
-                    </a:stretch>
-                  </pic:blipFill>
-                  <pic:spPr>
-                    <a:xfrm>
-                      <a:off x="0" y="0"/>
-                      <a:ext cx="5760720" cy="941705"/>
-                    </a:xfrm>
-                    <a:prstGeom prst="rect">
-                      <a:avLst/>
-                    </a:prstGeom>
-                    <a:ln>
-                      <a:solidFill>
-                        <a:schemeClr val="bg1">
-                          <a:lumMod val="85000"/>
-                        </a:schemeClr>
-                      </a:solidFill>
-                    </a:ln>
-                  </pic:spPr>
-                </pic:pic>
-              </a:graphicData>
-            </a:graphic>
-          </wp:inline>
-        </w:drawing>
-      </w:r>
-    </w:p>
-    <w:p>
-      <w:pPr>
-        <w:jc w:val="both"/>
-      </w:pPr>
-      <w:r>
-        <w:t>Cela va sélectionner le nom du pseudo (table</w:t>
-      </w:r>
-      <w:r>
-        <w:t> :</w:t>
-      </w:r>
-      <w:r>
-        <w:rPr>
-          <w:i/>
-          <w:iCs/>
-        </w:rPr>
-        <w:t xml:space="preserve"> </w:t>
-      </w:r>
-      <w:proofErr w:type="spellStart"/>
-      <w:r>
-        <w:rPr>
-          <w:i/>
-          <w:iCs/>
-        </w:rPr>
-        <w:t>t_joueur</w:t>
-      </w:r>
-      <w:proofErr w:type="spellEnd"/>
-      <w:r>
-        <w:t xml:space="preserve">), </w:t>
-      </w:r>
-      <w:proofErr w:type="spellStart"/>
-      <w:r>
-        <w:t>l’id</w:t>
-      </w:r>
-      <w:proofErr w:type="spellEnd"/>
-      <w:r>
-        <w:t xml:space="preserve"> de la commande (table</w:t>
-      </w:r>
-      <w:r>
-        <w:t xml:space="preserve"> : </w:t>
-      </w:r>
-      <w:proofErr w:type="spellStart"/>
-      <w:r>
-        <w:rPr>
-          <w:i/>
-          <w:iCs/>
-        </w:rPr>
-        <w:t>t_commande</w:t>
-      </w:r>
-      <w:proofErr w:type="spellEnd"/>
-      <w:r>
-        <w:t xml:space="preserve">) et le nom de l’arme (table : </w:t>
-      </w:r>
-      <w:proofErr w:type="spellStart"/>
-      <w:r>
-        <w:rPr>
-          <w:i/>
-          <w:iCs/>
-        </w:rPr>
-        <w:t>t_arme</w:t>
-      </w:r>
-      <w:proofErr w:type="spellEnd"/>
-      <w:r>
-        <w:t xml:space="preserve">). Puis on va joindre la table </w:t>
-      </w:r>
-      <w:proofErr w:type="spellStart"/>
-      <w:r>
-        <w:rPr>
-          <w:i/>
-          <w:iCs/>
-        </w:rPr>
-        <w:t>t_joueur</w:t>
-      </w:r>
-      <w:proofErr w:type="spellEnd"/>
-      <w:r>
-        <w:t xml:space="preserve"> et la table </w:t>
-      </w:r>
-      <w:proofErr w:type="spellStart"/>
-      <w:r>
-        <w:rPr>
-          <w:i/>
-          <w:iCs/>
-        </w:rPr>
-        <w:t>t_commande</w:t>
-      </w:r>
-      <w:proofErr w:type="spellEnd"/>
-      <w:r>
-        <w:rPr>
-          <w:i/>
-          <w:iCs/>
-        </w:rPr>
-        <w:t xml:space="preserve"> </w:t>
-      </w:r>
-      <w:r>
-        <w:t xml:space="preserve">via </w:t>
-      </w:r>
-      <w:proofErr w:type="spellStart"/>
-      <w:r>
-        <w:t>l’id</w:t>
-      </w:r>
-      <w:proofErr w:type="spellEnd"/>
-      <w:r>
-        <w:t xml:space="preserve"> du joueur </w:t>
-      </w:r>
-      <w:r>
-        <w:t>[</w:t>
-      </w:r>
-      <w:r>
-        <w:rPr>
-          <w:rFonts w:ascii="Consolas" w:hAnsi="Consolas"/>
-          <w:b/>
-          <w:bCs/>
-        </w:rPr>
-        <w:t>INNER JOIN</w:t>
-      </w:r>
-      <w:r>
-        <w:t>]</w:t>
-      </w:r>
-      <w:r>
-        <w:t xml:space="preserve">, on va joindre la table </w:t>
-      </w:r>
-      <w:proofErr w:type="spellStart"/>
-      <w:r>
-        <w:rPr>
-          <w:i/>
-          <w:iCs/>
-        </w:rPr>
-        <w:t>t_detail_commande</w:t>
-      </w:r>
-      <w:proofErr w:type="spellEnd"/>
-      <w:r>
-        <w:t xml:space="preserve"> et la table </w:t>
-      </w:r>
-      <w:proofErr w:type="spellStart"/>
-      <w:r>
-        <w:rPr>
-          <w:i/>
-          <w:iCs/>
-        </w:rPr>
-        <w:t>t_commande</w:t>
-      </w:r>
-      <w:proofErr w:type="spellEnd"/>
-      <w:r>
-        <w:rPr>
-          <w:i/>
-          <w:iCs/>
-        </w:rPr>
-        <w:t xml:space="preserve"> </w:t>
-      </w:r>
-      <w:r>
-        <w:t xml:space="preserve">via </w:t>
-      </w:r>
-      <w:proofErr w:type="spellStart"/>
-      <w:r>
-        <w:t>l’id</w:t>
-      </w:r>
-      <w:proofErr w:type="spellEnd"/>
-      <w:r>
-        <w:t xml:space="preserve"> des commandes et on va joindre la table </w:t>
-      </w:r>
-      <w:proofErr w:type="spellStart"/>
-      <w:r>
-        <w:rPr>
-          <w:i/>
-          <w:iCs/>
-        </w:rPr>
-        <w:t>t_detail</w:t>
-      </w:r>
-      <w:proofErr w:type="spellEnd"/>
-      <w:r>
-        <w:t xml:space="preserve"> </w:t>
-      </w:r>
-      <w:r>
-        <w:t xml:space="preserve">commande et la table </w:t>
-      </w:r>
-      <w:proofErr w:type="spellStart"/>
-      <w:r>
-        <w:t>t</w:t>
-      </w:r>
-      <w:r>
-        <w:rPr>
-          <w:i/>
-          <w:iCs/>
-        </w:rPr>
-        <w:t>_arme</w:t>
-      </w:r>
-      <w:proofErr w:type="spellEnd"/>
-      <w:r>
-        <w:t xml:space="preserve"> via </w:t>
-      </w:r>
-      <w:proofErr w:type="spellStart"/>
-      <w:r>
-        <w:t>l’id</w:t>
-      </w:r>
-      <w:proofErr w:type="spellEnd"/>
-      <w:r>
-        <w:t xml:space="preserve"> de l’arme</w:t>
-      </w:r>
-      <w:r>
-        <w:t>.</w:t>
-      </w:r>
-    </w:p>
-    <w:p>
-      <w:pPr>
-        <w:jc w:val="both"/>
-      </w:pPr>
-      <w:r>
-        <w:t>L’</w:t>
-      </w:r>
-      <w:r>
-        <w:rPr>
-          <w:i/>
-          <w:iCs/>
-        </w:rPr>
-        <w:t xml:space="preserve">INNER JOIN </w:t>
-      </w:r>
-      <w:r>
-        <w:t>a été choisi car il regroupe uniquement ce qui est en commun car certaines personnes n’ont pas acheté d’arme.</w:t>
-      </w:r>
-    </w:p>
-    <w:p>
-      <w:pPr>
-        <w:jc w:val="both"/>
-      </w:pPr>
-    </w:p>
-    <w:p>
-      <w:pPr>
-        <w:jc w:val="both"/>
-      </w:pPr>
-      <w:r>
-        <w:t>Requête n°6 :</w:t>
-      </w:r>
-    </w:p>
-    <w:p>
-      <w:pPr>
-        <w:jc w:val="both"/>
-      </w:pPr>
-      <w:r>
-        <w:rPr>
-          <w:noProof/>
-        </w:rPr>
-        <w:drawing>
-          <wp:inline distT="0" distB="0" distL="0" distR="0" wp14:anchorId="58D48894" wp14:editId="0FF90B04">
-            <wp:extent cx="5760720" cy="941705"/>
-            <wp:effectExtent l="19050" t="19050" r="11430" b="10795"/>
-            <wp:docPr id="629608909" name="Image 17" descr="Une image contenant texte, Police, capture d’écran, blanc&#10;&#10;Description générée automatiquement"/>
-            <wp:cNvGraphicFramePr>
-              <a:graphicFrameLocks xmlns:a="http://schemas.openxmlformats.org/drawingml/2006/main" noChangeAspect="1"/>
-            </wp:cNvGraphicFramePr>
-            <a:graphic xmlns:a="http://schemas.openxmlformats.org/drawingml/2006/main">
-              <a:graphicData uri="http://schemas.openxmlformats.org/drawingml/2006/picture">
-                <pic:pic xmlns:pic="http://schemas.openxmlformats.org/drawingml/2006/picture">
-                  <pic:nvPicPr>
-                    <pic:cNvPr id="629608909" name="Image 17" descr="Une image contenant texte, Police, capture d’écran, blanc&#10;&#10;Description générée automatiquement"/>
                     <pic:cNvPicPr/>
                   </pic:nvPicPr>
                   <pic:blipFill>
@@ -13324,6 +13082,296 @@
         <w:jc w:val="both"/>
       </w:pPr>
       <w:r>
+        <w:t>Cela va sélectionner le nom du pseudo (table</w:t>
+      </w:r>
+      <w:r>
+        <w:t> :</w:t>
+      </w:r>
+      <w:r>
+        <w:rPr>
+          <w:i/>
+          <w:iCs/>
+        </w:rPr>
+        <w:t xml:space="preserve"> </w:t>
+      </w:r>
+      <w:proofErr w:type="spellStart"/>
+      <w:r>
+        <w:rPr>
+          <w:i/>
+          <w:iCs/>
+        </w:rPr>
+        <w:t>t_joueur</w:t>
+      </w:r>
+      <w:proofErr w:type="spellEnd"/>
+      <w:r>
+        <w:t xml:space="preserve">), </w:t>
+      </w:r>
+      <w:proofErr w:type="spellStart"/>
+      <w:r>
+        <w:t>l’id</w:t>
+      </w:r>
+      <w:proofErr w:type="spellEnd"/>
+      <w:r>
+        <w:t xml:space="preserve"> de la commande (table</w:t>
+      </w:r>
+      <w:r>
+        <w:t xml:space="preserve"> : </w:t>
+      </w:r>
+      <w:proofErr w:type="spellStart"/>
+      <w:r>
+        <w:rPr>
+          <w:i/>
+          <w:iCs/>
+        </w:rPr>
+        <w:t>t_commande</w:t>
+      </w:r>
+      <w:proofErr w:type="spellEnd"/>
+      <w:r>
+        <w:t xml:space="preserve">) et le nom de l’arme (table : </w:t>
+      </w:r>
+      <w:proofErr w:type="spellStart"/>
+      <w:r>
+        <w:rPr>
+          <w:i/>
+          <w:iCs/>
+        </w:rPr>
+        <w:t>t_arme</w:t>
+      </w:r>
+      <w:proofErr w:type="spellEnd"/>
+      <w:r>
+        <w:t xml:space="preserve">). Puis on va joindre la table </w:t>
+      </w:r>
+      <w:proofErr w:type="spellStart"/>
+      <w:r>
+        <w:rPr>
+          <w:i/>
+          <w:iCs/>
+        </w:rPr>
+        <w:t>t_joueur</w:t>
+      </w:r>
+      <w:proofErr w:type="spellEnd"/>
+      <w:r>
+        <w:t xml:space="preserve"> et la table </w:t>
+      </w:r>
+      <w:proofErr w:type="spellStart"/>
+      <w:r>
+        <w:rPr>
+          <w:i/>
+          <w:iCs/>
+        </w:rPr>
+        <w:t>t_commande</w:t>
+      </w:r>
+      <w:proofErr w:type="spellEnd"/>
+      <w:r>
+        <w:rPr>
+          <w:i/>
+          <w:iCs/>
+        </w:rPr>
+        <w:t xml:space="preserve"> </w:t>
+      </w:r>
+      <w:r>
+        <w:t xml:space="preserve">via </w:t>
+      </w:r>
+      <w:proofErr w:type="spellStart"/>
+      <w:r>
+        <w:t>l’id</w:t>
+      </w:r>
+      <w:proofErr w:type="spellEnd"/>
+      <w:r>
+        <w:t xml:space="preserve"> du joueur </w:t>
+      </w:r>
+      <w:r>
+        <w:t>[</w:t>
+      </w:r>
+      <w:r>
+        <w:rPr>
+          <w:rFonts w:ascii="Consolas" w:hAnsi="Consolas"/>
+          <w:b/>
+          <w:bCs/>
+        </w:rPr>
+        <w:t>INNER JOIN</w:t>
+      </w:r>
+      <w:r>
+        <w:t>]</w:t>
+      </w:r>
+      <w:r>
+        <w:t xml:space="preserve">, on va joindre la table </w:t>
+      </w:r>
+      <w:proofErr w:type="spellStart"/>
+      <w:r>
+        <w:rPr>
+          <w:i/>
+          <w:iCs/>
+        </w:rPr>
+        <w:t>t_detail_commande</w:t>
+      </w:r>
+      <w:proofErr w:type="spellEnd"/>
+      <w:r>
+        <w:t xml:space="preserve"> et la table </w:t>
+      </w:r>
+      <w:proofErr w:type="spellStart"/>
+      <w:r>
+        <w:rPr>
+          <w:i/>
+          <w:iCs/>
+        </w:rPr>
+        <w:t>t_commande</w:t>
+      </w:r>
+      <w:proofErr w:type="spellEnd"/>
+      <w:r>
+        <w:rPr>
+          <w:i/>
+          <w:iCs/>
+        </w:rPr>
+        <w:t xml:space="preserve"> </w:t>
+      </w:r>
+      <w:r>
+        <w:t xml:space="preserve">via </w:t>
+      </w:r>
+      <w:proofErr w:type="spellStart"/>
+      <w:r>
+        <w:t>l’id</w:t>
+      </w:r>
+      <w:proofErr w:type="spellEnd"/>
+      <w:r>
+        <w:t xml:space="preserve"> des commandes et on va joindre la table </w:t>
+      </w:r>
+      <w:proofErr w:type="spellStart"/>
+      <w:r>
+        <w:rPr>
+          <w:i/>
+          <w:iCs/>
+        </w:rPr>
+        <w:t>t_detail</w:t>
+      </w:r>
+      <w:proofErr w:type="spellEnd"/>
+      <w:r>
+        <w:t xml:space="preserve"> </w:t>
+      </w:r>
+      <w:r>
+        <w:t xml:space="preserve">commande et la table </w:t>
+      </w:r>
+      <w:proofErr w:type="spellStart"/>
+      <w:r>
+        <w:t>t</w:t>
+      </w:r>
+      <w:r>
+        <w:rPr>
+          <w:i/>
+          <w:iCs/>
+        </w:rPr>
+        <w:t>_arme</w:t>
+      </w:r>
+      <w:proofErr w:type="spellEnd"/>
+      <w:r>
+        <w:t xml:space="preserve"> via </w:t>
+      </w:r>
+      <w:proofErr w:type="spellStart"/>
+      <w:r>
+        <w:t>l’id</w:t>
+      </w:r>
+      <w:proofErr w:type="spellEnd"/>
+      <w:r>
+        <w:t xml:space="preserve"> de l’arme</w:t>
+      </w:r>
+      <w:r>
+        <w:t>.</w:t>
+      </w:r>
+    </w:p>
+    <w:p>
+      <w:pPr>
+        <w:jc w:val="both"/>
+      </w:pPr>
+      <w:r>
+        <w:t>L’</w:t>
+      </w:r>
+      <w:r>
+        <w:rPr>
+          <w:i/>
+          <w:iCs/>
+        </w:rPr>
+        <w:t xml:space="preserve">INNER JOIN </w:t>
+      </w:r>
+      <w:r>
+        <w:t>a été choisi car il regroupe uniquement ce qui est en commun car certaines personnes n’ont pas acheté d’arme.</w:t>
+      </w:r>
+    </w:p>
+    <w:p>
+      <w:pPr>
+        <w:jc w:val="both"/>
+      </w:pPr>
+    </w:p>
+    <w:p>
+      <w:pPr>
+        <w:jc w:val="both"/>
+      </w:pPr>
+      <w:r>
+        <w:t>Requête n°6 :</w:t>
+      </w:r>
+    </w:p>
+    <w:p>
+      <w:pPr>
+        <w:jc w:val="both"/>
+      </w:pPr>
+      <w:r>
+        <w:rPr>
+          <w:noProof/>
+        </w:rPr>
+        <w:drawing>
+          <wp:inline distT="0" distB="0" distL="0" distR="0" wp14:anchorId="58D48894" wp14:editId="0FF90B04">
+            <wp:extent cx="5760720" cy="941705"/>
+            <wp:effectExtent l="19050" t="19050" r="11430" b="10795"/>
+            <wp:docPr id="629608909" name="Image 17" descr="Une image contenant texte, Police, capture d’écran, blanc&#10;&#10;Description générée automatiquement"/>
+            <wp:cNvGraphicFramePr>
+              <a:graphicFrameLocks xmlns:a="http://schemas.openxmlformats.org/drawingml/2006/main" noChangeAspect="1"/>
+            </wp:cNvGraphicFramePr>
+            <a:graphic xmlns:a="http://schemas.openxmlformats.org/drawingml/2006/main">
+              <a:graphicData uri="http://schemas.openxmlformats.org/drawingml/2006/picture">
+                <pic:pic xmlns:pic="http://schemas.openxmlformats.org/drawingml/2006/picture">
+                  <pic:nvPicPr>
+                    <pic:cNvPr id="629608909" name="Image 17" descr="Une image contenant texte, Police, capture d’écran, blanc&#10;&#10;Description générée automatiquement"/>
+                    <pic:cNvPicPr/>
+                  </pic:nvPicPr>
+                  <pic:blipFill>
+                    <a:blip r:embed="rId38" cstate="print">
+                      <a:extLst>
+                        <a:ext uri="{28A0092B-C50C-407E-A947-70E740481C1C}">
+                          <a14:useLocalDpi xmlns:a14="http://schemas.microsoft.com/office/drawing/2010/main" val="0"/>
+                        </a:ext>
+                      </a:extLst>
+                    </a:blip>
+                    <a:stretch>
+                      <a:fillRect/>
+                    </a:stretch>
+                  </pic:blipFill>
+                  <pic:spPr>
+                    <a:xfrm>
+                      <a:off x="0" y="0"/>
+                      <a:ext cx="5760720" cy="941705"/>
+                    </a:xfrm>
+                    <a:prstGeom prst="rect">
+                      <a:avLst/>
+                    </a:prstGeom>
+                    <a:ln>
+                      <a:solidFill>
+                        <a:schemeClr val="bg1">
+                          <a:lumMod val="85000"/>
+                        </a:schemeClr>
+                      </a:solidFill>
+                    </a:ln>
+                  </pic:spPr>
+                </pic:pic>
+              </a:graphicData>
+            </a:graphic>
+          </wp:inline>
+        </w:drawing>
+      </w:r>
+    </w:p>
+    <w:p>
+      <w:pPr>
+        <w:jc w:val="both"/>
+      </w:pPr>
+      <w:r>
         <w:t xml:space="preserve">Cela va sélectionner </w:t>
       </w:r>
       <w:proofErr w:type="spellStart"/>
@@ -13526,7 +13574,7 @@
                     <pic:cNvPicPr/>
                   </pic:nvPicPr>
                   <pic:blipFill>
-                    <a:blip r:embed="rId38" cstate="print">
+                    <a:blip r:embed="rId39" cstate="print">
                       <a:extLst>
                         <a:ext uri="{28A0092B-C50C-407E-A947-70E740481C1C}">
                           <a14:useLocalDpi xmlns:a14="http://schemas.microsoft.com/office/drawing/2010/main" val="0"/>
@@ -13669,7 +13717,7 @@
                     <pic:cNvPicPr/>
                   </pic:nvPicPr>
                   <pic:blipFill rotWithShape="1">
-                    <a:blip r:embed="rId39" cstate="print">
+                    <a:blip r:embed="rId40" cstate="print">
                       <a:extLst>
                         <a:ext uri="{28A0092B-C50C-407E-A947-70E740481C1C}">
                           <a14:useLocalDpi xmlns:a14="http://schemas.microsoft.com/office/drawing/2010/main" val="0"/>
@@ -13827,185 +13875,6 @@
                     </pic:cNvPicPr>
                   </pic:nvPicPr>
                   <pic:blipFill>
-                    <a:blip r:embed="rId40" cstate="print">
-                      <a:extLst>
-                        <a:ext uri="{28A0092B-C50C-407E-A947-70E740481C1C}">
-                          <a14:useLocalDpi xmlns:a14="http://schemas.microsoft.com/office/drawing/2010/main" val="0"/>
-                        </a:ext>
-                      </a:extLst>
-                    </a:blip>
-                    <a:srcRect/>
-                    <a:stretch>
-                      <a:fillRect/>
-                    </a:stretch>
-                  </pic:blipFill>
-                  <pic:spPr bwMode="auto">
-                    <a:xfrm>
-                      <a:off x="0" y="0"/>
-                      <a:ext cx="5753100" cy="1123950"/>
-                    </a:xfrm>
-                    <a:prstGeom prst="rect">
-                      <a:avLst/>
-                    </a:prstGeom>
-                    <a:noFill/>
-                    <a:ln>
-                      <a:solidFill>
-                        <a:schemeClr val="bg1">
-                          <a:lumMod val="85000"/>
-                        </a:schemeClr>
-                      </a:solidFill>
-                    </a:ln>
-                  </pic:spPr>
-                </pic:pic>
-              </a:graphicData>
-            </a:graphic>
-          </wp:inline>
-        </w:drawing>
-      </w:r>
-    </w:p>
-    <w:p>
-      <w:pPr>
-        <w:jc w:val="both"/>
-      </w:pPr>
-      <w:r>
-        <w:t xml:space="preserve">On va sélectionner </w:t>
-      </w:r>
-      <w:proofErr w:type="spellStart"/>
-      <w:r>
-        <w:t>l’id</w:t>
-      </w:r>
-      <w:proofErr w:type="spellEnd"/>
-      <w:r>
-        <w:t xml:space="preserve"> des joueurs</w:t>
-      </w:r>
-      <w:r>
-        <w:t xml:space="preserve"> (table : </w:t>
-      </w:r>
-      <w:proofErr w:type="spellStart"/>
-      <w:r>
-        <w:rPr>
-          <w:i/>
-          <w:iCs/>
-        </w:rPr>
-        <w:t>t_joueur</w:t>
-      </w:r>
-      <w:proofErr w:type="spellEnd"/>
-      <w:r>
-        <w:t>)</w:t>
-      </w:r>
-      <w:r>
-        <w:t xml:space="preserve">, la somme </w:t>
-      </w:r>
-      <w:r>
-        <w:t>[</w:t>
-      </w:r>
-      <w:proofErr w:type="gramStart"/>
-      <w:r>
-        <w:rPr>
-          <w:rFonts w:ascii="Consolas" w:hAnsi="Consolas"/>
-          <w:b/>
-          <w:bCs/>
-        </w:rPr>
-        <w:t>SUM</w:t>
-      </w:r>
-      <w:r>
-        <w:rPr>
-          <w:rFonts w:ascii="Consolas" w:hAnsi="Consolas"/>
-          <w:b/>
-          <w:bCs/>
-        </w:rPr>
-        <w:t>(</w:t>
-      </w:r>
-      <w:proofErr w:type="gramEnd"/>
-      <w:r>
-        <w:rPr>
-          <w:rFonts w:ascii="Consolas" w:hAnsi="Consolas"/>
-          <w:b/>
-          <w:bCs/>
-        </w:rPr>
-        <w:t>)</w:t>
-      </w:r>
-      <w:r>
-        <w:rPr>
-          <w:rFonts w:cstheme="minorHAnsi"/>
-        </w:rPr>
-        <w:t>]</w:t>
-      </w:r>
-      <w:r>
-        <w:t>de ce qu’ils ont commandé</w:t>
-      </w:r>
-      <w:r>
-        <w:t xml:space="preserve"> (table : </w:t>
-      </w:r>
-      <w:proofErr w:type="spellStart"/>
-      <w:r>
-        <w:rPr>
-          <w:i/>
-          <w:iCs/>
-        </w:rPr>
-        <w:t>t_detail_commande</w:t>
-      </w:r>
-      <w:proofErr w:type="spellEnd"/>
-      <w:r>
-        <w:t>)</w:t>
-      </w:r>
-      <w:r>
-        <w:t xml:space="preserve">. Puis on va joindre la table des joueurs et des commandes pour savoir quel joueur à fait quelle commande puis la table des commandes avec celle des détails des commandes pour avoir la quantité de chaque commande. Le tout regrouper par joueur. On utilise des </w:t>
-      </w:r>
-      <w:r>
-        <w:rPr>
-          <w:i/>
-          <w:iCs/>
-        </w:rPr>
-        <w:t>LEFT JOIN</w:t>
-      </w:r>
-      <w:r>
-        <w:t xml:space="preserve"> pour avoir accès à </w:t>
-      </w:r>
-      <w:r>
-        <w:t>tous les joueurs</w:t>
-      </w:r>
-      <w:r>
-        <w:t xml:space="preserve"> même s’ils n’ont rien commandé.</w:t>
-      </w:r>
-    </w:p>
-    <w:p>
-      <w:pPr>
-        <w:jc w:val="both"/>
-      </w:pPr>
-      <w:r>
-        <w:t>Requête n°10 :</w:t>
-      </w:r>
-    </w:p>
-    <w:p>
-      <w:pPr>
-        <w:jc w:val="both"/>
-        <w:rPr>
-          <w:noProof/>
-        </w:rPr>
-      </w:pPr>
-      <w:r>
-        <w:rPr>
-          <w:noProof/>
-        </w:rPr>
-        <w:drawing>
-          <wp:inline distT="0" distB="0" distL="0" distR="0" wp14:anchorId="36B1549B" wp14:editId="177980C6">
-            <wp:extent cx="5753100" cy="1123950"/>
-            <wp:effectExtent l="19050" t="19050" r="19050" b="19050"/>
-            <wp:docPr id="1666639143" name="Image 3"/>
-            <wp:cNvGraphicFramePr>
-              <a:graphicFrameLocks xmlns:a="http://schemas.openxmlformats.org/drawingml/2006/main" noChangeAspect="1"/>
-            </wp:cNvGraphicFramePr>
-            <a:graphic xmlns:a="http://schemas.openxmlformats.org/drawingml/2006/main">
-              <a:graphicData uri="http://schemas.openxmlformats.org/drawingml/2006/picture">
-                <pic:pic xmlns:pic="http://schemas.openxmlformats.org/drawingml/2006/picture">
-                  <pic:nvPicPr>
-                    <pic:cNvPr id="0" name="Picture 3"/>
-                    <pic:cNvPicPr>
-                      <a:picLocks noChangeAspect="1" noChangeArrowheads="1"/>
-                    </pic:cNvPicPr>
-                  </pic:nvPicPr>
-                  <pic:blipFill>
                     <a:blip r:embed="rId41" cstate="print">
                       <a:extLst>
                         <a:ext uri="{28A0092B-C50C-407E-A947-70E740481C1C}">
@@ -14044,6 +13913,185 @@
     </w:p>
     <w:p>
       <w:pPr>
+        <w:jc w:val="both"/>
+      </w:pPr>
+      <w:r>
+        <w:t xml:space="preserve">On va sélectionner </w:t>
+      </w:r>
+      <w:proofErr w:type="spellStart"/>
+      <w:r>
+        <w:t>l’id</w:t>
+      </w:r>
+      <w:proofErr w:type="spellEnd"/>
+      <w:r>
+        <w:t xml:space="preserve"> des joueurs</w:t>
+      </w:r>
+      <w:r>
+        <w:t xml:space="preserve"> (table : </w:t>
+      </w:r>
+      <w:proofErr w:type="spellStart"/>
+      <w:r>
+        <w:rPr>
+          <w:i/>
+          <w:iCs/>
+        </w:rPr>
+        <w:t>t_joueur</w:t>
+      </w:r>
+      <w:proofErr w:type="spellEnd"/>
+      <w:r>
+        <w:t>)</w:t>
+      </w:r>
+      <w:r>
+        <w:t xml:space="preserve">, la somme </w:t>
+      </w:r>
+      <w:r>
+        <w:t>[</w:t>
+      </w:r>
+      <w:proofErr w:type="gramStart"/>
+      <w:r>
+        <w:rPr>
+          <w:rFonts w:ascii="Consolas" w:hAnsi="Consolas"/>
+          <w:b/>
+          <w:bCs/>
+        </w:rPr>
+        <w:t>SUM</w:t>
+      </w:r>
+      <w:r>
+        <w:rPr>
+          <w:rFonts w:ascii="Consolas" w:hAnsi="Consolas"/>
+          <w:b/>
+          <w:bCs/>
+        </w:rPr>
+        <w:t>(</w:t>
+      </w:r>
+      <w:proofErr w:type="gramEnd"/>
+      <w:r>
+        <w:rPr>
+          <w:rFonts w:ascii="Consolas" w:hAnsi="Consolas"/>
+          <w:b/>
+          <w:bCs/>
+        </w:rPr>
+        <w:t>)</w:t>
+      </w:r>
+      <w:r>
+        <w:rPr>
+          <w:rFonts w:cstheme="minorHAnsi"/>
+        </w:rPr>
+        <w:t>]</w:t>
+      </w:r>
+      <w:r>
+        <w:t>de ce qu’ils ont commandé</w:t>
+      </w:r>
+      <w:r>
+        <w:t xml:space="preserve"> (table : </w:t>
+      </w:r>
+      <w:proofErr w:type="spellStart"/>
+      <w:r>
+        <w:rPr>
+          <w:i/>
+          <w:iCs/>
+        </w:rPr>
+        <w:t>t_detail_commande</w:t>
+      </w:r>
+      <w:proofErr w:type="spellEnd"/>
+      <w:r>
+        <w:t>)</w:t>
+      </w:r>
+      <w:r>
+        <w:t xml:space="preserve">. Puis on va joindre la table des joueurs et des commandes pour savoir quel joueur à fait quelle commande puis la table des commandes avec celle des détails des commandes pour avoir la quantité de chaque commande. Le tout regrouper par joueur. On utilise des </w:t>
+      </w:r>
+      <w:r>
+        <w:rPr>
+          <w:i/>
+          <w:iCs/>
+        </w:rPr>
+        <w:t>LEFT JOIN</w:t>
+      </w:r>
+      <w:r>
+        <w:t xml:space="preserve"> pour avoir accès à </w:t>
+      </w:r>
+      <w:r>
+        <w:t>tous les joueurs</w:t>
+      </w:r>
+      <w:r>
+        <w:t xml:space="preserve"> même s’ils n’ont rien commandé.</w:t>
+      </w:r>
+    </w:p>
+    <w:p>
+      <w:pPr>
+        <w:jc w:val="both"/>
+      </w:pPr>
+      <w:r>
+        <w:t>Requête n°10 :</w:t>
+      </w:r>
+    </w:p>
+    <w:p>
+      <w:pPr>
+        <w:jc w:val="both"/>
+        <w:rPr>
+          <w:noProof/>
+        </w:rPr>
+      </w:pPr>
+      <w:r>
+        <w:rPr>
+          <w:noProof/>
+        </w:rPr>
+        <w:drawing>
+          <wp:inline distT="0" distB="0" distL="0" distR="0" wp14:anchorId="36B1549B" wp14:editId="177980C6">
+            <wp:extent cx="5753100" cy="1123950"/>
+            <wp:effectExtent l="19050" t="19050" r="19050" b="19050"/>
+            <wp:docPr id="1666639143" name="Image 3"/>
+            <wp:cNvGraphicFramePr>
+              <a:graphicFrameLocks xmlns:a="http://schemas.openxmlformats.org/drawingml/2006/main" noChangeAspect="1"/>
+            </wp:cNvGraphicFramePr>
+            <a:graphic xmlns:a="http://schemas.openxmlformats.org/drawingml/2006/main">
+              <a:graphicData uri="http://schemas.openxmlformats.org/drawingml/2006/picture">
+                <pic:pic xmlns:pic="http://schemas.openxmlformats.org/drawingml/2006/picture">
+                  <pic:nvPicPr>
+                    <pic:cNvPr id="0" name="Picture 3"/>
+                    <pic:cNvPicPr>
+                      <a:picLocks noChangeAspect="1" noChangeArrowheads="1"/>
+                    </pic:cNvPicPr>
+                  </pic:nvPicPr>
+                  <pic:blipFill>
+                    <a:blip r:embed="rId42" cstate="print">
+                      <a:extLst>
+                        <a:ext uri="{28A0092B-C50C-407E-A947-70E740481C1C}">
+                          <a14:useLocalDpi xmlns:a14="http://schemas.microsoft.com/office/drawing/2010/main" val="0"/>
+                        </a:ext>
+                      </a:extLst>
+                    </a:blip>
+                    <a:srcRect/>
+                    <a:stretch>
+                      <a:fillRect/>
+                    </a:stretch>
+                  </pic:blipFill>
+                  <pic:spPr bwMode="auto">
+                    <a:xfrm>
+                      <a:off x="0" y="0"/>
+                      <a:ext cx="5753100" cy="1123950"/>
+                    </a:xfrm>
+                    <a:prstGeom prst="rect">
+                      <a:avLst/>
+                    </a:prstGeom>
+                    <a:noFill/>
+                    <a:ln>
+                      <a:solidFill>
+                        <a:schemeClr val="bg1">
+                          <a:lumMod val="85000"/>
+                        </a:schemeClr>
+                      </a:solidFill>
+                    </a:ln>
+                  </pic:spPr>
+                </pic:pic>
+              </a:graphicData>
+            </a:graphic>
+          </wp:inline>
+        </w:drawing>
+      </w:r>
+    </w:p>
+    <w:p>
+      <w:pPr>
         <w:tabs>
           <w:tab w:val="left" w:pos="1941"/>
         </w:tabs>
@@ -14321,7 +14369,7 @@
                     <pic:cNvPicPr/>
                   </pic:nvPicPr>
                   <pic:blipFill>
-                    <a:blip r:embed="rId42">
+                    <a:blip r:embed="rId43">
                       <a:extLst>
                         <a:ext uri="{28A0092B-C50C-407E-A947-70E740481C1C}">
                           <a14:useLocalDpi xmlns:a14="http://schemas.microsoft.com/office/drawing/2010/main" val="0"/>
@@ -14565,7 +14613,7 @@
                     <pic:cNvPicPr/>
                   </pic:nvPicPr>
                   <pic:blipFill>
-                    <a:blip r:embed="rId22">
+                    <a:blip r:embed="rId23">
                       <a:extLst>
                         <a:ext uri="{28A0092B-C50C-407E-A947-70E740481C1C}">
                           <a14:useLocalDpi xmlns:a14="http://schemas.microsoft.com/office/drawing/2010/main" val="0"/>
@@ -15078,8 +15126,8 @@
       </w:r>
     </w:p>
     <w:sectPr>
-      <w:headerReference w:type="default" r:id="rId43"/>
-      <w:footerReference w:type="default" r:id="rId44"/>
+      <w:headerReference w:type="default" r:id="rId44"/>
+      <w:footerReference w:type="default" r:id="rId45"/>
       <w:pgSz w:w="11906" w:h="16838"/>
       <w:pgMar w:top="1417" w:right="1417" w:bottom="1417" w:left="1417" w:header="708" w:footer="708" w:gutter="0"/>
       <w:pgNumType w:start="0"/>
@@ -15092,7 +15140,7 @@
 </file>
 
 <file path=word/endnotes.xml><?xml version="1.0" encoding="utf-8"?>
-<w:endnotes xmlns:wpc="http://schemas.microsoft.com/office/word/2010/wordprocessingCanvas" xmlns:cx="http://schemas.microsoft.com/office/drawing/2014/chartex" xmlns:cx1="http://schemas.microsoft.com/office/drawing/2015/9/8/chartex" xmlns:cx2="http://schemas.microsoft.com/office/drawing/2015/10/21/chartex" xmlns:cx3="http://schemas.microsoft.com/office/drawing/2016/5/9/chartex" xmlns:cx4="http://schemas.microsoft.com/office/drawing/2016/5/10/chartex" xmlns:cx5="http://schemas.microsoft.com/office/drawing/2016/5/11/chartex" xmlns:cx6="http://schemas.microsoft.com/office/drawing/2016/5/12/chartex" xmlns:cx7="http://schemas.microsoft.com/office/drawing/2016/5/13/chartex" xmlns:cx8="http://schemas.microsoft.com/office/drawing/2016/5/14/chartex" xmlns:mc="http://schemas.openxmlformats.org/markup-compatibility/2006" xmlns:aink="http://schemas.microsoft.com/office/drawing/2016/ink" xmlns:am3d="http://schemas.microsoft.com/office/drawing/2017/model3d" xmlns:o="urn:schemas-microsoft-com:office:office" xmlns:oel="http://schemas.microsoft.com/office/2019/extlst" xmlns:r="http://schemas.openxmlformats.org/officeDocument/2006/relationships" xmlns:m="http://schemas.openxmlformats.org/officeDocument/2006/math" xmlns:v="urn:schemas-microsoft-com:vml" xmlns:wp14="http://schemas.microsoft.com/office/word/2010/wordprocessingDrawing" xmlns:wp="http://schemas.openxmlformats.org/drawingml/2006/wordprocessingDrawing" xmlns:w10="urn:schemas-microsoft-com:office:word" xmlns:w="http://schemas.openxmlformats.org/wordprocessingml/2006/main" xmlns:w14="http://schemas.microsoft.com/office/word/2010/wordml" xmlns:w15="http://schemas.microsoft.com/office/word/2012/wordml" xmlns:w16cex="http://schemas.microsoft.com/office/word/2018/wordml/cex" xmlns:w16cid="http://schemas.microsoft.com/office/word/2016/wordml/cid" xmlns:w16="http://schemas.microsoft.com/office/word/2018/wordml" xmlns:w16du="http://schemas.microsoft.com/office/word/2023/wordml/word16du" xmlns:w16sdtdh="http://schemas.microsoft.com/office/word/2020/wordml/sdtdatahash" xmlns:w16se="http://schemas.microsoft.com/office/word/2015/wordml/symex" xmlns:wpg="http://schemas.microsoft.com/office/word/2010/wordprocessingGroup" xmlns:wpi="http://schemas.microsoft.com/office/word/2010/wordprocessingInk" xmlns:wne="http://schemas.microsoft.com/office/word/2006/wordml" xmlns:wps="http://schemas.microsoft.com/office/word/2010/wordprocessingShape" mc:Ignorable="w14 w15 w16se w16cid w16 w16cex w16sdtdh wp14">
+<w:endnotes xmlns:wpc="http://schemas.microsoft.com/office/word/2010/wordprocessingCanvas" xmlns:cx="http://schemas.microsoft.com/office/drawing/2014/chartex" xmlns:cx1="http://schemas.microsoft.com/office/drawing/2015/9/8/chartex" xmlns:cx2="http://schemas.microsoft.com/office/drawing/2015/10/21/chartex" xmlns:cx3="http://schemas.microsoft.com/office/drawing/2016/5/9/chartex" xmlns:cx4="http://schemas.microsoft.com/office/drawing/2016/5/10/chartex" xmlns:cx5="http://schemas.microsoft.com/office/drawing/2016/5/11/chartex" xmlns:cx6="http://schemas.microsoft.com/office/drawing/2016/5/12/chartex" xmlns:cx7="http://schemas.microsoft.com/office/drawing/2016/5/13/chartex" xmlns:cx8="http://schemas.microsoft.com/office/drawing/2016/5/14/chartex" xmlns:mc="http://schemas.openxmlformats.org/markup-compatibility/2006" xmlns:aink="http://schemas.microsoft.com/office/drawing/2016/ink" xmlns:am3d="http://schemas.microsoft.com/office/drawing/2017/model3d" xmlns:o="urn:schemas-microsoft-com:office:office" xmlns:oel="http://schemas.microsoft.com/office/2019/extlst" xmlns:r="http://schemas.openxmlformats.org/officeDocument/2006/relationships" xmlns:m="http://schemas.openxmlformats.org/officeDocument/2006/math" xmlns:v="urn:schemas-microsoft-com:vml" xmlns:wp14="http://schemas.microsoft.com/office/word/2010/wordprocessingDrawing" xmlns:wp="http://schemas.openxmlformats.org/drawingml/2006/wordprocessingDrawing" xmlns:w10="urn:schemas-microsoft-com:office:word" xmlns:w="http://schemas.openxmlformats.org/wordprocessingml/2006/main" xmlns:w14="http://schemas.microsoft.com/office/word/2010/wordml" xmlns:w15="http://schemas.microsoft.com/office/word/2012/wordml" xmlns:w16cex="http://schemas.microsoft.com/office/word/2018/wordml/cex" xmlns:w16cid="http://schemas.microsoft.com/office/word/2016/wordml/cid" xmlns:w16="http://schemas.microsoft.com/office/word/2018/wordml" xmlns:w16sdtdh="http://schemas.microsoft.com/office/word/2020/wordml/sdtdatahash" xmlns:w16se="http://schemas.microsoft.com/office/word/2015/wordml/symex" xmlns:wpg="http://schemas.microsoft.com/office/word/2010/wordprocessingGroup" xmlns:wpi="http://schemas.microsoft.com/office/word/2010/wordprocessingInk" xmlns:wne="http://schemas.microsoft.com/office/word/2006/wordml" xmlns:wps="http://schemas.microsoft.com/office/word/2010/wordprocessingShape" mc:Ignorable="w14 w15 w16se w16cid w16 w16cex w16sdtdh wp14">
   <w:endnote w:type="separator" w:id="-1">
     <w:p>
       <w:pPr>
@@ -15117,7 +15165,7 @@
 </file>
 
 <file path=word/footer1.xml><?xml version="1.0" encoding="utf-8"?>
-<w:ftr xmlns:wpc="http://schemas.microsoft.com/office/word/2010/wordprocessingCanvas" xmlns:cx="http://schemas.microsoft.com/office/drawing/2014/chartex" xmlns:cx1="http://schemas.microsoft.com/office/drawing/2015/9/8/chartex" xmlns:cx2="http://schemas.microsoft.com/office/drawing/2015/10/21/chartex" xmlns:cx3="http://schemas.microsoft.com/office/drawing/2016/5/9/chartex" xmlns:cx4="http://schemas.microsoft.com/office/drawing/2016/5/10/chartex" xmlns:cx5="http://schemas.microsoft.com/office/drawing/2016/5/11/chartex" xmlns:cx6="http://schemas.microsoft.com/office/drawing/2016/5/12/chartex" xmlns:cx7="http://schemas.microsoft.com/office/drawing/2016/5/13/chartex" xmlns:cx8="http://schemas.microsoft.com/office/drawing/2016/5/14/chartex" xmlns:mc="http://schemas.openxmlformats.org/markup-compatibility/2006" xmlns:aink="http://schemas.microsoft.com/office/drawing/2016/ink" xmlns:am3d="http://schemas.microsoft.com/office/drawing/2017/model3d" xmlns:o="urn:schemas-microsoft-com:office:office" xmlns:oel="http://schemas.microsoft.com/office/2019/extlst" xmlns:r="http://schemas.openxmlformats.org/officeDocument/2006/relationships" xmlns:m="http://schemas.openxmlformats.org/officeDocument/2006/math" xmlns:v="urn:schemas-microsoft-com:vml" xmlns:wp14="http://schemas.microsoft.com/office/word/2010/wordprocessingDrawing" xmlns:wp="http://schemas.openxmlformats.org/drawingml/2006/wordprocessingDrawing" xmlns:w10="urn:schemas-microsoft-com:office:word" xmlns:w="http://schemas.openxmlformats.org/wordprocessingml/2006/main" xmlns:w14="http://schemas.microsoft.com/office/word/2010/wordml" xmlns:w15="http://schemas.microsoft.com/office/word/2012/wordml" xmlns:w16cex="http://schemas.microsoft.com/office/word/2018/wordml/cex" xmlns:w16cid="http://schemas.microsoft.com/office/word/2016/wordml/cid" xmlns:w16="http://schemas.microsoft.com/office/word/2018/wordml" xmlns:w16du="http://schemas.microsoft.com/office/word/2023/wordml/word16du" xmlns:w16sdtdh="http://schemas.microsoft.com/office/word/2020/wordml/sdtdatahash" xmlns:w16se="http://schemas.microsoft.com/office/word/2015/wordml/symex" xmlns:wpg="http://schemas.microsoft.com/office/word/2010/wordprocessingGroup" xmlns:wpi="http://schemas.microsoft.com/office/word/2010/wordprocessingInk" xmlns:wne="http://schemas.microsoft.com/office/word/2006/wordml" xmlns:wps="http://schemas.microsoft.com/office/word/2010/wordprocessingShape" mc:Ignorable="w14 w15 w16se w16cid w16 w16cex w16sdtdh wp14">
+<w:ftr xmlns:wpc="http://schemas.microsoft.com/office/word/2010/wordprocessingCanvas" xmlns:cx="http://schemas.microsoft.com/office/drawing/2014/chartex" xmlns:cx1="http://schemas.microsoft.com/office/drawing/2015/9/8/chartex" xmlns:cx2="http://schemas.microsoft.com/office/drawing/2015/10/21/chartex" xmlns:cx3="http://schemas.microsoft.com/office/drawing/2016/5/9/chartex" xmlns:cx4="http://schemas.microsoft.com/office/drawing/2016/5/10/chartex" xmlns:cx5="http://schemas.microsoft.com/office/drawing/2016/5/11/chartex" xmlns:cx6="http://schemas.microsoft.com/office/drawing/2016/5/12/chartex" xmlns:cx7="http://schemas.microsoft.com/office/drawing/2016/5/13/chartex" xmlns:cx8="http://schemas.microsoft.com/office/drawing/2016/5/14/chartex" xmlns:mc="http://schemas.openxmlformats.org/markup-compatibility/2006" xmlns:aink="http://schemas.microsoft.com/office/drawing/2016/ink" xmlns:am3d="http://schemas.microsoft.com/office/drawing/2017/model3d" xmlns:o="urn:schemas-microsoft-com:office:office" xmlns:oel="http://schemas.microsoft.com/office/2019/extlst" xmlns:r="http://schemas.openxmlformats.org/officeDocument/2006/relationships" xmlns:m="http://schemas.openxmlformats.org/officeDocument/2006/math" xmlns:v="urn:schemas-microsoft-com:vml" xmlns:wp14="http://schemas.microsoft.com/office/word/2010/wordprocessingDrawing" xmlns:wp="http://schemas.openxmlformats.org/drawingml/2006/wordprocessingDrawing" xmlns:w10="urn:schemas-microsoft-com:office:word" xmlns:w="http://schemas.openxmlformats.org/wordprocessingml/2006/main" xmlns:w14="http://schemas.microsoft.com/office/word/2010/wordml" xmlns:w15="http://schemas.microsoft.com/office/word/2012/wordml" xmlns:w16cex="http://schemas.microsoft.com/office/word/2018/wordml/cex" xmlns:w16cid="http://schemas.microsoft.com/office/word/2016/wordml/cid" xmlns:w16="http://schemas.microsoft.com/office/word/2018/wordml" xmlns:w16sdtdh="http://schemas.microsoft.com/office/word/2020/wordml/sdtdatahash" xmlns:w16se="http://schemas.microsoft.com/office/word/2015/wordml/symex" xmlns:wpg="http://schemas.microsoft.com/office/word/2010/wordprocessingGroup" xmlns:wpi="http://schemas.microsoft.com/office/word/2010/wordprocessingInk" xmlns:wne="http://schemas.microsoft.com/office/word/2006/wordml" xmlns:wps="http://schemas.microsoft.com/office/word/2010/wordprocessingShape" mc:Ignorable="w14 w15 w16se w16cid w16 w16cex w16sdtdh wp14">
   <w:p>
     <w:pPr>
       <w:pStyle w:val="Pieddepage"/>
@@ -15170,7 +15218,7 @@
       <w:rPr>
         <w:noProof/>
       </w:rPr>
-      <w:t>01.11.2023 14:07:11</w:t>
+      <w:t>03.11.2023 09:32:22</w:t>
     </w:r>
     <w:r>
       <w:fldChar w:fldCharType="end"/>
@@ -15180,7 +15228,7 @@
 </file>
 
 <file path=word/footnotes.xml><?xml version="1.0" encoding="utf-8"?>
-<w:footnotes xmlns:wpc="http://schemas.microsoft.com/office/word/2010/wordprocessingCanvas" xmlns:cx="http://schemas.microsoft.com/office/drawing/2014/chartex" xmlns:cx1="http://schemas.microsoft.com/office/drawing/2015/9/8/chartex" xmlns:cx2="http://schemas.microsoft.com/office/drawing/2015/10/21/chartex" xmlns:cx3="http://schemas.microsoft.com/office/drawing/2016/5/9/chartex" xmlns:cx4="http://schemas.microsoft.com/office/drawing/2016/5/10/chartex" xmlns:cx5="http://schemas.microsoft.com/office/drawing/2016/5/11/chartex" xmlns:cx6="http://schemas.microsoft.com/office/drawing/2016/5/12/chartex" xmlns:cx7="http://schemas.microsoft.com/office/drawing/2016/5/13/chartex" xmlns:cx8="http://schemas.microsoft.com/office/drawing/2016/5/14/chartex" xmlns:mc="http://schemas.openxmlformats.org/markup-compatibility/2006" xmlns:aink="http://schemas.microsoft.com/office/drawing/2016/ink" xmlns:am3d="http://schemas.microsoft.com/office/drawing/2017/model3d" xmlns:o="urn:schemas-microsoft-com:office:office" xmlns:oel="http://schemas.microsoft.com/office/2019/extlst" xmlns:r="http://schemas.openxmlformats.org/officeDocument/2006/relationships" xmlns:m="http://schemas.openxmlformats.org/officeDocument/2006/math" xmlns:v="urn:schemas-microsoft-com:vml" xmlns:wp14="http://schemas.microsoft.com/office/word/2010/wordprocessingDrawing" xmlns:wp="http://schemas.openxmlformats.org/drawingml/2006/wordprocessingDrawing" xmlns:w10="urn:schemas-microsoft-com:office:word" xmlns:w="http://schemas.openxmlformats.org/wordprocessingml/2006/main" xmlns:w14="http://schemas.microsoft.com/office/word/2010/wordml" xmlns:w15="http://schemas.microsoft.com/office/word/2012/wordml" xmlns:w16cex="http://schemas.microsoft.com/office/word/2018/wordml/cex" xmlns:w16cid="http://schemas.microsoft.com/office/word/2016/wordml/cid" xmlns:w16="http://schemas.microsoft.com/office/word/2018/wordml" xmlns:w16du="http://schemas.microsoft.com/office/word/2023/wordml/word16du" xmlns:w16sdtdh="http://schemas.microsoft.com/office/word/2020/wordml/sdtdatahash" xmlns:w16se="http://schemas.microsoft.com/office/word/2015/wordml/symex" xmlns:wpg="http://schemas.microsoft.com/office/word/2010/wordprocessingGroup" xmlns:wpi="http://schemas.microsoft.com/office/word/2010/wordprocessingInk" xmlns:wne="http://schemas.microsoft.com/office/word/2006/wordml" xmlns:wps="http://schemas.microsoft.com/office/word/2010/wordprocessingShape" mc:Ignorable="w14 w15 w16se w16cid w16 w16cex w16sdtdh wp14">
+<w:footnotes xmlns:wpc="http://schemas.microsoft.com/office/word/2010/wordprocessingCanvas" xmlns:cx="http://schemas.microsoft.com/office/drawing/2014/chartex" xmlns:cx1="http://schemas.microsoft.com/office/drawing/2015/9/8/chartex" xmlns:cx2="http://schemas.microsoft.com/office/drawing/2015/10/21/chartex" xmlns:cx3="http://schemas.microsoft.com/office/drawing/2016/5/9/chartex" xmlns:cx4="http://schemas.microsoft.com/office/drawing/2016/5/10/chartex" xmlns:cx5="http://schemas.microsoft.com/office/drawing/2016/5/11/chartex" xmlns:cx6="http://schemas.microsoft.com/office/drawing/2016/5/12/chartex" xmlns:cx7="http://schemas.microsoft.com/office/drawing/2016/5/13/chartex" xmlns:cx8="http://schemas.microsoft.com/office/drawing/2016/5/14/chartex" xmlns:mc="http://schemas.openxmlformats.org/markup-compatibility/2006" xmlns:aink="http://schemas.microsoft.com/office/drawing/2016/ink" xmlns:am3d="http://schemas.microsoft.com/office/drawing/2017/model3d" xmlns:o="urn:schemas-microsoft-com:office:office" xmlns:oel="http://schemas.microsoft.com/office/2019/extlst" xmlns:r="http://schemas.openxmlformats.org/officeDocument/2006/relationships" xmlns:m="http://schemas.openxmlformats.org/officeDocument/2006/math" xmlns:v="urn:schemas-microsoft-com:vml" xmlns:wp14="http://schemas.microsoft.com/office/word/2010/wordprocessingDrawing" xmlns:wp="http://schemas.openxmlformats.org/drawingml/2006/wordprocessingDrawing" xmlns:w10="urn:schemas-microsoft-com:office:word" xmlns:w="http://schemas.openxmlformats.org/wordprocessingml/2006/main" xmlns:w14="http://schemas.microsoft.com/office/word/2010/wordml" xmlns:w15="http://schemas.microsoft.com/office/word/2012/wordml" xmlns:w16cex="http://schemas.microsoft.com/office/word/2018/wordml/cex" xmlns:w16cid="http://schemas.microsoft.com/office/word/2016/wordml/cid" xmlns:w16="http://schemas.microsoft.com/office/word/2018/wordml" xmlns:w16sdtdh="http://schemas.microsoft.com/office/word/2020/wordml/sdtdatahash" xmlns:w16se="http://schemas.microsoft.com/office/word/2015/wordml/symex" xmlns:wpg="http://schemas.microsoft.com/office/word/2010/wordprocessingGroup" xmlns:wpi="http://schemas.microsoft.com/office/word/2010/wordprocessingInk" xmlns:wne="http://schemas.microsoft.com/office/word/2006/wordml" xmlns:wps="http://schemas.microsoft.com/office/word/2010/wordprocessingShape" mc:Ignorable="w14 w15 w16se w16cid w16 w16cex w16sdtdh wp14">
   <w:footnote w:type="separator" w:id="-1">
     <w:p>
       <w:pPr>
@@ -15205,7 +15253,7 @@
 </file>
 
 <file path=word/header1.xml><?xml version="1.0" encoding="utf-8"?>
-<w:hdr xmlns:wpc="http://schemas.microsoft.com/office/word/2010/wordprocessingCanvas" xmlns:cx="http://schemas.microsoft.com/office/drawing/2014/chartex" xmlns:cx1="http://schemas.microsoft.com/office/drawing/2015/9/8/chartex" xmlns:cx2="http://schemas.microsoft.com/office/drawing/2015/10/21/chartex" xmlns:cx3="http://schemas.microsoft.com/office/drawing/2016/5/9/chartex" xmlns:cx4="http://schemas.microsoft.com/office/drawing/2016/5/10/chartex" xmlns:cx5="http://schemas.microsoft.com/office/drawing/2016/5/11/chartex" xmlns:cx6="http://schemas.microsoft.com/office/drawing/2016/5/12/chartex" xmlns:cx7="http://schemas.microsoft.com/office/drawing/2016/5/13/chartex" xmlns:cx8="http://schemas.microsoft.com/office/drawing/2016/5/14/chartex" xmlns:mc="http://schemas.openxmlformats.org/markup-compatibility/2006" xmlns:aink="http://schemas.microsoft.com/office/drawing/2016/ink" xmlns:am3d="http://schemas.microsoft.com/office/drawing/2017/model3d" xmlns:o="urn:schemas-microsoft-com:office:office" xmlns:oel="http://schemas.microsoft.com/office/2019/extlst" xmlns:r="http://schemas.openxmlformats.org/officeDocument/2006/relationships" xmlns:m="http://schemas.openxmlformats.org/officeDocument/2006/math" xmlns:v="urn:schemas-microsoft-com:vml" xmlns:wp14="http://schemas.microsoft.com/office/word/2010/wordprocessingDrawing" xmlns:wp="http://schemas.openxmlformats.org/drawingml/2006/wordprocessingDrawing" xmlns:w10="urn:schemas-microsoft-com:office:word" xmlns:w="http://schemas.openxmlformats.org/wordprocessingml/2006/main" xmlns:w14="http://schemas.microsoft.com/office/word/2010/wordml" xmlns:w15="http://schemas.microsoft.com/office/word/2012/wordml" xmlns:w16cex="http://schemas.microsoft.com/office/word/2018/wordml/cex" xmlns:w16cid="http://schemas.microsoft.com/office/word/2016/wordml/cid" xmlns:w16="http://schemas.microsoft.com/office/word/2018/wordml" xmlns:w16du="http://schemas.microsoft.com/office/word/2023/wordml/word16du" xmlns:w16sdtdh="http://schemas.microsoft.com/office/word/2020/wordml/sdtdatahash" xmlns:w16se="http://schemas.microsoft.com/office/word/2015/wordml/symex" xmlns:wpg="http://schemas.microsoft.com/office/word/2010/wordprocessingGroup" xmlns:wpi="http://schemas.microsoft.com/office/word/2010/wordprocessingInk" xmlns:wne="http://schemas.microsoft.com/office/word/2006/wordml" xmlns:wps="http://schemas.microsoft.com/office/word/2010/wordprocessingShape" mc:Ignorable="w14 w15 w16se w16cid w16 w16cex w16sdtdh wp14">
+<w:hdr xmlns:wpc="http://schemas.microsoft.com/office/word/2010/wordprocessingCanvas" xmlns:cx="http://schemas.microsoft.com/office/drawing/2014/chartex" xmlns:cx1="http://schemas.microsoft.com/office/drawing/2015/9/8/chartex" xmlns:cx2="http://schemas.microsoft.com/office/drawing/2015/10/21/chartex" xmlns:cx3="http://schemas.microsoft.com/office/drawing/2016/5/9/chartex" xmlns:cx4="http://schemas.microsoft.com/office/drawing/2016/5/10/chartex" xmlns:cx5="http://schemas.microsoft.com/office/drawing/2016/5/11/chartex" xmlns:cx6="http://schemas.microsoft.com/office/drawing/2016/5/12/chartex" xmlns:cx7="http://schemas.microsoft.com/office/drawing/2016/5/13/chartex" xmlns:cx8="http://schemas.microsoft.com/office/drawing/2016/5/14/chartex" xmlns:mc="http://schemas.openxmlformats.org/markup-compatibility/2006" xmlns:aink="http://schemas.microsoft.com/office/drawing/2016/ink" xmlns:am3d="http://schemas.microsoft.com/office/drawing/2017/model3d" xmlns:o="urn:schemas-microsoft-com:office:office" xmlns:oel="http://schemas.microsoft.com/office/2019/extlst" xmlns:r="http://schemas.openxmlformats.org/officeDocument/2006/relationships" xmlns:m="http://schemas.openxmlformats.org/officeDocument/2006/math" xmlns:v="urn:schemas-microsoft-com:vml" xmlns:wp14="http://schemas.microsoft.com/office/word/2010/wordprocessingDrawing" xmlns:wp="http://schemas.openxmlformats.org/drawingml/2006/wordprocessingDrawing" xmlns:w10="urn:schemas-microsoft-com:office:word" xmlns:w="http://schemas.openxmlformats.org/wordprocessingml/2006/main" xmlns:w14="http://schemas.microsoft.com/office/word/2010/wordml" xmlns:w15="http://schemas.microsoft.com/office/word/2012/wordml" xmlns:w16cex="http://schemas.microsoft.com/office/word/2018/wordml/cex" xmlns:w16cid="http://schemas.microsoft.com/office/word/2016/wordml/cid" xmlns:w16="http://schemas.microsoft.com/office/word/2018/wordml" xmlns:w16sdtdh="http://schemas.microsoft.com/office/word/2020/wordml/sdtdatahash" xmlns:w16se="http://schemas.microsoft.com/office/word/2015/wordml/symex" xmlns:wpg="http://schemas.microsoft.com/office/word/2010/wordprocessingGroup" xmlns:wpi="http://schemas.microsoft.com/office/word/2010/wordprocessingInk" xmlns:wne="http://schemas.microsoft.com/office/word/2006/wordml" xmlns:wps="http://schemas.microsoft.com/office/word/2010/wordprocessingShape" mc:Ignorable="w14 w15 w16se w16cid w16 w16cex w16sdtdh wp14">
   <w:p>
     <w:pPr>
       <w:pStyle w:val="En-tte"/>
@@ -15228,7 +15276,7 @@
 </file>
 
 <file path=word/numbering.xml><?xml version="1.0" encoding="utf-8"?>
-<w:numbering xmlns:wpc="http://schemas.microsoft.com/office/word/2010/wordprocessingCanvas" xmlns:cx="http://schemas.microsoft.com/office/drawing/2014/chartex" xmlns:cx1="http://schemas.microsoft.com/office/drawing/2015/9/8/chartex" xmlns:cx2="http://schemas.microsoft.com/office/drawing/2015/10/21/chartex" xmlns:cx3="http://schemas.microsoft.com/office/drawing/2016/5/9/chartex" xmlns:cx4="http://schemas.microsoft.com/office/drawing/2016/5/10/chartex" xmlns:cx5="http://schemas.microsoft.com/office/drawing/2016/5/11/chartex" xmlns:cx6="http://schemas.microsoft.com/office/drawing/2016/5/12/chartex" xmlns:cx7="http://schemas.microsoft.com/office/drawing/2016/5/13/chartex" xmlns:cx8="http://schemas.microsoft.com/office/drawing/2016/5/14/chartex" xmlns:mc="http://schemas.openxmlformats.org/markup-compatibility/2006" xmlns:aink="http://schemas.microsoft.com/office/drawing/2016/ink" xmlns:am3d="http://schemas.microsoft.com/office/drawing/2017/model3d" xmlns:o="urn:schemas-microsoft-com:office:office" xmlns:oel="http://schemas.microsoft.com/office/2019/extlst" xmlns:r="http://schemas.openxmlformats.org/officeDocument/2006/relationships" xmlns:m="http://schemas.openxmlformats.org/officeDocument/2006/math" xmlns:v="urn:schemas-microsoft-com:vml" xmlns:wp14="http://schemas.microsoft.com/office/word/2010/wordprocessingDrawing" xmlns:wp="http://schemas.openxmlformats.org/drawingml/2006/wordprocessingDrawing" xmlns:w10="urn:schemas-microsoft-com:office:word" xmlns:w="http://schemas.openxmlformats.org/wordprocessingml/2006/main" xmlns:w14="http://schemas.microsoft.com/office/word/2010/wordml" xmlns:w15="http://schemas.microsoft.com/office/word/2012/wordml" xmlns:w16cex="http://schemas.microsoft.com/office/word/2018/wordml/cex" xmlns:w16cid="http://schemas.microsoft.com/office/word/2016/wordml/cid" xmlns:w16="http://schemas.microsoft.com/office/word/2018/wordml" xmlns:w16du="http://schemas.microsoft.com/office/word/2023/wordml/word16du" xmlns:w16sdtdh="http://schemas.microsoft.com/office/word/2020/wordml/sdtdatahash" xmlns:w16se="http://schemas.microsoft.com/office/word/2015/wordml/symex" xmlns:wpg="http://schemas.microsoft.com/office/word/2010/wordprocessingGroup" xmlns:wpi="http://schemas.microsoft.com/office/word/2010/wordprocessingInk" xmlns:wne="http://schemas.microsoft.com/office/word/2006/wordml" xmlns:wps="http://schemas.microsoft.com/office/word/2010/wordprocessingShape" mc:Ignorable="w14 w15 w16se w16cid w16 w16cex w16sdtdh wp14">
+<w:numbering xmlns:wpc="http://schemas.microsoft.com/office/word/2010/wordprocessingCanvas" xmlns:cx="http://schemas.microsoft.com/office/drawing/2014/chartex" xmlns:cx1="http://schemas.microsoft.com/office/drawing/2015/9/8/chartex" xmlns:cx2="http://schemas.microsoft.com/office/drawing/2015/10/21/chartex" xmlns:cx3="http://schemas.microsoft.com/office/drawing/2016/5/9/chartex" xmlns:cx4="http://schemas.microsoft.com/office/drawing/2016/5/10/chartex" xmlns:cx5="http://schemas.microsoft.com/office/drawing/2016/5/11/chartex" xmlns:cx6="http://schemas.microsoft.com/office/drawing/2016/5/12/chartex" xmlns:cx7="http://schemas.microsoft.com/office/drawing/2016/5/13/chartex" xmlns:cx8="http://schemas.microsoft.com/office/drawing/2016/5/14/chartex" xmlns:mc="http://schemas.openxmlformats.org/markup-compatibility/2006" xmlns:aink="http://schemas.microsoft.com/office/drawing/2016/ink" xmlns:am3d="http://schemas.microsoft.com/office/drawing/2017/model3d" xmlns:o="urn:schemas-microsoft-com:office:office" xmlns:oel="http://schemas.microsoft.com/office/2019/extlst" xmlns:r="http://schemas.openxmlformats.org/officeDocument/2006/relationships" xmlns:m="http://schemas.openxmlformats.org/officeDocument/2006/math" xmlns:v="urn:schemas-microsoft-com:vml" xmlns:wp14="http://schemas.microsoft.com/office/word/2010/wordprocessingDrawing" xmlns:wp="http://schemas.openxmlformats.org/drawingml/2006/wordprocessingDrawing" xmlns:w10="urn:schemas-microsoft-com:office:word" xmlns:w="http://schemas.openxmlformats.org/wordprocessingml/2006/main" xmlns:w14="http://schemas.microsoft.com/office/word/2010/wordml" xmlns:w15="http://schemas.microsoft.com/office/word/2012/wordml" xmlns:w16cex="http://schemas.microsoft.com/office/word/2018/wordml/cex" xmlns:w16cid="http://schemas.microsoft.com/office/word/2016/wordml/cid" xmlns:w16="http://schemas.microsoft.com/office/word/2018/wordml" xmlns:w16sdtdh="http://schemas.microsoft.com/office/word/2020/wordml/sdtdatahash" xmlns:w16se="http://schemas.microsoft.com/office/word/2015/wordml/symex" xmlns:wpg="http://schemas.microsoft.com/office/word/2010/wordprocessingGroup" xmlns:wpi="http://schemas.microsoft.com/office/word/2010/wordprocessingInk" xmlns:wne="http://schemas.microsoft.com/office/word/2006/wordml" xmlns:wps="http://schemas.microsoft.com/office/word/2010/wordprocessingShape" mc:Ignorable="w14 w15 w16se w16cid w16 w16cex w16sdtdh wp14">
   <w:abstractNum w:abstractNumId="0" w15:restartNumberingAfterBreak="0">
     <w:nsid w:val="FFFFFF83"/>
     <w:multiLevelType w:val="singleLevel"/>
@@ -17916,7 +17964,7 @@
 </file>
 
 <file path=word/glossary/document.xml><?xml version="1.0" encoding="utf-8"?>
-<w:glossaryDocument xmlns:wpc="http://schemas.microsoft.com/office/word/2010/wordprocessingCanvas" xmlns:cx="http://schemas.microsoft.com/office/drawing/2014/chartex" xmlns:cx1="http://schemas.microsoft.com/office/drawing/2015/9/8/chartex" xmlns:cx2="http://schemas.microsoft.com/office/drawing/2015/10/21/chartex" xmlns:cx3="http://schemas.microsoft.com/office/drawing/2016/5/9/chartex" xmlns:cx4="http://schemas.microsoft.com/office/drawing/2016/5/10/chartex" xmlns:cx5="http://schemas.microsoft.com/office/drawing/2016/5/11/chartex" xmlns:cx6="http://schemas.microsoft.com/office/drawing/2016/5/12/chartex" xmlns:cx7="http://schemas.microsoft.com/office/drawing/2016/5/13/chartex" xmlns:cx8="http://schemas.microsoft.com/office/drawing/2016/5/14/chartex" xmlns:mc="http://schemas.openxmlformats.org/markup-compatibility/2006" xmlns:aink="http://schemas.microsoft.com/office/drawing/2016/ink" xmlns:am3d="http://schemas.microsoft.com/office/drawing/2017/model3d" xmlns:o="urn:schemas-microsoft-com:office:office" xmlns:oel="http://schemas.microsoft.com/office/2019/extlst" xmlns:r="http://schemas.openxmlformats.org/officeDocument/2006/relationships" xmlns:m="http://schemas.openxmlformats.org/officeDocument/2006/math" xmlns:v="urn:schemas-microsoft-com:vml" xmlns:wp14="http://schemas.microsoft.com/office/word/2010/wordprocessingDrawing" xmlns:wp="http://schemas.openxmlformats.org/drawingml/2006/wordprocessingDrawing" xmlns:w10="urn:schemas-microsoft-com:office:word" xmlns:w="http://schemas.openxmlformats.org/wordprocessingml/2006/main" xmlns:w14="http://schemas.microsoft.com/office/word/2010/wordml" xmlns:w15="http://schemas.microsoft.com/office/word/2012/wordml" xmlns:w16cex="http://schemas.microsoft.com/office/word/2018/wordml/cex" xmlns:w16cid="http://schemas.microsoft.com/office/word/2016/wordml/cid" xmlns:w16="http://schemas.microsoft.com/office/word/2018/wordml" xmlns:w16du="http://schemas.microsoft.com/office/word/2023/wordml/word16du" xmlns:w16sdtdh="http://schemas.microsoft.com/office/word/2020/wordml/sdtdatahash" xmlns:w16se="http://schemas.microsoft.com/office/word/2015/wordml/symex" xmlns:wpg="http://schemas.microsoft.com/office/word/2010/wordprocessingGroup" xmlns:wpi="http://schemas.microsoft.com/office/word/2010/wordprocessingInk" xmlns:wne="http://schemas.microsoft.com/office/word/2006/wordml" xmlns:wps="http://schemas.microsoft.com/office/word/2010/wordprocessingShape" mc:Ignorable="w14 w15 w16se w16cid w16 w16cex w16sdtdh wp14">
+<w:glossaryDocument xmlns:wpc="http://schemas.microsoft.com/office/word/2010/wordprocessingCanvas" xmlns:cx="http://schemas.microsoft.com/office/drawing/2014/chartex" xmlns:cx1="http://schemas.microsoft.com/office/drawing/2015/9/8/chartex" xmlns:cx2="http://schemas.microsoft.com/office/drawing/2015/10/21/chartex" xmlns:cx3="http://schemas.microsoft.com/office/drawing/2016/5/9/chartex" xmlns:cx4="http://schemas.microsoft.com/office/drawing/2016/5/10/chartex" xmlns:cx5="http://schemas.microsoft.com/office/drawing/2016/5/11/chartex" xmlns:cx6="http://schemas.microsoft.com/office/drawing/2016/5/12/chartex" xmlns:cx7="http://schemas.microsoft.com/office/drawing/2016/5/13/chartex" xmlns:cx8="http://schemas.microsoft.com/office/drawing/2016/5/14/chartex" xmlns:mc="http://schemas.openxmlformats.org/markup-compatibility/2006" xmlns:aink="http://schemas.microsoft.com/office/drawing/2016/ink" xmlns:am3d="http://schemas.microsoft.com/office/drawing/2017/model3d" xmlns:o="urn:schemas-microsoft-com:office:office" xmlns:oel="http://schemas.microsoft.com/office/2019/extlst" xmlns:r="http://schemas.openxmlformats.org/officeDocument/2006/relationships" xmlns:m="http://schemas.openxmlformats.org/officeDocument/2006/math" xmlns:v="urn:schemas-microsoft-com:vml" xmlns:wp14="http://schemas.microsoft.com/office/word/2010/wordprocessingDrawing" xmlns:wp="http://schemas.openxmlformats.org/drawingml/2006/wordprocessingDrawing" xmlns:w10="urn:schemas-microsoft-com:office:word" xmlns:w="http://schemas.openxmlformats.org/wordprocessingml/2006/main" xmlns:w14="http://schemas.microsoft.com/office/word/2010/wordml" xmlns:w15="http://schemas.microsoft.com/office/word/2012/wordml" xmlns:w16cex="http://schemas.microsoft.com/office/word/2018/wordml/cex" xmlns:w16cid="http://schemas.microsoft.com/office/word/2016/wordml/cid" xmlns:w16="http://schemas.microsoft.com/office/word/2018/wordml" xmlns:w16sdtdh="http://schemas.microsoft.com/office/word/2020/wordml/sdtdatahash" xmlns:w16se="http://schemas.microsoft.com/office/word/2015/wordml/symex" xmlns:wpg="http://schemas.microsoft.com/office/word/2010/wordprocessingGroup" xmlns:wpi="http://schemas.microsoft.com/office/word/2010/wordprocessingInk" xmlns:wne="http://schemas.microsoft.com/office/word/2006/wordml" xmlns:wps="http://schemas.microsoft.com/office/word/2010/wordprocessingShape" mc:Ignorable="w14 w15 w16se w16cid w16 w16cex w16sdtdh wp14">
   <w:docParts>
     <w:docPart>
       <w:docPartPr>
@@ -18132,6 +18180,7 @@
     <w:rsid w:val="00CA461A"/>
     <w:rsid w:val="00D62D45"/>
     <w:rsid w:val="00D80A26"/>
+    <w:rsid w:val="00E869D7"/>
     <w:rsid w:val="00EC6C50"/>
     <w:rsid w:val="00ED41B4"/>
     <w:rsid w:val="00EE090D"/>

--- a/Doc/workInProgress/Rapport_Projet_SpaceInvaders_Tiago.docx
+++ b/Doc/workInProgress/Rapport_Projet_SpaceInvaders_Tiago.docx
@@ -437,7 +437,7 @@
           <w:r>
             <w:fldChar w:fldCharType="separate"/>
           </w:r>
-          <w:hyperlink w:anchor="_Toc149740036" w:history="1">
+          <w:hyperlink w:anchor="_Toc149910207" w:history="1">
             <w:r>
               <w:rPr>
                 <w:rStyle w:val="Lienhypertexte"/>
@@ -478,7 +478,7 @@
                 <w:noProof/>
                 <w:webHidden/>
               </w:rPr>
-              <w:instrText xml:space="preserve"> PAGEREF _Toc149740036 \h </w:instrText>
+              <w:instrText xml:space="preserve"> PAGEREF _Toc149910207 \h </w:instrText>
             </w:r>
             <w:r>
               <w:rPr>
@@ -521,7 +521,7 @@
               <w:noProof/>
             </w:rPr>
           </w:pPr>
-          <w:hyperlink w:anchor="_Toc149740037" w:history="1">
+          <w:hyperlink w:anchor="_Toc149910208" w:history="1">
             <w:r>
               <w:rPr>
                 <w:rStyle w:val="Lienhypertexte"/>
@@ -562,7 +562,7 @@
                 <w:noProof/>
                 <w:webHidden/>
               </w:rPr>
-              <w:instrText xml:space="preserve"> PAGEREF _Toc149740037 \h </w:instrText>
+              <w:instrText xml:space="preserve"> PAGEREF _Toc149910208 \h </w:instrText>
             </w:r>
             <w:r>
               <w:rPr>
@@ -605,7 +605,7 @@
               <w:noProof/>
             </w:rPr>
           </w:pPr>
-          <w:hyperlink w:anchor="_Toc149740038" w:history="1">
+          <w:hyperlink w:anchor="_Toc149910209" w:history="1">
             <w:r>
               <w:rPr>
                 <w:rStyle w:val="Lienhypertexte"/>
@@ -646,7 +646,7 @@
                 <w:noProof/>
                 <w:webHidden/>
               </w:rPr>
-              <w:instrText xml:space="preserve"> PAGEREF _Toc149740038 \h </w:instrText>
+              <w:instrText xml:space="preserve"> PAGEREF _Toc149910209 \h </w:instrText>
             </w:r>
             <w:r>
               <w:rPr>
@@ -689,7 +689,7 @@
               <w:noProof/>
             </w:rPr>
           </w:pPr>
-          <w:hyperlink w:anchor="_Toc149740039" w:history="1">
+          <w:hyperlink w:anchor="_Toc149910210" w:history="1">
             <w:r>
               <w:rPr>
                 <w:rStyle w:val="Lienhypertexte"/>
@@ -730,7 +730,7 @@
                 <w:noProof/>
                 <w:webHidden/>
               </w:rPr>
-              <w:instrText xml:space="preserve"> PAGEREF _Toc149740039 \h </w:instrText>
+              <w:instrText xml:space="preserve"> PAGEREF _Toc149910210 \h </w:instrText>
             </w:r>
             <w:r>
               <w:rPr>
@@ -773,7 +773,7 @@
               <w:noProof/>
             </w:rPr>
           </w:pPr>
-          <w:hyperlink w:anchor="_Toc149740040" w:history="1">
+          <w:hyperlink w:anchor="_Toc149910211" w:history="1">
             <w:r>
               <w:rPr>
                 <w:rStyle w:val="Lienhypertexte"/>
@@ -814,7 +814,7 @@
                 <w:noProof/>
                 <w:webHidden/>
               </w:rPr>
-              <w:instrText xml:space="preserve"> PAGEREF _Toc149740040 \h </w:instrText>
+              <w:instrText xml:space="preserve"> PAGEREF _Toc149910211 \h </w:instrText>
             </w:r>
             <w:r>
               <w:rPr>
@@ -857,7 +857,7 @@
               <w:noProof/>
             </w:rPr>
           </w:pPr>
-          <w:hyperlink w:anchor="_Toc149740041" w:history="1">
+          <w:hyperlink w:anchor="_Toc149910212" w:history="1">
             <w:r>
               <w:rPr>
                 <w:rStyle w:val="Lienhypertexte"/>
@@ -898,7 +898,7 @@
                 <w:noProof/>
                 <w:webHidden/>
               </w:rPr>
-              <w:instrText xml:space="preserve"> PAGEREF _Toc149740041 \h </w:instrText>
+              <w:instrText xml:space="preserve"> PAGEREF _Toc149910212 \h </w:instrText>
             </w:r>
             <w:r>
               <w:rPr>
@@ -941,7 +941,7 @@
               <w:noProof/>
             </w:rPr>
           </w:pPr>
-          <w:hyperlink w:anchor="_Toc149740042" w:history="1">
+          <w:hyperlink w:anchor="_Toc149910213" w:history="1">
             <w:r>
               <w:rPr>
                 <w:rStyle w:val="Lienhypertexte"/>
@@ -982,7 +982,7 @@
                 <w:noProof/>
                 <w:webHidden/>
               </w:rPr>
-              <w:instrText xml:space="preserve"> PAGEREF _Toc149740042 \h </w:instrText>
+              <w:instrText xml:space="preserve"> PAGEREF _Toc149910213 \h </w:instrText>
             </w:r>
             <w:r>
               <w:rPr>
@@ -1025,7 +1025,7 @@
               <w:noProof/>
             </w:rPr>
           </w:pPr>
-          <w:hyperlink w:anchor="_Toc149740043" w:history="1">
+          <w:hyperlink w:anchor="_Toc149910214" w:history="1">
             <w:r>
               <w:rPr>
                 <w:rStyle w:val="Lienhypertexte"/>
@@ -1066,7 +1066,7 @@
                 <w:noProof/>
                 <w:webHidden/>
               </w:rPr>
-              <w:instrText xml:space="preserve"> PAGEREF _Toc149740043 \h </w:instrText>
+              <w:instrText xml:space="preserve"> PAGEREF _Toc149910214 \h </w:instrText>
             </w:r>
             <w:r>
               <w:rPr>
@@ -1109,7 +1109,7 @@
               <w:noProof/>
             </w:rPr>
           </w:pPr>
-          <w:hyperlink w:anchor="_Toc149740044" w:history="1">
+          <w:hyperlink w:anchor="_Toc149910215" w:history="1">
             <w:r>
               <w:rPr>
                 <w:rStyle w:val="Lienhypertexte"/>
@@ -1150,7 +1150,7 @@
                 <w:noProof/>
                 <w:webHidden/>
               </w:rPr>
-              <w:instrText xml:space="preserve"> PAGEREF _Toc149740044 \h </w:instrText>
+              <w:instrText xml:space="preserve"> PAGEREF _Toc149910215 \h </w:instrText>
             </w:r>
             <w:r>
               <w:rPr>
@@ -1193,7 +1193,7 @@
               <w:noProof/>
             </w:rPr>
           </w:pPr>
-          <w:hyperlink w:anchor="_Toc149740045" w:history="1">
+          <w:hyperlink w:anchor="_Toc149910216" w:history="1">
             <w:r>
               <w:rPr>
                 <w:rStyle w:val="Lienhypertexte"/>
@@ -1234,7 +1234,7 @@
                 <w:noProof/>
                 <w:webHidden/>
               </w:rPr>
-              <w:instrText xml:space="preserve"> PAGEREF _Toc149740045 \h </w:instrText>
+              <w:instrText xml:space="preserve"> PAGEREF _Toc149910216 \h </w:instrText>
             </w:r>
             <w:r>
               <w:rPr>
@@ -1277,7 +1277,7 @@
               <w:noProof/>
             </w:rPr>
           </w:pPr>
-          <w:hyperlink w:anchor="_Toc149740046" w:history="1">
+          <w:hyperlink w:anchor="_Toc149910217" w:history="1">
             <w:r>
               <w:rPr>
                 <w:rStyle w:val="Lienhypertexte"/>
@@ -1318,7 +1318,7 @@
                 <w:noProof/>
                 <w:webHidden/>
               </w:rPr>
-              <w:instrText xml:space="preserve"> PAGEREF _Toc149740046 \h </w:instrText>
+              <w:instrText xml:space="preserve"> PAGEREF _Toc149910217 \h </w:instrText>
             </w:r>
             <w:r>
               <w:rPr>
@@ -1361,7 +1361,7 @@
               <w:noProof/>
             </w:rPr>
           </w:pPr>
-          <w:hyperlink w:anchor="_Toc149740047" w:history="1">
+          <w:hyperlink w:anchor="_Toc149910218" w:history="1">
             <w:r>
               <w:rPr>
                 <w:rStyle w:val="Lienhypertexte"/>
@@ -1402,7 +1402,7 @@
                 <w:noProof/>
                 <w:webHidden/>
               </w:rPr>
-              <w:instrText xml:space="preserve"> PAGEREF _Toc149740047 \h </w:instrText>
+              <w:instrText xml:space="preserve"> PAGEREF _Toc149910218 \h </w:instrText>
             </w:r>
             <w:r>
               <w:rPr>
@@ -1445,7 +1445,7 @@
               <w:noProof/>
             </w:rPr>
           </w:pPr>
-          <w:hyperlink w:anchor="_Toc149740048" w:history="1">
+          <w:hyperlink w:anchor="_Toc149910219" w:history="1">
             <w:r>
               <w:rPr>
                 <w:rStyle w:val="Lienhypertexte"/>
@@ -1486,7 +1486,7 @@
                 <w:noProof/>
                 <w:webHidden/>
               </w:rPr>
-              <w:instrText xml:space="preserve"> PAGEREF _Toc149740048 \h </w:instrText>
+              <w:instrText xml:space="preserve"> PAGEREF _Toc149910219 \h </w:instrText>
             </w:r>
             <w:r>
               <w:rPr>
@@ -1529,7 +1529,7 @@
               <w:noProof/>
             </w:rPr>
           </w:pPr>
-          <w:hyperlink w:anchor="_Toc149740049" w:history="1">
+          <w:hyperlink w:anchor="_Toc149910220" w:history="1">
             <w:r>
               <w:rPr>
                 <w:rStyle w:val="Lienhypertexte"/>
@@ -1570,7 +1570,7 @@
                 <w:noProof/>
                 <w:webHidden/>
               </w:rPr>
-              <w:instrText xml:space="preserve"> PAGEREF _Toc149740049 \h </w:instrText>
+              <w:instrText xml:space="preserve"> PAGEREF _Toc149910220 \h </w:instrText>
             </w:r>
             <w:r>
               <w:rPr>
@@ -1613,7 +1613,7 @@
               <w:noProof/>
             </w:rPr>
           </w:pPr>
-          <w:hyperlink w:anchor="_Toc149740050" w:history="1">
+          <w:hyperlink w:anchor="_Toc149910221" w:history="1">
             <w:r>
               <w:rPr>
                 <w:rStyle w:val="Lienhypertexte"/>
@@ -1654,7 +1654,7 @@
                 <w:noProof/>
                 <w:webHidden/>
               </w:rPr>
-              <w:instrText xml:space="preserve"> PAGEREF _Toc149740050 \h </w:instrText>
+              <w:instrText xml:space="preserve"> PAGEREF _Toc149910221 \h </w:instrText>
             </w:r>
             <w:r>
               <w:rPr>
@@ -1697,7 +1697,7 @@
               <w:noProof/>
             </w:rPr>
           </w:pPr>
-          <w:hyperlink w:anchor="_Toc149740051" w:history="1">
+          <w:hyperlink w:anchor="_Toc149910222" w:history="1">
             <w:r>
               <w:rPr>
                 <w:rStyle w:val="Lienhypertexte"/>
@@ -1738,7 +1738,7 @@
                 <w:noProof/>
                 <w:webHidden/>
               </w:rPr>
-              <w:instrText xml:space="preserve"> PAGEREF _Toc149740051 \h </w:instrText>
+              <w:instrText xml:space="preserve"> PAGEREF _Toc149910222 \h </w:instrText>
             </w:r>
             <w:r>
               <w:rPr>
@@ -1781,7 +1781,7 @@
               <w:noProof/>
             </w:rPr>
           </w:pPr>
-          <w:hyperlink w:anchor="_Toc149740052" w:history="1">
+          <w:hyperlink w:anchor="_Toc149910223" w:history="1">
             <w:r>
               <w:rPr>
                 <w:rStyle w:val="Lienhypertexte"/>
@@ -1822,7 +1822,7 @@
                 <w:noProof/>
                 <w:webHidden/>
               </w:rPr>
-              <w:instrText xml:space="preserve"> PAGEREF _Toc149740052 \h </w:instrText>
+              <w:instrText xml:space="preserve"> PAGEREF _Toc149910223 \h </w:instrText>
             </w:r>
             <w:r>
               <w:rPr>
@@ -1865,7 +1865,7 @@
               <w:noProof/>
             </w:rPr>
           </w:pPr>
-          <w:hyperlink w:anchor="_Toc149740053" w:history="1">
+          <w:hyperlink w:anchor="_Toc149910224" w:history="1">
             <w:r>
               <w:rPr>
                 <w:rStyle w:val="Lienhypertexte"/>
@@ -1906,7 +1906,7 @@
                 <w:noProof/>
                 <w:webHidden/>
               </w:rPr>
-              <w:instrText xml:space="preserve"> PAGEREF _Toc149740053 \h </w:instrText>
+              <w:instrText xml:space="preserve"> PAGEREF _Toc149910224 \h </w:instrText>
             </w:r>
             <w:r>
               <w:rPr>
@@ -1949,7 +1949,7 @@
               <w:noProof/>
             </w:rPr>
           </w:pPr>
-          <w:hyperlink w:anchor="_Toc149740054" w:history="1">
+          <w:hyperlink w:anchor="_Toc149910225" w:history="1">
             <w:r>
               <w:rPr>
                 <w:rStyle w:val="Lienhypertexte"/>
@@ -1990,7 +1990,7 @@
                 <w:noProof/>
                 <w:webHidden/>
               </w:rPr>
-              <w:instrText xml:space="preserve"> PAGEREF _Toc149740054 \h </w:instrText>
+              <w:instrText xml:space="preserve"> PAGEREF _Toc149910225 \h </w:instrText>
             </w:r>
             <w:r>
               <w:rPr>
@@ -2033,7 +2033,7 @@
               <w:noProof/>
             </w:rPr>
           </w:pPr>
-          <w:hyperlink w:anchor="_Toc149740055" w:history="1">
+          <w:hyperlink w:anchor="_Toc149910226" w:history="1">
             <w:r>
               <w:rPr>
                 <w:rStyle w:val="Lienhypertexte"/>
@@ -2074,7 +2074,7 @@
                 <w:noProof/>
                 <w:webHidden/>
               </w:rPr>
-              <w:instrText xml:space="preserve"> PAGEREF _Toc149740055 \h </w:instrText>
+              <w:instrText xml:space="preserve"> PAGEREF _Toc149910226 \h </w:instrText>
             </w:r>
             <w:r>
               <w:rPr>
@@ -2117,7 +2117,7 @@
               <w:noProof/>
             </w:rPr>
           </w:pPr>
-          <w:hyperlink w:anchor="_Toc149740056" w:history="1">
+          <w:hyperlink w:anchor="_Toc149910227" w:history="1">
             <w:r>
               <w:rPr>
                 <w:rStyle w:val="Lienhypertexte"/>
@@ -2158,7 +2158,7 @@
                 <w:noProof/>
                 <w:webHidden/>
               </w:rPr>
-              <w:instrText xml:space="preserve"> PAGEREF _Toc149740056 \h </w:instrText>
+              <w:instrText xml:space="preserve"> PAGEREF _Toc149910227 \h </w:instrText>
             </w:r>
             <w:r>
               <w:rPr>
@@ -2201,7 +2201,7 @@
               <w:noProof/>
             </w:rPr>
           </w:pPr>
-          <w:hyperlink w:anchor="_Toc149740057" w:history="1">
+          <w:hyperlink w:anchor="_Toc149910228" w:history="1">
             <w:r>
               <w:rPr>
                 <w:rStyle w:val="Lienhypertexte"/>
@@ -2242,7 +2242,7 @@
                 <w:noProof/>
                 <w:webHidden/>
               </w:rPr>
-              <w:instrText xml:space="preserve"> PAGEREF _Toc149740057 \h </w:instrText>
+              <w:instrText xml:space="preserve"> PAGEREF _Toc149910228 \h </w:instrText>
             </w:r>
             <w:r>
               <w:rPr>
@@ -2285,7 +2285,7 @@
               <w:noProof/>
             </w:rPr>
           </w:pPr>
-          <w:hyperlink w:anchor="_Toc149740058" w:history="1">
+          <w:hyperlink w:anchor="_Toc149910229" w:history="1">
             <w:r>
               <w:rPr>
                 <w:rStyle w:val="Lienhypertexte"/>
@@ -2326,7 +2326,7 @@
                 <w:noProof/>
                 <w:webHidden/>
               </w:rPr>
-              <w:instrText xml:space="preserve"> PAGEREF _Toc149740058 \h </w:instrText>
+              <w:instrText xml:space="preserve"> PAGEREF _Toc149910229 \h </w:instrText>
             </w:r>
             <w:r>
               <w:rPr>
@@ -2369,7 +2369,7 @@
               <w:noProof/>
             </w:rPr>
           </w:pPr>
-          <w:hyperlink w:anchor="_Toc149740059" w:history="1">
+          <w:hyperlink w:anchor="_Toc149910230" w:history="1">
             <w:r>
               <w:rPr>
                 <w:rStyle w:val="Lienhypertexte"/>
@@ -2410,7 +2410,7 @@
                 <w:noProof/>
                 <w:webHidden/>
               </w:rPr>
-              <w:instrText xml:space="preserve"> PAGEREF _Toc149740059 \h </w:instrText>
+              <w:instrText xml:space="preserve"> PAGEREF _Toc149910230 \h </w:instrText>
             </w:r>
             <w:r>
               <w:rPr>
@@ -2453,7 +2453,7 @@
               <w:noProof/>
             </w:rPr>
           </w:pPr>
-          <w:hyperlink w:anchor="_Toc149740060" w:history="1">
+          <w:hyperlink w:anchor="_Toc149910231" w:history="1">
             <w:r>
               <w:rPr>
                 <w:rStyle w:val="Lienhypertexte"/>
@@ -2494,7 +2494,7 @@
                 <w:noProof/>
                 <w:webHidden/>
               </w:rPr>
-              <w:instrText xml:space="preserve"> PAGEREF _Toc149740060 \h </w:instrText>
+              <w:instrText xml:space="preserve"> PAGEREF _Toc149910231 \h </w:instrText>
             </w:r>
             <w:r>
               <w:rPr>
@@ -2537,7 +2537,7 @@
               <w:noProof/>
             </w:rPr>
           </w:pPr>
-          <w:hyperlink w:anchor="_Toc149740061" w:history="1">
+          <w:hyperlink w:anchor="_Toc149910232" w:history="1">
             <w:r>
               <w:rPr>
                 <w:rStyle w:val="Lienhypertexte"/>
@@ -2578,7 +2578,7 @@
                 <w:noProof/>
                 <w:webHidden/>
               </w:rPr>
-              <w:instrText xml:space="preserve"> PAGEREF _Toc149740061 \h </w:instrText>
+              <w:instrText xml:space="preserve"> PAGEREF _Toc149910232 \h </w:instrText>
             </w:r>
             <w:r>
               <w:rPr>
@@ -2621,7 +2621,7 @@
               <w:noProof/>
             </w:rPr>
           </w:pPr>
-          <w:hyperlink w:anchor="_Toc149740062" w:history="1">
+          <w:hyperlink w:anchor="_Toc149910233" w:history="1">
             <w:r>
               <w:rPr>
                 <w:rStyle w:val="Lienhypertexte"/>
@@ -2641,7 +2641,7 @@
                 <w:rStyle w:val="Lienhypertexte"/>
                 <w:noProof/>
               </w:rPr>
-              <w:t>Test</w:t>
+              <w:t>Tests</w:t>
             </w:r>
             <w:r>
               <w:rPr>
@@ -2662,7 +2662,7 @@
                 <w:noProof/>
                 <w:webHidden/>
               </w:rPr>
-              <w:instrText xml:space="preserve"> PAGEREF _Toc149740062 \h </w:instrText>
+              <w:instrText xml:space="preserve"> PAGEREF _Toc149910233 \h </w:instrText>
             </w:r>
             <w:r>
               <w:rPr>
@@ -2705,7 +2705,7 @@
               <w:noProof/>
             </w:rPr>
           </w:pPr>
-          <w:hyperlink w:anchor="_Toc149740063" w:history="1">
+          <w:hyperlink w:anchor="_Toc149910234" w:history="1">
             <w:r>
               <w:rPr>
                 <w:rStyle w:val="Lienhypertexte"/>
@@ -2746,7 +2746,7 @@
                 <w:noProof/>
                 <w:webHidden/>
               </w:rPr>
-              <w:instrText xml:space="preserve"> PAGEREF _Toc149740063 \h </w:instrText>
+              <w:instrText xml:space="preserve"> PAGEREF _Toc149910234 \h </w:instrText>
             </w:r>
             <w:r>
               <w:rPr>
@@ -2789,7 +2789,7 @@
               <w:noProof/>
             </w:rPr>
           </w:pPr>
-          <w:hyperlink w:anchor="_Toc149740064" w:history="1">
+          <w:hyperlink w:anchor="_Toc149910235" w:history="1">
             <w:r>
               <w:rPr>
                 <w:rStyle w:val="Lienhypertexte"/>
@@ -2830,7 +2830,7 @@
                 <w:noProof/>
                 <w:webHidden/>
               </w:rPr>
-              <w:instrText xml:space="preserve"> PAGEREF _Toc149740064 \h </w:instrText>
+              <w:instrText xml:space="preserve"> PAGEREF _Toc149910235 \h </w:instrText>
             </w:r>
             <w:r>
               <w:rPr>
@@ -2873,7 +2873,7 @@
               <w:noProof/>
             </w:rPr>
           </w:pPr>
-          <w:hyperlink w:anchor="_Toc149740065" w:history="1">
+          <w:hyperlink w:anchor="_Toc149910236" w:history="1">
             <w:r>
               <w:rPr>
                 <w:rStyle w:val="Lienhypertexte"/>
@@ -2914,7 +2914,7 @@
                 <w:noProof/>
                 <w:webHidden/>
               </w:rPr>
-              <w:instrText xml:space="preserve"> PAGEREF _Toc149740065 \h </w:instrText>
+              <w:instrText xml:space="preserve"> PAGEREF _Toc149910236 \h </w:instrText>
             </w:r>
             <w:r>
               <w:rPr>
@@ -2957,7 +2957,7 @@
               <w:noProof/>
             </w:rPr>
           </w:pPr>
-          <w:hyperlink w:anchor="_Toc149740066" w:history="1">
+          <w:hyperlink w:anchor="_Toc149910237" w:history="1">
             <w:r>
               <w:rPr>
                 <w:rStyle w:val="Lienhypertexte"/>
@@ -2998,7 +2998,7 @@
                 <w:noProof/>
                 <w:webHidden/>
               </w:rPr>
-              <w:instrText xml:space="preserve"> PAGEREF _Toc149740066 \h </w:instrText>
+              <w:instrText xml:space="preserve"> PAGEREF _Toc149910237 \h </w:instrText>
             </w:r>
             <w:r>
               <w:rPr>
@@ -3041,7 +3041,7 @@
               <w:noProof/>
             </w:rPr>
           </w:pPr>
-          <w:hyperlink w:anchor="_Toc149740067" w:history="1">
+          <w:hyperlink w:anchor="_Toc149910238" w:history="1">
             <w:r>
               <w:rPr>
                 <w:rStyle w:val="Lienhypertexte"/>
@@ -3082,7 +3082,7 @@
                 <w:noProof/>
                 <w:webHidden/>
               </w:rPr>
-              <w:instrText xml:space="preserve"> PAGEREF _Toc149740067 \h </w:instrText>
+              <w:instrText xml:space="preserve"> PAGEREF _Toc149910238 \h </w:instrText>
             </w:r>
             <w:r>
               <w:rPr>
@@ -3125,7 +3125,7 @@
               <w:noProof/>
             </w:rPr>
           </w:pPr>
-          <w:hyperlink w:anchor="_Toc149740068" w:history="1">
+          <w:hyperlink w:anchor="_Toc149910239" w:history="1">
             <w:r>
               <w:rPr>
                 <w:rStyle w:val="Lienhypertexte"/>
@@ -3166,7 +3166,7 @@
                 <w:noProof/>
                 <w:webHidden/>
               </w:rPr>
-              <w:instrText xml:space="preserve"> PAGEREF _Toc149740068 \h </w:instrText>
+              <w:instrText xml:space="preserve"> PAGEREF _Toc149910239 \h </w:instrText>
             </w:r>
             <w:r>
               <w:rPr>
@@ -3209,7 +3209,7 @@
               <w:noProof/>
             </w:rPr>
           </w:pPr>
-          <w:hyperlink w:anchor="_Toc149740069" w:history="1">
+          <w:hyperlink w:anchor="_Toc149910240" w:history="1">
             <w:r>
               <w:rPr>
                 <w:rStyle w:val="Lienhypertexte"/>
@@ -3250,7 +3250,7 @@
                 <w:noProof/>
                 <w:webHidden/>
               </w:rPr>
-              <w:instrText xml:space="preserve"> PAGEREF _Toc149740069 \h </w:instrText>
+              <w:instrText xml:space="preserve"> PAGEREF _Toc149910240 \h </w:instrText>
             </w:r>
             <w:r>
               <w:rPr>
@@ -3293,7 +3293,7 @@
               <w:noProof/>
             </w:rPr>
           </w:pPr>
-          <w:hyperlink w:anchor="_Toc149740070" w:history="1">
+          <w:hyperlink w:anchor="_Toc149910241" w:history="1">
             <w:r>
               <w:rPr>
                 <w:rStyle w:val="Lienhypertexte"/>
@@ -3334,7 +3334,7 @@
                 <w:noProof/>
                 <w:webHidden/>
               </w:rPr>
-              <w:instrText xml:space="preserve"> PAGEREF _Toc149740070 \h </w:instrText>
+              <w:instrText xml:space="preserve"> PAGEREF _Toc149910241 \h </w:instrText>
             </w:r>
             <w:r>
               <w:rPr>
@@ -3377,7 +3377,7 @@
               <w:noProof/>
             </w:rPr>
           </w:pPr>
-          <w:hyperlink w:anchor="_Toc149740071" w:history="1">
+          <w:hyperlink w:anchor="_Toc149910242" w:history="1">
             <w:r>
               <w:rPr>
                 <w:rStyle w:val="Lienhypertexte"/>
@@ -3418,7 +3418,7 @@
                 <w:noProof/>
                 <w:webHidden/>
               </w:rPr>
-              <w:instrText xml:space="preserve"> PAGEREF _Toc149740071 \h </w:instrText>
+              <w:instrText xml:space="preserve"> PAGEREF _Toc149910242 \h </w:instrText>
             </w:r>
             <w:r>
               <w:rPr>
@@ -3461,7 +3461,7 @@
               <w:noProof/>
             </w:rPr>
           </w:pPr>
-          <w:hyperlink w:anchor="_Toc149740072" w:history="1">
+          <w:hyperlink w:anchor="_Toc149910243" w:history="1">
             <w:r>
               <w:rPr>
                 <w:rStyle w:val="Lienhypertexte"/>
@@ -3502,7 +3502,7 @@
                 <w:noProof/>
                 <w:webHidden/>
               </w:rPr>
-              <w:instrText xml:space="preserve"> PAGEREF _Toc149740072 \h </w:instrText>
+              <w:instrText xml:space="preserve"> PAGEREF _Toc149910243 \h </w:instrText>
             </w:r>
             <w:r>
               <w:rPr>
@@ -3545,7 +3545,7 @@
               <w:noProof/>
             </w:rPr>
           </w:pPr>
-          <w:hyperlink w:anchor="_Toc149740073" w:history="1">
+          <w:hyperlink w:anchor="_Toc149910244" w:history="1">
             <w:r>
               <w:rPr>
                 <w:rStyle w:val="Lienhypertexte"/>
@@ -3586,7 +3586,7 @@
                 <w:noProof/>
                 <w:webHidden/>
               </w:rPr>
-              <w:instrText xml:space="preserve"> PAGEREF _Toc149740073 \h </w:instrText>
+              <w:instrText xml:space="preserve"> PAGEREF _Toc149910244 \h </w:instrText>
             </w:r>
             <w:r>
               <w:rPr>
@@ -3629,7 +3629,7 @@
               <w:noProof/>
             </w:rPr>
           </w:pPr>
-          <w:hyperlink w:anchor="_Toc149740074" w:history="1">
+          <w:hyperlink w:anchor="_Toc149910245" w:history="1">
             <w:r>
               <w:rPr>
                 <w:rStyle w:val="Lienhypertexte"/>
@@ -3670,7 +3670,7 @@
                 <w:noProof/>
                 <w:webHidden/>
               </w:rPr>
-              <w:instrText xml:space="preserve"> PAGEREF _Toc149740074 \h </w:instrText>
+              <w:instrText xml:space="preserve"> PAGEREF _Toc149910245 \h </w:instrText>
             </w:r>
             <w:r>
               <w:rPr>
@@ -3713,7 +3713,7 @@
               <w:noProof/>
             </w:rPr>
           </w:pPr>
-          <w:hyperlink w:anchor="_Toc149740075" w:history="1">
+          <w:hyperlink w:anchor="_Toc149910246" w:history="1">
             <w:r>
               <w:rPr>
                 <w:rStyle w:val="Lienhypertexte"/>
@@ -3754,7 +3754,7 @@
                 <w:noProof/>
                 <w:webHidden/>
               </w:rPr>
-              <w:instrText xml:space="preserve"> PAGEREF _Toc149740075 \h </w:instrText>
+              <w:instrText xml:space="preserve"> PAGEREF _Toc149910246 \h </w:instrText>
             </w:r>
             <w:r>
               <w:rPr>
@@ -3797,7 +3797,7 @@
               <w:noProof/>
             </w:rPr>
           </w:pPr>
-          <w:hyperlink w:anchor="_Toc149740076" w:history="1">
+          <w:hyperlink w:anchor="_Toc149910247" w:history="1">
             <w:r>
               <w:rPr>
                 <w:rStyle w:val="Lienhypertexte"/>
@@ -3838,7 +3838,7 @@
                 <w:noProof/>
                 <w:webHidden/>
               </w:rPr>
-              <w:instrText xml:space="preserve"> PAGEREF _Toc149740076 \h </w:instrText>
+              <w:instrText xml:space="preserve"> PAGEREF _Toc149910247 \h </w:instrText>
             </w:r>
             <w:r>
               <w:rPr>
@@ -3881,7 +3881,7 @@
               <w:noProof/>
             </w:rPr>
           </w:pPr>
-          <w:hyperlink w:anchor="_Toc149740077" w:history="1">
+          <w:hyperlink w:anchor="_Toc149910248" w:history="1">
             <w:r>
               <w:rPr>
                 <w:rStyle w:val="Lienhypertexte"/>
@@ -3922,7 +3922,7 @@
                 <w:noProof/>
                 <w:webHidden/>
               </w:rPr>
-              <w:instrText xml:space="preserve"> PAGEREF _Toc149740077 \h </w:instrText>
+              <w:instrText xml:space="preserve"> PAGEREF _Toc149910248 \h </w:instrText>
             </w:r>
             <w:r>
               <w:rPr>
@@ -3965,7 +3965,7 @@
               <w:noProof/>
             </w:rPr>
           </w:pPr>
-          <w:hyperlink w:anchor="_Toc149740078" w:history="1">
+          <w:hyperlink w:anchor="_Toc149910249" w:history="1">
             <w:r>
               <w:rPr>
                 <w:rStyle w:val="Lienhypertexte"/>
@@ -4006,7 +4006,7 @@
                 <w:noProof/>
                 <w:webHidden/>
               </w:rPr>
-              <w:instrText xml:space="preserve"> PAGEREF _Toc149740078 \h </w:instrText>
+              <w:instrText xml:space="preserve"> PAGEREF _Toc149910249 \h </w:instrText>
             </w:r>
             <w:r>
               <w:rPr>
@@ -4049,7 +4049,7 @@
               <w:noProof/>
             </w:rPr>
           </w:pPr>
-          <w:hyperlink w:anchor="_Toc149740079" w:history="1">
+          <w:hyperlink w:anchor="_Toc149910250" w:history="1">
             <w:r>
               <w:rPr>
                 <w:rStyle w:val="Lienhypertexte"/>
@@ -4090,7 +4090,7 @@
                 <w:noProof/>
                 <w:webHidden/>
               </w:rPr>
-              <w:instrText xml:space="preserve"> PAGEREF _Toc149740079 \h </w:instrText>
+              <w:instrText xml:space="preserve"> PAGEREF _Toc149910250 \h </w:instrText>
             </w:r>
             <w:r>
               <w:rPr>
@@ -4133,7 +4133,7 @@
               <w:noProof/>
             </w:rPr>
           </w:pPr>
-          <w:hyperlink w:anchor="_Toc149740080" w:history="1">
+          <w:hyperlink w:anchor="_Toc149910251" w:history="1">
             <w:r>
               <w:rPr>
                 <w:rStyle w:val="Lienhypertexte"/>
@@ -4174,7 +4174,7 @@
                 <w:noProof/>
                 <w:webHidden/>
               </w:rPr>
-              <w:instrText xml:space="preserve"> PAGEREF _Toc149740080 \h </w:instrText>
+              <w:instrText xml:space="preserve"> PAGEREF _Toc149910251 \h </w:instrText>
             </w:r>
             <w:r>
               <w:rPr>
@@ -4217,7 +4217,7 @@
               <w:noProof/>
             </w:rPr>
           </w:pPr>
-          <w:hyperlink w:anchor="_Toc149740081" w:history="1">
+          <w:hyperlink w:anchor="_Toc149910252" w:history="1">
             <w:r>
               <w:rPr>
                 <w:rStyle w:val="Lienhypertexte"/>
@@ -4258,7 +4258,7 @@
                 <w:noProof/>
                 <w:webHidden/>
               </w:rPr>
-              <w:instrText xml:space="preserve"> PAGEREF _Toc149740081 \h </w:instrText>
+              <w:instrText xml:space="preserve"> PAGEREF _Toc149910252 \h </w:instrText>
             </w:r>
             <w:r>
               <w:rPr>
@@ -4315,7 +4315,7 @@
         </w:rPr>
       </w:pPr>
       <w:bookmarkStart w:id="0" w:name="_Toc146547922"/>
-      <w:bookmarkStart w:id="1" w:name="_Toc149740036"/>
+      <w:bookmarkStart w:id="1" w:name="_Toc149910207"/>
       <w:r>
         <w:rPr>
           <w:color w:val="5B9BD5" w:themeColor="accent1"/>
@@ -4330,7 +4330,7 @@
       <w:pPr>
         <w:pStyle w:val="Titre2"/>
       </w:pPr>
-      <w:bookmarkStart w:id="2" w:name="_Toc149740037"/>
+      <w:bookmarkStart w:id="2" w:name="_Toc149910208"/>
       <w:r>
         <w:t>Introduction</w:t>
       </w:r>
@@ -4390,7 +4390,7 @@
       <w:pPr>
         <w:pStyle w:val="Titre2"/>
       </w:pPr>
-      <w:bookmarkStart w:id="3" w:name="_Toc149740038"/>
+      <w:bookmarkStart w:id="3" w:name="_Toc149910209"/>
       <w:r>
         <w:t>Analyse fonctionnelle</w:t>
       </w:r>
@@ -4400,7 +4400,7 @@
       <w:pPr>
         <w:pStyle w:val="Titre3"/>
       </w:pPr>
-      <w:bookmarkStart w:id="4" w:name="_Toc149740039"/>
+      <w:bookmarkStart w:id="4" w:name="_Toc149910210"/>
       <w:r>
         <w:t>Player mouvement</w:t>
       </w:r>
@@ -4718,7 +4718,7 @@
       <w:pPr>
         <w:pStyle w:val="Titre3"/>
       </w:pPr>
-      <w:bookmarkStart w:id="5" w:name="_Toc149740040"/>
+      <w:bookmarkStart w:id="5" w:name="_Toc149910211"/>
       <w:proofErr w:type="spellStart"/>
       <w:r>
         <w:t>Ennemy</w:t>
@@ -5040,7 +5040,7 @@
       <w:pPr>
         <w:pStyle w:val="Titre3"/>
       </w:pPr>
-      <w:bookmarkStart w:id="6" w:name="_Toc149740041"/>
+      <w:bookmarkStart w:id="6" w:name="_Toc149910212"/>
       <w:r>
         <w:lastRenderedPageBreak/>
         <w:t>Player shoot</w:t>
@@ -5346,7 +5346,7 @@
       <w:pPr>
         <w:pStyle w:val="Titre3"/>
       </w:pPr>
-      <w:bookmarkStart w:id="7" w:name="_Toc149740042"/>
+      <w:bookmarkStart w:id="7" w:name="_Toc149910213"/>
       <w:r>
         <w:t>Change the program structure</w:t>
       </w:r>
@@ -5504,7 +5504,7 @@
       <w:pPr>
         <w:pStyle w:val="Titre3"/>
       </w:pPr>
-      <w:bookmarkStart w:id="8" w:name="_Toc149740043"/>
+      <w:bookmarkStart w:id="8" w:name="_Toc149910214"/>
       <w:proofErr w:type="spellStart"/>
       <w:proofErr w:type="gramStart"/>
       <w:r>
@@ -6048,7 +6048,7 @@
       <w:pPr>
         <w:pStyle w:val="Titre3"/>
       </w:pPr>
-      <w:bookmarkStart w:id="9" w:name="_Toc149740044"/>
+      <w:bookmarkStart w:id="9" w:name="_Toc149910215"/>
       <w:r>
         <w:lastRenderedPageBreak/>
         <w:t>Score display</w:t>
@@ -6265,7 +6265,7 @@
       <w:pPr>
         <w:pStyle w:val="Titre3"/>
       </w:pPr>
-      <w:bookmarkStart w:id="10" w:name="_Toc149740045"/>
+      <w:bookmarkStart w:id="10" w:name="_Toc149910216"/>
       <w:proofErr w:type="spellStart"/>
       <w:proofErr w:type="gramStart"/>
       <w:r>
@@ -6563,7 +6563,7 @@
       <w:pPr>
         <w:pStyle w:val="Titre3"/>
       </w:pPr>
-      <w:bookmarkStart w:id="11" w:name="_Toc149740046"/>
+      <w:bookmarkStart w:id="11" w:name="_Toc149910217"/>
       <w:proofErr w:type="spellStart"/>
       <w:proofErr w:type="gramStart"/>
       <w:r>
@@ -6910,7 +6910,7 @@
       <w:pPr>
         <w:pStyle w:val="Titre3"/>
       </w:pPr>
-      <w:bookmarkStart w:id="12" w:name="_Toc149740047"/>
+      <w:bookmarkStart w:id="12" w:name="_Toc149910218"/>
       <w:r>
         <w:t>F</w:t>
       </w:r>
@@ -7148,7 +7148,7 @@
       <w:pPr>
         <w:pStyle w:val="Titre3"/>
       </w:pPr>
-      <w:bookmarkStart w:id="13" w:name="_Toc149740048"/>
+      <w:bookmarkStart w:id="13" w:name="_Toc149910219"/>
       <w:proofErr w:type="spellStart"/>
       <w:proofErr w:type="gramStart"/>
       <w:r>
@@ -7561,7 +7561,7 @@
       <w:pPr>
         <w:pStyle w:val="Titre2"/>
       </w:pPr>
-      <w:bookmarkStart w:id="14" w:name="_Toc149740049"/>
+      <w:bookmarkStart w:id="14" w:name="_Toc149910220"/>
       <w:r>
         <w:t>Analyse technique</w:t>
       </w:r>
@@ -7577,7 +7577,7 @@
           <w:color w:val="2E74B5" w:themeColor="accent1" w:themeShade="BF"/>
         </w:rPr>
       </w:pPr>
-      <w:bookmarkStart w:id="15" w:name="_Toc149740050"/>
+      <w:bookmarkStart w:id="15" w:name="_Toc149910221"/>
       <w:r>
         <w:rPr>
           <w:rStyle w:val="Accentuationintense"/>
@@ -7869,7 +7869,7 @@
           <w:color w:val="1F4D78" w:themeColor="accent1" w:themeShade="7F"/>
         </w:rPr>
       </w:pPr>
-      <w:bookmarkStart w:id="16" w:name="_Toc149740051"/>
+      <w:bookmarkStart w:id="16" w:name="_Toc149910222"/>
       <w:r>
         <w:rPr>
           <w:rStyle w:val="Accentuationintense"/>
@@ -7896,7 +7896,7 @@
       <w:pPr>
         <w:pStyle w:val="Titre2"/>
       </w:pPr>
-      <w:bookmarkStart w:id="17" w:name="_Toc149740052"/>
+      <w:bookmarkStart w:id="17" w:name="_Toc149910223"/>
       <w:r>
         <w:t>Test unitaire</w:t>
       </w:r>
@@ -8469,6 +8469,7 @@
       <w:r>
         <w:rPr>
           <w:rStyle w:val="Accentuationintense"/>
+          <w:noProof/>
         </w:rPr>
         <w:drawing>
           <wp:inline distT="0" distB="0" distL="0" distR="0" wp14:anchorId="41BA3F7F" wp14:editId="05D0252B">
@@ -8518,7 +8519,7 @@
       <w:pPr>
         <w:pStyle w:val="Titre2"/>
       </w:pPr>
-      <w:bookmarkStart w:id="18" w:name="_Toc149740053"/>
+      <w:bookmarkStart w:id="18" w:name="_Toc149910224"/>
       <w:r>
         <w:t>Conclusion</w:t>
       </w:r>
@@ -8622,7 +8623,7 @@
         <w:pStyle w:val="Titre1"/>
       </w:pPr>
       <w:bookmarkStart w:id="19" w:name="_Toc146547923"/>
-      <w:bookmarkStart w:id="20" w:name="_Toc149740054"/>
+      <w:bookmarkStart w:id="20" w:name="_Toc149910225"/>
       <w:r>
         <w:lastRenderedPageBreak/>
         <w:t>UX</w:t>
@@ -8634,7 +8635,7 @@
       <w:pPr>
         <w:pStyle w:val="Titre2"/>
       </w:pPr>
-      <w:bookmarkStart w:id="21" w:name="_Toc149740055"/>
+      <w:bookmarkStart w:id="21" w:name="_Toc149910226"/>
       <w:r>
         <w:t>Introduction</w:t>
       </w:r>
@@ -8744,7 +8745,7 @@
       <w:pPr>
         <w:pStyle w:val="Titre2"/>
       </w:pPr>
-      <w:bookmarkStart w:id="22" w:name="_Toc149740056"/>
+      <w:bookmarkStart w:id="22" w:name="_Toc149910227"/>
       <w:r>
         <w:t>Analyse</w:t>
       </w:r>
@@ -8754,7 +8755,7 @@
       <w:pPr>
         <w:pStyle w:val="Titre3"/>
       </w:pPr>
-      <w:bookmarkStart w:id="23" w:name="_Toc149740057"/>
+      <w:bookmarkStart w:id="23" w:name="_Toc149910228"/>
       <w:r>
         <w:t>Conception centrée utilisateur</w:t>
       </w:r>
@@ -8968,7 +8969,7 @@
       <w:pPr>
         <w:pStyle w:val="Titre3"/>
       </w:pPr>
-      <w:bookmarkStart w:id="24" w:name="_Toc149740058"/>
+      <w:bookmarkStart w:id="24" w:name="_Toc149910229"/>
       <w:r>
         <w:t>Palette graphique</w:t>
       </w:r>
@@ -9229,7 +9230,7 @@
       <w:pPr>
         <w:pStyle w:val="Titre3"/>
       </w:pPr>
-      <w:bookmarkStart w:id="25" w:name="_Toc149740059"/>
+      <w:bookmarkStart w:id="25" w:name="_Toc149910230"/>
       <w:r>
         <w:t>Eco-conception</w:t>
       </w:r>
@@ -9291,7 +9292,7 @@
       <w:pPr>
         <w:pStyle w:val="Titre3"/>
       </w:pPr>
-      <w:bookmarkStart w:id="26" w:name="_Toc149740060"/>
+      <w:bookmarkStart w:id="26" w:name="_Toc149910231"/>
       <w:r>
         <w:lastRenderedPageBreak/>
         <w:t>Accessibilité</w:t>
@@ -9377,7 +9378,7 @@
       <w:pPr>
         <w:pStyle w:val="Titre2"/>
       </w:pPr>
-      <w:bookmarkStart w:id="27" w:name="_Toc149740061"/>
+      <w:bookmarkStart w:id="27" w:name="_Toc149910232"/>
       <w:r>
         <w:t>Conception</w:t>
       </w:r>
@@ -9925,16 +9926,25 @@
       <w:pPr>
         <w:pStyle w:val="Titre2"/>
       </w:pPr>
-      <w:bookmarkStart w:id="28" w:name="_Toc149740062"/>
+      <w:bookmarkStart w:id="28" w:name="_Toc149910233"/>
       <w:r>
         <w:lastRenderedPageBreak/>
         <w:t>Test</w:t>
       </w:r>
+      <w:r>
+        <w:t>s</w:t>
+      </w:r>
       <w:bookmarkEnd w:id="28"/>
     </w:p>
     <w:p>
       <w:r>
-        <w:t>Voici les tests d’utilisabilité :</w:t>
+        <w:t>Voici les tests d’utilisabilité</w:t>
+      </w:r>
+      <w:r>
+        <w:t>s</w:t>
+      </w:r>
+      <w:r>
+        <w:t> :</w:t>
       </w:r>
     </w:p>
     <w:tbl>
@@ -10557,7 +10567,7 @@
       <w:pPr>
         <w:pStyle w:val="Titre2"/>
       </w:pPr>
-      <w:bookmarkStart w:id="29" w:name="_Toc149740063"/>
+      <w:bookmarkStart w:id="29" w:name="_Toc149910234"/>
       <w:r>
         <w:t>Conclusion</w:t>
       </w:r>
@@ -10596,7 +10606,7 @@
         <w:pStyle w:val="Titre1"/>
       </w:pPr>
       <w:bookmarkStart w:id="30" w:name="_Toc146547924"/>
-      <w:bookmarkStart w:id="31" w:name="_Toc149740064"/>
+      <w:bookmarkStart w:id="31" w:name="_Toc149910235"/>
       <w:r>
         <w:lastRenderedPageBreak/>
         <w:t>DB</w:t>
@@ -10608,7 +10618,7 @@
       <w:pPr>
         <w:pStyle w:val="Titre2"/>
       </w:pPr>
-      <w:bookmarkStart w:id="32" w:name="_Toc149740065"/>
+      <w:bookmarkStart w:id="32" w:name="_Toc149910236"/>
       <w:r>
         <w:t>Introduction</w:t>
       </w:r>
@@ -10672,7 +10682,7 @@
         <w:pStyle w:val="Titre2"/>
       </w:pPr>
       <w:bookmarkStart w:id="33" w:name="_Toc146547925"/>
-      <w:bookmarkStart w:id="34" w:name="_Toc149740066"/>
+      <w:bookmarkStart w:id="34" w:name="_Toc149910237"/>
       <w:r>
         <w:t>Importer les données et le schéma de base de données</w:t>
       </w:r>
@@ -11134,7 +11144,7 @@
         <w:pStyle w:val="Titre2"/>
       </w:pPr>
       <w:bookmarkStart w:id="35" w:name="_Toc146547926"/>
-      <w:bookmarkStart w:id="36" w:name="_Toc149740067"/>
+      <w:bookmarkStart w:id="36" w:name="_Toc149910238"/>
       <w:r>
         <w:t>Gestion des utilisateurs</w:t>
       </w:r>
@@ -11907,7 +11917,7 @@
         <w:pStyle w:val="Titre2"/>
       </w:pPr>
       <w:bookmarkStart w:id="37" w:name="_Toc146547927"/>
-      <w:bookmarkStart w:id="38" w:name="_Toc149740068"/>
+      <w:bookmarkStart w:id="38" w:name="_Toc149910239"/>
       <w:r>
         <w:lastRenderedPageBreak/>
         <w:t>Requêtes de sélection</w:t>
@@ -11919,7 +11929,7 @@
       <w:pPr>
         <w:pStyle w:val="Titre3"/>
       </w:pPr>
-      <w:bookmarkStart w:id="39" w:name="_Toc149740069"/>
+      <w:bookmarkStart w:id="39" w:name="_Toc149910240"/>
       <w:r>
         <w:t>Explication quelques commandes</w:t>
       </w:r>
@@ -12144,7 +12154,7 @@
       <w:pPr>
         <w:pStyle w:val="Titre3"/>
       </w:pPr>
-      <w:bookmarkStart w:id="40" w:name="_Toc149740070"/>
+      <w:bookmarkStart w:id="40" w:name="_Toc149910241"/>
       <w:r>
         <w:lastRenderedPageBreak/>
         <w:t>Requêtes</w:t>
@@ -14170,7 +14180,7 @@
       <w:pPr>
         <w:pStyle w:val="Titre2"/>
       </w:pPr>
-      <w:bookmarkStart w:id="41" w:name="_Toc149740071"/>
+      <w:bookmarkStart w:id="41" w:name="_Toc149910242"/>
       <w:r>
         <w:lastRenderedPageBreak/>
         <w:t>Index</w:t>
@@ -14302,7 +14312,7 @@
       <w:pPr>
         <w:pStyle w:val="Titre2"/>
       </w:pPr>
-      <w:bookmarkStart w:id="42" w:name="_Toc149740072"/>
+      <w:bookmarkStart w:id="42" w:name="_Toc149910243"/>
       <w:r>
         <w:t>Sauvegarde</w:t>
       </w:r>
@@ -14315,7 +14325,7 @@
       <w:pPr>
         <w:pStyle w:val="Titre3"/>
       </w:pPr>
-      <w:bookmarkStart w:id="43" w:name="_Toc149740073"/>
+      <w:bookmarkStart w:id="43" w:name="_Toc149910244"/>
       <w:r>
         <w:t>Sauvegarde</w:t>
       </w:r>
@@ -14576,7 +14586,7 @@
       <w:pPr>
         <w:pStyle w:val="Titre3"/>
       </w:pPr>
-      <w:bookmarkStart w:id="44" w:name="_Toc149740074"/>
+      <w:bookmarkStart w:id="44" w:name="_Toc149910245"/>
       <w:r>
         <w:t>Restaurer</w:t>
       </w:r>
@@ -14761,7 +14771,7 @@
       <w:pPr>
         <w:pStyle w:val="Titre2"/>
       </w:pPr>
-      <w:bookmarkStart w:id="45" w:name="_Toc149740075"/>
+      <w:bookmarkStart w:id="45" w:name="_Toc149910246"/>
       <w:r>
         <w:t>Intégration de la base de données dans le code</w:t>
       </w:r>
@@ -14993,7 +15003,7 @@
       <w:pPr>
         <w:pStyle w:val="Titre2"/>
       </w:pPr>
-      <w:bookmarkStart w:id="46" w:name="_Toc149740076"/>
+      <w:bookmarkStart w:id="46" w:name="_Toc149910247"/>
       <w:r>
         <w:t>Conclusion</w:t>
       </w:r>
@@ -15041,7 +15051,7 @@
       <w:pPr>
         <w:pStyle w:val="Titre1"/>
       </w:pPr>
-      <w:bookmarkStart w:id="47" w:name="_Toc149740077"/>
+      <w:bookmarkStart w:id="47" w:name="_Toc149910248"/>
       <w:proofErr w:type="spellStart"/>
       <w:r>
         <w:t>ChatGPT</w:t>
@@ -15053,7 +15063,7 @@
       <w:pPr>
         <w:pStyle w:val="Titre2"/>
       </w:pPr>
-      <w:bookmarkStart w:id="48" w:name="_Toc149740078"/>
+      <w:bookmarkStart w:id="48" w:name="_Toc149910249"/>
       <w:r>
         <w:t>POO</w:t>
       </w:r>
@@ -15074,7 +15084,7 @@
       <w:pPr>
         <w:pStyle w:val="Titre2"/>
       </w:pPr>
-      <w:bookmarkStart w:id="49" w:name="_Toc149740079"/>
+      <w:bookmarkStart w:id="49" w:name="_Toc149910250"/>
       <w:r>
         <w:t>UX</w:t>
       </w:r>
@@ -15092,7 +15102,7 @@
       <w:pPr>
         <w:pStyle w:val="Titre2"/>
       </w:pPr>
-      <w:bookmarkStart w:id="50" w:name="_Toc149740080"/>
+      <w:bookmarkStart w:id="50" w:name="_Toc149910251"/>
       <w:r>
         <w:t>DB</w:t>
       </w:r>
@@ -15110,7 +15120,7 @@
       <w:pPr>
         <w:pStyle w:val="Titre1"/>
       </w:pPr>
-      <w:bookmarkStart w:id="51" w:name="_Toc149740081"/>
+      <w:bookmarkStart w:id="51" w:name="_Toc149910252"/>
       <w:r>
         <w:lastRenderedPageBreak/>
         <w:t>Conclusion générale</w:t>
@@ -15218,7 +15228,7 @@
       <w:rPr>
         <w:noProof/>
       </w:rPr>
-      <w:t>03.11.2023 09:32:22</w:t>
+      <w:t>03.11.2023 13:23:35</w:t>
     </w:r>
     <w:r>
       <w:fldChar w:fldCharType="end"/>
@@ -15269,8 +15279,21 @@
     </w:r>
     <w:r>
       <w:tab/>
-      <w:t>Projet Système</w:t>
+      <w:t xml:space="preserve">Projet </w:t>
     </w:r>
+    <w:proofErr w:type="spellStart"/>
+    <w:r>
+      <w:t>Space</w:t>
+    </w:r>
+    <w:proofErr w:type="spellEnd"/>
+    <w:r>
+      <w:t xml:space="preserve"> </w:t>
+    </w:r>
+    <w:proofErr w:type="spellStart"/>
+    <w:r>
+      <w:t>Invaders</w:t>
+    </w:r>
+    <w:proofErr w:type="spellEnd"/>
   </w:p>
 </w:hdr>
 </file>
@@ -18155,6 +18178,7 @@
     <w:rsid w:val="000140BE"/>
     <w:rsid w:val="00124C0E"/>
     <w:rsid w:val="001A627A"/>
+    <w:rsid w:val="002308DB"/>
     <w:rsid w:val="002D785F"/>
     <w:rsid w:val="00397E3A"/>
     <w:rsid w:val="003D3567"/>
